--- a/doc/task04/System requirements.docx
+++ b/doc/task04/System requirements.docx
@@ -148,7 +148,19 @@
         <w:rPr>
           <w:lang w:val="en-US"/>
         </w:rPr>
-        <w:t>Tomas Buchegger</w:t>
+        <w:t>T</w:t>
+      </w:r>
+      <w:r>
+        <w:rPr>
+          <w:lang w:val="en-US"/>
+        </w:rPr>
+        <w:t>h</w:t>
+      </w:r>
+      <w:r>
+        <w:rPr>
+          <w:lang w:val="en-US"/>
+        </w:rPr>
+        <w:t>omas Buchegger</w:t>
       </w:r>
       <w:r>
         <w:rPr>
@@ -245,8 +257,6 @@
             <w:t>Inhalt</w:t>
           </w:r>
         </w:p>
-        <w:bookmarkStart w:id="0" w:name="_GoBack"/>
-        <w:bookmarkEnd w:id="0"/>
         <w:p>
           <w:pPr>
             <w:pStyle w:val="Verzeichnis1"/>
@@ -268,7 +278,7 @@
           <w:r>
             <w:fldChar w:fldCharType="separate"/>
           </w:r>
-          <w:hyperlink w:anchor="_Toc414978457" w:history="1">
+          <w:hyperlink w:anchor="_Toc414983643" w:history="1">
             <w:r>
               <w:rPr>
                 <w:rStyle w:val="Hyperlink"/>
@@ -296,7 +306,7 @@
                 <w:noProof/>
                 <w:webHidden/>
               </w:rPr>
-              <w:instrText xml:space="preserve"> PAGEREF _Toc414978457 \h </w:instrText>
+              <w:instrText xml:space="preserve"> PAGEREF _Toc414983643 \h </w:instrText>
             </w:r>
             <w:r>
               <w:rPr>
@@ -339,7 +349,7 @@
               <w:lang w:val="de-CH" w:eastAsia="de-CH"/>
             </w:rPr>
           </w:pPr>
-          <w:hyperlink w:anchor="_Toc414978458" w:history="1">
+          <w:hyperlink w:anchor="_Toc414983644" w:history="1">
             <w:r>
               <w:rPr>
                 <w:rStyle w:val="Hyperlink"/>
@@ -366,7 +376,7 @@
                 <w:noProof/>
                 <w:webHidden/>
               </w:rPr>
-              <w:instrText xml:space="preserve"> PAGEREF _Toc414978458 \h </w:instrText>
+              <w:instrText xml:space="preserve"> PAGEREF _Toc414983644 \h </w:instrText>
             </w:r>
             <w:r>
               <w:rPr>
@@ -409,7 +419,7 @@
               <w:lang w:val="de-CH" w:eastAsia="de-CH"/>
             </w:rPr>
           </w:pPr>
-          <w:hyperlink w:anchor="_Toc414978459" w:history="1">
+          <w:hyperlink w:anchor="_Toc414983645" w:history="1">
             <w:r>
               <w:rPr>
                 <w:rStyle w:val="Hyperlink"/>
@@ -436,7 +446,7 @@
                 <w:noProof/>
                 <w:webHidden/>
               </w:rPr>
-              <w:instrText xml:space="preserve"> PAGEREF _Toc414978459 \h </w:instrText>
+              <w:instrText xml:space="preserve"> PAGEREF _Toc414983645 \h </w:instrText>
             </w:r>
             <w:r>
               <w:rPr>
@@ -479,7 +489,7 @@
               <w:lang w:val="de-CH" w:eastAsia="de-CH"/>
             </w:rPr>
           </w:pPr>
-          <w:hyperlink w:anchor="_Toc414978460" w:history="1">
+          <w:hyperlink w:anchor="_Toc414983646" w:history="1">
             <w:r>
               <w:rPr>
                 <w:rStyle w:val="Hyperlink"/>
@@ -506,7 +516,7 @@
                 <w:noProof/>
                 <w:webHidden/>
               </w:rPr>
-              <w:instrText xml:space="preserve"> PAGEREF _Toc414978460 \h </w:instrText>
+              <w:instrText xml:space="preserve"> PAGEREF _Toc414983646 \h </w:instrText>
             </w:r>
             <w:r>
               <w:rPr>
@@ -549,7 +559,7 @@
               <w:lang w:val="de-CH" w:eastAsia="de-CH"/>
             </w:rPr>
           </w:pPr>
-          <w:hyperlink w:anchor="_Toc414978461" w:history="1">
+          <w:hyperlink w:anchor="_Toc414983647" w:history="1">
             <w:r>
               <w:rPr>
                 <w:rStyle w:val="Hyperlink"/>
@@ -576,7 +586,7 @@
                 <w:noProof/>
                 <w:webHidden/>
               </w:rPr>
-              <w:instrText xml:space="preserve"> PAGEREF _Toc414978461 \h </w:instrText>
+              <w:instrText xml:space="preserve"> PAGEREF _Toc414983647 \h </w:instrText>
             </w:r>
             <w:r>
               <w:rPr>
@@ -619,7 +629,7 @@
               <w:lang w:val="de-CH" w:eastAsia="de-CH"/>
             </w:rPr>
           </w:pPr>
-          <w:hyperlink w:anchor="_Toc414978462" w:history="1">
+          <w:hyperlink w:anchor="_Toc414983648" w:history="1">
             <w:r>
               <w:rPr>
                 <w:rStyle w:val="Hyperlink"/>
@@ -628,6 +638,8 @@
               </w:rPr>
               <w:t>Medikation</w:t>
             </w:r>
+            <w:bookmarkStart w:id="0" w:name="_GoBack"/>
+            <w:bookmarkEnd w:id="0"/>
             <w:r>
               <w:rPr>
                 <w:noProof/>
@@ -647,7 +659,7 @@
                 <w:noProof/>
                 <w:webHidden/>
               </w:rPr>
-              <w:instrText xml:space="preserve"> PAGEREF _Toc414978462 \h </w:instrText>
+              <w:instrText xml:space="preserve"> PAGEREF _Toc414983648 \h </w:instrText>
             </w:r>
             <w:r>
               <w:rPr>
@@ -690,7 +702,7 @@
               <w:lang w:val="de-CH" w:eastAsia="de-CH"/>
             </w:rPr>
           </w:pPr>
-          <w:hyperlink w:anchor="_Toc414978463" w:history="1">
+          <w:hyperlink w:anchor="_Toc414983649" w:history="1">
             <w:r>
               <w:rPr>
                 <w:rStyle w:val="Hyperlink"/>
@@ -718,7 +730,7 @@
                 <w:noProof/>
                 <w:webHidden/>
               </w:rPr>
-              <w:instrText xml:space="preserve"> PAGEREF _Toc414978463 \h </w:instrText>
+              <w:instrText xml:space="preserve"> PAGEREF _Toc414983649 \h </w:instrText>
             </w:r>
             <w:r>
               <w:rPr>
@@ -761,7 +773,7 @@
               <w:lang w:val="de-CH" w:eastAsia="de-CH"/>
             </w:rPr>
           </w:pPr>
-          <w:hyperlink w:anchor="_Toc414978464" w:history="1">
+          <w:hyperlink w:anchor="_Toc414983650" w:history="1">
             <w:r>
               <w:rPr>
                 <w:rStyle w:val="Hyperlink"/>
@@ -789,7 +801,7 @@
                 <w:noProof/>
                 <w:webHidden/>
               </w:rPr>
-              <w:instrText xml:space="preserve"> PAGEREF _Toc414978464 \h </w:instrText>
+              <w:instrText xml:space="preserve"> PAGEREF _Toc414983650 \h </w:instrText>
             </w:r>
             <w:r>
               <w:rPr>
@@ -832,7 +844,7 @@
               <w:lang w:val="de-CH" w:eastAsia="de-CH"/>
             </w:rPr>
           </w:pPr>
-          <w:hyperlink w:anchor="_Toc414978465" w:history="1">
+          <w:hyperlink w:anchor="_Toc414983651" w:history="1">
             <w:r>
               <w:rPr>
                 <w:rStyle w:val="Hyperlink"/>
@@ -860,7 +872,7 @@
                 <w:noProof/>
                 <w:webHidden/>
               </w:rPr>
-              <w:instrText xml:space="preserve"> PAGEREF _Toc414978465 \h </w:instrText>
+              <w:instrText xml:space="preserve"> PAGEREF _Toc414983651 \h </w:instrText>
             </w:r>
             <w:r>
               <w:rPr>
@@ -903,7 +915,7 @@
               <w:lang w:val="de-CH" w:eastAsia="de-CH"/>
             </w:rPr>
           </w:pPr>
-          <w:hyperlink w:anchor="_Toc414978466" w:history="1">
+          <w:hyperlink w:anchor="_Toc414983652" w:history="1">
             <w:r>
               <w:rPr>
                 <w:rStyle w:val="Hyperlink"/>
@@ -930,7 +942,7 @@
                 <w:noProof/>
                 <w:webHidden/>
               </w:rPr>
-              <w:instrText xml:space="preserve"> PAGEREF _Toc414978466 \h </w:instrText>
+              <w:instrText xml:space="preserve"> PAGEREF _Toc414983652 \h </w:instrText>
             </w:r>
             <w:r>
               <w:rPr>
@@ -973,7 +985,7 @@
               <w:lang w:val="de-CH" w:eastAsia="de-CH"/>
             </w:rPr>
           </w:pPr>
-          <w:hyperlink w:anchor="_Toc414978467" w:history="1">
+          <w:hyperlink w:anchor="_Toc414983653" w:history="1">
             <w:r>
               <w:rPr>
                 <w:rStyle w:val="Hyperlink"/>
@@ -1000,7 +1012,7 @@
                 <w:noProof/>
                 <w:webHidden/>
               </w:rPr>
-              <w:instrText xml:space="preserve"> PAGEREF _Toc414978467 \h </w:instrText>
+              <w:instrText xml:space="preserve"> PAGEREF _Toc414983653 \h </w:instrText>
             </w:r>
             <w:r>
               <w:rPr>
@@ -1043,7 +1055,7 @@
               <w:lang w:val="de-CH" w:eastAsia="de-CH"/>
             </w:rPr>
           </w:pPr>
-          <w:hyperlink w:anchor="_Toc414978468" w:history="1">
+          <w:hyperlink w:anchor="_Toc414983654" w:history="1">
             <w:r>
               <w:rPr>
                 <w:rStyle w:val="Hyperlink"/>
@@ -1071,7 +1083,7 @@
                 <w:noProof/>
                 <w:webHidden/>
               </w:rPr>
-              <w:instrText xml:space="preserve"> PAGEREF _Toc414978468 \h </w:instrText>
+              <w:instrText xml:space="preserve"> PAGEREF _Toc414983654 \h </w:instrText>
             </w:r>
             <w:r>
               <w:rPr>
@@ -1114,7 +1126,7 @@
               <w:lang w:val="de-CH" w:eastAsia="de-CH"/>
             </w:rPr>
           </w:pPr>
-          <w:hyperlink w:anchor="_Toc414978469" w:history="1">
+          <w:hyperlink w:anchor="_Toc414983655" w:history="1">
             <w:r>
               <w:rPr>
                 <w:rStyle w:val="Hyperlink"/>
@@ -1141,7 +1153,7 @@
                 <w:noProof/>
                 <w:webHidden/>
               </w:rPr>
-              <w:instrText xml:space="preserve"> PAGEREF _Toc414978469 \h </w:instrText>
+              <w:instrText xml:space="preserve"> PAGEREF _Toc414983655 \h </w:instrText>
             </w:r>
             <w:r>
               <w:rPr>
@@ -1184,7 +1196,7 @@
               <w:lang w:val="de-CH" w:eastAsia="de-CH"/>
             </w:rPr>
           </w:pPr>
-          <w:hyperlink w:anchor="_Toc414978470" w:history="1">
+          <w:hyperlink w:anchor="_Toc414983656" w:history="1">
             <w:r>
               <w:rPr>
                 <w:rStyle w:val="Hyperlink"/>
@@ -1211,7 +1223,7 @@
                 <w:noProof/>
                 <w:webHidden/>
               </w:rPr>
-              <w:instrText xml:space="preserve"> PAGEREF _Toc414978470 \h </w:instrText>
+              <w:instrText xml:space="preserve"> PAGEREF _Toc414983656 \h </w:instrText>
             </w:r>
             <w:r>
               <w:rPr>
@@ -1254,7 +1266,7 @@
               <w:lang w:val="de-CH" w:eastAsia="de-CH"/>
             </w:rPr>
           </w:pPr>
-          <w:hyperlink w:anchor="_Toc414978471" w:history="1">
+          <w:hyperlink w:anchor="_Toc414983657" w:history="1">
             <w:r>
               <w:rPr>
                 <w:rStyle w:val="Hyperlink"/>
@@ -1281,7 +1293,7 @@
                 <w:noProof/>
                 <w:webHidden/>
               </w:rPr>
-              <w:instrText xml:space="preserve"> PAGEREF _Toc414978471 \h </w:instrText>
+              <w:instrText xml:space="preserve"> PAGEREF _Toc414983657 \h </w:instrText>
             </w:r>
             <w:r>
               <w:rPr>
@@ -1324,7 +1336,7 @@
               <w:lang w:val="de-CH" w:eastAsia="de-CH"/>
             </w:rPr>
           </w:pPr>
-          <w:hyperlink w:anchor="_Toc414978472" w:history="1">
+          <w:hyperlink w:anchor="_Toc414983658" w:history="1">
             <w:r>
               <w:rPr>
                 <w:rStyle w:val="Hyperlink"/>
@@ -1351,7 +1363,7 @@
                 <w:noProof/>
                 <w:webHidden/>
               </w:rPr>
-              <w:instrText xml:space="preserve"> PAGEREF _Toc414978472 \h </w:instrText>
+              <w:instrText xml:space="preserve"> PAGEREF _Toc414983658 \h </w:instrText>
             </w:r>
             <w:r>
               <w:rPr>
@@ -1394,7 +1406,7 @@
               <w:lang w:val="de-CH" w:eastAsia="de-CH"/>
             </w:rPr>
           </w:pPr>
-          <w:hyperlink w:anchor="_Toc414978473" w:history="1">
+          <w:hyperlink w:anchor="_Toc414983659" w:history="1">
             <w:r>
               <w:rPr>
                 <w:rStyle w:val="Hyperlink"/>
@@ -1421,7 +1433,7 @@
                 <w:noProof/>
                 <w:webHidden/>
               </w:rPr>
-              <w:instrText xml:space="preserve"> PAGEREF _Toc414978473 \h </w:instrText>
+              <w:instrText xml:space="preserve"> PAGEREF _Toc414983659 \h </w:instrText>
             </w:r>
             <w:r>
               <w:rPr>
@@ -1464,7 +1476,7 @@
               <w:lang w:val="de-CH" w:eastAsia="de-CH"/>
             </w:rPr>
           </w:pPr>
-          <w:hyperlink w:anchor="_Toc414978474" w:history="1">
+          <w:hyperlink w:anchor="_Toc414983660" w:history="1">
             <w:r>
               <w:rPr>
                 <w:rStyle w:val="Hyperlink"/>
@@ -1491,7 +1503,7 @@
                 <w:noProof/>
                 <w:webHidden/>
               </w:rPr>
-              <w:instrText xml:space="preserve"> PAGEREF _Toc414978474 \h </w:instrText>
+              <w:instrText xml:space="preserve"> PAGEREF _Toc414983660 \h </w:instrText>
             </w:r>
             <w:r>
               <w:rPr>
@@ -1534,7 +1546,7 @@
               <w:lang w:val="de-CH" w:eastAsia="de-CH"/>
             </w:rPr>
           </w:pPr>
-          <w:hyperlink w:anchor="_Toc414978475" w:history="1">
+          <w:hyperlink w:anchor="_Toc414983661" w:history="1">
             <w:r>
               <w:rPr>
                 <w:rStyle w:val="Hyperlink"/>
@@ -1561,7 +1573,7 @@
                 <w:noProof/>
                 <w:webHidden/>
               </w:rPr>
-              <w:instrText xml:space="preserve"> PAGEREF _Toc414978475 \h </w:instrText>
+              <w:instrText xml:space="preserve"> PAGEREF _Toc414983661 \h </w:instrText>
             </w:r>
             <w:r>
               <w:rPr>
@@ -1604,7 +1616,7 @@
               <w:lang w:val="de-CH" w:eastAsia="de-CH"/>
             </w:rPr>
           </w:pPr>
-          <w:hyperlink w:anchor="_Toc414978476" w:history="1">
+          <w:hyperlink w:anchor="_Toc414983662" w:history="1">
             <w:r>
               <w:rPr>
                 <w:rStyle w:val="Hyperlink"/>
@@ -1631,7 +1643,7 @@
                 <w:noProof/>
                 <w:webHidden/>
               </w:rPr>
-              <w:instrText xml:space="preserve"> PAGEREF _Toc414978476 \h </w:instrText>
+              <w:instrText xml:space="preserve"> PAGEREF _Toc414983662 \h </w:instrText>
             </w:r>
             <w:r>
               <w:rPr>
@@ -1674,7 +1686,7 @@
               <w:lang w:val="de-CH" w:eastAsia="de-CH"/>
             </w:rPr>
           </w:pPr>
-          <w:hyperlink w:anchor="_Toc414978477" w:history="1">
+          <w:hyperlink w:anchor="_Toc414983663" w:history="1">
             <w:r>
               <w:rPr>
                 <w:rStyle w:val="Hyperlink"/>
@@ -1701,7 +1713,7 @@
                 <w:noProof/>
                 <w:webHidden/>
               </w:rPr>
-              <w:instrText xml:space="preserve"> PAGEREF _Toc414978477 \h </w:instrText>
+              <w:instrText xml:space="preserve"> PAGEREF _Toc414983663 \h </w:instrText>
             </w:r>
             <w:r>
               <w:rPr>
@@ -1744,7 +1756,7 @@
               <w:lang w:val="de-CH" w:eastAsia="de-CH"/>
             </w:rPr>
           </w:pPr>
-          <w:hyperlink w:anchor="_Toc414978478" w:history="1">
+          <w:hyperlink w:anchor="_Toc414983664" w:history="1">
             <w:r>
               <w:rPr>
                 <w:rStyle w:val="Hyperlink"/>
@@ -1771,7 +1783,7 @@
                 <w:noProof/>
                 <w:webHidden/>
               </w:rPr>
-              <w:instrText xml:space="preserve"> PAGEREF _Toc414978478 \h </w:instrText>
+              <w:instrText xml:space="preserve"> PAGEREF _Toc414983664 \h </w:instrText>
             </w:r>
             <w:r>
               <w:rPr>
@@ -1814,7 +1826,7 @@
               <w:lang w:val="de-CH" w:eastAsia="de-CH"/>
             </w:rPr>
           </w:pPr>
-          <w:hyperlink w:anchor="_Toc414978479" w:history="1">
+          <w:hyperlink w:anchor="_Toc414983665" w:history="1">
             <w:r>
               <w:rPr>
                 <w:rStyle w:val="Hyperlink"/>
@@ -1841,7 +1853,7 @@
                 <w:noProof/>
                 <w:webHidden/>
               </w:rPr>
-              <w:instrText xml:space="preserve"> PAGEREF _Toc414978479 \h </w:instrText>
+              <w:instrText xml:space="preserve"> PAGEREF _Toc414983665 \h </w:instrText>
             </w:r>
             <w:r>
               <w:rPr>
@@ -1884,7 +1896,7 @@
               <w:lang w:val="de-CH" w:eastAsia="de-CH"/>
             </w:rPr>
           </w:pPr>
-          <w:hyperlink w:anchor="_Toc414978480" w:history="1">
+          <w:hyperlink w:anchor="_Toc414983666" w:history="1">
             <w:r>
               <w:rPr>
                 <w:rStyle w:val="Hyperlink"/>
@@ -1911,7 +1923,7 @@
                 <w:noProof/>
                 <w:webHidden/>
               </w:rPr>
-              <w:instrText xml:space="preserve"> PAGEREF _Toc414978480 \h </w:instrText>
+              <w:instrText xml:space="preserve"> PAGEREF _Toc414983666 \h </w:instrText>
             </w:r>
             <w:r>
               <w:rPr>
@@ -1954,7 +1966,7 @@
               <w:lang w:val="de-CH" w:eastAsia="de-CH"/>
             </w:rPr>
           </w:pPr>
-          <w:hyperlink w:anchor="_Toc414978481" w:history="1">
+          <w:hyperlink w:anchor="_Toc414983667" w:history="1">
             <w:r>
               <w:rPr>
                 <w:rStyle w:val="Hyperlink"/>
@@ -1981,7 +1993,7 @@
                 <w:noProof/>
                 <w:webHidden/>
               </w:rPr>
-              <w:instrText xml:space="preserve"> PAGEREF _Toc414978481 \h </w:instrText>
+              <w:instrText xml:space="preserve"> PAGEREF _Toc414983667 \h </w:instrText>
             </w:r>
             <w:r>
               <w:rPr>
@@ -2024,7 +2036,7 @@
               <w:lang w:val="de-CH" w:eastAsia="de-CH"/>
             </w:rPr>
           </w:pPr>
-          <w:hyperlink w:anchor="_Toc414978482" w:history="1">
+          <w:hyperlink w:anchor="_Toc414983668" w:history="1">
             <w:r>
               <w:rPr>
                 <w:rStyle w:val="Hyperlink"/>
@@ -2051,7 +2063,7 @@
                 <w:noProof/>
                 <w:webHidden/>
               </w:rPr>
-              <w:instrText xml:space="preserve"> PAGEREF _Toc414978482 \h </w:instrText>
+              <w:instrText xml:space="preserve"> PAGEREF _Toc414983668 \h </w:instrText>
             </w:r>
             <w:r>
               <w:rPr>
@@ -2094,7 +2106,7 @@
               <w:lang w:val="de-CH" w:eastAsia="de-CH"/>
             </w:rPr>
           </w:pPr>
-          <w:hyperlink w:anchor="_Toc414978483" w:history="1">
+          <w:hyperlink w:anchor="_Toc414983669" w:history="1">
             <w:r>
               <w:rPr>
                 <w:rStyle w:val="Hyperlink"/>
@@ -2121,7 +2133,7 @@
                 <w:noProof/>
                 <w:webHidden/>
               </w:rPr>
-              <w:instrText xml:space="preserve"> PAGEREF _Toc414978483 \h </w:instrText>
+              <w:instrText xml:space="preserve"> PAGEREF _Toc414983669 \h </w:instrText>
             </w:r>
             <w:r>
               <w:rPr>
@@ -2164,7 +2176,7 @@
               <w:lang w:val="de-CH" w:eastAsia="de-CH"/>
             </w:rPr>
           </w:pPr>
-          <w:hyperlink w:anchor="_Toc414978484" w:history="1">
+          <w:hyperlink w:anchor="_Toc414983670" w:history="1">
             <w:r>
               <w:rPr>
                 <w:rStyle w:val="Hyperlink"/>
@@ -2191,7 +2203,7 @@
                 <w:noProof/>
                 <w:webHidden/>
               </w:rPr>
-              <w:instrText xml:space="preserve"> PAGEREF _Toc414978484 \h </w:instrText>
+              <w:instrText xml:space="preserve"> PAGEREF _Toc414983670 \h </w:instrText>
             </w:r>
             <w:r>
               <w:rPr>
@@ -2234,7 +2246,7 @@
               <w:lang w:val="de-CH" w:eastAsia="de-CH"/>
             </w:rPr>
           </w:pPr>
-          <w:hyperlink w:anchor="_Toc414978485" w:history="1">
+          <w:hyperlink w:anchor="_Toc414983671" w:history="1">
             <w:r>
               <w:rPr>
                 <w:rStyle w:val="Hyperlink"/>
@@ -2261,7 +2273,7 @@
                 <w:noProof/>
                 <w:webHidden/>
               </w:rPr>
-              <w:instrText xml:space="preserve"> PAGEREF _Toc414978485 \h </w:instrText>
+              <w:instrText xml:space="preserve"> PAGEREF _Toc414983671 \h </w:instrText>
             </w:r>
             <w:r>
               <w:rPr>
@@ -2304,7 +2316,7 @@
               <w:lang w:val="de-CH" w:eastAsia="de-CH"/>
             </w:rPr>
           </w:pPr>
-          <w:hyperlink w:anchor="_Toc414978486" w:history="1">
+          <w:hyperlink w:anchor="_Toc414983672" w:history="1">
             <w:r>
               <w:rPr>
                 <w:rStyle w:val="Hyperlink"/>
@@ -2332,7 +2344,7 @@
                 <w:noProof/>
                 <w:webHidden/>
               </w:rPr>
-              <w:instrText xml:space="preserve"> PAGEREF _Toc414978486 \h </w:instrText>
+              <w:instrText xml:space="preserve"> PAGEREF _Toc414983672 \h </w:instrText>
             </w:r>
             <w:r>
               <w:rPr>
@@ -2375,7 +2387,7 @@
               <w:lang w:val="de-CH" w:eastAsia="de-CH"/>
             </w:rPr>
           </w:pPr>
-          <w:hyperlink w:anchor="_Toc414978487" w:history="1">
+          <w:hyperlink w:anchor="_Toc414983673" w:history="1">
             <w:r>
               <w:rPr>
                 <w:rStyle w:val="Hyperlink"/>
@@ -2402,7 +2414,7 @@
                 <w:noProof/>
                 <w:webHidden/>
               </w:rPr>
-              <w:instrText xml:space="preserve"> PAGEREF _Toc414978487 \h </w:instrText>
+              <w:instrText xml:space="preserve"> PAGEREF _Toc414983673 \h </w:instrText>
             </w:r>
             <w:r>
               <w:rPr>
@@ -2445,7 +2457,7 @@
               <w:lang w:val="de-CH" w:eastAsia="de-CH"/>
             </w:rPr>
           </w:pPr>
-          <w:hyperlink w:anchor="_Toc414978488" w:history="1">
+          <w:hyperlink w:anchor="_Toc414983674" w:history="1">
             <w:r>
               <w:rPr>
                 <w:rStyle w:val="Hyperlink"/>
@@ -2473,7 +2485,7 @@
                 <w:noProof/>
                 <w:webHidden/>
               </w:rPr>
-              <w:instrText xml:space="preserve"> PAGEREF _Toc414978488 \h </w:instrText>
+              <w:instrText xml:space="preserve"> PAGEREF _Toc414983674 \h </w:instrText>
             </w:r>
             <w:r>
               <w:rPr>
@@ -2516,7 +2528,7 @@
               <w:lang w:val="de-CH" w:eastAsia="de-CH"/>
             </w:rPr>
           </w:pPr>
-          <w:hyperlink w:anchor="_Toc414978489" w:history="1">
+          <w:hyperlink w:anchor="_Toc414983675" w:history="1">
             <w:r>
               <w:rPr>
                 <w:rStyle w:val="Hyperlink"/>
@@ -2543,7 +2555,7 @@
                 <w:noProof/>
                 <w:webHidden/>
               </w:rPr>
-              <w:instrText xml:space="preserve"> PAGEREF _Toc414978489 \h </w:instrText>
+              <w:instrText xml:space="preserve"> PAGEREF _Toc414983675 \h </w:instrText>
             </w:r>
             <w:r>
               <w:rPr>
@@ -2586,7 +2598,7 @@
               <w:lang w:val="de-CH" w:eastAsia="de-CH"/>
             </w:rPr>
           </w:pPr>
-          <w:hyperlink w:anchor="_Toc414978490" w:history="1">
+          <w:hyperlink w:anchor="_Toc414983676" w:history="1">
             <w:r>
               <w:rPr>
                 <w:rStyle w:val="Hyperlink"/>
@@ -2613,7 +2625,7 @@
                 <w:noProof/>
                 <w:webHidden/>
               </w:rPr>
-              <w:instrText xml:space="preserve"> PAGEREF _Toc414978490 \h </w:instrText>
+              <w:instrText xml:space="preserve"> PAGEREF _Toc414983676 \h </w:instrText>
             </w:r>
             <w:r>
               <w:rPr>
@@ -2656,7 +2668,7 @@
               <w:lang w:val="de-CH" w:eastAsia="de-CH"/>
             </w:rPr>
           </w:pPr>
-          <w:hyperlink w:anchor="_Toc414978491" w:history="1">
+          <w:hyperlink w:anchor="_Toc414983677" w:history="1">
             <w:r>
               <w:rPr>
                 <w:rStyle w:val="Hyperlink"/>
@@ -2683,7 +2695,7 @@
                 <w:noProof/>
                 <w:webHidden/>
               </w:rPr>
-              <w:instrText xml:space="preserve"> PAGEREF _Toc414978491 \h </w:instrText>
+              <w:instrText xml:space="preserve"> PAGEREF _Toc414983677 \h </w:instrText>
             </w:r>
             <w:r>
               <w:rPr>
@@ -2726,7 +2738,7 @@
               <w:lang w:val="de-CH" w:eastAsia="de-CH"/>
             </w:rPr>
           </w:pPr>
-          <w:hyperlink w:anchor="_Toc414978492" w:history="1">
+          <w:hyperlink w:anchor="_Toc414983678" w:history="1">
             <w:r>
               <w:rPr>
                 <w:rStyle w:val="Hyperlink"/>
@@ -2753,7 +2765,7 @@
                 <w:noProof/>
                 <w:webHidden/>
               </w:rPr>
-              <w:instrText xml:space="preserve"> PAGEREF _Toc414978492 \h </w:instrText>
+              <w:instrText xml:space="preserve"> PAGEREF _Toc414983678 \h </w:instrText>
             </w:r>
             <w:r>
               <w:rPr>
@@ -2796,7 +2808,7 @@
               <w:lang w:val="de-CH" w:eastAsia="de-CH"/>
             </w:rPr>
           </w:pPr>
-          <w:hyperlink w:anchor="_Toc414978493" w:history="1">
+          <w:hyperlink w:anchor="_Toc414983679" w:history="1">
             <w:r>
               <w:rPr>
                 <w:rStyle w:val="Hyperlink"/>
@@ -2823,7 +2835,7 @@
                 <w:noProof/>
                 <w:webHidden/>
               </w:rPr>
-              <w:instrText xml:space="preserve"> PAGEREF _Toc414978493 \h </w:instrText>
+              <w:instrText xml:space="preserve"> PAGEREF _Toc414983679 \h </w:instrText>
             </w:r>
             <w:r>
               <w:rPr>
@@ -2866,7 +2878,7 @@
               <w:lang w:val="de-CH" w:eastAsia="de-CH"/>
             </w:rPr>
           </w:pPr>
-          <w:hyperlink w:anchor="_Toc414978494" w:history="1">
+          <w:hyperlink w:anchor="_Toc414983680" w:history="1">
             <w:r>
               <w:rPr>
                 <w:rStyle w:val="Hyperlink"/>
@@ -2894,7 +2906,7 @@
                 <w:noProof/>
                 <w:webHidden/>
               </w:rPr>
-              <w:instrText xml:space="preserve"> PAGEREF _Toc414978494 \h </w:instrText>
+              <w:instrText xml:space="preserve"> PAGEREF _Toc414983680 \h </w:instrText>
             </w:r>
             <w:r>
               <w:rPr>
@@ -2937,7 +2949,7 @@
               <w:lang w:val="de-CH" w:eastAsia="de-CH"/>
             </w:rPr>
           </w:pPr>
-          <w:hyperlink w:anchor="_Toc414978495" w:history="1">
+          <w:hyperlink w:anchor="_Toc414983681" w:history="1">
             <w:r>
               <w:rPr>
                 <w:rStyle w:val="Hyperlink"/>
@@ -2965,7 +2977,7 @@
                 <w:noProof/>
                 <w:webHidden/>
               </w:rPr>
-              <w:instrText xml:space="preserve"> PAGEREF _Toc414978495 \h </w:instrText>
+              <w:instrText xml:space="preserve"> PAGEREF _Toc414983681 \h </w:instrText>
             </w:r>
             <w:r>
               <w:rPr>
@@ -3008,7 +3020,7 @@
               <w:lang w:val="de-CH" w:eastAsia="de-CH"/>
             </w:rPr>
           </w:pPr>
-          <w:hyperlink w:anchor="_Toc414978496" w:history="1">
+          <w:hyperlink w:anchor="_Toc414983682" w:history="1">
             <w:r>
               <w:rPr>
                 <w:rStyle w:val="Hyperlink"/>
@@ -3036,7 +3048,7 @@
                 <w:noProof/>
                 <w:webHidden/>
               </w:rPr>
-              <w:instrText xml:space="preserve"> PAGEREF _Toc414978496 \h </w:instrText>
+              <w:instrText xml:space="preserve"> PAGEREF _Toc414983682 \h </w:instrText>
             </w:r>
             <w:r>
               <w:rPr>
@@ -3079,7 +3091,7 @@
               <w:lang w:val="de-CH" w:eastAsia="de-CH"/>
             </w:rPr>
           </w:pPr>
-          <w:hyperlink w:anchor="_Toc414978497" w:history="1">
+          <w:hyperlink w:anchor="_Toc414983683" w:history="1">
             <w:r>
               <w:rPr>
                 <w:rStyle w:val="Hyperlink"/>
@@ -3107,7 +3119,7 @@
                 <w:noProof/>
                 <w:webHidden/>
               </w:rPr>
-              <w:instrText xml:space="preserve"> PAGEREF _Toc414978497 \h </w:instrText>
+              <w:instrText xml:space="preserve"> PAGEREF _Toc414983683 \h </w:instrText>
             </w:r>
             <w:r>
               <w:rPr>
@@ -3150,7 +3162,7 @@
               <w:lang w:val="de-CH" w:eastAsia="de-CH"/>
             </w:rPr>
           </w:pPr>
-          <w:hyperlink w:anchor="_Toc414978498" w:history="1">
+          <w:hyperlink w:anchor="_Toc414983684" w:history="1">
             <w:r>
               <w:rPr>
                 <w:rStyle w:val="Hyperlink"/>
@@ -3178,7 +3190,7 @@
                 <w:noProof/>
                 <w:webHidden/>
               </w:rPr>
-              <w:instrText xml:space="preserve"> PAGEREF _Toc414978498 \h </w:instrText>
+              <w:instrText xml:space="preserve"> PAGEREF _Toc414983684 \h </w:instrText>
             </w:r>
             <w:r>
               <w:rPr>
@@ -3221,7 +3233,7 @@
               <w:lang w:val="de-CH" w:eastAsia="de-CH"/>
             </w:rPr>
           </w:pPr>
-          <w:hyperlink w:anchor="_Toc414978499" w:history="1">
+          <w:hyperlink w:anchor="_Toc414983685" w:history="1">
             <w:r>
               <w:rPr>
                 <w:rStyle w:val="Hyperlink"/>
@@ -3249,7 +3261,7 @@
                 <w:noProof/>
                 <w:webHidden/>
               </w:rPr>
-              <w:instrText xml:space="preserve"> PAGEREF _Toc414978499 \h </w:instrText>
+              <w:instrText xml:space="preserve"> PAGEREF _Toc414983685 \h </w:instrText>
             </w:r>
             <w:r>
               <w:rPr>
@@ -3292,7 +3304,7 @@
               <w:lang w:val="de-CH" w:eastAsia="de-CH"/>
             </w:rPr>
           </w:pPr>
-          <w:hyperlink w:anchor="_Toc414978500" w:history="1">
+          <w:hyperlink w:anchor="_Toc414983686" w:history="1">
             <w:r>
               <w:rPr>
                 <w:rStyle w:val="Hyperlink"/>
@@ -3320,7 +3332,7 @@
                 <w:noProof/>
                 <w:webHidden/>
               </w:rPr>
-              <w:instrText xml:space="preserve"> PAGEREF _Toc414978500 \h </w:instrText>
+              <w:instrText xml:space="preserve"> PAGEREF _Toc414983686 \h </w:instrText>
             </w:r>
             <w:r>
               <w:rPr>
@@ -3363,7 +3375,7 @@
               <w:lang w:val="de-CH" w:eastAsia="de-CH"/>
             </w:rPr>
           </w:pPr>
-          <w:hyperlink w:anchor="_Toc414978501" w:history="1">
+          <w:hyperlink w:anchor="_Toc414983687" w:history="1">
             <w:r>
               <w:rPr>
                 <w:rStyle w:val="Hyperlink"/>
@@ -3391,7 +3403,7 @@
                 <w:noProof/>
                 <w:webHidden/>
               </w:rPr>
-              <w:instrText xml:space="preserve"> PAGEREF _Toc414978501 \h </w:instrText>
+              <w:instrText xml:space="preserve"> PAGEREF _Toc414983687 \h </w:instrText>
             </w:r>
             <w:r>
               <w:rPr>
@@ -3434,7 +3446,7 @@
               <w:lang w:val="de-CH" w:eastAsia="de-CH"/>
             </w:rPr>
           </w:pPr>
-          <w:hyperlink w:anchor="_Toc414978502" w:history="1">
+          <w:hyperlink w:anchor="_Toc414983688" w:history="1">
             <w:r>
               <w:rPr>
                 <w:rStyle w:val="Hyperlink"/>
@@ -3462,7 +3474,7 @@
                 <w:noProof/>
                 <w:webHidden/>
               </w:rPr>
-              <w:instrText xml:space="preserve"> PAGEREF _Toc414978502 \h </w:instrText>
+              <w:instrText xml:space="preserve"> PAGEREF _Toc414983688 \h </w:instrText>
             </w:r>
             <w:r>
               <w:rPr>
@@ -3505,7 +3517,7 @@
               <w:lang w:val="de-CH" w:eastAsia="de-CH"/>
             </w:rPr>
           </w:pPr>
-          <w:hyperlink w:anchor="_Toc414978503" w:history="1">
+          <w:hyperlink w:anchor="_Toc414983689" w:history="1">
             <w:r>
               <w:rPr>
                 <w:rStyle w:val="Hyperlink"/>
@@ -3532,7 +3544,7 @@
                 <w:noProof/>
                 <w:webHidden/>
               </w:rPr>
-              <w:instrText xml:space="preserve"> PAGEREF _Toc414978503 \h </w:instrText>
+              <w:instrText xml:space="preserve"> PAGEREF _Toc414983689 \h </w:instrText>
             </w:r>
             <w:r>
               <w:rPr>
@@ -3575,7 +3587,7 @@
               <w:lang w:val="de-CH" w:eastAsia="de-CH"/>
             </w:rPr>
           </w:pPr>
-          <w:hyperlink w:anchor="_Toc414978504" w:history="1">
+          <w:hyperlink w:anchor="_Toc414983690" w:history="1">
             <w:r>
               <w:rPr>
                 <w:rStyle w:val="Hyperlink"/>
@@ -3602,7 +3614,7 @@
                 <w:noProof/>
                 <w:webHidden/>
               </w:rPr>
-              <w:instrText xml:space="preserve"> PAGEREF _Toc414978504 \h </w:instrText>
+              <w:instrText xml:space="preserve"> PAGEREF _Toc414983690 \h </w:instrText>
             </w:r>
             <w:r>
               <w:rPr>
@@ -3645,7 +3657,7 @@
               <w:lang w:val="de-CH" w:eastAsia="de-CH"/>
             </w:rPr>
           </w:pPr>
-          <w:hyperlink w:anchor="_Toc414978505" w:history="1">
+          <w:hyperlink w:anchor="_Toc414983691" w:history="1">
             <w:r>
               <w:rPr>
                 <w:rStyle w:val="Hyperlink"/>
@@ -3672,7 +3684,7 @@
                 <w:noProof/>
                 <w:webHidden/>
               </w:rPr>
-              <w:instrText xml:space="preserve"> PAGEREF _Toc414978505 \h </w:instrText>
+              <w:instrText xml:space="preserve"> PAGEREF _Toc414983691 \h </w:instrText>
             </w:r>
             <w:r>
               <w:rPr>
@@ -3715,7 +3727,7 @@
               <w:lang w:val="de-CH" w:eastAsia="de-CH"/>
             </w:rPr>
           </w:pPr>
-          <w:hyperlink w:anchor="_Toc414978506" w:history="1">
+          <w:hyperlink w:anchor="_Toc414983692" w:history="1">
             <w:r>
               <w:rPr>
                 <w:rStyle w:val="Hyperlink"/>
@@ -3742,7 +3754,7 @@
                 <w:noProof/>
                 <w:webHidden/>
               </w:rPr>
-              <w:instrText xml:space="preserve"> PAGEREF _Toc414978506 \h </w:instrText>
+              <w:instrText xml:space="preserve"> PAGEREF _Toc414983692 \h </w:instrText>
             </w:r>
             <w:r>
               <w:rPr>
@@ -3785,7 +3797,7 @@
               <w:lang w:val="de-CH" w:eastAsia="de-CH"/>
             </w:rPr>
           </w:pPr>
-          <w:hyperlink w:anchor="_Toc414978507" w:history="1">
+          <w:hyperlink w:anchor="_Toc414983693" w:history="1">
             <w:r>
               <w:rPr>
                 <w:rStyle w:val="Hyperlink"/>
@@ -3812,7 +3824,7 @@
                 <w:noProof/>
                 <w:webHidden/>
               </w:rPr>
-              <w:instrText xml:space="preserve"> PAGEREF _Toc414978507 \h </w:instrText>
+              <w:instrText xml:space="preserve"> PAGEREF _Toc414983693 \h </w:instrText>
             </w:r>
             <w:r>
               <w:rPr>
@@ -3832,7 +3844,7 @@
                 <w:noProof/>
                 <w:webHidden/>
               </w:rPr>
-              <w:t>31</w:t>
+              <w:t>32</w:t>
             </w:r>
             <w:r>
               <w:rPr>
@@ -3855,7 +3867,7 @@
               <w:lang w:val="de-CH" w:eastAsia="de-CH"/>
             </w:rPr>
           </w:pPr>
-          <w:hyperlink w:anchor="_Toc414978508" w:history="1">
+          <w:hyperlink w:anchor="_Toc414983694" w:history="1">
             <w:r>
               <w:rPr>
                 <w:rStyle w:val="Hyperlink"/>
@@ -3882,7 +3894,7 @@
                 <w:noProof/>
                 <w:webHidden/>
               </w:rPr>
-              <w:instrText xml:space="preserve"> PAGEREF _Toc414978508 \h </w:instrText>
+              <w:instrText xml:space="preserve"> PAGEREF _Toc414983694 \h </w:instrText>
             </w:r>
             <w:r>
               <w:rPr>
@@ -3925,7 +3937,7 @@
               <w:lang w:val="de-CH" w:eastAsia="de-CH"/>
             </w:rPr>
           </w:pPr>
-          <w:hyperlink w:anchor="_Toc414978509" w:history="1">
+          <w:hyperlink w:anchor="_Toc414983695" w:history="1">
             <w:r>
               <w:rPr>
                 <w:rStyle w:val="Hyperlink"/>
@@ -3952,7 +3964,7 @@
                 <w:noProof/>
                 <w:webHidden/>
               </w:rPr>
-              <w:instrText xml:space="preserve"> PAGEREF _Toc414978509 \h </w:instrText>
+              <w:instrText xml:space="preserve"> PAGEREF _Toc414983695 \h </w:instrText>
             </w:r>
             <w:r>
               <w:rPr>
@@ -3995,7 +4007,7 @@
               <w:lang w:val="de-CH" w:eastAsia="de-CH"/>
             </w:rPr>
           </w:pPr>
-          <w:hyperlink w:anchor="_Toc414978510" w:history="1">
+          <w:hyperlink w:anchor="_Toc414983696" w:history="1">
             <w:r>
               <w:rPr>
                 <w:rStyle w:val="Hyperlink"/>
@@ -4022,7 +4034,7 @@
                 <w:noProof/>
                 <w:webHidden/>
               </w:rPr>
-              <w:instrText xml:space="preserve"> PAGEREF _Toc414978510 \h </w:instrText>
+              <w:instrText xml:space="preserve"> PAGEREF _Toc414983696 \h </w:instrText>
             </w:r>
             <w:r>
               <w:rPr>
@@ -4065,7 +4077,7 @@
               <w:lang w:val="de-CH" w:eastAsia="de-CH"/>
             </w:rPr>
           </w:pPr>
-          <w:hyperlink w:anchor="_Toc414978511" w:history="1">
+          <w:hyperlink w:anchor="_Toc414983697" w:history="1">
             <w:r>
               <w:rPr>
                 <w:rStyle w:val="Hyperlink"/>
@@ -4092,7 +4104,7 @@
                 <w:noProof/>
                 <w:webHidden/>
               </w:rPr>
-              <w:instrText xml:space="preserve"> PAGEREF _Toc414978511 \h </w:instrText>
+              <w:instrText xml:space="preserve"> PAGEREF _Toc414983697 \h </w:instrText>
             </w:r>
             <w:r>
               <w:rPr>
@@ -4135,7 +4147,7 @@
               <w:lang w:val="de-CH" w:eastAsia="de-CH"/>
             </w:rPr>
           </w:pPr>
-          <w:hyperlink w:anchor="_Toc414978512" w:history="1">
+          <w:hyperlink w:anchor="_Toc414983698" w:history="1">
             <w:r>
               <w:rPr>
                 <w:rStyle w:val="Hyperlink"/>
@@ -4162,7 +4174,7 @@
                 <w:noProof/>
                 <w:webHidden/>
               </w:rPr>
-              <w:instrText xml:space="preserve"> PAGEREF _Toc414978512 \h </w:instrText>
+              <w:instrText xml:space="preserve"> PAGEREF _Toc414983698 \h </w:instrText>
             </w:r>
             <w:r>
               <w:rPr>
@@ -4205,7 +4217,7 @@
               <w:lang w:val="de-CH" w:eastAsia="de-CH"/>
             </w:rPr>
           </w:pPr>
-          <w:hyperlink w:anchor="_Toc414978513" w:history="1">
+          <w:hyperlink w:anchor="_Toc414983699" w:history="1">
             <w:r>
               <w:rPr>
                 <w:rStyle w:val="Hyperlink"/>
@@ -4232,7 +4244,7 @@
                 <w:noProof/>
                 <w:webHidden/>
               </w:rPr>
-              <w:instrText xml:space="preserve"> PAGEREF _Toc414978513 \h </w:instrText>
+              <w:instrText xml:space="preserve"> PAGEREF _Toc414983699 \h </w:instrText>
             </w:r>
             <w:r>
               <w:rPr>
@@ -4252,7 +4264,7 @@
                 <w:noProof/>
                 <w:webHidden/>
               </w:rPr>
-              <w:t>35</w:t>
+              <w:t>36</w:t>
             </w:r>
             <w:r>
               <w:rPr>
@@ -4275,7 +4287,7 @@
               <w:lang w:val="de-CH" w:eastAsia="de-CH"/>
             </w:rPr>
           </w:pPr>
-          <w:hyperlink w:anchor="_Toc414978514" w:history="1">
+          <w:hyperlink w:anchor="_Toc414983700" w:history="1">
             <w:r>
               <w:rPr>
                 <w:rStyle w:val="Hyperlink"/>
@@ -4302,7 +4314,7 @@
                 <w:noProof/>
                 <w:webHidden/>
               </w:rPr>
-              <w:instrText xml:space="preserve"> PAGEREF _Toc414978514 \h </w:instrText>
+              <w:instrText xml:space="preserve"> PAGEREF _Toc414983700 \h </w:instrText>
             </w:r>
             <w:r>
               <w:rPr>
@@ -4359,7 +4371,7 @@
           <w:lang w:val="de-CH" w:eastAsia="de-CH"/>
         </w:rPr>
       </w:pPr>
-      <w:bookmarkStart w:id="1" w:name="_Toc414978457"/>
+      <w:bookmarkStart w:id="1" w:name="_Toc414983643"/>
       <w:r>
         <w:rPr>
           <w:lang w:val="de-CH" w:eastAsia="de-CH"/>
@@ -4521,7 +4533,7 @@
       <w:pPr>
         <w:pStyle w:val="berschrift2"/>
       </w:pPr>
-      <w:bookmarkStart w:id="2" w:name="_Toc414978458"/>
+      <w:bookmarkStart w:id="2" w:name="_Toc414983644"/>
       <w:r>
         <w:t>Versionsübersicht</w:t>
       </w:r>
@@ -4532,7 +4544,7 @@
         <w:pStyle w:val="Beschriftung"/>
         <w:keepNext/>
       </w:pPr>
-      <w:bookmarkStart w:id="3" w:name="_Toc414978288"/>
+      <w:bookmarkStart w:id="3" w:name="_Toc414983608"/>
       <w:r>
         <w:t xml:space="preserve">Tabelle </w:t>
       </w:r>
@@ -5319,17 +5331,7 @@
                 <w:szCs w:val="23"/>
                 <w:lang w:val="de-CH" w:eastAsia="de-CH"/>
               </w:rPr>
-              <w:t>“</w:t>
-            </w:r>
-            <w:r>
-              <w:rPr>
-                <w:rFonts w:ascii="Arial" w:eastAsia="Times New Roman" w:hAnsi="Arial" w:cs="Arial"/>
-                <w:color w:val="000000"/>
-                <w:sz w:val="23"/>
-                <w:szCs w:val="23"/>
-                <w:lang w:val="de-CH" w:eastAsia="de-CH"/>
-              </w:rPr>
-              <w:t xml:space="preserve"> erweitert</w:t>
+              <w:t>“ erweitert</w:t>
             </w:r>
             <w:r>
               <w:rPr>
@@ -5745,17 +5747,7 @@
                 <w:szCs w:val="23"/>
                 <w:lang w:val="de-CH" w:eastAsia="de-CH"/>
               </w:rPr>
-              <w:t>“</w:t>
-            </w:r>
-            <w:r>
-              <w:rPr>
-                <w:rFonts w:ascii="Arial" w:eastAsia="Times New Roman" w:hAnsi="Arial" w:cs="Arial"/>
-                <w:color w:val="000000"/>
-                <w:sz w:val="23"/>
-                <w:szCs w:val="23"/>
-                <w:lang w:val="de-CH" w:eastAsia="de-CH"/>
-              </w:rPr>
-              <w:t xml:space="preserve"> hinzugefügt</w:t>
+              <w:t>“ hinzugefügt</w:t>
             </w:r>
             <w:r>
               <w:rPr>
@@ -6830,7 +6822,7 @@
       <w:pPr>
         <w:pStyle w:val="berschrift1"/>
       </w:pPr>
-      <w:bookmarkStart w:id="4" w:name="_Toc414978459"/>
+      <w:bookmarkStart w:id="4" w:name="_Toc414983645"/>
       <w:r>
         <w:lastRenderedPageBreak/>
         <w:t>Einführung</w:t>
@@ -6913,7 +6905,7 @@
       <w:pPr>
         <w:pStyle w:val="berschrift2"/>
       </w:pPr>
-      <w:bookmarkStart w:id="5" w:name="_Toc414978460"/>
+      <w:bookmarkStart w:id="5" w:name="_Toc414983646"/>
       <w:r>
         <w:t>Systemfunktionen</w:t>
       </w:r>
@@ -7029,7 +7021,7 @@
       <w:pPr>
         <w:pStyle w:val="berschrift3"/>
       </w:pPr>
-      <w:bookmarkStart w:id="6" w:name="_Toc414978461"/>
+      <w:bookmarkStart w:id="6" w:name="_Toc414983647"/>
       <w:r>
         <w:t>Einfache Navigation</w:t>
       </w:r>
@@ -7151,7 +7143,7 @@
           <w:lang w:val="de-CH"/>
         </w:rPr>
       </w:pPr>
-      <w:bookmarkStart w:id="7" w:name="_Toc414977326"/>
+      <w:bookmarkStart w:id="7" w:name="_Toc414983622"/>
       <w:r>
         <w:t xml:space="preserve">Abbildung </w:t>
       </w:r>
@@ -7191,7 +7183,7 @@
           <w:lang w:val="de-CH"/>
         </w:rPr>
       </w:pPr>
-      <w:bookmarkStart w:id="8" w:name="_Toc414978462"/>
+      <w:bookmarkStart w:id="8" w:name="_Toc414983648"/>
       <w:r>
         <w:rPr>
           <w:lang w:val="de-CH"/>
@@ -7304,7 +7296,7 @@
           <w:lang w:val="de-CH"/>
         </w:rPr>
       </w:pPr>
-      <w:bookmarkStart w:id="9" w:name="_Toc414977327"/>
+      <w:bookmarkStart w:id="9" w:name="_Toc414983623"/>
       <w:r>
         <w:t xml:space="preserve">Abbildung </w:t>
       </w:r>
@@ -7403,7 +7395,7 @@
           <w:lang w:val="de-CH"/>
         </w:rPr>
       </w:pPr>
-      <w:bookmarkStart w:id="10" w:name="_Toc414977328"/>
+      <w:bookmarkStart w:id="10" w:name="_Toc414983624"/>
       <w:r>
         <w:t xml:space="preserve">Abbildung </w:t>
       </w:r>
@@ -7456,7 +7448,7 @@
           <w:lang w:val="de-CH"/>
         </w:rPr>
       </w:pPr>
-      <w:bookmarkStart w:id="11" w:name="_Toc414978463"/>
+      <w:bookmarkStart w:id="11" w:name="_Toc414983649"/>
       <w:r>
         <w:rPr>
           <w:lang w:val="de-CH"/>
@@ -7593,7 +7585,7 @@
           <w:lang w:val="de-CH"/>
         </w:rPr>
       </w:pPr>
-      <w:bookmarkStart w:id="12" w:name="_Toc414977329"/>
+      <w:bookmarkStart w:id="12" w:name="_Toc414983625"/>
       <w:r>
         <w:t xml:space="preserve">Abbildung </w:t>
       </w:r>
@@ -7658,7 +7650,7 @@
           <w:lang w:val="de-CH"/>
         </w:rPr>
       </w:pPr>
-      <w:bookmarkStart w:id="13" w:name="_Toc414978464"/>
+      <w:bookmarkStart w:id="13" w:name="_Toc414983650"/>
       <w:r>
         <w:rPr>
           <w:lang w:val="de-CH"/>
@@ -8156,7 +8148,7 @@
           <w:lang w:val="de-CH"/>
         </w:rPr>
       </w:pPr>
-      <w:bookmarkStart w:id="14" w:name="_Toc414977330"/>
+      <w:bookmarkStart w:id="14" w:name="_Toc414983626"/>
       <w:r>
         <w:t xml:space="preserve">Abbildung </w:t>
       </w:r>
@@ -8215,7 +8207,7 @@
           <w:lang w:val="de-CH"/>
         </w:rPr>
       </w:pPr>
-      <w:bookmarkStart w:id="15" w:name="_Toc414978465"/>
+      <w:bookmarkStart w:id="15" w:name="_Toc414983651"/>
       <w:r>
         <w:rPr>
           <w:lang w:val="de-CH"/>
@@ -8471,7 +8463,7 @@
       <w:pPr>
         <w:pStyle w:val="Beschriftung"/>
       </w:pPr>
-      <w:bookmarkStart w:id="16" w:name="_Toc414977331"/>
+      <w:bookmarkStart w:id="16" w:name="_Toc414983627"/>
       <w:r>
         <w:t xml:space="preserve">Abbildung </w:t>
       </w:r>
@@ -8529,7 +8521,7 @@
       <w:pPr>
         <w:pStyle w:val="berschrift2"/>
       </w:pPr>
-      <w:bookmarkStart w:id="17" w:name="_Toc414978466"/>
+      <w:bookmarkStart w:id="17" w:name="_Toc414983652"/>
       <w:r>
         <w:lastRenderedPageBreak/>
         <w:t>Out of Scope</w:t>
@@ -8660,7 +8652,7 @@
       <w:pPr>
         <w:pStyle w:val="berschrift2"/>
       </w:pPr>
-      <w:bookmarkStart w:id="18" w:name="_Toc414978467"/>
+      <w:bookmarkStart w:id="18" w:name="_Toc414983653"/>
       <w:r>
         <w:lastRenderedPageBreak/>
         <w:t>Kommunikation mit anderen Systemen</w:t>
@@ -8835,7 +8827,7 @@
           <w:lang w:val="de-CH"/>
         </w:rPr>
       </w:pPr>
-      <w:bookmarkStart w:id="19" w:name="_Toc414977332"/>
+      <w:bookmarkStart w:id="19" w:name="_Toc414983628"/>
       <w:r>
         <w:t xml:space="preserve">Abbildung </w:t>
       </w:r>
@@ -8888,7 +8880,7 @@
           <w:lang w:val="de-CH"/>
         </w:rPr>
       </w:pPr>
-      <w:bookmarkStart w:id="20" w:name="_Toc414978468"/>
+      <w:bookmarkStart w:id="20" w:name="_Toc414983654"/>
       <w:r>
         <w:rPr>
           <w:lang w:val="de-CH"/>
@@ -9005,7 +8997,7 @@
       <w:pPr>
         <w:pStyle w:val="berschrift2"/>
       </w:pPr>
-      <w:bookmarkStart w:id="21" w:name="_Toc414978469"/>
+      <w:bookmarkStart w:id="21" w:name="_Toc414983655"/>
       <w:r>
         <w:t>Benutzeranforderungen Übersicht</w:t>
       </w:r>
@@ -9413,7 +9405,7 @@
       <w:pPr>
         <w:pStyle w:val="berschrift2"/>
       </w:pPr>
-      <w:bookmarkStart w:id="22" w:name="_Toc414978470"/>
+      <w:bookmarkStart w:id="22" w:name="_Toc414983656"/>
       <w:r>
         <w:lastRenderedPageBreak/>
         <w:t>Use Case Diagramme</w:t>
@@ -9642,7 +9634,7 @@
           </mc:Choice>
           <mc:Fallback xmlns:w15="http://schemas.microsoft.com/office/word/2012/wordml">
             <w:pict>
-              <v:group w14:anchorId="11DAFB51" id="Gruppieren 28" o:spid="_x0000_s1026" style="position:absolute;margin-left:0;margin-top:11.95pt;width:478.45pt;height:287.05pt;z-index:251698176;mso-width-relative:margin;mso-height-relative:margin" coordsize="64720,38832" o:gfxdata="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">
+              <v:group w14:anchorId="7B0CA6BA" id="Gruppieren 28" o:spid="_x0000_s1026" style="position:absolute;margin-left:0;margin-top:11.95pt;width:478.45pt;height:287.05pt;z-index:251698176;mso-width-relative:margin;mso-height-relative:margin" coordsize="64720,38832" o:gfxdata="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">
                 <v:group id="Gruppieren 21" o:spid="_x0000_s1027" style="position:absolute;width:64720;height:38832" coordsize="64720,38832" o:gfxdata="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">
                   <v:shapetype id="_x0000_t32" coordsize="21600,21600" o:spt="32" o:oned="t" path="m,l21600,21600e" filled="f">
                     <v:path arrowok="t" fillok="f" o:connecttype="none"/>
@@ -9740,7 +9732,7 @@
                                 <w:lang w:val="en-US"/>
                               </w:rPr>
                             </w:pPr>
-                            <w:bookmarkStart w:id="23" w:name="_Toc414977333"/>
+                            <w:bookmarkStart w:id="23" w:name="_Toc414983629"/>
                             <w:r>
                               <w:t xml:space="preserve">Abbildung </w:t>
                             </w:r>
@@ -9805,7 +9797,7 @@
                           <w:lang w:val="en-US"/>
                         </w:rPr>
                       </w:pPr>
-                      <w:bookmarkStart w:id="24" w:name="_Toc414977333"/>
+                      <w:bookmarkStart w:id="24" w:name="_Toc414983629"/>
                       <w:r>
                         <w:t xml:space="preserve">Abbildung </w:t>
                       </w:r>
@@ -9914,7 +9906,7 @@
                                 <w:lang w:val="en-US"/>
                               </w:rPr>
                             </w:pPr>
-                            <w:bookmarkStart w:id="25" w:name="_Toc414977334"/>
+                            <w:bookmarkStart w:id="25" w:name="_Toc414983630"/>
                             <w:r>
                               <w:rPr>
                                 <w:lang w:val="en-US"/>
@@ -9981,7 +9973,7 @@
                           <w:lang w:val="en-US"/>
                         </w:rPr>
                       </w:pPr>
-                      <w:bookmarkStart w:id="26" w:name="_Toc414977334"/>
+                      <w:bookmarkStart w:id="26" w:name="_Toc414983630"/>
                       <w:r>
                         <w:rPr>
                           <w:lang w:val="en-US"/>
@@ -10113,7 +10105,7 @@
       <w:pPr>
         <w:pStyle w:val="berschrift2"/>
       </w:pPr>
-      <w:bookmarkStart w:id="27" w:name="_Toc414978471"/>
+      <w:bookmarkStart w:id="27" w:name="_Toc414983657"/>
       <w:r>
         <w:lastRenderedPageBreak/>
         <w:t xml:space="preserve">Use Case </w:t>
@@ -10152,7 +10144,7 @@
         <w:pStyle w:val="Beschriftung"/>
         <w:keepNext/>
       </w:pPr>
-      <w:bookmarkStart w:id="28" w:name="_Toc414978289"/>
+      <w:bookmarkStart w:id="28" w:name="_Toc414983609"/>
       <w:r>
         <w:t xml:space="preserve">Tabelle </w:t>
       </w:r>
@@ -11733,7 +11725,7 @@
       <w:pPr>
         <w:pStyle w:val="berschrift2"/>
       </w:pPr>
-      <w:bookmarkStart w:id="29" w:name="_Toc414978472"/>
+      <w:bookmarkStart w:id="29" w:name="_Toc414983658"/>
       <w:r>
         <w:lastRenderedPageBreak/>
         <w:t>Use Case 2: In Life up ein</w:t>
@@ -11760,7 +11752,7 @@
         <w:pStyle w:val="Beschriftung"/>
         <w:keepNext/>
       </w:pPr>
-      <w:bookmarkStart w:id="30" w:name="_Toc414978290"/>
+      <w:bookmarkStart w:id="30" w:name="_Toc414983610"/>
       <w:r>
         <w:t xml:space="preserve">Tabelle </w:t>
       </w:r>
@@ -11814,7 +11806,7 @@
       <w:tr>
         <w:tc>
           <w:tcPr>
-            <w:tcW w:w="3085" w:type="dxa"/>
+            <w:tcW w:w="3383" w:type="dxa"/>
             <w:gridSpan w:val="2"/>
           </w:tcPr>
           <w:p>
@@ -11835,7 +11827,7 @@
         </w:tc>
         <w:tc>
           <w:tcPr>
-            <w:tcW w:w="6081" w:type="dxa"/>
+            <w:tcW w:w="5859" w:type="dxa"/>
             <w:gridSpan w:val="2"/>
           </w:tcPr>
           <w:p>
@@ -11862,7 +11854,7 @@
       <w:tr>
         <w:tc>
           <w:tcPr>
-            <w:tcW w:w="3085" w:type="dxa"/>
+            <w:tcW w:w="3383" w:type="dxa"/>
             <w:gridSpan w:val="2"/>
           </w:tcPr>
           <w:p>
@@ -11883,7 +11875,7 @@
         </w:tc>
         <w:tc>
           <w:tcPr>
-            <w:tcW w:w="6081" w:type="dxa"/>
+            <w:tcW w:w="5859" w:type="dxa"/>
             <w:gridSpan w:val="2"/>
           </w:tcPr>
           <w:p>
@@ -11913,7 +11905,7 @@
       <w:tr>
         <w:tc>
           <w:tcPr>
-            <w:tcW w:w="3085" w:type="dxa"/>
+            <w:tcW w:w="3383" w:type="dxa"/>
             <w:gridSpan w:val="2"/>
           </w:tcPr>
           <w:p>
@@ -11934,7 +11926,7 @@
         </w:tc>
         <w:tc>
           <w:tcPr>
-            <w:tcW w:w="6081" w:type="dxa"/>
+            <w:tcW w:w="5859" w:type="dxa"/>
             <w:gridSpan w:val="2"/>
           </w:tcPr>
           <w:p>
@@ -11976,7 +11968,7 @@
       <w:tr>
         <w:tc>
           <w:tcPr>
-            <w:tcW w:w="3085" w:type="dxa"/>
+            <w:tcW w:w="3383" w:type="dxa"/>
             <w:gridSpan w:val="2"/>
           </w:tcPr>
           <w:p>
@@ -11997,7 +11989,7 @@
         </w:tc>
         <w:tc>
           <w:tcPr>
-            <w:tcW w:w="6081" w:type="dxa"/>
+            <w:tcW w:w="5859" w:type="dxa"/>
             <w:gridSpan w:val="2"/>
           </w:tcPr>
           <w:p>
@@ -12024,7 +12016,7 @@
       <w:tr>
         <w:tc>
           <w:tcPr>
-            <w:tcW w:w="3085" w:type="dxa"/>
+            <w:tcW w:w="3383" w:type="dxa"/>
             <w:gridSpan w:val="2"/>
           </w:tcPr>
           <w:p>
@@ -12059,7 +12051,7 @@
         </w:tc>
         <w:tc>
           <w:tcPr>
-            <w:tcW w:w="6081" w:type="dxa"/>
+            <w:tcW w:w="5859" w:type="dxa"/>
             <w:gridSpan w:val="2"/>
           </w:tcPr>
           <w:p>
@@ -12175,7 +12167,7 @@
         </w:trPr>
         <w:tc>
           <w:tcPr>
-            <w:tcW w:w="3085" w:type="dxa"/>
+            <w:tcW w:w="3383" w:type="dxa"/>
             <w:gridSpan w:val="2"/>
           </w:tcPr>
           <w:p>
@@ -12196,7 +12188,7 @@
         </w:tc>
         <w:tc>
           <w:tcPr>
-            <w:tcW w:w="6081" w:type="dxa"/>
+            <w:tcW w:w="5859" w:type="dxa"/>
             <w:gridSpan w:val="2"/>
           </w:tcPr>
           <w:p>
@@ -12243,7 +12235,7 @@
         </w:trPr>
         <w:tc>
           <w:tcPr>
-            <w:tcW w:w="9166" w:type="dxa"/>
+            <w:tcW w:w="9242" w:type="dxa"/>
             <w:gridSpan w:val="4"/>
           </w:tcPr>
           <w:p>
@@ -12265,7 +12257,7 @@
       <w:tr>
         <w:tc>
           <w:tcPr>
-            <w:tcW w:w="959" w:type="dxa"/>
+            <w:tcW w:w="1072" w:type="dxa"/>
           </w:tcPr>
           <w:p>
             <w:pPr>
@@ -12285,7 +12277,7 @@
         </w:tc>
         <w:tc>
           <w:tcPr>
-            <w:tcW w:w="2693" w:type="dxa"/>
+            <w:tcW w:w="2841" w:type="dxa"/>
             <w:gridSpan w:val="2"/>
           </w:tcPr>
           <w:p>
@@ -12306,7 +12298,7 @@
         </w:tc>
         <w:tc>
           <w:tcPr>
-            <w:tcW w:w="5514" w:type="dxa"/>
+            <w:tcW w:w="5329" w:type="dxa"/>
           </w:tcPr>
           <w:p>
             <w:pPr>
@@ -12328,7 +12320,7 @@
       <w:tr>
         <w:tc>
           <w:tcPr>
-            <w:tcW w:w="959" w:type="dxa"/>
+            <w:tcW w:w="1072" w:type="dxa"/>
           </w:tcPr>
           <w:p>
             <w:pPr>
@@ -12346,7 +12338,7 @@
         </w:tc>
         <w:tc>
           <w:tcPr>
-            <w:tcW w:w="2693" w:type="dxa"/>
+            <w:tcW w:w="2841" w:type="dxa"/>
             <w:gridSpan w:val="2"/>
           </w:tcPr>
           <w:p>
@@ -12365,7 +12357,7 @@
         </w:tc>
         <w:tc>
           <w:tcPr>
-            <w:tcW w:w="5514" w:type="dxa"/>
+            <w:tcW w:w="5329" w:type="dxa"/>
           </w:tcPr>
           <w:p>
             <w:pPr>
@@ -12412,7 +12404,7 @@
       <w:tr>
         <w:tc>
           <w:tcPr>
-            <w:tcW w:w="959" w:type="dxa"/>
+            <w:tcW w:w="1072" w:type="dxa"/>
           </w:tcPr>
           <w:p>
             <w:pPr>
@@ -12430,7 +12422,7 @@
         </w:tc>
         <w:tc>
           <w:tcPr>
-            <w:tcW w:w="2693" w:type="dxa"/>
+            <w:tcW w:w="2841" w:type="dxa"/>
             <w:gridSpan w:val="2"/>
           </w:tcPr>
           <w:p>
@@ -12449,7 +12441,7 @@
         </w:tc>
         <w:tc>
           <w:tcPr>
-            <w:tcW w:w="5514" w:type="dxa"/>
+            <w:tcW w:w="5329" w:type="dxa"/>
           </w:tcPr>
           <w:p>
             <w:pPr>
@@ -12496,7 +12488,7 @@
       <w:tr>
         <w:tc>
           <w:tcPr>
-            <w:tcW w:w="959" w:type="dxa"/>
+            <w:tcW w:w="1072" w:type="dxa"/>
           </w:tcPr>
           <w:p>
             <w:pPr>
@@ -12514,7 +12506,7 @@
         </w:tc>
         <w:tc>
           <w:tcPr>
-            <w:tcW w:w="2693" w:type="dxa"/>
+            <w:tcW w:w="2841" w:type="dxa"/>
             <w:gridSpan w:val="2"/>
           </w:tcPr>
           <w:p>
@@ -12533,7 +12525,7 @@
         </w:tc>
         <w:tc>
           <w:tcPr>
-            <w:tcW w:w="5514" w:type="dxa"/>
+            <w:tcW w:w="5329" w:type="dxa"/>
           </w:tcPr>
           <w:p>
             <w:pPr>
@@ -12553,7 +12545,7 @@
       <w:tr>
         <w:tc>
           <w:tcPr>
-            <w:tcW w:w="959" w:type="dxa"/>
+            <w:tcW w:w="1072" w:type="dxa"/>
           </w:tcPr>
           <w:p>
             <w:pPr>
@@ -12571,7 +12563,7 @@
         </w:tc>
         <w:tc>
           <w:tcPr>
-            <w:tcW w:w="2693" w:type="dxa"/>
+            <w:tcW w:w="2841" w:type="dxa"/>
             <w:gridSpan w:val="2"/>
           </w:tcPr>
           <w:p>
@@ -12590,7 +12582,7 @@
         </w:tc>
         <w:tc>
           <w:tcPr>
-            <w:tcW w:w="5514" w:type="dxa"/>
+            <w:tcW w:w="5329" w:type="dxa"/>
           </w:tcPr>
           <w:p>
             <w:pPr>
@@ -12616,7 +12608,7 @@
       <w:tr>
         <w:tc>
           <w:tcPr>
-            <w:tcW w:w="9166" w:type="dxa"/>
+            <w:tcW w:w="9242" w:type="dxa"/>
             <w:gridSpan w:val="4"/>
           </w:tcPr>
           <w:p>
@@ -12638,7 +12630,7 @@
       <w:tr>
         <w:tc>
           <w:tcPr>
-            <w:tcW w:w="959" w:type="dxa"/>
+            <w:tcW w:w="1072" w:type="dxa"/>
           </w:tcPr>
           <w:p>
             <w:pPr>
@@ -12656,7 +12648,7 @@
         </w:tc>
         <w:tc>
           <w:tcPr>
-            <w:tcW w:w="2693" w:type="dxa"/>
+            <w:tcW w:w="2841" w:type="dxa"/>
             <w:gridSpan w:val="2"/>
           </w:tcPr>
           <w:p>
@@ -12675,7 +12667,7 @@
         </w:tc>
         <w:tc>
           <w:tcPr>
-            <w:tcW w:w="5514" w:type="dxa"/>
+            <w:tcW w:w="5329" w:type="dxa"/>
           </w:tcPr>
           <w:p>
             <w:pPr>
@@ -12701,7 +12693,7 @@
       <w:tr>
         <w:tc>
           <w:tcPr>
-            <w:tcW w:w="959" w:type="dxa"/>
+            <w:tcW w:w="1072" w:type="dxa"/>
           </w:tcPr>
           <w:p>
             <w:pPr>
@@ -12721,7 +12713,7 @@
         </w:tc>
         <w:tc>
           <w:tcPr>
-            <w:tcW w:w="2693" w:type="dxa"/>
+            <w:tcW w:w="2841" w:type="dxa"/>
             <w:gridSpan w:val="2"/>
           </w:tcPr>
           <w:p>
@@ -12742,7 +12734,7 @@
         </w:tc>
         <w:tc>
           <w:tcPr>
-            <w:tcW w:w="5514" w:type="dxa"/>
+            <w:tcW w:w="5329" w:type="dxa"/>
           </w:tcPr>
           <w:p>
             <w:pPr>
@@ -12764,7 +12756,7 @@
       <w:tr>
         <w:tc>
           <w:tcPr>
-            <w:tcW w:w="959" w:type="dxa"/>
+            <w:tcW w:w="1072" w:type="dxa"/>
           </w:tcPr>
           <w:p>
             <w:pPr>
@@ -12782,7 +12774,7 @@
         </w:tc>
         <w:tc>
           <w:tcPr>
-            <w:tcW w:w="2693" w:type="dxa"/>
+            <w:tcW w:w="2841" w:type="dxa"/>
             <w:gridSpan w:val="2"/>
           </w:tcPr>
           <w:p>
@@ -12801,7 +12793,7 @@
         </w:tc>
         <w:tc>
           <w:tcPr>
-            <w:tcW w:w="5514" w:type="dxa"/>
+            <w:tcW w:w="5329" w:type="dxa"/>
           </w:tcPr>
           <w:p>
             <w:pPr>
@@ -12836,7 +12828,7 @@
       <w:tr>
         <w:tc>
           <w:tcPr>
-            <w:tcW w:w="959" w:type="dxa"/>
+            <w:tcW w:w="1072" w:type="dxa"/>
           </w:tcPr>
           <w:p>
             <w:pPr>
@@ -12854,7 +12846,7 @@
         </w:tc>
         <w:tc>
           <w:tcPr>
-            <w:tcW w:w="2693" w:type="dxa"/>
+            <w:tcW w:w="2841" w:type="dxa"/>
             <w:gridSpan w:val="2"/>
           </w:tcPr>
           <w:p>
@@ -12873,7 +12865,7 @@
         </w:tc>
         <w:tc>
           <w:tcPr>
-            <w:tcW w:w="5514" w:type="dxa"/>
+            <w:tcW w:w="5329" w:type="dxa"/>
           </w:tcPr>
           <w:p>
             <w:pPr>
@@ -12893,7 +12885,7 @@
       <w:tr>
         <w:tc>
           <w:tcPr>
-            <w:tcW w:w="959" w:type="dxa"/>
+            <w:tcW w:w="1072" w:type="dxa"/>
           </w:tcPr>
           <w:p>
             <w:pPr>
@@ -12911,7 +12903,7 @@
         </w:tc>
         <w:tc>
           <w:tcPr>
-            <w:tcW w:w="2693" w:type="dxa"/>
+            <w:tcW w:w="2841" w:type="dxa"/>
             <w:gridSpan w:val="2"/>
           </w:tcPr>
           <w:p>
@@ -12930,7 +12922,7 @@
         </w:tc>
         <w:tc>
           <w:tcPr>
-            <w:tcW w:w="5514" w:type="dxa"/>
+            <w:tcW w:w="5329" w:type="dxa"/>
           </w:tcPr>
           <w:p>
             <w:pPr>
@@ -12950,7 +12942,7 @@
       <w:tr>
         <w:tc>
           <w:tcPr>
-            <w:tcW w:w="959" w:type="dxa"/>
+            <w:tcW w:w="1072" w:type="dxa"/>
           </w:tcPr>
           <w:p>
             <w:pPr>
@@ -12968,7 +12960,7 @@
         </w:tc>
         <w:tc>
           <w:tcPr>
-            <w:tcW w:w="2693" w:type="dxa"/>
+            <w:tcW w:w="2841" w:type="dxa"/>
             <w:gridSpan w:val="2"/>
           </w:tcPr>
           <w:p>
@@ -12987,7 +12979,7 @@
         </w:tc>
         <w:tc>
           <w:tcPr>
-            <w:tcW w:w="5514" w:type="dxa"/>
+            <w:tcW w:w="5329" w:type="dxa"/>
           </w:tcPr>
           <w:p>
             <w:pPr>
@@ -13007,7 +12999,7 @@
       <w:tr>
         <w:tc>
           <w:tcPr>
-            <w:tcW w:w="959" w:type="dxa"/>
+            <w:tcW w:w="1072" w:type="dxa"/>
           </w:tcPr>
           <w:p>
             <w:pPr>
@@ -13025,7 +13017,7 @@
         </w:tc>
         <w:tc>
           <w:tcPr>
-            <w:tcW w:w="2693" w:type="dxa"/>
+            <w:tcW w:w="2841" w:type="dxa"/>
             <w:gridSpan w:val="2"/>
           </w:tcPr>
           <w:p>
@@ -13044,7 +13036,7 @@
         </w:tc>
         <w:tc>
           <w:tcPr>
-            <w:tcW w:w="5514" w:type="dxa"/>
+            <w:tcW w:w="5329" w:type="dxa"/>
           </w:tcPr>
           <w:p>
             <w:pPr>
@@ -13070,7 +13062,7 @@
       <w:tr>
         <w:tc>
           <w:tcPr>
-            <w:tcW w:w="959" w:type="dxa"/>
+            <w:tcW w:w="1072" w:type="dxa"/>
           </w:tcPr>
           <w:p>
             <w:pPr>
@@ -13088,7 +13080,7 @@
         </w:tc>
         <w:tc>
           <w:tcPr>
-            <w:tcW w:w="2693" w:type="dxa"/>
+            <w:tcW w:w="2841" w:type="dxa"/>
             <w:gridSpan w:val="2"/>
           </w:tcPr>
           <w:p>
@@ -13107,7 +13099,7 @@
         </w:tc>
         <w:tc>
           <w:tcPr>
-            <w:tcW w:w="5514" w:type="dxa"/>
+            <w:tcW w:w="5329" w:type="dxa"/>
           </w:tcPr>
           <w:p>
             <w:pPr>
@@ -13127,7 +13119,7 @@
       <w:tr>
         <w:tc>
           <w:tcPr>
-            <w:tcW w:w="959" w:type="dxa"/>
+            <w:tcW w:w="1072" w:type="dxa"/>
           </w:tcPr>
           <w:p>
             <w:pPr>
@@ -13145,7 +13137,7 @@
         </w:tc>
         <w:tc>
           <w:tcPr>
-            <w:tcW w:w="2693" w:type="dxa"/>
+            <w:tcW w:w="2841" w:type="dxa"/>
             <w:gridSpan w:val="2"/>
           </w:tcPr>
           <w:p>
@@ -13164,7 +13156,7 @@
         </w:tc>
         <w:tc>
           <w:tcPr>
-            <w:tcW w:w="5514" w:type="dxa"/>
+            <w:tcW w:w="5329" w:type="dxa"/>
           </w:tcPr>
           <w:p>
             <w:pPr>
@@ -13184,7 +13176,7 @@
       <w:tr>
         <w:tc>
           <w:tcPr>
-            <w:tcW w:w="959" w:type="dxa"/>
+            <w:tcW w:w="1072" w:type="dxa"/>
           </w:tcPr>
           <w:p>
             <w:pPr>
@@ -13202,7 +13194,7 @@
         </w:tc>
         <w:tc>
           <w:tcPr>
-            <w:tcW w:w="2693" w:type="dxa"/>
+            <w:tcW w:w="2841" w:type="dxa"/>
             <w:gridSpan w:val="2"/>
           </w:tcPr>
           <w:p>
@@ -13221,7 +13213,7 @@
         </w:tc>
         <w:tc>
           <w:tcPr>
-            <w:tcW w:w="5514" w:type="dxa"/>
+            <w:tcW w:w="5329" w:type="dxa"/>
           </w:tcPr>
           <w:p>
             <w:pPr>
@@ -13234,6 +13226,80 @@
                 <w:lang w:val="de-CH"/>
               </w:rPr>
               <w:t>Zeigt dem Patienten an, dass die Aufgabe erfolgreich abgeschlossen ist.</w:t>
+            </w:r>
+          </w:p>
+        </w:tc>
+      </w:tr>
+    </w:tbl>
+    <w:p>
+      <w:r>
+        <w:br w:type="page"/>
+      </w:r>
+    </w:p>
+    <w:tbl>
+      <w:tblPr>
+        <w:tblStyle w:val="Tabellenraster"/>
+        <w:tblW w:w="0" w:type="auto"/>
+        <w:tblLook w:val="04A0" w:firstRow="1" w:lastRow="0" w:firstColumn="1" w:lastColumn="0" w:noHBand="0" w:noVBand="1"/>
+      </w:tblPr>
+      <w:tblGrid>
+        <w:gridCol w:w="1072"/>
+        <w:gridCol w:w="2841"/>
+        <w:gridCol w:w="5329"/>
+      </w:tblGrid>
+      <w:tr>
+        <w:tc>
+          <w:tcPr>
+            <w:tcW w:w="1072" w:type="dxa"/>
+          </w:tcPr>
+          <w:p>
+            <w:pPr>
+              <w:rPr>
+                <w:lang w:val="de-CH"/>
+              </w:rPr>
+            </w:pPr>
+            <w:r>
+              <w:rPr>
+                <w:lang w:val="de-CH"/>
+              </w:rPr>
+              <w:lastRenderedPageBreak/>
+              <w:t>5.2</w:t>
+            </w:r>
+          </w:p>
+        </w:tc>
+        <w:tc>
+          <w:tcPr>
+            <w:tcW w:w="2841" w:type="dxa"/>
+          </w:tcPr>
+          <w:p>
+            <w:pPr>
+              <w:rPr>
+                <w:lang w:val="de-CH"/>
+              </w:rPr>
+            </w:pPr>
+            <w:r>
+              <w:rPr>
+                <w:lang w:val="de-CH"/>
+              </w:rPr>
+              <w:t>System</w:t>
+            </w:r>
+          </w:p>
+        </w:tc>
+        <w:tc>
+          <w:tcPr>
+            <w:tcW w:w="5329" w:type="dxa"/>
+          </w:tcPr>
+          <w:p>
+            <w:pPr>
+              <w:rPr>
+                <w:lang w:val="de-CH"/>
+              </w:rPr>
+            </w:pPr>
+            <w:r>
+              <w:rPr>
+                <w:lang w:val="de-CH"/>
+              </w:rPr>
+              <w:t>Das System vergütet dem Patienten Erfahrungspunkte für das erfüllen der Aufgabe.</w:t>
             </w:r>
           </w:p>
         </w:tc>
@@ -13241,7 +13307,7 @@
       <w:tr>
         <w:tc>
           <w:tcPr>
-            <w:tcW w:w="959" w:type="dxa"/>
+            <w:tcW w:w="1072" w:type="dxa"/>
           </w:tcPr>
           <w:p>
             <w:pPr>
@@ -13253,14 +13319,13 @@
               <w:rPr>
                 <w:lang w:val="de-CH"/>
               </w:rPr>
-              <w:t>5.2</w:t>
-            </w:r>
-          </w:p>
-        </w:tc>
-        <w:tc>
-          <w:tcPr>
-            <w:tcW w:w="2693" w:type="dxa"/>
-            <w:gridSpan w:val="2"/>
+              <w:t>6.2</w:t>
+            </w:r>
+          </w:p>
+        </w:tc>
+        <w:tc>
+          <w:tcPr>
+            <w:tcW w:w="2841" w:type="dxa"/>
           </w:tcPr>
           <w:p>
             <w:pPr>
@@ -13278,7 +13343,7 @@
         </w:tc>
         <w:tc>
           <w:tcPr>
-            <w:tcW w:w="5514" w:type="dxa"/>
+            <w:tcW w:w="5329" w:type="dxa"/>
           </w:tcPr>
           <w:p>
             <w:pPr>
@@ -13290,63 +13355,6 @@
               <w:rPr>
                 <w:lang w:val="de-CH"/>
               </w:rPr>
-              <w:t>Das System vergütet dem Patienten Erfahrungspunkte für das erfüllen der Aufgabe.</w:t>
-            </w:r>
-          </w:p>
-        </w:tc>
-      </w:tr>
-      <w:tr>
-        <w:tc>
-          <w:tcPr>
-            <w:tcW w:w="959" w:type="dxa"/>
-          </w:tcPr>
-          <w:p>
-            <w:pPr>
-              <w:rPr>
-                <w:lang w:val="de-CH"/>
-              </w:rPr>
-            </w:pPr>
-            <w:r>
-              <w:rPr>
-                <w:lang w:val="de-CH"/>
-              </w:rPr>
-              <w:t>6.2</w:t>
-            </w:r>
-          </w:p>
-        </w:tc>
-        <w:tc>
-          <w:tcPr>
-            <w:tcW w:w="2693" w:type="dxa"/>
-            <w:gridSpan w:val="2"/>
-          </w:tcPr>
-          <w:p>
-            <w:pPr>
-              <w:rPr>
-                <w:lang w:val="de-CH"/>
-              </w:rPr>
-            </w:pPr>
-            <w:r>
-              <w:rPr>
-                <w:lang w:val="de-CH"/>
-              </w:rPr>
-              <w:t>System</w:t>
-            </w:r>
-          </w:p>
-        </w:tc>
-        <w:tc>
-          <w:tcPr>
-            <w:tcW w:w="5514" w:type="dxa"/>
-          </w:tcPr>
-          <w:p>
-            <w:pPr>
-              <w:rPr>
-                <w:lang w:val="de-CH"/>
-              </w:rPr>
-            </w:pPr>
-            <w:r>
-              <w:rPr>
-                <w:lang w:val="de-CH"/>
-              </w:rPr>
               <w:t>Use Case „</w:t>
             </w:r>
             <w:r>
@@ -13359,14 +13367,7 @@
               <w:rPr>
                 <w:lang w:val="de-CH"/>
               </w:rPr>
-              <w:t xml:space="preserve">ein Level in Life up aufsteigen“ wird </w:t>
-            </w:r>
-            <w:r>
-              <w:rPr>
-                <w:lang w:val="de-CH"/>
-              </w:rPr>
-              <w:lastRenderedPageBreak/>
-              <w:t>ausgeführt.</w:t>
+              <w:t>ein Level in Life up aufsteigen“ wird ausgeführt.</w:t>
             </w:r>
           </w:p>
         </w:tc>
@@ -13377,7 +13378,7 @@
       <w:pPr>
         <w:pStyle w:val="berschrift2"/>
       </w:pPr>
-      <w:bookmarkStart w:id="31" w:name="_Toc414978473"/>
+      <w:bookmarkStart w:id="31" w:name="_Toc414983659"/>
       <w:r>
         <w:t>Use Case 3</w:t>
       </w:r>
@@ -13403,7 +13404,7 @@
         <w:pStyle w:val="Beschriftung"/>
         <w:keepNext/>
       </w:pPr>
-      <w:bookmarkStart w:id="32" w:name="_Toc414978291"/>
+      <w:bookmarkStart w:id="32" w:name="_Toc414983611"/>
       <w:r>
         <w:t xml:space="preserve">Tabelle </w:t>
       </w:r>
@@ -14399,7 +14400,7 @@
       <w:pPr>
         <w:pStyle w:val="berschrift2"/>
       </w:pPr>
-      <w:bookmarkStart w:id="33" w:name="_Toc414978474"/>
+      <w:bookmarkStart w:id="33" w:name="_Toc414983660"/>
       <w:r>
         <w:lastRenderedPageBreak/>
         <w:t>Activity Diagramm</w:t>
@@ -14495,7 +14496,7 @@
       <w:pPr>
         <w:pStyle w:val="Beschriftung"/>
       </w:pPr>
-      <w:bookmarkStart w:id="34" w:name="_Toc414977335"/>
+      <w:bookmarkStart w:id="34" w:name="_Toc414983631"/>
       <w:r>
         <w:t xml:space="preserve">Abbildung </w:t>
       </w:r>
@@ -14550,7 +14551,7 @@
       <w:pPr>
         <w:pStyle w:val="berschrift1"/>
       </w:pPr>
-      <w:bookmarkStart w:id="35" w:name="_Toc414978475"/>
+      <w:bookmarkStart w:id="35" w:name="_Toc414983661"/>
       <w:r>
         <w:lastRenderedPageBreak/>
         <w:t>Systemarchitektur</w:t>
@@ -14564,7 +14565,7 @@
       <w:pPr>
         <w:pStyle w:val="berschrift2"/>
       </w:pPr>
-      <w:bookmarkStart w:id="36" w:name="_Toc414978476"/>
+      <w:bookmarkStart w:id="36" w:name="_Toc414983662"/>
       <w:r>
         <w:t>Information</w:t>
       </w:r>
@@ -14603,7 +14604,7 @@
       <w:pPr>
         <w:pStyle w:val="berschrift2"/>
       </w:pPr>
-      <w:bookmarkStart w:id="37" w:name="_Toc414978477"/>
+      <w:bookmarkStart w:id="37" w:name="_Toc414983663"/>
       <w:r>
         <w:t>Legende</w:t>
       </w:r>
@@ -15303,7 +15304,7 @@
       <w:pPr>
         <w:pStyle w:val="berschrift2"/>
       </w:pPr>
-      <w:bookmarkStart w:id="38" w:name="_Toc414978478"/>
+      <w:bookmarkStart w:id="38" w:name="_Toc414983664"/>
       <w:r>
         <w:lastRenderedPageBreak/>
         <w:t>Diagramme</w:t>
@@ -15373,7 +15374,7 @@
       <w:pPr>
         <w:pStyle w:val="Beschriftung"/>
       </w:pPr>
-      <w:bookmarkStart w:id="39" w:name="_Toc414977336"/>
+      <w:bookmarkStart w:id="39" w:name="_Toc414983632"/>
       <w:r>
         <w:t xml:space="preserve">Abbildung </w:t>
       </w:r>
@@ -15431,7 +15432,7 @@
         <w:pStyle w:val="Beschriftung"/>
         <w:keepNext/>
       </w:pPr>
-      <w:bookmarkStart w:id="40" w:name="_Toc414978292"/>
+      <w:bookmarkStart w:id="40" w:name="_Toc414983612"/>
       <w:r>
         <w:t xml:space="preserve">Tabelle </w:t>
       </w:r>
@@ -16076,7 +16077,7 @@
       <w:pPr>
         <w:pStyle w:val="berschrift3"/>
       </w:pPr>
-      <w:bookmarkStart w:id="41" w:name="_Toc414978479"/>
+      <w:bookmarkStart w:id="41" w:name="_Toc414983665"/>
       <w:r>
         <w:lastRenderedPageBreak/>
         <w:t xml:space="preserve">1.0 </w:t>
@@ -16136,7 +16137,7 @@
       <w:pPr>
         <w:pStyle w:val="Beschriftung"/>
       </w:pPr>
-      <w:bookmarkStart w:id="42" w:name="_Toc414977337"/>
+      <w:bookmarkStart w:id="42" w:name="_Toc414983633"/>
       <w:r>
         <w:t xml:space="preserve">Abbildung </w:t>
       </w:r>
@@ -16219,7 +16220,7 @@
         <w:pStyle w:val="Beschriftung"/>
         <w:keepNext/>
       </w:pPr>
-      <w:bookmarkStart w:id="43" w:name="_Toc414978293"/>
+      <w:bookmarkStart w:id="43" w:name="_Toc414983613"/>
       <w:r>
         <w:t xml:space="preserve">Tabelle </w:t>
       </w:r>
@@ -16638,7 +16639,7 @@
       <w:pPr>
         <w:pStyle w:val="berschrift3"/>
       </w:pPr>
-      <w:bookmarkStart w:id="44" w:name="_Toc414978480"/>
+      <w:bookmarkStart w:id="44" w:name="_Toc414983666"/>
       <w:r>
         <w:lastRenderedPageBreak/>
         <w:t>1.0.1 Kontaktmodul</w:t>
@@ -16696,7 +16697,7 @@
       <w:pPr>
         <w:pStyle w:val="Beschriftung"/>
       </w:pPr>
-      <w:bookmarkStart w:id="45" w:name="_Toc414977338"/>
+      <w:bookmarkStart w:id="45" w:name="_Toc414983634"/>
       <w:r>
         <w:t xml:space="preserve">Abbildung </w:t>
       </w:r>
@@ -16761,7 +16762,7 @@
         <w:pStyle w:val="Beschriftung"/>
         <w:keepNext/>
       </w:pPr>
-      <w:bookmarkStart w:id="46" w:name="_Toc414978294"/>
+      <w:bookmarkStart w:id="46" w:name="_Toc414983614"/>
       <w:r>
         <w:t xml:space="preserve">Tabelle </w:t>
       </w:r>
@@ -17073,7 +17074,7 @@
       <w:pPr>
         <w:pStyle w:val="berschrift3"/>
       </w:pPr>
-      <w:bookmarkStart w:id="47" w:name="_Toc414978481"/>
+      <w:bookmarkStart w:id="47" w:name="_Toc414983667"/>
       <w:r>
         <w:lastRenderedPageBreak/>
         <w:t>1.0.2 Terminmodul</w:t>
@@ -17131,7 +17132,7 @@
       <w:pPr>
         <w:pStyle w:val="Beschriftung"/>
       </w:pPr>
-      <w:bookmarkStart w:id="48" w:name="_Toc414977339"/>
+      <w:bookmarkStart w:id="48" w:name="_Toc414983635"/>
       <w:r>
         <w:t xml:space="preserve">Abbildung </w:t>
       </w:r>
@@ -17217,7 +17218,7 @@
         <w:pStyle w:val="Beschriftung"/>
         <w:keepNext/>
       </w:pPr>
-      <w:bookmarkStart w:id="49" w:name="_Toc414978295"/>
+      <w:bookmarkStart w:id="49" w:name="_Toc414983615"/>
       <w:r>
         <w:t xml:space="preserve">Tabelle </w:t>
       </w:r>
@@ -17603,7 +17604,7 @@
       <w:r>
         <w:br w:type="page"/>
       </w:r>
-      <w:bookmarkStart w:id="50" w:name="_Toc414978482"/>
+      <w:bookmarkStart w:id="50" w:name="_Toc414983668"/>
       <w:r>
         <w:lastRenderedPageBreak/>
         <w:t>1.0.3 Kommunikationsmodul</w:t>
@@ -17664,7 +17665,7 @@
           <w:sz w:val="28"/>
         </w:rPr>
       </w:pPr>
-      <w:bookmarkStart w:id="51" w:name="_Toc414977340"/>
+      <w:bookmarkStart w:id="51" w:name="_Toc414983636"/>
       <w:r>
         <w:t xml:space="preserve">Abbildung </w:t>
       </w:r>
@@ -17712,7 +17713,13 @@
     </w:p>
     <w:p>
       <w:r>
-        <w:t xml:space="preserve">Das Kommunikationsmodul ist die Verbindungskomponente zwischen den internen und externen Funktionen und Daten des Systems. Damit ist der Zugang zentralisiert und einfacher und praktischer zu Handhaben. </w:t>
+        <w:t xml:space="preserve">Das Kommunikationsmodul ist die Verbindungskomponente zwischen den internen und externen Funktionen und Daten des Systems. Damit ist der Zugang </w:t>
+      </w:r>
+      <w:r>
+        <w:t>zentralisiert und einfacher/praktischer zu h</w:t>
+      </w:r>
+      <w:r>
+        <w:t xml:space="preserve">andhaben. </w:t>
       </w:r>
     </w:p>
     <w:p>
@@ -17720,7 +17727,7 @@
         <w:pStyle w:val="Beschriftung"/>
         <w:keepNext/>
       </w:pPr>
-      <w:bookmarkStart w:id="52" w:name="_Toc414978296"/>
+      <w:bookmarkStart w:id="52" w:name="_Toc414983616"/>
       <w:r>
         <w:t xml:space="preserve">Tabelle </w:t>
       </w:r>
@@ -18144,7 +18151,7 @@
       <w:pPr>
         <w:pStyle w:val="berschrift3"/>
       </w:pPr>
-      <w:bookmarkStart w:id="53" w:name="_Toc414978483"/>
+      <w:bookmarkStart w:id="53" w:name="_Toc414983669"/>
       <w:r>
         <w:lastRenderedPageBreak/>
         <w:t>1.0.4 Notfallmodul</w:t>
@@ -18205,7 +18212,7 @@
           <w:sz w:val="28"/>
         </w:rPr>
       </w:pPr>
-      <w:bookmarkStart w:id="54" w:name="_Toc414977341"/>
+      <w:bookmarkStart w:id="54" w:name="_Toc414983637"/>
       <w:r>
         <w:t xml:space="preserve">Abbildung </w:t>
       </w:r>
@@ -18273,7 +18280,7 @@
         <w:pStyle w:val="Beschriftung"/>
         <w:keepNext/>
       </w:pPr>
-      <w:bookmarkStart w:id="55" w:name="_Toc414978297"/>
+      <w:bookmarkStart w:id="55" w:name="_Toc414983617"/>
       <w:r>
         <w:t xml:space="preserve">Tabelle </w:t>
       </w:r>
@@ -18648,7 +18655,7 @@
       <w:pPr>
         <w:pStyle w:val="berschrift3"/>
       </w:pPr>
-      <w:bookmarkStart w:id="56" w:name="_Toc414978484"/>
+      <w:bookmarkStart w:id="56" w:name="_Toc414983670"/>
       <w:r>
         <w:lastRenderedPageBreak/>
         <w:t>1.0.5 Medikationsmodul</w:t>
@@ -18705,7 +18712,7 @@
           <w:sz w:val="28"/>
         </w:rPr>
       </w:pPr>
-      <w:bookmarkStart w:id="57" w:name="_Toc414977342"/>
+      <w:bookmarkStart w:id="57" w:name="_Toc414983638"/>
       <w:r>
         <w:t xml:space="preserve">Abbildung </w:t>
       </w:r>
@@ -18762,7 +18769,7 @@
         <w:pStyle w:val="Beschriftung"/>
         <w:keepNext/>
       </w:pPr>
-      <w:bookmarkStart w:id="58" w:name="_Toc414978298"/>
+      <w:bookmarkStart w:id="58" w:name="_Toc414983618"/>
       <w:r>
         <w:t xml:space="preserve">Tabelle </w:t>
       </w:r>
@@ -19130,7 +19137,7 @@
       <w:pPr>
         <w:pStyle w:val="berschrift3"/>
       </w:pPr>
-      <w:bookmarkStart w:id="59" w:name="_Toc414978485"/>
+      <w:bookmarkStart w:id="59" w:name="_Toc414983671"/>
       <w:r>
         <w:lastRenderedPageBreak/>
         <w:t xml:space="preserve">1.0.6 Life </w:t>
@@ -19193,7 +19200,7 @@
       <w:pPr>
         <w:pStyle w:val="Beschriftung"/>
       </w:pPr>
-      <w:bookmarkStart w:id="60" w:name="_Toc414977343"/>
+      <w:bookmarkStart w:id="60" w:name="_Toc414983639"/>
       <w:r>
         <w:t xml:space="preserve">Abbildung </w:t>
       </w:r>
@@ -19300,7 +19307,7 @@
         <w:pStyle w:val="Beschriftung"/>
         <w:keepNext/>
       </w:pPr>
-      <w:bookmarkStart w:id="61" w:name="_Toc414978299"/>
+      <w:bookmarkStart w:id="61" w:name="_Toc414983619"/>
       <w:r>
         <w:t xml:space="preserve">Tabelle </w:t>
       </w:r>
@@ -19693,7 +19700,7 @@
           <w:lang w:val="en-US"/>
         </w:rPr>
       </w:pPr>
-      <w:bookmarkStart w:id="62" w:name="_Toc414978486"/>
+      <w:bookmarkStart w:id="62" w:name="_Toc414983672"/>
       <w:r>
         <w:rPr>
           <w:lang w:val="en-US"/>
@@ -19707,7 +19714,7 @@
       <w:pPr>
         <w:pStyle w:val="berschrift2"/>
       </w:pPr>
-      <w:bookmarkStart w:id="63" w:name="_Toc414978487"/>
+      <w:bookmarkStart w:id="63" w:name="_Toc414983673"/>
       <w:r>
         <w:t>Functional Requirements</w:t>
       </w:r>
@@ -19720,7 +19727,7 @@
           <w:lang w:val="en-US"/>
         </w:rPr>
       </w:pPr>
-      <w:bookmarkStart w:id="64" w:name="_Toc414978488"/>
+      <w:bookmarkStart w:id="64" w:name="_Toc414983674"/>
       <w:r>
         <w:rPr>
           <w:lang w:val="en-US"/>
@@ -19793,7 +19800,7 @@
       <w:pPr>
         <w:pStyle w:val="berschrift3"/>
       </w:pPr>
-      <w:bookmarkStart w:id="65" w:name="_Toc414978489"/>
+      <w:bookmarkStart w:id="65" w:name="_Toc414983675"/>
       <w:r>
         <w:t>System Requirement</w:t>
       </w:r>
@@ -19845,7 +19852,7 @@
       <w:pPr>
         <w:pStyle w:val="berschrift2"/>
       </w:pPr>
-      <w:bookmarkStart w:id="66" w:name="_Toc414978490"/>
+      <w:bookmarkStart w:id="66" w:name="_Toc414983676"/>
       <w:r>
         <w:t>Non-Functional Requirements</w:t>
       </w:r>
@@ -19855,7 +19862,7 @@
       <w:pPr>
         <w:pStyle w:val="berschrift3"/>
       </w:pPr>
-      <w:bookmarkStart w:id="67" w:name="_Toc414978491"/>
+      <w:bookmarkStart w:id="67" w:name="_Toc414983677"/>
       <w:r>
         <w:t>Product Req</w:t>
       </w:r>
@@ -19907,7 +19914,7 @@
       <w:pPr>
         <w:pStyle w:val="berschrift3"/>
       </w:pPr>
-      <w:bookmarkStart w:id="68" w:name="_Toc414978492"/>
+      <w:bookmarkStart w:id="68" w:name="_Toc414983678"/>
       <w:r>
         <w:t>Organizational Requ</w:t>
       </w:r>
@@ -20007,7 +20014,7 @@
       <w:pPr>
         <w:pStyle w:val="berschrift3"/>
       </w:pPr>
-      <w:bookmarkStart w:id="69" w:name="_Toc414978493"/>
+      <w:bookmarkStart w:id="69" w:name="_Toc414983679"/>
       <w:r>
         <w:t>Domain Specific Requirements</w:t>
       </w:r>
@@ -20054,7 +20061,7 @@
           <w:sz w:val="28"/>
         </w:rPr>
       </w:pPr>
-      <w:bookmarkStart w:id="70" w:name="_Toc414978494"/>
+      <w:bookmarkStart w:id="70" w:name="_Toc414983680"/>
       <w:r>
         <w:rPr>
           <w:rFonts w:eastAsiaTheme="majorEastAsia"/>
@@ -20070,7 +20077,7 @@
           <w:lang w:val="de-CH"/>
         </w:rPr>
       </w:pPr>
-      <w:bookmarkStart w:id="71" w:name="_Toc414978495"/>
+      <w:bookmarkStart w:id="71" w:name="_Toc414983681"/>
       <w:r>
         <w:rPr>
           <w:rStyle w:val="berschrift3Zchn"/>
@@ -20100,7 +20107,7 @@
           <w:lang w:val="de-CH"/>
         </w:rPr>
       </w:pPr>
-      <w:bookmarkStart w:id="72" w:name="_Toc414978496"/>
+      <w:bookmarkStart w:id="72" w:name="_Toc414983682"/>
       <w:r>
         <w:rPr>
           <w:lang w:val="de-CH"/>
@@ -20129,7 +20136,7 @@
           <w:lang w:val="de-CH"/>
         </w:rPr>
       </w:pPr>
-      <w:bookmarkStart w:id="73" w:name="_Toc414978497"/>
+      <w:bookmarkStart w:id="73" w:name="_Toc414983683"/>
       <w:r>
         <w:rPr>
           <w:lang w:val="de-CH"/>
@@ -20158,7 +20165,7 @@
           <w:lang w:val="de-CH"/>
         </w:rPr>
       </w:pPr>
-      <w:bookmarkStart w:id="74" w:name="_Toc414978498"/>
+      <w:bookmarkStart w:id="74" w:name="_Toc414983684"/>
       <w:r>
         <w:rPr>
           <w:lang w:val="de-CH"/>
@@ -20187,7 +20194,7 @@
           <w:lang w:val="de-CH"/>
         </w:rPr>
       </w:pPr>
-      <w:bookmarkStart w:id="75" w:name="_Toc414978499"/>
+      <w:bookmarkStart w:id="75" w:name="_Toc414983685"/>
       <w:r>
         <w:rPr>
           <w:lang w:val="de-CH"/>
@@ -20216,7 +20223,7 @@
           <w:lang w:val="de-CH"/>
         </w:rPr>
       </w:pPr>
-      <w:bookmarkStart w:id="76" w:name="_Toc414978500"/>
+      <w:bookmarkStart w:id="76" w:name="_Toc414983686"/>
       <w:r>
         <w:rPr>
           <w:rStyle w:val="berschrift3Zchn"/>
@@ -20246,7 +20253,7 @@
           <w:lang w:val="en-US"/>
         </w:rPr>
       </w:pPr>
-      <w:bookmarkStart w:id="77" w:name="_Toc414978501"/>
+      <w:bookmarkStart w:id="77" w:name="_Toc414983687"/>
       <w:r>
         <w:rPr>
           <w:lang w:val="en-US"/>
@@ -20275,7 +20282,7 @@
           <w:lang w:val="de-CH"/>
         </w:rPr>
       </w:pPr>
-      <w:bookmarkStart w:id="78" w:name="_Toc414978502"/>
+      <w:bookmarkStart w:id="78" w:name="_Toc414983688"/>
       <w:r>
         <w:rPr>
           <w:lang w:val="de-CH"/>
@@ -20301,7 +20308,7 @@
       <w:pPr>
         <w:pStyle w:val="berschrift3"/>
       </w:pPr>
-      <w:bookmarkStart w:id="79" w:name="_Toc414978503"/>
+      <w:bookmarkStart w:id="79" w:name="_Toc414983689"/>
       <w:r>
         <w:t>Version 1 - Erstes Rollout</w:t>
       </w:r>
@@ -20324,7 +20331,7 @@
       <w:pPr>
         <w:pStyle w:val="berschrift2"/>
       </w:pPr>
-      <w:bookmarkStart w:id="80" w:name="_Toc414978504"/>
+      <w:bookmarkStart w:id="80" w:name="_Toc414983690"/>
       <w:r>
         <w:lastRenderedPageBreak/>
         <w:t>Testkonzept</w:t>
@@ -20397,7 +20404,7 @@
       <w:pPr>
         <w:pStyle w:val="berschrift3"/>
       </w:pPr>
-      <w:bookmarkStart w:id="81" w:name="_Toc414978505"/>
+      <w:bookmarkStart w:id="81" w:name="_Toc414983691"/>
       <w:r>
         <w:t>Unittests</w:t>
       </w:r>
@@ -20464,7 +20471,13 @@
         <w:t>während der Entwicklung</w:t>
       </w:r>
       <w:r>
-        <w:t xml:space="preserve"> ein Fehler auftauchen, wird dieser </w:t>
+        <w:t xml:space="preserve"> ein Fehler auftauchen, wird </w:t>
+      </w:r>
+      <w:r>
+        <w:t>er</w:t>
+      </w:r>
+      <w:r>
+        <w:t xml:space="preserve"> </w:t>
       </w:r>
       <w:r>
         <w:t>dem</w:t>
@@ -20483,7 +20496,7 @@
       <w:pPr>
         <w:pStyle w:val="berschrift3"/>
       </w:pPr>
-      <w:bookmarkStart w:id="82" w:name="_Toc414978506"/>
+      <w:bookmarkStart w:id="82" w:name="_Toc414983692"/>
       <w:r>
         <w:t>Systemtests</w:t>
       </w:r>
@@ -20622,15 +20635,16 @@
     </w:p>
     <w:p>
       <w:r>
-        <w:t>Sollte während der Entwicklung ein Fehler auftauchen, wird dieser dem zuständigen Programmierer gemeldet und dieser versucht den Fehler zu beheben.</w:t>
+        <w:br w:type="page"/>
       </w:r>
     </w:p>
     <w:p>
       <w:pPr>
         <w:pStyle w:val="berschrift3"/>
       </w:pPr>
-      <w:bookmarkStart w:id="83" w:name="_Toc414978507"/>
-      <w:r>
+      <w:bookmarkStart w:id="83" w:name="_Toc414983693"/>
+      <w:r>
+        <w:lastRenderedPageBreak/>
         <w:t>Benutzerte</w:t>
       </w:r>
       <w:r>
@@ -20734,11 +20748,10 @@
         <w:t xml:space="preserve">zur </w:t>
       </w:r>
       <w:r>
-        <w:t xml:space="preserve"> </w:t>
-      </w:r>
-      <w:r>
-        <w:lastRenderedPageBreak/>
-        <w:t xml:space="preserve">Bedienungsfreundlichkeit, der Allgemeinen </w:t>
+        <w:t xml:space="preserve"> Bedienungsfreundlichkeit, der a</w:t>
+      </w:r>
+      <w:r>
+        <w:t xml:space="preserve">llgemeinen </w:t>
       </w:r>
       <w:r>
         <w:t>Z</w:t>
@@ -20772,7 +20785,7 @@
       <w:pPr>
         <w:pStyle w:val="berschrift1"/>
       </w:pPr>
-      <w:bookmarkStart w:id="84" w:name="_Toc414978508"/>
+      <w:bookmarkStart w:id="84" w:name="_Toc414983694"/>
       <w:r>
         <w:lastRenderedPageBreak/>
         <w:t>Appendices</w:t>
@@ -20783,7 +20796,7 @@
       <w:pPr>
         <w:pStyle w:val="berschrift2"/>
       </w:pPr>
-      <w:bookmarkStart w:id="85" w:name="_Toc414978509"/>
+      <w:bookmarkStart w:id="85" w:name="_Toc414983695"/>
       <w:r>
         <w:t>Hardwareanforderungen</w:t>
       </w:r>
@@ -20965,7 +20978,7 @@
         <w:pStyle w:val="Beschriftung"/>
       </w:pPr>
       <w:bookmarkStart w:id="86" w:name="_Ref414975704"/>
-      <w:bookmarkStart w:id="87" w:name="_Toc414977344"/>
+      <w:bookmarkStart w:id="87" w:name="_Toc414983640"/>
       <w:r>
         <w:t xml:space="preserve">Abbildung </w:t>
       </w:r>
@@ -20985,6 +20998,9 @@
         <w:t>19</w:t>
       </w:r>
       <w:r>
+        <w:rPr>
+          <w:noProof/>
+        </w:rPr>
         <w:fldChar w:fldCharType="end"/>
       </w:r>
       <w:r>
@@ -21158,7 +21174,7 @@
         <w:pStyle w:val="Beschriftung"/>
       </w:pPr>
       <w:bookmarkStart w:id="88" w:name="_Ref414975765"/>
-      <w:bookmarkStart w:id="89" w:name="_Toc414977345"/>
+      <w:bookmarkStart w:id="89" w:name="_Toc414983641"/>
       <w:r>
         <w:t xml:space="preserve">Abbildung </w:t>
       </w:r>
@@ -21178,6 +21194,9 @@
         <w:t>20</w:t>
       </w:r>
       <w:r>
+        <w:rPr>
+          <w:noProof/>
+        </w:rPr>
         <w:fldChar w:fldCharType="end"/>
       </w:r>
       <w:r>
@@ -21193,7 +21212,7 @@
       <w:pPr>
         <w:pStyle w:val="berschrift2"/>
       </w:pPr>
-      <w:bookmarkStart w:id="90" w:name="_Toc414978510"/>
+      <w:bookmarkStart w:id="90" w:name="_Toc414983696"/>
       <w:r>
         <w:lastRenderedPageBreak/>
         <w:t>Datenbanklayout</w:t>
@@ -21268,7 +21287,7 @@
       <w:pPr>
         <w:pStyle w:val="Beschriftung"/>
       </w:pPr>
-      <w:bookmarkStart w:id="91" w:name="_Toc414977346"/>
+      <w:bookmarkStart w:id="91" w:name="_Toc414983642"/>
       <w:r>
         <w:t xml:space="preserve">Abbildung </w:t>
       </w:r>
@@ -21288,6 +21307,9 @@
         <w:t>21</w:t>
       </w:r>
       <w:r>
+        <w:rPr>
+          <w:noProof/>
+        </w:rPr>
         <w:fldChar w:fldCharType="end"/>
       </w:r>
       <w:r>
@@ -21310,7 +21332,7 @@
       <w:pPr>
         <w:pStyle w:val="berschrift1"/>
       </w:pPr>
-      <w:bookmarkStart w:id="92" w:name="_Toc414978511"/>
+      <w:bookmarkStart w:id="92" w:name="_Toc414983697"/>
       <w:r>
         <w:lastRenderedPageBreak/>
         <w:t>Glossar</w:t>
@@ -21322,7 +21344,7 @@
         <w:pStyle w:val="Beschriftung"/>
         <w:keepNext/>
       </w:pPr>
-      <w:bookmarkStart w:id="93" w:name="_Toc414978300"/>
+      <w:bookmarkStart w:id="93" w:name="_Toc414983620"/>
       <w:r>
         <w:t xml:space="preserve">Tabelle </w:t>
       </w:r>
@@ -21423,7 +21445,10 @@
           </w:tcPr>
           <w:p>
             <w:r>
-              <w:t>Behandlungssystem, dass den Patienten spielerisch motiviert seinen Alltag zu strukturieren.</w:t>
+              <w:t>Behandlungssystem, welches</w:t>
+            </w:r>
+            <w:r>
+              <w:t xml:space="preserve"> den Patienten spielerisch motiviert seinen Alltag zu strukturieren.</w:t>
             </w:r>
           </w:p>
         </w:tc>
@@ -21459,7 +21484,7 @@
       <w:pPr>
         <w:pStyle w:val="berschrift1"/>
       </w:pPr>
-      <w:bookmarkStart w:id="94" w:name="_Toc414978512"/>
+      <w:bookmarkStart w:id="94" w:name="_Toc414983698"/>
       <w:r>
         <w:t>Quellenverzeichnis</w:t>
       </w:r>
@@ -21470,7 +21495,7 @@
         <w:pStyle w:val="Beschriftung"/>
         <w:keepNext/>
       </w:pPr>
-      <w:bookmarkStart w:id="95" w:name="_Toc414978301"/>
+      <w:bookmarkStart w:id="95" w:name="_Toc414983621"/>
       <w:r>
         <w:t xml:space="preserve">Tabelle </w:t>
       </w:r>
@@ -21490,6 +21515,9 @@
         <w:t>14</w:t>
       </w:r>
       <w:r>
+        <w:rPr>
+          <w:noProof/>
+        </w:rPr>
         <w:fldChar w:fldCharType="end"/>
       </w:r>
       <w:r>
@@ -21622,18 +21650,12 @@
               <w:rPr>
                 <w:b/>
               </w:rPr>
-              <w:instrText xml:space="preserve"> REF _Ref414975704 \h </w:instrText>
+              <w:instrText xml:space="preserve"> REF _Ref414975704 \h  \* MERGEFORMAT </w:instrText>
             </w:r>
             <w:r>
               <w:rPr>
                 <w:b/>
               </w:rPr>
-            </w:r>
-            <w:r>
-              <w:rPr>
-                <w:b/>
-              </w:rPr>
-              <w:instrText xml:space="preserve"> \* MERGEFORMAT </w:instrText>
             </w:r>
             <w:r>
               <w:rPr>
@@ -21717,12 +21739,12 @@
               <w:rPr>
                 <w:b/>
               </w:rPr>
+              <w:instrText xml:space="preserve"> \* MERGEFORMAT </w:instrText>
             </w:r>
             <w:r>
               <w:rPr>
                 <w:b/>
               </w:rPr>
-              <w:instrText xml:space="preserve"> \* MERGEFORMAT </w:instrText>
             </w:r>
             <w:r>
               <w:rPr>
@@ -21778,10 +21800,26 @@
     <w:p/>
     <w:p>
       <w:pPr>
+        <w:rPr>
+          <w:rFonts w:eastAsiaTheme="majorEastAsia" w:cstheme="majorBidi"/>
+          <w:b/>
+          <w:bCs/>
+          <w:color w:val="B50624"/>
+          <w:sz w:val="30"/>
+          <w:szCs w:val="28"/>
+        </w:rPr>
+      </w:pPr>
+      <w:r>
+        <w:br w:type="page"/>
+      </w:r>
+    </w:p>
+    <w:p>
+      <w:pPr>
         <w:pStyle w:val="berschrift1"/>
       </w:pPr>
-      <w:bookmarkStart w:id="96" w:name="_Toc414978513"/>
-      <w:r>
+      <w:bookmarkStart w:id="96" w:name="_Toc414983699"/>
+      <w:r>
+        <w:lastRenderedPageBreak/>
         <w:t>Abbildungsverzeichnis</w:t>
       </w:r>
       <w:bookmarkEnd w:id="96"/>
@@ -21807,7 +21845,7 @@
       <w:r>
         <w:fldChar w:fldCharType="separate"/>
       </w:r>
-      <w:hyperlink w:anchor="_Toc414977326" w:history="1">
+      <w:hyperlink w:anchor="_Toc414983622" w:history="1">
         <w:r>
           <w:rPr>
             <w:rStyle w:val="Hyperlink"/>
@@ -21842,7 +21880,7 @@
             <w:noProof/>
             <w:webHidden/>
           </w:rPr>
-          <w:instrText xml:space="preserve"> PAGEREF _Toc414977326 \h </w:instrText>
+          <w:instrText xml:space="preserve"> PAGEREF _Toc414983622 \h </w:instrText>
         </w:r>
         <w:r>
           <w:rPr>
@@ -21885,7 +21923,7 @@
           <w:lang w:val="de-CH" w:eastAsia="de-CH"/>
         </w:rPr>
       </w:pPr>
-      <w:hyperlink w:anchor="_Toc414977327" w:history="1">
+      <w:hyperlink w:anchor="_Toc414983623" w:history="1">
         <w:r>
           <w:rPr>
             <w:rStyle w:val="Hyperlink"/>
@@ -21920,7 +21958,7 @@
             <w:noProof/>
             <w:webHidden/>
           </w:rPr>
-          <w:instrText xml:space="preserve"> PAGEREF _Toc414977327 \h </w:instrText>
+          <w:instrText xml:space="preserve"> PAGEREF _Toc414983623 \h </w:instrText>
         </w:r>
         <w:r>
           <w:rPr>
@@ -21963,7 +22001,7 @@
           <w:lang w:val="de-CH" w:eastAsia="de-CH"/>
         </w:rPr>
       </w:pPr>
-      <w:hyperlink w:anchor="_Toc414977328" w:history="1">
+      <w:hyperlink w:anchor="_Toc414983624" w:history="1">
         <w:r>
           <w:rPr>
             <w:rStyle w:val="Hyperlink"/>
@@ -21998,7 +22036,7 @@
             <w:noProof/>
             <w:webHidden/>
           </w:rPr>
-          <w:instrText xml:space="preserve"> PAGEREF _Toc414977328 \h </w:instrText>
+          <w:instrText xml:space="preserve"> PAGEREF _Toc414983624 \h </w:instrText>
         </w:r>
         <w:r>
           <w:rPr>
@@ -22041,7 +22079,7 @@
           <w:lang w:val="de-CH" w:eastAsia="de-CH"/>
         </w:rPr>
       </w:pPr>
-      <w:hyperlink w:anchor="_Toc414977329" w:history="1">
+      <w:hyperlink w:anchor="_Toc414983625" w:history="1">
         <w:r>
           <w:rPr>
             <w:rStyle w:val="Hyperlink"/>
@@ -22076,7 +22114,7 @@
             <w:noProof/>
             <w:webHidden/>
           </w:rPr>
-          <w:instrText xml:space="preserve"> PAGEREF _Toc414977329 \h </w:instrText>
+          <w:instrText xml:space="preserve"> PAGEREF _Toc414983625 \h </w:instrText>
         </w:r>
         <w:r>
           <w:rPr>
@@ -22119,7 +22157,7 @@
           <w:lang w:val="de-CH" w:eastAsia="de-CH"/>
         </w:rPr>
       </w:pPr>
-      <w:hyperlink w:anchor="_Toc414977330" w:history="1">
+      <w:hyperlink w:anchor="_Toc414983626" w:history="1">
         <w:r>
           <w:rPr>
             <w:rStyle w:val="Hyperlink"/>
@@ -22154,7 +22192,7 @@
             <w:noProof/>
             <w:webHidden/>
           </w:rPr>
-          <w:instrText xml:space="preserve"> PAGEREF _Toc414977330 \h </w:instrText>
+          <w:instrText xml:space="preserve"> PAGEREF _Toc414983626 \h </w:instrText>
         </w:r>
         <w:r>
           <w:rPr>
@@ -22197,7 +22235,7 @@
           <w:lang w:val="de-CH" w:eastAsia="de-CH"/>
         </w:rPr>
       </w:pPr>
-      <w:hyperlink w:anchor="_Toc414977331" w:history="1">
+      <w:hyperlink w:anchor="_Toc414983627" w:history="1">
         <w:r>
           <w:rPr>
             <w:rStyle w:val="Hyperlink"/>
@@ -22232,7 +22270,7 @@
             <w:noProof/>
             <w:webHidden/>
           </w:rPr>
-          <w:instrText xml:space="preserve"> PAGEREF _Toc414977331 \h </w:instrText>
+          <w:instrText xml:space="preserve"> PAGEREF _Toc414983627 \h </w:instrText>
         </w:r>
         <w:r>
           <w:rPr>
@@ -22275,7 +22313,7 @@
           <w:lang w:val="de-CH" w:eastAsia="de-CH"/>
         </w:rPr>
       </w:pPr>
-      <w:hyperlink w:anchor="_Toc414977332" w:history="1">
+      <w:hyperlink w:anchor="_Toc414983628" w:history="1">
         <w:r>
           <w:rPr>
             <w:rStyle w:val="Hyperlink"/>
@@ -22310,7 +22348,7 @@
             <w:noProof/>
             <w:webHidden/>
           </w:rPr>
-          <w:instrText xml:space="preserve"> PAGEREF _Toc414977332 \h </w:instrText>
+          <w:instrText xml:space="preserve"> PAGEREF _Toc414983628 \h </w:instrText>
         </w:r>
         <w:r>
           <w:rPr>
@@ -22353,7 +22391,7 @@
           <w:lang w:val="de-CH" w:eastAsia="de-CH"/>
         </w:rPr>
       </w:pPr>
-      <w:hyperlink r:id="rId38" w:anchor="_Toc414977333" w:history="1">
+      <w:hyperlink r:id="rId38" w:anchor="_Toc414983629" w:history="1">
         <w:r>
           <w:rPr>
             <w:rStyle w:val="Hyperlink"/>
@@ -22388,7 +22426,7 @@
             <w:noProof/>
             <w:webHidden/>
           </w:rPr>
-          <w:instrText xml:space="preserve"> PAGEREF _Toc414977333 \h </w:instrText>
+          <w:instrText xml:space="preserve"> PAGEREF _Toc414983629 \h </w:instrText>
         </w:r>
         <w:r>
           <w:rPr>
@@ -22431,7 +22469,7 @@
           <w:lang w:val="de-CH" w:eastAsia="de-CH"/>
         </w:rPr>
       </w:pPr>
-      <w:hyperlink r:id="rId39" w:anchor="_Toc414977334" w:history="1">
+      <w:hyperlink r:id="rId39" w:anchor="_Toc414983630" w:history="1">
         <w:r>
           <w:rPr>
             <w:rStyle w:val="Hyperlink"/>
@@ -22459,7 +22497,7 @@
             <w:noProof/>
             <w:webHidden/>
           </w:rPr>
-          <w:instrText xml:space="preserve"> PAGEREF _Toc414977334 \h </w:instrText>
+          <w:instrText xml:space="preserve"> PAGEREF _Toc414983630 \h </w:instrText>
         </w:r>
         <w:r>
           <w:rPr>
@@ -22502,7 +22540,7 @@
           <w:lang w:val="de-CH" w:eastAsia="de-CH"/>
         </w:rPr>
       </w:pPr>
-      <w:hyperlink w:anchor="_Toc414977335" w:history="1">
+      <w:hyperlink w:anchor="_Toc414983631" w:history="1">
         <w:r>
           <w:rPr>
             <w:rStyle w:val="Hyperlink"/>
@@ -22537,7 +22575,7 @@
             <w:noProof/>
             <w:webHidden/>
           </w:rPr>
-          <w:instrText xml:space="preserve"> PAGEREF _Toc414977335 \h </w:instrText>
+          <w:instrText xml:space="preserve"> PAGEREF _Toc414983631 \h </w:instrText>
         </w:r>
         <w:r>
           <w:rPr>
@@ -22580,7 +22618,7 @@
           <w:lang w:val="de-CH" w:eastAsia="de-CH"/>
         </w:rPr>
       </w:pPr>
-      <w:hyperlink w:anchor="_Toc414977336" w:history="1">
+      <w:hyperlink w:anchor="_Toc414983632" w:history="1">
         <w:r>
           <w:rPr>
             <w:rStyle w:val="Hyperlink"/>
@@ -22615,7 +22653,7 @@
             <w:noProof/>
             <w:webHidden/>
           </w:rPr>
-          <w:instrText xml:space="preserve"> PAGEREF _Toc414977336 \h </w:instrText>
+          <w:instrText xml:space="preserve"> PAGEREF _Toc414983632 \h </w:instrText>
         </w:r>
         <w:r>
           <w:rPr>
@@ -22658,7 +22696,7 @@
           <w:lang w:val="de-CH" w:eastAsia="de-CH"/>
         </w:rPr>
       </w:pPr>
-      <w:hyperlink w:anchor="_Toc414977337" w:history="1">
+      <w:hyperlink w:anchor="_Toc414983633" w:history="1">
         <w:r>
           <w:rPr>
             <w:rStyle w:val="Hyperlink"/>
@@ -22693,7 +22731,7 @@
             <w:noProof/>
             <w:webHidden/>
           </w:rPr>
-          <w:instrText xml:space="preserve"> PAGEREF _Toc414977337 \h </w:instrText>
+          <w:instrText xml:space="preserve"> PAGEREF _Toc414983633 \h </w:instrText>
         </w:r>
         <w:r>
           <w:rPr>
@@ -22736,7 +22774,7 @@
           <w:lang w:val="de-CH" w:eastAsia="de-CH"/>
         </w:rPr>
       </w:pPr>
-      <w:hyperlink w:anchor="_Toc414977338" w:history="1">
+      <w:hyperlink w:anchor="_Toc414983634" w:history="1">
         <w:r>
           <w:rPr>
             <w:rStyle w:val="Hyperlink"/>
@@ -22771,7 +22809,7 @@
             <w:noProof/>
             <w:webHidden/>
           </w:rPr>
-          <w:instrText xml:space="preserve"> PAGEREF _Toc414977338 \h </w:instrText>
+          <w:instrText xml:space="preserve"> PAGEREF _Toc414983634 \h </w:instrText>
         </w:r>
         <w:r>
           <w:rPr>
@@ -22814,7 +22852,7 @@
           <w:lang w:val="de-CH" w:eastAsia="de-CH"/>
         </w:rPr>
       </w:pPr>
-      <w:hyperlink w:anchor="_Toc414977339" w:history="1">
+      <w:hyperlink w:anchor="_Toc414983635" w:history="1">
         <w:r>
           <w:rPr>
             <w:rStyle w:val="Hyperlink"/>
@@ -22849,7 +22887,7 @@
             <w:noProof/>
             <w:webHidden/>
           </w:rPr>
-          <w:instrText xml:space="preserve"> PAGEREF _Toc414977339 \h </w:instrText>
+          <w:instrText xml:space="preserve"> PAGEREF _Toc414983635 \h </w:instrText>
         </w:r>
         <w:r>
           <w:rPr>
@@ -22892,7 +22930,7 @@
           <w:lang w:val="de-CH" w:eastAsia="de-CH"/>
         </w:rPr>
       </w:pPr>
-      <w:hyperlink w:anchor="_Toc414977340" w:history="1">
+      <w:hyperlink w:anchor="_Toc414983636" w:history="1">
         <w:r>
           <w:rPr>
             <w:rStyle w:val="Hyperlink"/>
@@ -22927,7 +22965,7 @@
             <w:noProof/>
             <w:webHidden/>
           </w:rPr>
-          <w:instrText xml:space="preserve"> PAGEREF _Toc414977340 \h </w:instrText>
+          <w:instrText xml:space="preserve"> PAGEREF _Toc414983636 \h </w:instrText>
         </w:r>
         <w:r>
           <w:rPr>
@@ -22970,7 +23008,7 @@
           <w:lang w:val="de-CH" w:eastAsia="de-CH"/>
         </w:rPr>
       </w:pPr>
-      <w:hyperlink w:anchor="_Toc414977341" w:history="1">
+      <w:hyperlink w:anchor="_Toc414983637" w:history="1">
         <w:r>
           <w:rPr>
             <w:rStyle w:val="Hyperlink"/>
@@ -23005,7 +23043,7 @@
             <w:noProof/>
             <w:webHidden/>
           </w:rPr>
-          <w:instrText xml:space="preserve"> PAGEREF _Toc414977341 \h </w:instrText>
+          <w:instrText xml:space="preserve"> PAGEREF _Toc414983637 \h </w:instrText>
         </w:r>
         <w:r>
           <w:rPr>
@@ -23048,7 +23086,7 @@
           <w:lang w:val="de-CH" w:eastAsia="de-CH"/>
         </w:rPr>
       </w:pPr>
-      <w:hyperlink w:anchor="_Toc414977342" w:history="1">
+      <w:hyperlink w:anchor="_Toc414983638" w:history="1">
         <w:r>
           <w:rPr>
             <w:rStyle w:val="Hyperlink"/>
@@ -23083,7 +23121,7 @@
             <w:noProof/>
             <w:webHidden/>
           </w:rPr>
-          <w:instrText xml:space="preserve"> PAGEREF _Toc414977342 \h </w:instrText>
+          <w:instrText xml:space="preserve"> PAGEREF _Toc414983638 \h </w:instrText>
         </w:r>
         <w:r>
           <w:rPr>
@@ -23126,7 +23164,7 @@
           <w:lang w:val="de-CH" w:eastAsia="de-CH"/>
         </w:rPr>
       </w:pPr>
-      <w:hyperlink w:anchor="_Toc414977343" w:history="1">
+      <w:hyperlink w:anchor="_Toc414983639" w:history="1">
         <w:r>
           <w:rPr>
             <w:rStyle w:val="Hyperlink"/>
@@ -23161,7 +23199,7 @@
             <w:noProof/>
             <w:webHidden/>
           </w:rPr>
-          <w:instrText xml:space="preserve"> PAGEREF _Toc414977343 \h </w:instrText>
+          <w:instrText xml:space="preserve"> PAGEREF _Toc414983639 \h </w:instrText>
         </w:r>
         <w:r>
           <w:rPr>
@@ -23204,7 +23242,7 @@
           <w:lang w:val="de-CH" w:eastAsia="de-CH"/>
         </w:rPr>
       </w:pPr>
-      <w:hyperlink w:anchor="_Toc414977344" w:history="1">
+      <w:hyperlink w:anchor="_Toc414983640" w:history="1">
         <w:r>
           <w:rPr>
             <w:rStyle w:val="Hyperlink"/>
@@ -23239,7 +23277,7 @@
             <w:noProof/>
             <w:webHidden/>
           </w:rPr>
-          <w:instrText xml:space="preserve"> PAGEREF _Toc414977344 \h </w:instrText>
+          <w:instrText xml:space="preserve"> PAGEREF _Toc414983640 \h </w:instrText>
         </w:r>
         <w:r>
           <w:rPr>
@@ -23282,7 +23320,7 @@
           <w:lang w:val="de-CH" w:eastAsia="de-CH"/>
         </w:rPr>
       </w:pPr>
-      <w:hyperlink w:anchor="_Toc414977345" w:history="1">
+      <w:hyperlink w:anchor="_Toc414983641" w:history="1">
         <w:r>
           <w:rPr>
             <w:rStyle w:val="Hyperlink"/>
@@ -23317,7 +23355,7 @@
             <w:noProof/>
             <w:webHidden/>
           </w:rPr>
-          <w:instrText xml:space="preserve"> PAGEREF _Toc414977345 \h </w:instrText>
+          <w:instrText xml:space="preserve"> PAGEREF _Toc414983641 \h </w:instrText>
         </w:r>
         <w:r>
           <w:rPr>
@@ -23360,7 +23398,7 @@
           <w:lang w:val="de-CH" w:eastAsia="de-CH"/>
         </w:rPr>
       </w:pPr>
-      <w:hyperlink w:anchor="_Toc414977346" w:history="1">
+      <w:hyperlink w:anchor="_Toc414983642" w:history="1">
         <w:r>
           <w:rPr>
             <w:rStyle w:val="Hyperlink"/>
@@ -23395,7 +23433,7 @@
             <w:noProof/>
             <w:webHidden/>
           </w:rPr>
-          <w:instrText xml:space="preserve"> PAGEREF _Toc414977346 \h </w:instrText>
+          <w:instrText xml:space="preserve"> PAGEREF _Toc414983642 \h </w:instrText>
         </w:r>
         <w:r>
           <w:rPr>
@@ -23435,7 +23473,7 @@
       <w:pPr>
         <w:pStyle w:val="berschrift1"/>
       </w:pPr>
-      <w:bookmarkStart w:id="97" w:name="_Toc414978514"/>
+      <w:bookmarkStart w:id="97" w:name="_Toc414983700"/>
       <w:r>
         <w:t>Tabellenverzeichnis</w:t>
       </w:r>
@@ -23462,7 +23500,7 @@
       <w:r>
         <w:fldChar w:fldCharType="separate"/>
       </w:r>
-      <w:hyperlink w:anchor="_Toc414978288" w:history="1">
+      <w:hyperlink w:anchor="_Toc414983608" w:history="1">
         <w:r>
           <w:rPr>
             <w:rStyle w:val="Hyperlink"/>
@@ -23497,7 +23535,7 @@
             <w:noProof/>
             <w:webHidden/>
           </w:rPr>
-          <w:instrText xml:space="preserve"> PAGEREF _Toc414978288 \h </w:instrText>
+          <w:instrText xml:space="preserve"> PAGEREF _Toc414983608 \h </w:instrText>
         </w:r>
         <w:r>
           <w:rPr>
@@ -23540,7 +23578,7 @@
           <w:lang w:val="de-CH" w:eastAsia="de-CH"/>
         </w:rPr>
       </w:pPr>
-      <w:hyperlink w:anchor="_Toc414978289" w:history="1">
+      <w:hyperlink w:anchor="_Toc414983609" w:history="1">
         <w:r>
           <w:rPr>
             <w:rStyle w:val="Hyperlink"/>
@@ -23575,7 +23613,7 @@
             <w:noProof/>
             <w:webHidden/>
           </w:rPr>
-          <w:instrText xml:space="preserve"> PAGEREF _Toc414978289 \h </w:instrText>
+          <w:instrText xml:space="preserve"> PAGEREF _Toc414983609 \h </w:instrText>
         </w:r>
         <w:r>
           <w:rPr>
@@ -23618,7 +23656,7 @@
           <w:lang w:val="de-CH" w:eastAsia="de-CH"/>
         </w:rPr>
       </w:pPr>
-      <w:hyperlink w:anchor="_Toc414978290" w:history="1">
+      <w:hyperlink w:anchor="_Toc414983610" w:history="1">
         <w:r>
           <w:rPr>
             <w:rStyle w:val="Hyperlink"/>
@@ -23653,7 +23691,7 @@
             <w:noProof/>
             <w:webHidden/>
           </w:rPr>
-          <w:instrText xml:space="preserve"> PAGEREF _Toc414978290 \h </w:instrText>
+          <w:instrText xml:space="preserve"> PAGEREF _Toc414983610 \h </w:instrText>
         </w:r>
         <w:r>
           <w:rPr>
@@ -23696,7 +23734,7 @@
           <w:lang w:val="de-CH" w:eastAsia="de-CH"/>
         </w:rPr>
       </w:pPr>
-      <w:hyperlink w:anchor="_Toc414978291" w:history="1">
+      <w:hyperlink w:anchor="_Toc414983611" w:history="1">
         <w:r>
           <w:rPr>
             <w:rStyle w:val="Hyperlink"/>
@@ -23731,7 +23769,7 @@
             <w:noProof/>
             <w:webHidden/>
           </w:rPr>
-          <w:instrText xml:space="preserve"> PAGEREF _Toc414978291 \h </w:instrText>
+          <w:instrText xml:space="preserve"> PAGEREF _Toc414983611 \h </w:instrText>
         </w:r>
         <w:r>
           <w:rPr>
@@ -23774,7 +23812,7 @@
           <w:lang w:val="de-CH" w:eastAsia="de-CH"/>
         </w:rPr>
       </w:pPr>
-      <w:hyperlink w:anchor="_Toc414978292" w:history="1">
+      <w:hyperlink w:anchor="_Toc414983612" w:history="1">
         <w:r>
           <w:rPr>
             <w:rStyle w:val="Hyperlink"/>
@@ -23809,7 +23847,7 @@
             <w:noProof/>
             <w:webHidden/>
           </w:rPr>
-          <w:instrText xml:space="preserve"> PAGEREF _Toc414978292 \h </w:instrText>
+          <w:instrText xml:space="preserve"> PAGEREF _Toc414983612 \h </w:instrText>
         </w:r>
         <w:r>
           <w:rPr>
@@ -23852,7 +23890,7 @@
           <w:lang w:val="de-CH" w:eastAsia="de-CH"/>
         </w:rPr>
       </w:pPr>
-      <w:hyperlink w:anchor="_Toc414978293" w:history="1">
+      <w:hyperlink w:anchor="_Toc414983613" w:history="1">
         <w:r>
           <w:rPr>
             <w:rStyle w:val="Hyperlink"/>
@@ -23887,7 +23925,7 @@
             <w:noProof/>
             <w:webHidden/>
           </w:rPr>
-          <w:instrText xml:space="preserve"> PAGEREF _Toc414978293 \h </w:instrText>
+          <w:instrText xml:space="preserve"> PAGEREF _Toc414983613 \h </w:instrText>
         </w:r>
         <w:r>
           <w:rPr>
@@ -23930,7 +23968,7 @@
           <w:lang w:val="de-CH" w:eastAsia="de-CH"/>
         </w:rPr>
       </w:pPr>
-      <w:hyperlink w:anchor="_Toc414978294" w:history="1">
+      <w:hyperlink w:anchor="_Toc414983614" w:history="1">
         <w:r>
           <w:rPr>
             <w:rStyle w:val="Hyperlink"/>
@@ -23965,7 +24003,7 @@
             <w:noProof/>
             <w:webHidden/>
           </w:rPr>
-          <w:instrText xml:space="preserve"> PAGEREF _Toc414978294 \h </w:instrText>
+          <w:instrText xml:space="preserve"> PAGEREF _Toc414983614 \h </w:instrText>
         </w:r>
         <w:r>
           <w:rPr>
@@ -24008,7 +24046,7 @@
           <w:lang w:val="de-CH" w:eastAsia="de-CH"/>
         </w:rPr>
       </w:pPr>
-      <w:hyperlink w:anchor="_Toc414978295" w:history="1">
+      <w:hyperlink w:anchor="_Toc414983615" w:history="1">
         <w:r>
           <w:rPr>
             <w:rStyle w:val="Hyperlink"/>
@@ -24043,7 +24081,7 @@
             <w:noProof/>
             <w:webHidden/>
           </w:rPr>
-          <w:instrText xml:space="preserve"> PAGEREF _Toc414978295 \h </w:instrText>
+          <w:instrText xml:space="preserve"> PAGEREF _Toc414983615 \h </w:instrText>
         </w:r>
         <w:r>
           <w:rPr>
@@ -24086,7 +24124,7 @@
           <w:lang w:val="de-CH" w:eastAsia="de-CH"/>
         </w:rPr>
       </w:pPr>
-      <w:hyperlink w:anchor="_Toc414978296" w:history="1">
+      <w:hyperlink w:anchor="_Toc414983616" w:history="1">
         <w:r>
           <w:rPr>
             <w:rStyle w:val="Hyperlink"/>
@@ -24121,7 +24159,7 @@
             <w:noProof/>
             <w:webHidden/>
           </w:rPr>
-          <w:instrText xml:space="preserve"> PAGEREF _Toc414978296 \h </w:instrText>
+          <w:instrText xml:space="preserve"> PAGEREF _Toc414983616 \h </w:instrText>
         </w:r>
         <w:r>
           <w:rPr>
@@ -24164,7 +24202,7 @@
           <w:lang w:val="de-CH" w:eastAsia="de-CH"/>
         </w:rPr>
       </w:pPr>
-      <w:hyperlink w:anchor="_Toc414978297" w:history="1">
+      <w:hyperlink w:anchor="_Toc414983617" w:history="1">
         <w:r>
           <w:rPr>
             <w:rStyle w:val="Hyperlink"/>
@@ -24199,7 +24237,7 @@
             <w:noProof/>
             <w:webHidden/>
           </w:rPr>
-          <w:instrText xml:space="preserve"> PAGEREF _Toc414978297 \h </w:instrText>
+          <w:instrText xml:space="preserve"> PAGEREF _Toc414983617 \h </w:instrText>
         </w:r>
         <w:r>
           <w:rPr>
@@ -24242,7 +24280,7 @@
           <w:lang w:val="de-CH" w:eastAsia="de-CH"/>
         </w:rPr>
       </w:pPr>
-      <w:hyperlink w:anchor="_Toc414978298" w:history="1">
+      <w:hyperlink w:anchor="_Toc414983618" w:history="1">
         <w:r>
           <w:rPr>
             <w:rStyle w:val="Hyperlink"/>
@@ -24277,7 +24315,7 @@
             <w:noProof/>
             <w:webHidden/>
           </w:rPr>
-          <w:instrText xml:space="preserve"> PAGEREF _Toc414978298 \h </w:instrText>
+          <w:instrText xml:space="preserve"> PAGEREF _Toc414983618 \h </w:instrText>
         </w:r>
         <w:r>
           <w:rPr>
@@ -24320,7 +24358,7 @@
           <w:lang w:val="de-CH" w:eastAsia="de-CH"/>
         </w:rPr>
       </w:pPr>
-      <w:hyperlink w:anchor="_Toc414978299" w:history="1">
+      <w:hyperlink w:anchor="_Toc414983619" w:history="1">
         <w:r>
           <w:rPr>
             <w:rStyle w:val="Hyperlink"/>
@@ -24355,7 +24393,7 @@
             <w:noProof/>
             <w:webHidden/>
           </w:rPr>
-          <w:instrText xml:space="preserve"> PAGEREF _Toc414978299 \h </w:instrText>
+          <w:instrText xml:space="preserve"> PAGEREF _Toc414983619 \h </w:instrText>
         </w:r>
         <w:r>
           <w:rPr>
@@ -24398,7 +24436,7 @@
           <w:lang w:val="de-CH" w:eastAsia="de-CH"/>
         </w:rPr>
       </w:pPr>
-      <w:hyperlink w:anchor="_Toc414978300" w:history="1">
+      <w:hyperlink w:anchor="_Toc414983620" w:history="1">
         <w:r>
           <w:rPr>
             <w:rStyle w:val="Hyperlink"/>
@@ -24433,7 +24471,7 @@
             <w:noProof/>
             <w:webHidden/>
           </w:rPr>
-          <w:instrText xml:space="preserve"> PAGEREF _Toc414978300 \h </w:instrText>
+          <w:instrText xml:space="preserve"> PAGEREF _Toc414983620 \h </w:instrText>
         </w:r>
         <w:r>
           <w:rPr>
@@ -24476,7 +24514,7 @@
           <w:lang w:val="de-CH" w:eastAsia="de-CH"/>
         </w:rPr>
       </w:pPr>
-      <w:hyperlink w:anchor="_Toc414978301" w:history="1">
+      <w:hyperlink w:anchor="_Toc414983621" w:history="1">
         <w:r>
           <w:rPr>
             <w:rStyle w:val="Hyperlink"/>
@@ -24511,7 +24549,7 @@
             <w:noProof/>
             <w:webHidden/>
           </w:rPr>
-          <w:instrText xml:space="preserve"> PAGEREF _Toc414978301 \h </w:instrText>
+          <w:instrText xml:space="preserve"> PAGEREF _Toc414983621 \h </w:instrText>
         </w:r>
         <w:r>
           <w:rPr>
@@ -24592,7 +24630,10 @@
       <w:pStyle w:val="Fuzeile"/>
     </w:pPr>
     <w:r>
-      <w:t>23.03.2015, Version 1.8</w:t>
+      <w:t>23.03.2015, Version 1.</w:t>
+    </w:r>
+    <w:r>
+      <w:t>9</w:t>
     </w:r>
     <w:r>
       <w:tab/>
@@ -24621,14 +24662,27 @@
     <w:r>
       <w:t>/</w:t>
     </w:r>
-    <w:fldSimple w:instr=" NUMPAGES   \* MERGEFORMAT ">
-      <w:r>
-        <w:rPr>
-          <w:noProof/>
-        </w:rPr>
-        <w:t>36</w:t>
-      </w:r>
-    </w:fldSimple>
+    <w:r>
+      <w:fldChar w:fldCharType="begin"/>
+    </w:r>
+    <w:r>
+      <w:instrText xml:space="preserve"> NUMPAGES   \* MERGEFORMAT </w:instrText>
+    </w:r>
+    <w:r>
+      <w:fldChar w:fldCharType="separate"/>
+    </w:r>
+    <w:r>
+      <w:rPr>
+        <w:noProof/>
+      </w:rPr>
+      <w:t>36</w:t>
+    </w:r>
+    <w:r>
+      <w:rPr>
+        <w:noProof/>
+      </w:rPr>
+      <w:fldChar w:fldCharType="end"/>
+    </w:r>
   </w:p>
 </w:ftr>
 </file>
@@ -29603,7 +29657,7 @@
 </file>
 
 <file path=customXml/itemProps1.xml><?xml version="1.0" encoding="utf-8"?>
-<ds:datastoreItem xmlns:ds="http://schemas.openxmlformats.org/officeDocument/2006/customXml" ds:itemID="{F1B23471-1BA2-4FFF-9FC3-CB98E46D8404}">
+<ds:datastoreItem xmlns:ds="http://schemas.openxmlformats.org/officeDocument/2006/customXml" ds:itemID="{D62DFD1D-3E5A-4CA3-B11A-3706E9A12D52}">
   <ds:schemaRefs>
     <ds:schemaRef ds:uri="http://schemas.openxmlformats.org/officeDocument/2006/bibliography"/>
   </ds:schemaRefs>

--- a/doc/task04/System requirements.docx
+++ b/doc/task04/System requirements.docx
@@ -78,12 +78,14 @@
           <w:lang w:val="en-US"/>
         </w:rPr>
       </w:pPr>
+      <w:proofErr w:type="spellStart"/>
       <w:r>
         <w:rPr>
           <w:lang w:val="en-US"/>
         </w:rPr>
         <w:t>Patientenapp</w:t>
       </w:r>
+      <w:proofErr w:type="spellEnd"/>
     </w:p>
     <w:p>
       <w:pPr>
@@ -130,6 +132,7 @@
           <w:lang w:val="en-US"/>
         </w:rPr>
       </w:pPr>
+      <w:proofErr w:type="spellStart"/>
       <w:r>
         <w:rPr>
           <w:b/>
@@ -137,6 +140,7 @@
         </w:rPr>
         <w:t>Autoren</w:t>
       </w:r>
+      <w:proofErr w:type="spellEnd"/>
     </w:p>
     <w:p>
       <w:pPr>
@@ -160,8 +164,16 @@
         <w:rPr>
           <w:lang w:val="en-US"/>
         </w:rPr>
-        <w:t>omas Buchegger</w:t>
-      </w:r>
+        <w:t xml:space="preserve">omas </w:t>
+      </w:r>
+      <w:proofErr w:type="spellStart"/>
+      <w:r>
+        <w:rPr>
+          <w:lang w:val="en-US"/>
+        </w:rPr>
+        <w:t>Buchegger</w:t>
+      </w:r>
+      <w:proofErr w:type="spellEnd"/>
       <w:r>
         <w:rPr>
           <w:lang w:val="en-US"/>
@@ -174,8 +186,16 @@
           <w:lang w:val="en-US"/>
         </w:rPr>
         <w:br/>
-        <w:t>Markus Loosli</w:t>
-      </w:r>
+        <w:t xml:space="preserve">Markus </w:t>
+      </w:r>
+      <w:proofErr w:type="spellStart"/>
+      <w:r>
+        <w:rPr>
+          <w:lang w:val="en-US"/>
+        </w:rPr>
+        <w:t>Loosli</w:t>
+      </w:r>
+      <w:proofErr w:type="spellEnd"/>
       <w:r>
         <w:rPr>
           <w:lang w:val="en-US"/>
@@ -188,12 +208,19 @@
           <w:lang w:val="en-US"/>
         </w:rPr>
         <w:br/>
-        <w:t>Lukas Knö</w:t>
-      </w:r>
+        <w:t xml:space="preserve">Lukas </w:t>
+      </w:r>
+      <w:proofErr w:type="spellStart"/>
       <w:r>
         <w:rPr>
           <w:lang w:val="en-US"/>
         </w:rPr>
+        <w:t>Knö</w:t>
+      </w:r>
+      <w:r>
+        <w:rPr>
+          <w:lang w:val="en-US"/>
+        </w:rPr>
         <w:t>p</w:t>
       </w:r>
       <w:r>
@@ -202,13 +229,22 @@
         </w:rPr>
         <w:t>fel</w:t>
       </w:r>
+      <w:proofErr w:type="spellEnd"/>
       <w:r>
         <w:rPr>
           <w:lang w:val="en-US"/>
         </w:rPr>
         <w:br/>
-        <w:t>James Mayr</w:t>
-      </w:r>
+        <w:t xml:space="preserve">James </w:t>
+      </w:r>
+      <w:proofErr w:type="spellStart"/>
+      <w:r>
+        <w:rPr>
+          <w:lang w:val="en-US"/>
+        </w:rPr>
+        <w:t>Mayr</w:t>
+      </w:r>
+      <w:proofErr w:type="spellEnd"/>
     </w:p>
     <w:p>
       <w:pPr>
@@ -638,8 +674,6 @@
               </w:rPr>
               <w:t>Medikation</w:t>
             </w:r>
-            <w:bookmarkStart w:id="0" w:name="_GoBack"/>
-            <w:bookmarkEnd w:id="0"/>
             <w:r>
               <w:rPr>
                 <w:noProof/>
@@ -4371,7 +4405,7 @@
           <w:lang w:val="de-CH" w:eastAsia="de-CH"/>
         </w:rPr>
       </w:pPr>
-      <w:bookmarkStart w:id="1" w:name="_Toc414983643"/>
+      <w:bookmarkStart w:id="0" w:name="_Toc414983643"/>
       <w:r>
         <w:rPr>
           <w:lang w:val="de-CH" w:eastAsia="de-CH"/>
@@ -4379,7 +4413,7 @@
         <w:lastRenderedPageBreak/>
         <w:t>Zweck des Dokument</w:t>
       </w:r>
-      <w:bookmarkEnd w:id="1"/>
+      <w:bookmarkEnd w:id="0"/>
     </w:p>
     <w:p>
       <w:pPr>
@@ -4533,42 +4567,29 @@
       <w:pPr>
         <w:pStyle w:val="berschrift2"/>
       </w:pPr>
-      <w:bookmarkStart w:id="2" w:name="_Toc414983644"/>
+      <w:bookmarkStart w:id="1" w:name="_Toc414983644"/>
       <w:r>
         <w:t>Versionsübersicht</w:t>
       </w:r>
-      <w:bookmarkEnd w:id="2"/>
+      <w:bookmarkEnd w:id="1"/>
     </w:p>
     <w:p>
       <w:pPr>
         <w:pStyle w:val="Beschriftung"/>
         <w:keepNext/>
       </w:pPr>
-      <w:bookmarkStart w:id="3" w:name="_Toc414983608"/>
+      <w:bookmarkStart w:id="2" w:name="_Toc414983608"/>
       <w:r>
         <w:t xml:space="preserve">Tabelle </w:t>
       </w:r>
-      <w:r>
-        <w:fldChar w:fldCharType="begin"/>
-      </w:r>
-      <w:r>
-        <w:instrText xml:space="preserve"> SEQ Tabelle \* ARABIC </w:instrText>
-      </w:r>
-      <w:r>
-        <w:fldChar w:fldCharType="separate"/>
-      </w:r>
-      <w:r>
-        <w:rPr>
-          <w:noProof/>
-        </w:rPr>
-        <w:t>1</w:t>
-      </w:r>
-      <w:r>
-        <w:rPr>
-          <w:noProof/>
-        </w:rPr>
-        <w:fldChar w:fldCharType="end"/>
-      </w:r>
+      <w:fldSimple w:instr=" SEQ Tabelle \* ARABIC ">
+        <w:r>
+          <w:rPr>
+            <w:noProof/>
+          </w:rPr>
+          <w:t>1</w:t>
+        </w:r>
+      </w:fldSimple>
       <w:r>
         <w:rPr>
           <w:noProof/>
@@ -4576,7 +4597,7 @@
         </w:rPr>
         <w:t xml:space="preserve"> Versionsübersicht des Dokuments</w:t>
       </w:r>
-      <w:bookmarkEnd w:id="3"/>
+      <w:bookmarkEnd w:id="2"/>
     </w:p>
     <w:tbl>
       <w:tblPr>
@@ -5055,6 +5076,7 @@
               </w:rPr>
               <w:t>„</w:t>
             </w:r>
+            <w:proofErr w:type="spellStart"/>
             <w:r>
               <w:rPr>
                 <w:rFonts w:ascii="Arial" w:eastAsia="Times New Roman" w:hAnsi="Arial" w:cs="Arial"/>
@@ -5065,6 +5087,7 @@
               </w:rPr>
               <w:t>Preface</w:t>
             </w:r>
+            <w:proofErr w:type="spellEnd"/>
             <w:r>
               <w:rPr>
                 <w:rFonts w:ascii="Arial" w:eastAsia="Times New Roman" w:hAnsi="Arial" w:cs="Arial"/>
@@ -5293,6 +5316,7 @@
                 <w:lang w:val="de-CH" w:eastAsia="de-CH"/>
               </w:rPr>
             </w:pPr>
+            <w:proofErr w:type="spellStart"/>
             <w:r>
               <w:rPr>
                 <w:rFonts w:ascii="Arial" w:eastAsia="Times New Roman" w:hAnsi="Arial" w:cs="Arial"/>
@@ -5301,7 +5325,18 @@
                 <w:szCs w:val="23"/>
                 <w:lang w:val="en-US" w:eastAsia="de-CH"/>
               </w:rPr>
-              <w:t xml:space="preserve">Kapitel </w:t>
+              <w:t>Kapitel</w:t>
+            </w:r>
+            <w:proofErr w:type="spellEnd"/>
+            <w:r>
+              <w:rPr>
+                <w:rFonts w:ascii="Arial" w:eastAsia="Times New Roman" w:hAnsi="Arial" w:cs="Arial"/>
+                <w:color w:val="000000"/>
+                <w:sz w:val="23"/>
+                <w:szCs w:val="23"/>
+                <w:lang w:val="en-US" w:eastAsia="de-CH"/>
+              </w:rPr>
+              <w:t xml:space="preserve"> </w:t>
             </w:r>
             <w:r>
               <w:rPr>
@@ -5709,6 +5744,7 @@
                 <w:lang w:val="de-CH" w:eastAsia="de-CH"/>
               </w:rPr>
             </w:pPr>
+            <w:proofErr w:type="spellStart"/>
             <w:r>
               <w:rPr>
                 <w:rFonts w:ascii="Arial" w:eastAsia="Times New Roman" w:hAnsi="Arial" w:cs="Arial"/>
@@ -5717,7 +5753,18 @@
                 <w:szCs w:val="23"/>
                 <w:lang w:val="en-US" w:eastAsia="de-CH"/>
               </w:rPr>
-              <w:t xml:space="preserve">Kapitel </w:t>
+              <w:t>Kapitel</w:t>
+            </w:r>
+            <w:proofErr w:type="spellEnd"/>
+            <w:r>
+              <w:rPr>
+                <w:rFonts w:ascii="Arial" w:eastAsia="Times New Roman" w:hAnsi="Arial" w:cs="Arial"/>
+                <w:color w:val="000000"/>
+                <w:sz w:val="23"/>
+                <w:szCs w:val="23"/>
+                <w:lang w:val="en-US" w:eastAsia="de-CH"/>
+              </w:rPr>
+              <w:t xml:space="preserve"> </w:t>
             </w:r>
             <w:r>
               <w:rPr>
@@ -5927,6 +5974,7 @@
                 <w:lang w:val="en-US" w:eastAsia="de-CH"/>
               </w:rPr>
             </w:pPr>
+            <w:proofErr w:type="spellStart"/>
             <w:r>
               <w:rPr>
                 <w:rFonts w:ascii="Arial" w:eastAsia="Times New Roman" w:hAnsi="Arial" w:cs="Arial"/>
@@ -5935,8 +5983,9 @@
                 <w:szCs w:val="23"/>
                 <w:lang w:val="en-US" w:eastAsia="de-CH"/>
               </w:rPr>
-              <w:t>Kapitel “</w:t>
-            </w:r>
+              <w:t>Kapitel</w:t>
+            </w:r>
+            <w:proofErr w:type="spellEnd"/>
             <w:r>
               <w:rPr>
                 <w:rFonts w:ascii="Arial" w:eastAsia="Times New Roman" w:hAnsi="Arial" w:cs="Arial"/>
@@ -5945,7 +5994,7 @@
                 <w:szCs w:val="23"/>
                 <w:lang w:val="en-US" w:eastAsia="de-CH"/>
               </w:rPr>
-              <w:t>Functional</w:t>
+              <w:t xml:space="preserve"> “</w:t>
             </w:r>
             <w:r>
               <w:rPr>
@@ -5955,7 +6004,7 @@
                 <w:szCs w:val="23"/>
                 <w:lang w:val="en-US" w:eastAsia="de-CH"/>
               </w:rPr>
-              <w:t xml:space="preserve"> Requirements”</w:t>
+              <w:t>Functional</w:t>
             </w:r>
             <w:r>
               <w:rPr>
@@ -5965,7 +6014,7 @@
                 <w:szCs w:val="23"/>
                 <w:lang w:val="en-US" w:eastAsia="de-CH"/>
               </w:rPr>
-              <w:t xml:space="preserve"> </w:t>
+              <w:t xml:space="preserve"> Requirements”</w:t>
             </w:r>
             <w:r>
               <w:rPr>
@@ -5975,7 +6024,7 @@
                 <w:szCs w:val="23"/>
                 <w:lang w:val="en-US" w:eastAsia="de-CH"/>
               </w:rPr>
-              <w:t xml:space="preserve">und </w:t>
+              <w:t xml:space="preserve"> </w:t>
             </w:r>
             <w:r>
               <w:rPr>
@@ -5985,7 +6034,7 @@
                 <w:szCs w:val="23"/>
                 <w:lang w:val="en-US" w:eastAsia="de-CH"/>
               </w:rPr>
-              <w:t>“</w:t>
+              <w:t xml:space="preserve">und </w:t>
             </w:r>
             <w:r>
               <w:rPr>
@@ -5995,7 +6044,7 @@
                 <w:szCs w:val="23"/>
                 <w:lang w:val="en-US" w:eastAsia="de-CH"/>
               </w:rPr>
-              <w:t>non Functional Requirements</w:t>
+              <w:t>“</w:t>
             </w:r>
             <w:r>
               <w:rPr>
@@ -6005,7 +6054,7 @@
                 <w:szCs w:val="23"/>
                 <w:lang w:val="en-US" w:eastAsia="de-CH"/>
               </w:rPr>
-              <w:t>”</w:t>
+              <w:t>non Functional Requirements</w:t>
             </w:r>
             <w:r>
               <w:rPr>
@@ -6015,7 +6064,7 @@
                 <w:szCs w:val="23"/>
                 <w:lang w:val="en-US" w:eastAsia="de-CH"/>
               </w:rPr>
-              <w:t xml:space="preserve"> </w:t>
+              <w:t>”</w:t>
             </w:r>
             <w:r>
               <w:rPr>
@@ -6025,8 +6074,20 @@
                 <w:szCs w:val="23"/>
                 <w:lang w:val="en-US" w:eastAsia="de-CH"/>
               </w:rPr>
+              <w:t xml:space="preserve"> </w:t>
+            </w:r>
+            <w:proofErr w:type="spellStart"/>
+            <w:r>
+              <w:rPr>
+                <w:rFonts w:ascii="Arial" w:eastAsia="Times New Roman" w:hAnsi="Arial" w:cs="Arial"/>
+                <w:color w:val="000000"/>
+                <w:sz w:val="23"/>
+                <w:szCs w:val="23"/>
+                <w:lang w:val="en-US" w:eastAsia="de-CH"/>
+              </w:rPr>
               <w:t>hinzugefügt</w:t>
             </w:r>
+            <w:proofErr w:type="spellEnd"/>
             <w:r>
               <w:rPr>
                 <w:rFonts w:ascii="Arial" w:eastAsia="Times New Roman" w:hAnsi="Arial" w:cs="Arial"/>
@@ -6185,6 +6246,7 @@
                 <w:lang w:val="en-US" w:eastAsia="de-CH"/>
               </w:rPr>
             </w:pPr>
+            <w:proofErr w:type="spellStart"/>
             <w:r>
               <w:rPr>
                 <w:rFonts w:ascii="Arial" w:eastAsia="Times New Roman" w:hAnsi="Arial" w:cs="Arial"/>
@@ -6193,8 +6255,9 @@
                 <w:szCs w:val="23"/>
                 <w:lang w:val="en-US" w:eastAsia="de-CH"/>
               </w:rPr>
-              <w:t>Kapitel “</w:t>
-            </w:r>
+              <w:t>Kapitel</w:t>
+            </w:r>
+            <w:proofErr w:type="spellEnd"/>
             <w:r>
               <w:rPr>
                 <w:rFonts w:ascii="Arial" w:eastAsia="Times New Roman" w:hAnsi="Arial" w:cs="Arial"/>
@@ -6203,7 +6266,7 @@
                 <w:szCs w:val="23"/>
                 <w:lang w:val="en-US" w:eastAsia="de-CH"/>
               </w:rPr>
-              <w:t>System evolution</w:t>
+              <w:t xml:space="preserve"> “</w:t>
             </w:r>
             <w:r>
               <w:rPr>
@@ -6213,7 +6276,7 @@
                 <w:szCs w:val="23"/>
                 <w:lang w:val="en-US" w:eastAsia="de-CH"/>
               </w:rPr>
-              <w:t>”</w:t>
+              <w:t>System evolution</w:t>
             </w:r>
             <w:r>
               <w:rPr>
@@ -6223,8 +6286,30 @@
                 <w:szCs w:val="23"/>
                 <w:lang w:val="en-US" w:eastAsia="de-CH"/>
               </w:rPr>
-              <w:t xml:space="preserve"> hinzugefügt</w:t>
-            </w:r>
+              <w:t>”</w:t>
+            </w:r>
+            <w:r>
+              <w:rPr>
+                <w:rFonts w:ascii="Arial" w:eastAsia="Times New Roman" w:hAnsi="Arial" w:cs="Arial"/>
+                <w:color w:val="000000"/>
+                <w:sz w:val="23"/>
+                <w:szCs w:val="23"/>
+                <w:lang w:val="en-US" w:eastAsia="de-CH"/>
+              </w:rPr>
+              <w:t xml:space="preserve"> </w:t>
+            </w:r>
+            <w:proofErr w:type="spellStart"/>
+            <w:r>
+              <w:rPr>
+                <w:rFonts w:ascii="Arial" w:eastAsia="Times New Roman" w:hAnsi="Arial" w:cs="Arial"/>
+                <w:color w:val="000000"/>
+                <w:sz w:val="23"/>
+                <w:szCs w:val="23"/>
+                <w:lang w:val="en-US" w:eastAsia="de-CH"/>
+              </w:rPr>
+              <w:t>hinzugefügt</w:t>
+            </w:r>
+            <w:proofErr w:type="spellEnd"/>
             <w:r>
               <w:rPr>
                 <w:rFonts w:ascii="Arial" w:eastAsia="Times New Roman" w:hAnsi="Arial" w:cs="Arial"/>
@@ -6401,8 +6486,20 @@
                 <w:szCs w:val="23"/>
                 <w:lang w:val="de-CH" w:eastAsia="de-CH"/>
               </w:rPr>
-              <w:t>Out Of Scope</w:t>
-            </w:r>
+              <w:t xml:space="preserve">Out Of </w:t>
+            </w:r>
+            <w:proofErr w:type="spellStart"/>
+            <w:r>
+              <w:rPr>
+                <w:rFonts w:ascii="Arial" w:eastAsia="Times New Roman" w:hAnsi="Arial" w:cs="Arial"/>
+                <w:color w:val="000000"/>
+                <w:sz w:val="23"/>
+                <w:szCs w:val="23"/>
+                <w:lang w:val="de-CH" w:eastAsia="de-CH"/>
+              </w:rPr>
+              <w:t>Scope</w:t>
+            </w:r>
+            <w:proofErr w:type="spellEnd"/>
             <w:r>
               <w:rPr>
                 <w:rFonts w:ascii="Arial" w:eastAsia="Times New Roman" w:hAnsi="Arial" w:cs="Arial"/>
@@ -6739,6 +6836,7 @@
                 <w:lang w:val="de-CH" w:eastAsia="de-CH"/>
               </w:rPr>
             </w:pPr>
+            <w:proofErr w:type="spellStart"/>
             <w:r>
               <w:rPr>
                 <w:rFonts w:ascii="Arial" w:eastAsia="Times New Roman" w:hAnsi="Arial" w:cs="Arial"/>
@@ -6747,7 +6845,18 @@
                 <w:szCs w:val="23"/>
                 <w:lang w:val="de-CH" w:eastAsia="de-CH"/>
               </w:rPr>
-              <w:t>Appendencies ergänzt</w:t>
+              <w:t>Appendencies</w:t>
+            </w:r>
+            <w:proofErr w:type="spellEnd"/>
+            <w:r>
+              <w:rPr>
+                <w:rFonts w:ascii="Arial" w:eastAsia="Times New Roman" w:hAnsi="Arial" w:cs="Arial"/>
+                <w:color w:val="000000"/>
+                <w:sz w:val="23"/>
+                <w:szCs w:val="23"/>
+                <w:lang w:val="de-CH" w:eastAsia="de-CH"/>
+              </w:rPr>
+              <w:t xml:space="preserve"> ergänzt</w:t>
             </w:r>
           </w:p>
         </w:tc>
@@ -6822,94 +6931,118 @@
       <w:pPr>
         <w:pStyle w:val="berschrift1"/>
       </w:pPr>
-      <w:bookmarkStart w:id="4" w:name="_Toc414983645"/>
+      <w:bookmarkStart w:id="3" w:name="_Toc414983645"/>
       <w:r>
         <w:lastRenderedPageBreak/>
         <w:t>Einführung</w:t>
       </w:r>
+      <w:bookmarkEnd w:id="3"/>
+    </w:p>
+    <w:p>
+      <w:r>
+        <w:t xml:space="preserve">Das System soll Suchtpatienten nach einer stationären Behandlung unterstützen und </w:t>
+      </w:r>
+      <w:r>
+        <w:t xml:space="preserve">ihnen dabei </w:t>
+      </w:r>
+      <w:r>
+        <w:t xml:space="preserve">helfen </w:t>
+      </w:r>
+      <w:r>
+        <w:t>zurück in ein geregeltes Leben zu finden</w:t>
+      </w:r>
+      <w:r>
+        <w:t>.</w:t>
+      </w:r>
+      <w:r>
+        <w:t xml:space="preserve"> </w:t>
+      </w:r>
+      <w:r>
+        <w:br/>
+        <w:t xml:space="preserve">Damit die Patienten zu einem selbstständigen Leben zurück finden erinnert die </w:t>
+      </w:r>
+      <w:proofErr w:type="spellStart"/>
+      <w:r>
+        <w:t>Patientena</w:t>
+      </w:r>
+      <w:r>
+        <w:t>pp</w:t>
+      </w:r>
+      <w:proofErr w:type="spellEnd"/>
+      <w:r>
+        <w:t xml:space="preserve"> an anstehende Termine.</w:t>
+      </w:r>
+      <w:r>
+        <w:t xml:space="preserve"> </w:t>
+      </w:r>
+      <w:r>
+        <w:t xml:space="preserve">Zusätzlich </w:t>
+      </w:r>
+      <w:r>
+        <w:t>liefert die</w:t>
+      </w:r>
+      <w:r>
+        <w:t xml:space="preserve"> </w:t>
+      </w:r>
+      <w:proofErr w:type="spellStart"/>
+      <w:r>
+        <w:t>App</w:t>
+      </w:r>
+      <w:proofErr w:type="spellEnd"/>
+      <w:r>
+        <w:t xml:space="preserve"> </w:t>
+      </w:r>
+      <w:r>
+        <w:t>einen</w:t>
+      </w:r>
+      <w:r>
+        <w:t xml:space="preserve"> Überblick über die Medikation.</w:t>
+      </w:r>
+      <w:r>
+        <w:t xml:space="preserve"> </w:t>
+      </w:r>
+      <w:r>
+        <w:t xml:space="preserve">Für </w:t>
+      </w:r>
+      <w:r>
+        <w:t xml:space="preserve">Notfallsituationen </w:t>
+      </w:r>
+      <w:r>
+        <w:t>beinhaltet</w:t>
+      </w:r>
+      <w:r>
+        <w:t xml:space="preserve"> die </w:t>
+      </w:r>
+      <w:proofErr w:type="spellStart"/>
+      <w:r>
+        <w:t>App</w:t>
+      </w:r>
+      <w:proofErr w:type="spellEnd"/>
+      <w:r>
+        <w:t xml:space="preserve"> Notfallfunktionen wie </w:t>
+      </w:r>
+      <w:r>
+        <w:t>einen</w:t>
+      </w:r>
+      <w:r>
+        <w:t xml:space="preserve"> Notfallplan</w:t>
+      </w:r>
+      <w:r>
+        <w:t xml:space="preserve"> und eine Anruffunktion</w:t>
+      </w:r>
+      <w:r>
+        <w:t>.</w:t>
+      </w:r>
+    </w:p>
+    <w:p>
+      <w:pPr>
+        <w:pStyle w:val="berschrift2"/>
+      </w:pPr>
+      <w:bookmarkStart w:id="4" w:name="_Toc414983646"/>
+      <w:r>
+        <w:t>Systemfunktionen</w:t>
+      </w:r>
       <w:bookmarkEnd w:id="4"/>
-    </w:p>
-    <w:p>
-      <w:r>
-        <w:t xml:space="preserve">Das System soll Suchtpatienten nach einer stationären Behandlung unterstützen und </w:t>
-      </w:r>
-      <w:r>
-        <w:t xml:space="preserve">ihnen dabei </w:t>
-      </w:r>
-      <w:r>
-        <w:t xml:space="preserve">helfen </w:t>
-      </w:r>
-      <w:r>
-        <w:t>zurück in ein geregeltes Leben zu finden</w:t>
-      </w:r>
-      <w:r>
-        <w:t>.</w:t>
-      </w:r>
-      <w:r>
-        <w:t xml:space="preserve"> </w:t>
-      </w:r>
-      <w:r>
-        <w:br/>
-        <w:t>Damit die Patienten zu einem selbstständigen Leben zurück finden erinnert die Patientena</w:t>
-      </w:r>
-      <w:r>
-        <w:t>pp an anstehende Termine.</w:t>
-      </w:r>
-      <w:r>
-        <w:t xml:space="preserve"> </w:t>
-      </w:r>
-      <w:r>
-        <w:t xml:space="preserve">Zusätzlich </w:t>
-      </w:r>
-      <w:r>
-        <w:t>liefert die</w:t>
-      </w:r>
-      <w:r>
-        <w:t xml:space="preserve"> App </w:t>
-      </w:r>
-      <w:r>
-        <w:t>einen</w:t>
-      </w:r>
-      <w:r>
-        <w:t xml:space="preserve"> Überblick über die Medikation.</w:t>
-      </w:r>
-      <w:r>
-        <w:t xml:space="preserve"> </w:t>
-      </w:r>
-      <w:r>
-        <w:t xml:space="preserve">Für </w:t>
-      </w:r>
-      <w:r>
-        <w:t xml:space="preserve">Notfallsituationen </w:t>
-      </w:r>
-      <w:r>
-        <w:t>beinhaltet</w:t>
-      </w:r>
-      <w:r>
-        <w:t xml:space="preserve"> die App Notfallfunktionen wie </w:t>
-      </w:r>
-      <w:r>
-        <w:t>einen</w:t>
-      </w:r>
-      <w:r>
-        <w:t xml:space="preserve"> Notfallplan</w:t>
-      </w:r>
-      <w:r>
-        <w:t xml:space="preserve"> und eine Anruffunktion</w:t>
-      </w:r>
-      <w:r>
-        <w:t>.</w:t>
-      </w:r>
-    </w:p>
-    <w:p>
-      <w:pPr>
-        <w:pStyle w:val="berschrift2"/>
-      </w:pPr>
-      <w:bookmarkStart w:id="5" w:name="_Toc414983646"/>
-      <w:r>
-        <w:t>Systemfunktionen</w:t>
-      </w:r>
-      <w:bookmarkEnd w:id="5"/>
     </w:p>
     <w:p>
       <w:pPr>
@@ -6990,13 +7123,27 @@
         <w:rPr>
           <w:lang w:val="de-CH" w:eastAsia="de-CH"/>
         </w:rPr>
-        <w:t>ystem “Lif</w:t>
-      </w:r>
+        <w:t>ystem “</w:t>
+      </w:r>
+      <w:proofErr w:type="spellStart"/>
       <w:r>
         <w:rPr>
           <w:lang w:val="de-CH" w:eastAsia="de-CH"/>
         </w:rPr>
-        <w:t>e up”</w:t>
+        <w:t>Lif</w:t>
+      </w:r>
+      <w:r>
+        <w:rPr>
+          <w:lang w:val="de-CH" w:eastAsia="de-CH"/>
+        </w:rPr>
+        <w:t>e</w:t>
+      </w:r>
+      <w:proofErr w:type="spellEnd"/>
+      <w:r>
+        <w:rPr>
+          <w:lang w:val="de-CH" w:eastAsia="de-CH"/>
+        </w:rPr>
+        <w:t xml:space="preserve"> up”</w:t>
       </w:r>
     </w:p>
     <w:p>
@@ -7021,18 +7168,26 @@
       <w:pPr>
         <w:pStyle w:val="berschrift3"/>
       </w:pPr>
-      <w:bookmarkStart w:id="6" w:name="_Toc414983647"/>
+      <w:bookmarkStart w:id="5" w:name="_Toc414983647"/>
       <w:r>
         <w:t>Einfache Navigation</w:t>
       </w:r>
-      <w:bookmarkEnd w:id="6"/>
+      <w:bookmarkEnd w:id="5"/>
     </w:p>
     <w:p>
       <w:pPr>
         <w:keepNext/>
       </w:pPr>
       <w:r>
-        <w:t xml:space="preserve">Die App </w:t>
+        <w:t xml:space="preserve">Die </w:t>
+      </w:r>
+      <w:proofErr w:type="spellStart"/>
+      <w:r>
+        <w:t>App</w:t>
+      </w:r>
+      <w:proofErr w:type="spellEnd"/>
+      <w:r>
+        <w:t xml:space="preserve"> </w:t>
       </w:r>
       <w:r>
         <w:t>soll</w:t>
@@ -7047,8 +7202,13 @@
         <w:t xml:space="preserve">. Auf dem Hauptbildschirm </w:t>
       </w:r>
       <w:r>
-        <w:t>ist markan</w:t>
-      </w:r>
+        <w:t xml:space="preserve">ist </w:t>
+      </w:r>
+      <w:proofErr w:type="spellStart"/>
+      <w:r>
+        <w:t>markan</w:t>
+      </w:r>
+      <w:proofErr w:type="spellEnd"/>
       <w:r>
         <w:t>,</w:t>
       </w:r>
@@ -7071,10 +7231,26 @@
         <w:t>.</w:t>
       </w:r>
       <w:r>
-        <w:t xml:space="preserve"> Bei der Tätigkeit kann es sich um ein „Life up“-Event, einen anstehenden Termin oder an eine Erinnerung zur Medikament Einnahme handeln.</w:t>
-      </w:r>
-      <w:r>
-        <w:t xml:space="preserve"> Mit einem Knopfdruck erreicht der Patient alle Bereiche der App.</w:t>
+        <w:t xml:space="preserve"> Bei der Tätigkeit kann es sich um ein „</w:t>
+      </w:r>
+      <w:proofErr w:type="spellStart"/>
+      <w:r>
+        <w:t>Life</w:t>
+      </w:r>
+      <w:proofErr w:type="spellEnd"/>
+      <w:r>
+        <w:t xml:space="preserve"> up“-Event, einen anstehenden Termin oder an eine Erinnerung zur Medikament Einnahme handeln.</w:t>
+      </w:r>
+      <w:r>
+        <w:t xml:space="preserve"> Mit einem Knopfdruck erreicht der Patient alle Bereiche der </w:t>
+      </w:r>
+      <w:proofErr w:type="spellStart"/>
+      <w:r>
+        <w:t>App</w:t>
+      </w:r>
+      <w:proofErr w:type="spellEnd"/>
+      <w:r>
+        <w:t>.</w:t>
       </w:r>
     </w:p>
     <w:p>
@@ -7143,38 +7319,39 @@
           <w:lang w:val="de-CH"/>
         </w:rPr>
       </w:pPr>
-      <w:bookmarkStart w:id="7" w:name="_Toc414983622"/>
+      <w:bookmarkStart w:id="6" w:name="_Toc414983622"/>
       <w:r>
         <w:t xml:space="preserve">Abbildung </w:t>
       </w:r>
-      <w:r>
-        <w:fldChar w:fldCharType="begin"/>
-      </w:r>
-      <w:r>
-        <w:instrText xml:space="preserve"> SEQ Abbildung \* ARABIC </w:instrText>
-      </w:r>
-      <w:r>
-        <w:fldChar w:fldCharType="separate"/>
-      </w:r>
-      <w:r>
-        <w:rPr>
-          <w:noProof/>
-        </w:rPr>
-        <w:t>1</w:t>
-      </w:r>
-      <w:r>
-        <w:rPr>
-          <w:noProof/>
-        </w:rPr>
-        <w:fldChar w:fldCharType="end"/>
-      </w:r>
+      <w:fldSimple w:instr=" SEQ Abbildung \* ARABIC ">
+        <w:r>
+          <w:rPr>
+            <w:noProof/>
+          </w:rPr>
+          <w:t>1</w:t>
+        </w:r>
+      </w:fldSimple>
       <w:r>
         <w:rPr>
           <w:lang w:val="de-CH"/>
         </w:rPr>
-        <w:t xml:space="preserve"> Die App ist übersichtlich und einfach strukturiert</w:t>
-      </w:r>
-      <w:bookmarkEnd w:id="7"/>
+        <w:t xml:space="preserve"> Die </w:t>
+      </w:r>
+      <w:proofErr w:type="spellStart"/>
+      <w:r>
+        <w:rPr>
+          <w:lang w:val="de-CH"/>
+        </w:rPr>
+        <w:t>App</w:t>
+      </w:r>
+      <w:proofErr w:type="spellEnd"/>
+      <w:r>
+        <w:rPr>
+          <w:lang w:val="de-CH"/>
+        </w:rPr>
+        <w:t xml:space="preserve"> ist übersichtlich und einfach strukturiert</w:t>
+      </w:r>
+      <w:bookmarkEnd w:id="6"/>
     </w:p>
     <w:p>
       <w:pPr>
@@ -7183,7 +7360,7 @@
           <w:lang w:val="de-CH"/>
         </w:rPr>
       </w:pPr>
-      <w:bookmarkStart w:id="8" w:name="_Toc414983648"/>
+      <w:bookmarkStart w:id="7" w:name="_Toc414983648"/>
       <w:r>
         <w:rPr>
           <w:lang w:val="de-CH"/>
@@ -7191,7 +7368,7 @@
         <w:lastRenderedPageBreak/>
         <w:t>Medikation</w:t>
       </w:r>
-      <w:bookmarkEnd w:id="8"/>
+      <w:bookmarkEnd w:id="7"/>
     </w:p>
     <w:p>
       <w:pPr>
@@ -7203,7 +7380,21 @@
         <w:rPr>
           <w:lang w:val="de-CH"/>
         </w:rPr>
-        <w:t>Die App erinnert den Patienten an die Medikamentenei</w:t>
+        <w:t xml:space="preserve">Die </w:t>
+      </w:r>
+      <w:proofErr w:type="spellStart"/>
+      <w:r>
+        <w:rPr>
+          <w:lang w:val="de-CH"/>
+        </w:rPr>
+        <w:t>App</w:t>
+      </w:r>
+      <w:proofErr w:type="spellEnd"/>
+      <w:r>
+        <w:rPr>
+          <w:lang w:val="de-CH"/>
+        </w:rPr>
+        <w:t xml:space="preserve"> erinnert den Patienten an die Medikamentenei</w:t>
       </w:r>
       <w:r>
         <w:rPr>
@@ -7296,38 +7487,25 @@
           <w:lang w:val="de-CH"/>
         </w:rPr>
       </w:pPr>
-      <w:bookmarkStart w:id="9" w:name="_Toc414983623"/>
+      <w:bookmarkStart w:id="8" w:name="_Toc414983623"/>
       <w:r>
         <w:t xml:space="preserve">Abbildung </w:t>
       </w:r>
-      <w:r>
-        <w:fldChar w:fldCharType="begin"/>
-      </w:r>
-      <w:r>
-        <w:instrText xml:space="preserve"> SEQ Abbildung \* ARABIC </w:instrText>
-      </w:r>
-      <w:r>
-        <w:fldChar w:fldCharType="separate"/>
-      </w:r>
-      <w:r>
-        <w:rPr>
-          <w:noProof/>
-        </w:rPr>
-        <w:t>2</w:t>
-      </w:r>
-      <w:r>
-        <w:rPr>
-          <w:noProof/>
-        </w:rPr>
-        <w:fldChar w:fldCharType="end"/>
-      </w:r>
+      <w:fldSimple w:instr=" SEQ Abbildung \* ARABIC ">
+        <w:r>
+          <w:rPr>
+            <w:noProof/>
+          </w:rPr>
+          <w:t>2</w:t>
+        </w:r>
+      </w:fldSimple>
       <w:r>
         <w:rPr>
           <w:lang w:val="de-CH"/>
         </w:rPr>
         <w:t xml:space="preserve"> Der Patient wird an die Medikamenteneinnahme erinnert.</w:t>
       </w:r>
-      <w:bookmarkEnd w:id="9"/>
+      <w:bookmarkEnd w:id="8"/>
     </w:p>
     <w:p>
       <w:pPr>
@@ -7395,49 +7573,50 @@
           <w:lang w:val="de-CH"/>
         </w:rPr>
       </w:pPr>
-      <w:bookmarkStart w:id="10" w:name="_Toc414983624"/>
+      <w:bookmarkStart w:id="9" w:name="_Toc414983624"/>
       <w:r>
         <w:t xml:space="preserve">Abbildung </w:t>
       </w:r>
-      <w:r>
-        <w:fldChar w:fldCharType="begin"/>
-      </w:r>
-      <w:r>
-        <w:instrText xml:space="preserve"> SEQ Abbildung \* ARABIC </w:instrText>
-      </w:r>
-      <w:r>
-        <w:fldChar w:fldCharType="separate"/>
-      </w:r>
-      <w:r>
-        <w:rPr>
-          <w:noProof/>
-        </w:rPr>
-        <w:t>3</w:t>
-      </w:r>
-      <w:r>
-        <w:rPr>
-          <w:noProof/>
-        </w:rPr>
-        <w:fldChar w:fldCharType="end"/>
-      </w:r>
+      <w:fldSimple w:instr=" SEQ Abbildung \* ARABIC ">
+        <w:r>
+          <w:rPr>
+            <w:noProof/>
+          </w:rPr>
+          <w:t>3</w:t>
+        </w:r>
+      </w:fldSimple>
       <w:r>
         <w:rPr>
           <w:lang w:val="de-CH"/>
         </w:rPr>
-        <w:t xml:space="preserve"> Der Patient behällt den Überblick über die Medikation</w:t>
-      </w:r>
-      <w:bookmarkEnd w:id="10"/>
-    </w:p>
-    <w:p>
-      <w:pPr>
+        <w:t xml:space="preserve"> Der Patient </w:t>
+      </w:r>
+      <w:proofErr w:type="spellStart"/>
+      <w:r>
         <w:rPr>
           <w:lang w:val="de-CH"/>
         </w:rPr>
-      </w:pPr>
+        <w:t>behällt</w:t>
+      </w:r>
+      <w:proofErr w:type="spellEnd"/>
       <w:r>
         <w:rPr>
           <w:lang w:val="de-CH"/>
         </w:rPr>
+        <w:t xml:space="preserve"> den Überblick über die Medikation</w:t>
+      </w:r>
+      <w:bookmarkEnd w:id="9"/>
+    </w:p>
+    <w:p>
+      <w:pPr>
+        <w:rPr>
+          <w:lang w:val="de-CH"/>
+        </w:rPr>
+      </w:pPr>
+      <w:r>
+        <w:rPr>
+          <w:lang w:val="de-CH"/>
+        </w:rPr>
         <w:br w:type="page"/>
       </w:r>
     </w:p>
@@ -7448,7 +7627,7 @@
           <w:lang w:val="de-CH"/>
         </w:rPr>
       </w:pPr>
-      <w:bookmarkStart w:id="11" w:name="_Toc414983649"/>
+      <w:bookmarkStart w:id="10" w:name="_Toc414983649"/>
       <w:r>
         <w:rPr>
           <w:lang w:val="de-CH"/>
@@ -7456,7 +7635,7 @@
         <w:lastRenderedPageBreak/>
         <w:t>Terminverwaltung</w:t>
       </w:r>
-      <w:bookmarkEnd w:id="11"/>
+      <w:bookmarkEnd w:id="10"/>
     </w:p>
     <w:p>
       <w:pPr>
@@ -7504,7 +7683,21 @@
         <w:rPr>
           <w:lang w:val="de-CH"/>
         </w:rPr>
-        <w:t xml:space="preserve">. Zusätzlich erinnert die App den Patienten frühzeitig an die </w:t>
+        <w:t xml:space="preserve">. Zusätzlich erinnert die </w:t>
+      </w:r>
+      <w:proofErr w:type="spellStart"/>
+      <w:r>
+        <w:rPr>
+          <w:lang w:val="de-CH"/>
+        </w:rPr>
+        <w:t>App</w:t>
+      </w:r>
+      <w:proofErr w:type="spellEnd"/>
+      <w:r>
+        <w:rPr>
+          <w:lang w:val="de-CH"/>
+        </w:rPr>
+        <w:t xml:space="preserve"> den Patienten frühzeitig an die </w:t>
       </w:r>
       <w:r>
         <w:rPr>
@@ -7585,41 +7778,42 @@
           <w:lang w:val="de-CH"/>
         </w:rPr>
       </w:pPr>
-      <w:bookmarkStart w:id="12" w:name="_Toc414983625"/>
+      <w:bookmarkStart w:id="11" w:name="_Toc414983625"/>
       <w:r>
         <w:t xml:space="preserve">Abbildung </w:t>
       </w:r>
-      <w:r>
-        <w:fldChar w:fldCharType="begin"/>
-      </w:r>
-      <w:r>
-        <w:instrText xml:space="preserve"> SEQ Abbildung \* ARABIC </w:instrText>
-      </w:r>
-      <w:r>
-        <w:fldChar w:fldCharType="separate"/>
-      </w:r>
-      <w:r>
-        <w:rPr>
-          <w:noProof/>
-        </w:rPr>
-        <w:t>4</w:t>
-      </w:r>
-      <w:r>
-        <w:rPr>
-          <w:noProof/>
-        </w:rPr>
-        <w:fldChar w:fldCharType="end"/>
-      </w:r>
+      <w:fldSimple w:instr=" SEQ Abbildung \* ARABIC ">
+        <w:r>
+          <w:rPr>
+            <w:noProof/>
+          </w:rPr>
+          <w:t>4</w:t>
+        </w:r>
+      </w:fldSimple>
       <w:r>
         <w:rPr>
           <w:lang w:val="de-CH"/>
         </w:rPr>
-        <w:t xml:space="preserve"> Mit der App hat der </w:t>
-      </w:r>
+        <w:t xml:space="preserve"> Mit der </w:t>
+      </w:r>
+      <w:proofErr w:type="spellStart"/>
       <w:r>
         <w:rPr>
           <w:lang w:val="de-CH"/>
         </w:rPr>
+        <w:t>App</w:t>
+      </w:r>
+      <w:proofErr w:type="spellEnd"/>
+      <w:r>
+        <w:rPr>
+          <w:lang w:val="de-CH"/>
+        </w:rPr>
+        <w:t xml:space="preserve"> hat der </w:t>
+      </w:r>
+      <w:r>
+        <w:rPr>
+          <w:lang w:val="de-CH"/>
+        </w:rPr>
         <w:t>Patient seine Termine immer im Ü</w:t>
       </w:r>
       <w:r>
@@ -7628,6 +7822,50 @@
         </w:rPr>
         <w:t>berblick</w:t>
       </w:r>
+      <w:bookmarkEnd w:id="11"/>
+    </w:p>
+    <w:p>
+      <w:pPr>
+        <w:rPr>
+          <w:lang w:val="de-CH"/>
+        </w:rPr>
+      </w:pPr>
+      <w:r>
+        <w:rPr>
+          <w:lang w:val="de-CH"/>
+        </w:rPr>
+        <w:br w:type="page"/>
+      </w:r>
+    </w:p>
+    <w:p>
+      <w:pPr>
+        <w:pStyle w:val="berschrift3"/>
+        <w:rPr>
+          <w:lang w:val="de-CH"/>
+        </w:rPr>
+      </w:pPr>
+      <w:bookmarkStart w:id="12" w:name="_Toc414983650"/>
+      <w:r>
+        <w:rPr>
+          <w:lang w:val="de-CH"/>
+        </w:rPr>
+        <w:lastRenderedPageBreak/>
+        <w:t>Behandlungssystem „</w:t>
+      </w:r>
+      <w:proofErr w:type="spellStart"/>
+      <w:r>
+        <w:rPr>
+          <w:lang w:val="de-CH"/>
+        </w:rPr>
+        <w:t>Life</w:t>
+      </w:r>
+      <w:proofErr w:type="spellEnd"/>
+      <w:r>
+        <w:rPr>
+          <w:lang w:val="de-CH"/>
+        </w:rPr>
+        <w:t xml:space="preserve"> up“</w:t>
+      </w:r>
       <w:bookmarkEnd w:id="12"/>
     </w:p>
     <w:p>
@@ -7640,43 +7878,41 @@
         <w:rPr>
           <w:lang w:val="de-CH"/>
         </w:rPr>
-        <w:br w:type="page"/>
-      </w:r>
-    </w:p>
-    <w:p>
-      <w:pPr>
-        <w:pStyle w:val="berschrift3"/>
+        <w:t xml:space="preserve">Das zentrale Element der </w:t>
+      </w:r>
+      <w:proofErr w:type="spellStart"/>
+      <w:r>
         <w:rPr>
           <w:lang w:val="de-CH"/>
         </w:rPr>
-      </w:pPr>
-      <w:bookmarkStart w:id="13" w:name="_Toc414983650"/>
+        <w:t>Patientena</w:t>
+      </w:r>
       <w:r>
         <w:rPr>
           <w:lang w:val="de-CH"/>
         </w:rPr>
-        <w:lastRenderedPageBreak/>
-        <w:t>Behandlungssystem „Life up“</w:t>
-      </w:r>
-      <w:bookmarkEnd w:id="13"/>
-    </w:p>
-    <w:p>
-      <w:pPr>
+        <w:t>pp</w:t>
+      </w:r>
+      <w:proofErr w:type="spellEnd"/>
+      <w:r>
         <w:rPr>
           <w:lang w:val="de-CH"/>
         </w:rPr>
-      </w:pPr>
+        <w:t xml:space="preserve"> ist das Behandlungssystem „</w:t>
+      </w:r>
+      <w:proofErr w:type="spellStart"/>
       <w:r>
         <w:rPr>
           <w:lang w:val="de-CH"/>
         </w:rPr>
-        <w:t>Das zentrale Element der Patientena</w:t>
-      </w:r>
+        <w:t>Life</w:t>
+      </w:r>
+      <w:proofErr w:type="spellEnd"/>
       <w:r>
         <w:rPr>
           <w:lang w:val="de-CH"/>
         </w:rPr>
-        <w:t>pp ist das Behandlungssystem „Life up“. Ziel dieses Systems ist es</w:t>
+        <w:t xml:space="preserve"> up“. Ziel dieses Systems ist es</w:t>
       </w:r>
       <w:r>
         <w:rPr>
@@ -7756,7 +7992,15 @@
         <w:pStyle w:val="berschrift4"/>
       </w:pPr>
       <w:r>
-        <w:t>Der grobe Ablauf von „Life up“</w:t>
+        <w:t>Der grobe Ablauf von „</w:t>
+      </w:r>
+      <w:proofErr w:type="spellStart"/>
+      <w:r>
+        <w:t>Life</w:t>
+      </w:r>
+      <w:proofErr w:type="spellEnd"/>
+      <w:r>
+        <w:t xml:space="preserve"> up“</w:t>
       </w:r>
     </w:p>
     <w:p>
@@ -8148,31 +8392,18 @@
           <w:lang w:val="de-CH"/>
         </w:rPr>
       </w:pPr>
-      <w:bookmarkStart w:id="14" w:name="_Toc414983626"/>
+      <w:bookmarkStart w:id="13" w:name="_Toc414983626"/>
       <w:r>
         <w:t xml:space="preserve">Abbildung </w:t>
       </w:r>
-      <w:r>
-        <w:fldChar w:fldCharType="begin"/>
-      </w:r>
-      <w:r>
-        <w:instrText xml:space="preserve"> SEQ Abbildung \* ARABIC </w:instrText>
-      </w:r>
-      <w:r>
-        <w:fldChar w:fldCharType="separate"/>
-      </w:r>
-      <w:r>
-        <w:rPr>
-          <w:noProof/>
-        </w:rPr>
-        <w:t>5</w:t>
-      </w:r>
-      <w:r>
-        <w:rPr>
-          <w:noProof/>
-        </w:rPr>
-        <w:fldChar w:fldCharType="end"/>
-      </w:r>
+      <w:fldSimple w:instr=" SEQ Abbildung \* ARABIC ">
+        <w:r>
+          <w:rPr>
+            <w:noProof/>
+          </w:rPr>
+          <w:t>5</w:t>
+        </w:r>
+      </w:fldSimple>
       <w:r>
         <w:rPr>
           <w:lang w:val="de-CH"/>
@@ -8185,7 +8416,7 @@
         </w:rPr>
         <w:t>Der Patient wird spielerisch zum Alltag zurück geführt.</w:t>
       </w:r>
-      <w:bookmarkEnd w:id="14"/>
+      <w:bookmarkEnd w:id="13"/>
     </w:p>
     <w:p>
       <w:pPr>
@@ -8207,7 +8438,7 @@
           <w:lang w:val="de-CH"/>
         </w:rPr>
       </w:pPr>
-      <w:bookmarkStart w:id="15" w:name="_Toc414983651"/>
+      <w:bookmarkStart w:id="14" w:name="_Toc414983651"/>
       <w:r>
         <w:rPr>
           <w:lang w:val="de-CH"/>
@@ -8215,7 +8446,7 @@
         <w:lastRenderedPageBreak/>
         <w:t>Notfall</w:t>
       </w:r>
-      <w:bookmarkEnd w:id="15"/>
+      <w:bookmarkEnd w:id="14"/>
     </w:p>
     <w:p>
       <w:pPr>
@@ -8245,12 +8476,19 @@
         <w:rPr>
           <w:lang w:val="de-CH"/>
         </w:rPr>
-        <w:t xml:space="preserve"> Patienten droht Rückf</w:t>
-      </w:r>
+        <w:t xml:space="preserve"> Patienten droht </w:t>
+      </w:r>
+      <w:proofErr w:type="spellStart"/>
       <w:r>
         <w:rPr>
           <w:lang w:val="de-CH"/>
         </w:rPr>
+        <w:t>Rückf</w:t>
+      </w:r>
+      <w:r>
+        <w:rPr>
+          <w:lang w:val="de-CH"/>
+        </w:rPr>
         <w:t>ä</w:t>
       </w:r>
       <w:r>
@@ -8259,6 +8497,7 @@
         </w:rPr>
         <w:t>llg</w:t>
       </w:r>
+      <w:proofErr w:type="spellEnd"/>
       <w:r>
         <w:rPr>
           <w:lang w:val="de-CH"/>
@@ -8296,12 +8535,14 @@
         </w:rPr>
         <w:t xml:space="preserve">Die </w:t>
       </w:r>
+      <w:proofErr w:type="spellStart"/>
       <w:r>
         <w:rPr>
           <w:lang w:val="de-CH"/>
         </w:rPr>
         <w:t>Patientenapp</w:t>
       </w:r>
+      <w:proofErr w:type="spellEnd"/>
       <w:r>
         <w:rPr>
           <w:lang w:val="de-CH"/>
@@ -8354,12 +8595,20 @@
         <w:rPr>
           <w:lang w:val="de-CH"/>
         </w:rPr>
-        <w:t>direkt aus der App</w:t>
-      </w:r>
+        <w:t xml:space="preserve">direkt aus der </w:t>
+      </w:r>
+      <w:proofErr w:type="spellStart"/>
       <w:r>
         <w:rPr>
           <w:lang w:val="de-CH"/>
         </w:rPr>
+        <w:t>App</w:t>
+      </w:r>
+      <w:proofErr w:type="spellEnd"/>
+      <w:r>
+        <w:rPr>
+          <w:lang w:val="de-CH"/>
+        </w:rPr>
         <w:t xml:space="preserve"> </w:t>
       </w:r>
       <w:r>
@@ -8397,7 +8646,21 @@
         <w:rPr>
           <w:lang w:val="de-CH"/>
         </w:rPr>
-        <w:t>Die Notfallfunktion ist direkt über das Hauptmenü der App erreichbar.</w:t>
+        <w:t xml:space="preserve">Die Notfallfunktion ist direkt über das Hauptmenü der </w:t>
+      </w:r>
+      <w:proofErr w:type="spellStart"/>
+      <w:r>
+        <w:rPr>
+          <w:lang w:val="de-CH"/>
+        </w:rPr>
+        <w:t>App</w:t>
+      </w:r>
+      <w:proofErr w:type="spellEnd"/>
+      <w:r>
+        <w:rPr>
+          <w:lang w:val="de-CH"/>
+        </w:rPr>
+        <w:t xml:space="preserve"> erreichbar.</w:t>
       </w:r>
     </w:p>
     <w:p>
@@ -8463,31 +8726,18 @@
       <w:pPr>
         <w:pStyle w:val="Beschriftung"/>
       </w:pPr>
-      <w:bookmarkStart w:id="16" w:name="_Toc414983627"/>
+      <w:bookmarkStart w:id="15" w:name="_Toc414983627"/>
       <w:r>
         <w:t xml:space="preserve">Abbildung </w:t>
       </w:r>
-      <w:r>
-        <w:fldChar w:fldCharType="begin"/>
-      </w:r>
-      <w:r>
-        <w:instrText xml:space="preserve"> SEQ Abbildung \* ARABIC </w:instrText>
-      </w:r>
-      <w:r>
-        <w:fldChar w:fldCharType="separate"/>
-      </w:r>
-      <w:r>
-        <w:rPr>
-          <w:noProof/>
-        </w:rPr>
-        <w:t>6</w:t>
-      </w:r>
-      <w:r>
-        <w:rPr>
-          <w:noProof/>
-        </w:rPr>
-        <w:fldChar w:fldCharType="end"/>
-      </w:r>
+      <w:fldSimple w:instr=" SEQ Abbildung \* ARABIC ">
+        <w:r>
+          <w:rPr>
+            <w:noProof/>
+          </w:rPr>
+          <w:t>6</w:t>
+        </w:r>
+      </w:fldSimple>
       <w:r>
         <w:rPr>
           <w:lang w:val="de-CH"/>
@@ -8498,12 +8748,26 @@
         <w:rPr>
           <w:lang w:val="de-CH"/>
         </w:rPr>
-        <w:t>e App unterstützt den Patienten wenn er droht</w:t>
-      </w:r>
+        <w:t xml:space="preserve">e </w:t>
+      </w:r>
+      <w:proofErr w:type="spellStart"/>
       <w:r>
         <w:rPr>
           <w:lang w:val="de-CH"/>
         </w:rPr>
+        <w:t>App</w:t>
+      </w:r>
+      <w:proofErr w:type="spellEnd"/>
+      <w:r>
+        <w:rPr>
+          <w:lang w:val="de-CH"/>
+        </w:rPr>
+        <w:t xml:space="preserve"> unterstützt den Patienten wenn er droht</w:t>
+      </w:r>
+      <w:r>
+        <w:rPr>
+          <w:lang w:val="de-CH"/>
+        </w:rPr>
         <w:t xml:space="preserve"> Rückf</w:t>
       </w:r>
       <w:r>
@@ -8512,34 +8776,63 @@
         </w:rPr>
         <w:t>ällig zu werden</w:t>
       </w:r>
+      <w:bookmarkEnd w:id="15"/>
+      <w:r>
+        <w:br w:type="page"/>
+      </w:r>
+    </w:p>
+    <w:p>
+      <w:pPr>
+        <w:pStyle w:val="berschrift2"/>
+      </w:pPr>
+      <w:bookmarkStart w:id="16" w:name="_Toc414983652"/>
+      <w:r>
+        <w:lastRenderedPageBreak/>
+        <w:t xml:space="preserve">Out of </w:t>
+      </w:r>
+      <w:proofErr w:type="spellStart"/>
+      <w:r>
+        <w:t>Scope</w:t>
+      </w:r>
       <w:bookmarkEnd w:id="16"/>
-      <w:r>
-        <w:br w:type="page"/>
-      </w:r>
-    </w:p>
-    <w:p>
-      <w:pPr>
-        <w:pStyle w:val="berschrift2"/>
-      </w:pPr>
-      <w:bookmarkStart w:id="17" w:name="_Toc414983652"/>
-      <w:r>
-        <w:lastRenderedPageBreak/>
-        <w:t>Out of Scope</w:t>
-      </w:r>
-      <w:bookmarkEnd w:id="17"/>
-    </w:p>
-    <w:p>
-      <w:r>
-        <w:t xml:space="preserve">Out of Scope sind alle Funktionen </w:t>
+      <w:proofErr w:type="spellEnd"/>
+    </w:p>
+    <w:p>
+      <w:r>
+        <w:t xml:space="preserve">Out of </w:t>
+      </w:r>
+      <w:proofErr w:type="spellStart"/>
+      <w:r>
+        <w:t>Scope</w:t>
+      </w:r>
+      <w:proofErr w:type="spellEnd"/>
+      <w:r>
+        <w:t xml:space="preserve"> sind alle Funktionen </w:t>
       </w:r>
       <w:r>
         <w:t>die</w:t>
       </w:r>
       <w:r>
-        <w:t xml:space="preserve"> der Klinik erlauben die App zu k</w:t>
-      </w:r>
-      <w:r>
-        <w:t>onfigurieren sowie die Daten der App zu aktu</w:t>
+        <w:t xml:space="preserve"> der Klinik erlauben die </w:t>
+      </w:r>
+      <w:proofErr w:type="spellStart"/>
+      <w:r>
+        <w:t>App</w:t>
+      </w:r>
+      <w:proofErr w:type="spellEnd"/>
+      <w:r>
+        <w:t xml:space="preserve"> zu k</w:t>
+      </w:r>
+      <w:r>
+        <w:t xml:space="preserve">onfigurieren sowie die Daten der </w:t>
+      </w:r>
+      <w:proofErr w:type="spellStart"/>
+      <w:r>
+        <w:t>App</w:t>
+      </w:r>
+      <w:proofErr w:type="spellEnd"/>
+      <w:r>
+        <w:t xml:space="preserve"> zu aktu</w:t>
       </w:r>
       <w:r>
         <w:t>a</w:t>
@@ -8652,12 +8945,12 @@
       <w:pPr>
         <w:pStyle w:val="berschrift2"/>
       </w:pPr>
-      <w:bookmarkStart w:id="18" w:name="_Toc414983653"/>
+      <w:bookmarkStart w:id="17" w:name="_Toc414983653"/>
       <w:r>
         <w:lastRenderedPageBreak/>
         <w:t>Kommunikation mit anderen Systemen</w:t>
       </w:r>
-      <w:bookmarkEnd w:id="18"/>
+      <w:bookmarkEnd w:id="17"/>
     </w:p>
     <w:p>
       <w:r>
@@ -8827,38 +9120,25 @@
           <w:lang w:val="de-CH"/>
         </w:rPr>
       </w:pPr>
-      <w:bookmarkStart w:id="19" w:name="_Toc414983628"/>
+      <w:bookmarkStart w:id="18" w:name="_Toc414983628"/>
       <w:r>
         <w:t xml:space="preserve">Abbildung </w:t>
       </w:r>
-      <w:r>
-        <w:fldChar w:fldCharType="begin"/>
-      </w:r>
-      <w:r>
-        <w:instrText xml:space="preserve"> SEQ Abbildung \* ARABIC </w:instrText>
-      </w:r>
-      <w:r>
-        <w:fldChar w:fldCharType="separate"/>
-      </w:r>
-      <w:r>
-        <w:rPr>
-          <w:noProof/>
-        </w:rPr>
-        <w:t>7</w:t>
-      </w:r>
-      <w:r>
-        <w:rPr>
-          <w:noProof/>
-        </w:rPr>
-        <w:fldChar w:fldCharType="end"/>
-      </w:r>
+      <w:fldSimple w:instr=" SEQ Abbildung \* ARABIC ">
+        <w:r>
+          <w:rPr>
+            <w:noProof/>
+          </w:rPr>
+          <w:t>7</w:t>
+        </w:r>
+      </w:fldSimple>
       <w:r>
         <w:rPr>
           <w:lang w:val="de-CH"/>
         </w:rPr>
         <w:t xml:space="preserve"> Überblick der Kommunikation mit Fremdsystemen</w:t>
       </w:r>
-      <w:bookmarkEnd w:id="19"/>
+      <w:bookmarkEnd w:id="18"/>
     </w:p>
     <w:p>
       <w:pPr>
@@ -8880,7 +9160,7 @@
           <w:lang w:val="de-CH"/>
         </w:rPr>
       </w:pPr>
-      <w:bookmarkStart w:id="20" w:name="_Toc414983654"/>
+      <w:bookmarkStart w:id="19" w:name="_Toc414983654"/>
       <w:r>
         <w:rPr>
           <w:lang w:val="de-CH"/>
@@ -8888,120 +9168,162 @@
         <w:lastRenderedPageBreak/>
         <w:t>Benutzeranforderungen</w:t>
       </w:r>
+      <w:bookmarkEnd w:id="19"/>
+    </w:p>
+    <w:p>
+      <w:pPr>
+        <w:rPr>
+          <w:lang w:val="de-CH"/>
+        </w:rPr>
+      </w:pPr>
+      <w:r>
+        <w:rPr>
+          <w:lang w:val="de-CH"/>
+        </w:rPr>
+        <w:t xml:space="preserve">In diesem Kapitel </w:t>
+      </w:r>
+      <w:r>
+        <w:rPr>
+          <w:lang w:val="de-CH"/>
+        </w:rPr>
+        <w:t>sind</w:t>
+      </w:r>
+      <w:r>
+        <w:rPr>
+          <w:lang w:val="de-CH"/>
+        </w:rPr>
+        <w:t xml:space="preserve"> </w:t>
+      </w:r>
+      <w:r>
+        <w:rPr>
+          <w:lang w:val="de-CH"/>
+        </w:rPr>
+        <w:t>die</w:t>
+      </w:r>
+      <w:r>
+        <w:rPr>
+          <w:lang w:val="de-CH"/>
+        </w:rPr>
+        <w:t xml:space="preserve"> Benutzeranforderungen aufgelistet</w:t>
+      </w:r>
+      <w:r>
+        <w:rPr>
+          <w:lang w:val="de-CH"/>
+        </w:rPr>
+        <w:t xml:space="preserve"> und</w:t>
+      </w:r>
+      <w:r>
+        <w:rPr>
+          <w:lang w:val="de-CH"/>
+        </w:rPr>
+        <w:t xml:space="preserve"> die</w:t>
+      </w:r>
+      <w:r>
+        <w:rPr>
+          <w:lang w:val="de-CH"/>
+        </w:rPr>
+        <w:t xml:space="preserve"> Use </w:t>
+      </w:r>
+      <w:proofErr w:type="spellStart"/>
+      <w:r>
+        <w:rPr>
+          <w:lang w:val="de-CH"/>
+        </w:rPr>
+        <w:t>Cases</w:t>
+      </w:r>
+      <w:proofErr w:type="spellEnd"/>
+      <w:r>
+        <w:rPr>
+          <w:lang w:val="de-CH"/>
+        </w:rPr>
+        <w:t xml:space="preserve"> definiert </w:t>
+      </w:r>
+      <w:r>
+        <w:rPr>
+          <w:lang w:val="de-CH"/>
+        </w:rPr>
+        <w:t>respektive</w:t>
+      </w:r>
+      <w:r>
+        <w:rPr>
+          <w:lang w:val="de-CH"/>
+        </w:rPr>
+        <w:t xml:space="preserve"> mode</w:t>
+      </w:r>
+      <w:r>
+        <w:rPr>
+          <w:lang w:val="de-CH"/>
+        </w:rPr>
+        <w:t xml:space="preserve">lliert. </w:t>
+      </w:r>
+      <w:r>
+        <w:rPr>
+          <w:lang w:val="de-CH"/>
+        </w:rPr>
+        <w:t xml:space="preserve">Zusätzlich </w:t>
+      </w:r>
+      <w:r>
+        <w:rPr>
+          <w:lang w:val="de-CH"/>
+        </w:rPr>
+        <w:t>ist in diesem</w:t>
+      </w:r>
+      <w:r>
+        <w:rPr>
+          <w:lang w:val="de-CH"/>
+        </w:rPr>
+        <w:t xml:space="preserve"> Kapitel ein </w:t>
+      </w:r>
+      <w:proofErr w:type="spellStart"/>
+      <w:r>
+        <w:rPr>
+          <w:lang w:val="de-CH"/>
+        </w:rPr>
+        <w:t>Activity</w:t>
+      </w:r>
+      <w:proofErr w:type="spellEnd"/>
+      <w:r>
+        <w:rPr>
+          <w:lang w:val="de-CH"/>
+        </w:rPr>
+        <w:t xml:space="preserve"> Diagramm, das den Ablauf des </w:t>
+      </w:r>
+      <w:proofErr w:type="spellStart"/>
+      <w:r>
+        <w:rPr>
+          <w:lang w:val="de-CH"/>
+        </w:rPr>
+        <w:t>Life</w:t>
+      </w:r>
+      <w:proofErr w:type="spellEnd"/>
+      <w:r>
+        <w:rPr>
+          <w:lang w:val="de-CH"/>
+        </w:rPr>
+        <w:t xml:space="preserve"> Up Beha</w:t>
+      </w:r>
+      <w:r>
+        <w:rPr>
+          <w:lang w:val="de-CH"/>
+        </w:rPr>
+        <w:t>ndlungssystem besser beschreibt</w:t>
+      </w:r>
+      <w:r>
+        <w:rPr>
+          <w:lang w:val="de-CH"/>
+        </w:rPr>
+        <w:t>.</w:t>
+      </w:r>
+    </w:p>
+    <w:p>
+      <w:pPr>
+        <w:pStyle w:val="berschrift2"/>
+      </w:pPr>
+      <w:bookmarkStart w:id="20" w:name="_Toc414983655"/>
+      <w:r>
+        <w:t>Benutzeranforderungen Übersicht</w:t>
+      </w:r>
       <w:bookmarkEnd w:id="20"/>
-    </w:p>
-    <w:p>
-      <w:pPr>
-        <w:rPr>
-          <w:lang w:val="de-CH"/>
-        </w:rPr>
-      </w:pPr>
-      <w:r>
-        <w:rPr>
-          <w:lang w:val="de-CH"/>
-        </w:rPr>
-        <w:t xml:space="preserve">In diesem Kapitel </w:t>
-      </w:r>
-      <w:r>
-        <w:rPr>
-          <w:lang w:val="de-CH"/>
-        </w:rPr>
-        <w:t>sind</w:t>
-      </w:r>
-      <w:r>
-        <w:rPr>
-          <w:lang w:val="de-CH"/>
-        </w:rPr>
-        <w:t xml:space="preserve"> </w:t>
-      </w:r>
-      <w:r>
-        <w:rPr>
-          <w:lang w:val="de-CH"/>
-        </w:rPr>
-        <w:t>die</w:t>
-      </w:r>
-      <w:r>
-        <w:rPr>
-          <w:lang w:val="de-CH"/>
-        </w:rPr>
-        <w:t xml:space="preserve"> Benutzeranforderungen aufgelistet</w:t>
-      </w:r>
-      <w:r>
-        <w:rPr>
-          <w:lang w:val="de-CH"/>
-        </w:rPr>
-        <w:t xml:space="preserve"> und</w:t>
-      </w:r>
-      <w:r>
-        <w:rPr>
-          <w:lang w:val="de-CH"/>
-        </w:rPr>
-        <w:t xml:space="preserve"> die</w:t>
-      </w:r>
-      <w:r>
-        <w:rPr>
-          <w:lang w:val="de-CH"/>
-        </w:rPr>
-        <w:t xml:space="preserve"> Use Cases definiert </w:t>
-      </w:r>
-      <w:r>
-        <w:rPr>
-          <w:lang w:val="de-CH"/>
-        </w:rPr>
-        <w:t>respektive</w:t>
-      </w:r>
-      <w:r>
-        <w:rPr>
-          <w:lang w:val="de-CH"/>
-        </w:rPr>
-        <w:t xml:space="preserve"> mode</w:t>
-      </w:r>
-      <w:r>
-        <w:rPr>
-          <w:lang w:val="de-CH"/>
-        </w:rPr>
-        <w:t xml:space="preserve">lliert. </w:t>
-      </w:r>
-      <w:r>
-        <w:rPr>
-          <w:lang w:val="de-CH"/>
-        </w:rPr>
-        <w:t xml:space="preserve">Zusätzlich </w:t>
-      </w:r>
-      <w:r>
-        <w:rPr>
-          <w:lang w:val="de-CH"/>
-        </w:rPr>
-        <w:t>ist in diesem</w:t>
-      </w:r>
-      <w:r>
-        <w:rPr>
-          <w:lang w:val="de-CH"/>
-        </w:rPr>
-        <w:t xml:space="preserve"> Kapitel ein Activity Diagramm, das den Ablauf des Life Up Beha</w:t>
-      </w:r>
-      <w:r>
-        <w:rPr>
-          <w:lang w:val="de-CH"/>
-        </w:rPr>
-        <w:t>ndlungssystem besser beschreibt</w:t>
-      </w:r>
-      <w:r>
-        <w:rPr>
-          <w:lang w:val="de-CH"/>
-        </w:rPr>
-        <w:t>.</w:t>
-      </w:r>
-    </w:p>
-    <w:p>
-      <w:pPr>
-        <w:pStyle w:val="berschrift2"/>
-      </w:pPr>
-      <w:bookmarkStart w:id="21" w:name="_Toc414983655"/>
-      <w:r>
-        <w:t>Benutzeranforderungen Übersicht</w:t>
-      </w:r>
-      <w:bookmarkEnd w:id="21"/>
     </w:p>
     <w:p>
       <w:pPr>
@@ -9086,11 +9408,19 @@
         </w:rPr>
         <w:t>„</w:t>
       </w:r>
+      <w:proofErr w:type="spellStart"/>
       <w:r>
         <w:rPr>
           <w:b/>
         </w:rPr>
-        <w:t>Life u</w:t>
+        <w:t>Life</w:t>
+      </w:r>
+      <w:proofErr w:type="spellEnd"/>
+      <w:r>
+        <w:rPr>
+          <w:b/>
+        </w:rPr>
+        <w:t xml:space="preserve"> u</w:t>
       </w:r>
       <w:r>
         <w:rPr>
@@ -9232,6 +9562,7 @@
           <w:iCs/>
         </w:rPr>
       </w:pPr>
+      <w:proofErr w:type="spellStart"/>
       <w:r>
         <w:rPr>
           <w:i/>
@@ -9239,6 +9570,7 @@
         </w:rPr>
         <w:t>Medikamenterinnerung</w:t>
       </w:r>
+      <w:proofErr w:type="spellEnd"/>
     </w:p>
     <w:p>
       <w:pPr>
@@ -9248,8 +9580,13 @@
           <w:numId w:val="8"/>
         </w:numPr>
       </w:pPr>
-      <w:r>
-        <w:t>Medikamentübersicht anzeigen</w:t>
+      <w:proofErr w:type="spellStart"/>
+      <w:r>
+        <w:t>Medikamentübersicht</w:t>
+      </w:r>
+      <w:proofErr w:type="spellEnd"/>
+      <w:r>
+        <w:t xml:space="preserve"> anzeigen</w:t>
       </w:r>
     </w:p>
     <w:p>
@@ -9405,12 +9742,20 @@
       <w:pPr>
         <w:pStyle w:val="berschrift2"/>
       </w:pPr>
-      <w:bookmarkStart w:id="22" w:name="_Toc414983656"/>
+      <w:bookmarkStart w:id="21" w:name="_Toc414983656"/>
       <w:r>
         <w:lastRenderedPageBreak/>
-        <w:t>Use Case Diagramme</w:t>
-      </w:r>
-      <w:bookmarkEnd w:id="22"/>
+        <w:t xml:space="preserve">Use </w:t>
+      </w:r>
+      <w:proofErr w:type="spellStart"/>
+      <w:r>
+        <w:t>Case</w:t>
+      </w:r>
+      <w:proofErr w:type="spellEnd"/>
+      <w:r>
+        <w:t xml:space="preserve"> Diagramme</w:t>
+      </w:r>
+      <w:bookmarkEnd w:id="21"/>
     </w:p>
     <w:p>
       <w:r>
@@ -9732,31 +10077,18 @@
                                 <w:lang w:val="en-US"/>
                               </w:rPr>
                             </w:pPr>
-                            <w:bookmarkStart w:id="23" w:name="_Toc414983629"/>
+                            <w:bookmarkStart w:id="22" w:name="_Toc414983629"/>
                             <w:r>
                               <w:t xml:space="preserve">Abbildung </w:t>
                             </w:r>
-                            <w:r>
-                              <w:fldChar w:fldCharType="begin"/>
-                            </w:r>
-                            <w:r>
-                              <w:instrText xml:space="preserve"> SEQ Abbildung \* ARABIC </w:instrText>
-                            </w:r>
-                            <w:r>
-                              <w:fldChar w:fldCharType="separate"/>
-                            </w:r>
-                            <w:r>
-                              <w:rPr>
-                                <w:noProof/>
-                              </w:rPr>
-                              <w:t>8</w:t>
-                            </w:r>
-                            <w:r>
-                              <w:rPr>
-                                <w:noProof/>
-                              </w:rPr>
-                              <w:fldChar w:fldCharType="end"/>
-                            </w:r>
+                            <w:fldSimple w:instr=" SEQ Abbildung \* ARABIC ">
+                              <w:r>
+                                <w:rPr>
+                                  <w:noProof/>
+                                </w:rPr>
+                                <w:t>8</w:t>
+                              </w:r>
+                            </w:fldSimple>
                             <w:r>
                               <w:rPr>
                                 <w:noProof/>
@@ -9764,7 +10096,7 @@
                               </w:rPr>
                               <w:t xml:space="preserve"> Use Case Diagramm Medikation</w:t>
                             </w:r>
-                            <w:bookmarkEnd w:id="23"/>
+                            <w:bookmarkEnd w:id="22"/>
                           </w:p>
                         </w:txbxContent>
                       </wps:txbx>
@@ -9797,31 +10129,18 @@
                           <w:lang w:val="en-US"/>
                         </w:rPr>
                       </w:pPr>
-                      <w:bookmarkStart w:id="24" w:name="_Toc414983629"/>
+                      <w:bookmarkStart w:id="23" w:name="_Toc414983629"/>
                       <w:r>
                         <w:t xml:space="preserve">Abbildung </w:t>
                       </w:r>
-                      <w:r>
-                        <w:fldChar w:fldCharType="begin"/>
-                      </w:r>
-                      <w:r>
-                        <w:instrText xml:space="preserve"> SEQ Abbildung \* ARABIC </w:instrText>
-                      </w:r>
-                      <w:r>
-                        <w:fldChar w:fldCharType="separate"/>
-                      </w:r>
-                      <w:r>
-                        <w:rPr>
-                          <w:noProof/>
-                        </w:rPr>
-                        <w:t>8</w:t>
-                      </w:r>
-                      <w:r>
-                        <w:rPr>
-                          <w:noProof/>
-                        </w:rPr>
-                        <w:fldChar w:fldCharType="end"/>
-                      </w:r>
+                      <w:fldSimple w:instr=" SEQ Abbildung \* ARABIC ">
+                        <w:r>
+                          <w:rPr>
+                            <w:noProof/>
+                          </w:rPr>
+                          <w:t>8</w:t>
+                        </w:r>
+                      </w:fldSimple>
                       <w:r>
                         <w:rPr>
                           <w:noProof/>
@@ -9829,7 +10148,7 @@
                         </w:rPr>
                         <w:t xml:space="preserve"> Use Case Diagramm Medikation</w:t>
                       </w:r>
-                      <w:bookmarkEnd w:id="24"/>
+                      <w:bookmarkEnd w:id="23"/>
                     </w:p>
                   </w:txbxContent>
                 </v:textbox>
@@ -9906,12 +10225,20 @@
                                 <w:lang w:val="en-US"/>
                               </w:rPr>
                             </w:pPr>
-                            <w:bookmarkStart w:id="25" w:name="_Toc414983630"/>
+                            <w:bookmarkStart w:id="24" w:name="_Toc414983630"/>
+                            <w:proofErr w:type="spellStart"/>
                             <w:r>
                               <w:rPr>
                                 <w:lang w:val="en-US"/>
                               </w:rPr>
-                              <w:t xml:space="preserve">Abbildung </w:t>
+                              <w:t>Abbildung</w:t>
+                            </w:r>
+                            <w:proofErr w:type="spellEnd"/>
+                            <w:r>
+                              <w:rPr>
+                                <w:lang w:val="en-US"/>
+                              </w:rPr>
+                              <w:t xml:space="preserve"> </w:t>
                             </w:r>
                             <w:r>
                               <w:fldChar w:fldCharType="begin"/>
@@ -9942,9 +10269,23 @@
                               <w:rPr>
                                 <w:lang w:val="en-US"/>
                               </w:rPr>
-                              <w:t xml:space="preserve"> Use Case Diagramm “Life up”</w:t>
+                              <w:t xml:space="preserve"> Use Case </w:t>
                             </w:r>
-                            <w:bookmarkEnd w:id="25"/>
+                            <w:proofErr w:type="spellStart"/>
+                            <w:r>
+                              <w:rPr>
+                                <w:lang w:val="en-US"/>
+                              </w:rPr>
+                              <w:t>Diagramm</w:t>
+                            </w:r>
+                            <w:proofErr w:type="spellEnd"/>
+                            <w:r>
+                              <w:rPr>
+                                <w:lang w:val="en-US"/>
+                              </w:rPr>
+                              <w:t xml:space="preserve"> “Life up”</w:t>
+                            </w:r>
+                            <w:bookmarkEnd w:id="24"/>
                           </w:p>
                         </w:txbxContent>
                       </wps:txbx>
@@ -9973,12 +10314,20 @@
                           <w:lang w:val="en-US"/>
                         </w:rPr>
                       </w:pPr>
-                      <w:bookmarkStart w:id="26" w:name="_Toc414983630"/>
+                      <w:bookmarkStart w:id="25" w:name="_Toc414983630"/>
+                      <w:proofErr w:type="spellStart"/>
                       <w:r>
                         <w:rPr>
                           <w:lang w:val="en-US"/>
                         </w:rPr>
-                        <w:t xml:space="preserve">Abbildung </w:t>
+                        <w:t>Abbildung</w:t>
+                      </w:r>
+                      <w:proofErr w:type="spellEnd"/>
+                      <w:r>
+                        <w:rPr>
+                          <w:lang w:val="en-US"/>
+                        </w:rPr>
+                        <w:t xml:space="preserve"> </w:t>
                       </w:r>
                       <w:r>
                         <w:fldChar w:fldCharType="begin"/>
@@ -10009,9 +10358,23 @@
                         <w:rPr>
                           <w:lang w:val="en-US"/>
                         </w:rPr>
-                        <w:t xml:space="preserve"> Use Case Diagramm “Life up”</w:t>
+                        <w:t xml:space="preserve"> Use Case </w:t>
                       </w:r>
-                      <w:bookmarkEnd w:id="26"/>
+                      <w:proofErr w:type="spellStart"/>
+                      <w:r>
+                        <w:rPr>
+                          <w:lang w:val="en-US"/>
+                        </w:rPr>
+                        <w:t>Diagramm</w:t>
+                      </w:r>
+                      <w:proofErr w:type="spellEnd"/>
+                      <w:r>
+                        <w:rPr>
+                          <w:lang w:val="en-US"/>
+                        </w:rPr>
+                        <w:t xml:space="preserve"> “Life up”</w:t>
+                      </w:r>
+                      <w:bookmarkEnd w:id="25"/>
                     </w:p>
                   </w:txbxContent>
                 </v:textbox>
@@ -10105,10 +10468,18 @@
       <w:pPr>
         <w:pStyle w:val="berschrift2"/>
       </w:pPr>
-      <w:bookmarkStart w:id="27" w:name="_Toc414983657"/>
+      <w:bookmarkStart w:id="26" w:name="_Toc414983657"/>
       <w:r>
         <w:lastRenderedPageBreak/>
-        <w:t xml:space="preserve">Use Case </w:t>
+        <w:t xml:space="preserve">Use </w:t>
+      </w:r>
+      <w:proofErr w:type="spellStart"/>
+      <w:r>
+        <w:t>Case</w:t>
+      </w:r>
+      <w:proofErr w:type="spellEnd"/>
+      <w:r>
+        <w:t xml:space="preserve"> </w:t>
       </w:r>
       <w:r>
         <w:t>1: I</w:t>
@@ -10119,8 +10490,13 @@
       <w:r>
         <w:t>„</w:t>
       </w:r>
-      <w:r>
-        <w:t>Life up</w:t>
+      <w:proofErr w:type="spellStart"/>
+      <w:r>
+        <w:t>Life</w:t>
+      </w:r>
+      <w:proofErr w:type="spellEnd"/>
+      <w:r>
+        <w:t xml:space="preserve"> up</w:t>
       </w:r>
       <w:r>
         <w:t>“</w:t>
@@ -10137,57 +10513,46 @@
       <w:r>
         <w:t>n</w:t>
       </w:r>
-      <w:bookmarkEnd w:id="27"/>
+      <w:bookmarkEnd w:id="26"/>
     </w:p>
     <w:p>
       <w:pPr>
         <w:pStyle w:val="Beschriftung"/>
         <w:keepNext/>
       </w:pPr>
-      <w:bookmarkStart w:id="28" w:name="_Toc414983609"/>
+      <w:bookmarkStart w:id="27" w:name="_Toc414983609"/>
       <w:r>
         <w:t xml:space="preserve">Tabelle </w:t>
       </w:r>
-      <w:r>
-        <w:fldChar w:fldCharType="begin"/>
-      </w:r>
-      <w:r>
-        <w:instrText xml:space="preserve"> SEQ Tabelle \* ARABIC </w:instrText>
-      </w:r>
-      <w:r>
-        <w:fldChar w:fldCharType="separate"/>
-      </w:r>
-      <w:r>
-        <w:rPr>
-          <w:noProof/>
-        </w:rPr>
-        <w:t>2</w:t>
-      </w:r>
-      <w:r>
-        <w:rPr>
-          <w:noProof/>
-        </w:rPr>
-        <w:fldChar w:fldCharType="end"/>
-      </w:r>
+      <w:fldSimple w:instr=" SEQ Tabelle \* ARABIC ">
+        <w:r>
+          <w:rPr>
+            <w:noProof/>
+          </w:rPr>
+          <w:t>2</w:t>
+        </w:r>
+      </w:fldSimple>
       <w:r>
         <w:rPr>
           <w:lang w:val="en-US"/>
         </w:rPr>
         <w:t xml:space="preserve"> </w:t>
       </w:r>
+      <w:proofErr w:type="spellStart"/>
       <w:r>
         <w:rPr>
           <w:lang w:val="en-US"/>
         </w:rPr>
         <w:t>Beschreibung</w:t>
       </w:r>
+      <w:proofErr w:type="spellEnd"/>
       <w:r>
         <w:rPr>
           <w:lang w:val="en-US"/>
         </w:rPr>
         <w:t xml:space="preserve"> Use Case 1</w:t>
       </w:r>
-      <w:bookmarkEnd w:id="28"/>
+      <w:bookmarkEnd w:id="27"/>
     </w:p>
     <w:tbl>
       <w:tblPr>
@@ -10235,7 +10600,15 @@
               </w:rPr>
             </w:pPr>
             <w:r>
-              <w:t>1 in Life up einen geforderten Ort erreichen</w:t>
+              <w:t xml:space="preserve">1 in </w:t>
+            </w:r>
+            <w:proofErr w:type="spellStart"/>
+            <w:r>
+              <w:t>Life</w:t>
+            </w:r>
+            <w:proofErr w:type="spellEnd"/>
+            <w:r>
+              <w:t xml:space="preserve"> up einen geforderten Ort erreichen</w:t>
             </w:r>
           </w:p>
         </w:tc>
@@ -10580,8 +10953,17 @@
                 <w:b/>
                 <w:lang w:val="de-CH"/>
               </w:rPr>
-              <w:t>Ergebnisse/Nachbedingungen</w:t>
-            </w:r>
+              <w:t>Ergebnisse/</w:t>
+            </w:r>
+            <w:proofErr w:type="spellStart"/>
+            <w:r>
+              <w:rPr>
+                <w:b/>
+                <w:lang w:val="de-CH"/>
+              </w:rPr>
+              <w:t>Nachbedingungen</w:t>
+            </w:r>
+            <w:proofErr w:type="spellEnd"/>
           </w:p>
         </w:tc>
         <w:tc>
@@ -10622,7 +11004,21 @@
               <w:rPr>
                 <w:lang w:val="de-CH"/>
               </w:rPr>
-              <w:t>Use Case „Level aufstieg“ wenn genügend Erfahrungspunkte gesammelt.</w:t>
+              <w:t xml:space="preserve">Use </w:t>
+            </w:r>
+            <w:proofErr w:type="spellStart"/>
+            <w:r>
+              <w:rPr>
+                <w:lang w:val="de-CH"/>
+              </w:rPr>
+              <w:t>Case</w:t>
+            </w:r>
+            <w:proofErr w:type="spellEnd"/>
+            <w:r>
+              <w:rPr>
+                <w:lang w:val="de-CH"/>
+              </w:rPr>
+              <w:t xml:space="preserve"> „Level aufstieg“ wenn genügend Erfahrungspunkte gesammelt.</w:t>
             </w:r>
           </w:p>
           <w:p>
@@ -11715,7 +12111,35 @@
               <w:rPr>
                 <w:lang w:val="de-CH"/>
               </w:rPr>
-              <w:t>Use Case „ein Level in Life up aufsteigen“ wird ausgeführt.</w:t>
+              <w:t xml:space="preserve">Use </w:t>
+            </w:r>
+            <w:proofErr w:type="spellStart"/>
+            <w:r>
+              <w:rPr>
+                <w:lang w:val="de-CH"/>
+              </w:rPr>
+              <w:t>Case</w:t>
+            </w:r>
+            <w:proofErr w:type="spellEnd"/>
+            <w:r>
+              <w:rPr>
+                <w:lang w:val="de-CH"/>
+              </w:rPr>
+              <w:t xml:space="preserve"> „ein Level in </w:t>
+            </w:r>
+            <w:proofErr w:type="spellStart"/>
+            <w:r>
+              <w:rPr>
+                <w:lang w:val="de-CH"/>
+              </w:rPr>
+              <w:t>Life</w:t>
+            </w:r>
+            <w:proofErr w:type="spellEnd"/>
+            <w:r>
+              <w:rPr>
+                <w:lang w:val="de-CH"/>
+              </w:rPr>
+              <w:t xml:space="preserve"> up aufsteigen“ wird ausgeführt.</w:t>
             </w:r>
           </w:p>
         </w:tc>
@@ -11725,10 +12149,26 @@
       <w:pPr>
         <w:pStyle w:val="berschrift2"/>
       </w:pPr>
-      <w:bookmarkStart w:id="29" w:name="_Toc414983658"/>
+      <w:bookmarkStart w:id="28" w:name="_Toc414983658"/>
       <w:r>
         <w:lastRenderedPageBreak/>
-        <w:t>Use Case 2: In Life up ein</w:t>
+        <w:t xml:space="preserve">Use </w:t>
+      </w:r>
+      <w:proofErr w:type="spellStart"/>
+      <w:r>
+        <w:t>Case</w:t>
+      </w:r>
+      <w:proofErr w:type="spellEnd"/>
+      <w:r>
+        <w:t xml:space="preserve"> 2: In </w:t>
+      </w:r>
+      <w:proofErr w:type="spellStart"/>
+      <w:r>
+        <w:t>Life</w:t>
+      </w:r>
+      <w:proofErr w:type="spellEnd"/>
+      <w:r>
+        <w:t xml:space="preserve"> up ein</w:t>
       </w:r>
       <w:r>
         <w:t xml:space="preserve"> geforderte</w:t>
@@ -11745,38 +12185,25 @@
       <w:r>
         <w:t xml:space="preserve"> fotografieren</w:t>
       </w:r>
-      <w:bookmarkEnd w:id="29"/>
+      <w:bookmarkEnd w:id="28"/>
     </w:p>
     <w:p>
       <w:pPr>
         <w:pStyle w:val="Beschriftung"/>
         <w:keepNext/>
       </w:pPr>
-      <w:bookmarkStart w:id="30" w:name="_Toc414983610"/>
+      <w:bookmarkStart w:id="29" w:name="_Toc414983610"/>
       <w:r>
         <w:t xml:space="preserve">Tabelle </w:t>
       </w:r>
-      <w:r>
-        <w:fldChar w:fldCharType="begin"/>
-      </w:r>
-      <w:r>
-        <w:instrText xml:space="preserve"> SEQ Tabelle \* ARABIC </w:instrText>
-      </w:r>
-      <w:r>
-        <w:fldChar w:fldCharType="separate"/>
-      </w:r>
-      <w:r>
-        <w:rPr>
-          <w:noProof/>
-        </w:rPr>
-        <w:t>3</w:t>
-      </w:r>
-      <w:r>
-        <w:rPr>
-          <w:noProof/>
-        </w:rPr>
-        <w:fldChar w:fldCharType="end"/>
-      </w:r>
+      <w:fldSimple w:instr=" SEQ Tabelle \* ARABIC ">
+        <w:r>
+          <w:rPr>
+            <w:noProof/>
+          </w:rPr>
+          <w:t>3</w:t>
+        </w:r>
+      </w:fldSimple>
       <w:r>
         <w:rPr>
           <w:lang w:val="de-CH"/>
@@ -11787,9 +12214,23 @@
         <w:rPr>
           <w:lang w:val="de-CH"/>
         </w:rPr>
-        <w:t xml:space="preserve"> Use Case 2</w:t>
-      </w:r>
-      <w:bookmarkEnd w:id="30"/>
+        <w:t xml:space="preserve"> Use </w:t>
+      </w:r>
+      <w:proofErr w:type="spellStart"/>
+      <w:r>
+        <w:rPr>
+          <w:lang w:val="de-CH"/>
+        </w:rPr>
+        <w:t>Case</w:t>
+      </w:r>
+      <w:proofErr w:type="spellEnd"/>
+      <w:r>
+        <w:rPr>
+          <w:lang w:val="de-CH"/>
+        </w:rPr>
+        <w:t xml:space="preserve"> 2</w:t>
+      </w:r>
+      <w:bookmarkEnd w:id="29"/>
     </w:p>
     <w:tbl>
       <w:tblPr>
@@ -11840,7 +12281,15 @@
               <w:t>2</w:t>
             </w:r>
             <w:r>
-              <w:t xml:space="preserve"> in Life up einen geforderten </w:t>
+              <w:t xml:space="preserve"> in </w:t>
+            </w:r>
+            <w:proofErr w:type="spellStart"/>
+            <w:r>
+              <w:t>Life</w:t>
+            </w:r>
+            <w:proofErr w:type="spellEnd"/>
+            <w:r>
+              <w:t xml:space="preserve"> up einen geforderten </w:t>
             </w:r>
             <w:r>
               <w:t>Objekt</w:t>
@@ -12182,8 +12631,17 @@
                 <w:b/>
                 <w:lang w:val="de-CH"/>
               </w:rPr>
-              <w:t>Ergebnisse/Nachbedingungen</w:t>
-            </w:r>
+              <w:t>Ergebnisse/</w:t>
+            </w:r>
+            <w:proofErr w:type="spellStart"/>
+            <w:r>
+              <w:rPr>
+                <w:b/>
+                <w:lang w:val="de-CH"/>
+              </w:rPr>
+              <w:t>Nachbedingungen</w:t>
+            </w:r>
+            <w:proofErr w:type="spellEnd"/>
           </w:p>
         </w:tc>
         <w:tc>
@@ -12224,7 +12682,21 @@
               <w:rPr>
                 <w:lang w:val="de-CH"/>
               </w:rPr>
-              <w:t>Use Case „Level aufstieg“ wenn genügend Erfahrungspunkte gesammelt.</w:t>
+              <w:t xml:space="preserve">Use </w:t>
+            </w:r>
+            <w:proofErr w:type="spellStart"/>
+            <w:r>
+              <w:rPr>
+                <w:lang w:val="de-CH"/>
+              </w:rPr>
+              <w:t>Case</w:t>
+            </w:r>
+            <w:proofErr w:type="spellEnd"/>
+            <w:r>
+              <w:rPr>
+                <w:lang w:val="de-CH"/>
+              </w:rPr>
+              <w:t xml:space="preserve"> „Level aufstieg“ wenn genügend Erfahrungspunkte gesammelt.</w:t>
             </w:r>
           </w:p>
         </w:tc>
@@ -13355,7 +13827,21 @@
               <w:rPr>
                 <w:lang w:val="de-CH"/>
               </w:rPr>
-              <w:t>Use Case „</w:t>
+              <w:t xml:space="preserve">Use </w:t>
+            </w:r>
+            <w:proofErr w:type="spellStart"/>
+            <w:r>
+              <w:rPr>
+                <w:lang w:val="de-CH"/>
+              </w:rPr>
+              <w:t>Case</w:t>
+            </w:r>
+            <w:proofErr w:type="spellEnd"/>
+            <w:r>
+              <w:rPr>
+                <w:lang w:val="de-CH"/>
+              </w:rPr>
+              <w:t xml:space="preserve"> „</w:t>
             </w:r>
             <w:r>
               <w:rPr>
@@ -13367,7 +13853,21 @@
               <w:rPr>
                 <w:lang w:val="de-CH"/>
               </w:rPr>
-              <w:t>ein Level in Life up aufsteigen“ wird ausgeführt.</w:t>
+              <w:t xml:space="preserve">ein Level in </w:t>
+            </w:r>
+            <w:proofErr w:type="spellStart"/>
+            <w:r>
+              <w:rPr>
+                <w:lang w:val="de-CH"/>
+              </w:rPr>
+              <w:t>Life</w:t>
+            </w:r>
+            <w:proofErr w:type="spellEnd"/>
+            <w:r>
+              <w:rPr>
+                <w:lang w:val="de-CH"/>
+              </w:rPr>
+              <w:t xml:space="preserve"> up aufsteigen“ wird ausgeführt.</w:t>
             </w:r>
           </w:p>
         </w:tc>
@@ -13378,9 +13878,17 @@
       <w:pPr>
         <w:pStyle w:val="berschrift2"/>
       </w:pPr>
-      <w:bookmarkStart w:id="31" w:name="_Toc414983659"/>
-      <w:r>
-        <w:t>Use Case 3</w:t>
+      <w:bookmarkStart w:id="30" w:name="_Toc414983659"/>
+      <w:r>
+        <w:t xml:space="preserve">Use </w:t>
+      </w:r>
+      <w:proofErr w:type="spellStart"/>
+      <w:r>
+        <w:t>Case</w:t>
+      </w:r>
+      <w:proofErr w:type="spellEnd"/>
+      <w:r>
+        <w:t xml:space="preserve"> 3</w:t>
       </w:r>
       <w:r>
         <w:t>: An</w:t>
@@ -13397,38 +13905,25 @@
       <w:r>
         <w:t xml:space="preserve"> erinnern</w:t>
       </w:r>
-      <w:bookmarkEnd w:id="31"/>
+      <w:bookmarkEnd w:id="30"/>
     </w:p>
     <w:p>
       <w:pPr>
         <w:pStyle w:val="Beschriftung"/>
         <w:keepNext/>
       </w:pPr>
-      <w:bookmarkStart w:id="32" w:name="_Toc414983611"/>
+      <w:bookmarkStart w:id="31" w:name="_Toc414983611"/>
       <w:r>
         <w:t xml:space="preserve">Tabelle </w:t>
       </w:r>
-      <w:r>
-        <w:fldChar w:fldCharType="begin"/>
-      </w:r>
-      <w:r>
-        <w:instrText xml:space="preserve"> SEQ Tabelle \* ARABIC </w:instrText>
-      </w:r>
-      <w:r>
-        <w:fldChar w:fldCharType="separate"/>
-      </w:r>
-      <w:r>
-        <w:rPr>
-          <w:noProof/>
-        </w:rPr>
-        <w:t>4</w:t>
-      </w:r>
-      <w:r>
-        <w:rPr>
-          <w:noProof/>
-        </w:rPr>
-        <w:fldChar w:fldCharType="end"/>
-      </w:r>
+      <w:fldSimple w:instr=" SEQ Tabelle \* ARABIC ">
+        <w:r>
+          <w:rPr>
+            <w:noProof/>
+          </w:rPr>
+          <w:t>4</w:t>
+        </w:r>
+      </w:fldSimple>
       <w:r>
         <w:rPr>
           <w:noProof/>
@@ -13450,7 +13945,7 @@
         </w:rPr>
         <w:t xml:space="preserve"> 3</w:t>
       </w:r>
-      <w:bookmarkEnd w:id="32"/>
+      <w:bookmarkEnd w:id="31"/>
     </w:p>
     <w:tbl>
       <w:tblPr>
@@ -13695,8 +14190,17 @@
                 <w:b/>
                 <w:lang w:val="de-CH"/>
               </w:rPr>
-              <w:t>Ergebnisse/Nachbedingungen</w:t>
-            </w:r>
+              <w:t>Ergebnisse/</w:t>
+            </w:r>
+            <w:proofErr w:type="spellStart"/>
+            <w:r>
+              <w:rPr>
+                <w:b/>
+                <w:lang w:val="de-CH"/>
+              </w:rPr>
+              <w:t>Nachbedingungen</w:t>
+            </w:r>
+            <w:proofErr w:type="spellEnd"/>
           </w:p>
         </w:tc>
         <w:tc>
@@ -14400,12 +14904,17 @@
       <w:pPr>
         <w:pStyle w:val="berschrift2"/>
       </w:pPr>
-      <w:bookmarkStart w:id="33" w:name="_Toc414983660"/>
+      <w:bookmarkStart w:id="32" w:name="_Toc414983660"/>
+      <w:proofErr w:type="spellStart"/>
       <w:r>
         <w:lastRenderedPageBreak/>
-        <w:t>Activity Diagramm</w:t>
-      </w:r>
-      <w:bookmarkEnd w:id="33"/>
+        <w:t>Activity</w:t>
+      </w:r>
+      <w:proofErr w:type="spellEnd"/>
+      <w:r>
+        <w:t xml:space="preserve"> Diagramm</w:t>
+      </w:r>
+      <w:bookmarkEnd w:id="32"/>
     </w:p>
     <w:p>
       <w:r>
@@ -14421,10 +14930,18 @@
         <w:t xml:space="preserve">, wenn der Patient ein gefordertes Objekt einer </w:t>
       </w:r>
       <w:r>
-        <w:t>Aufgabe im „LI</w:t>
-      </w:r>
-      <w:r>
-        <w:t>fe up</w:t>
+        <w:t>Aufgabe im „</w:t>
+      </w:r>
+      <w:proofErr w:type="spellStart"/>
+      <w:r>
+        <w:t>LI</w:t>
+      </w:r>
+      <w:r>
+        <w:t>fe</w:t>
+      </w:r>
+      <w:proofErr w:type="spellEnd"/>
+      <w:r>
+        <w:t xml:space="preserve"> up</w:t>
       </w:r>
       <w:r>
         <w:t>“-</w:t>
@@ -14496,62 +15013,77 @@
       <w:pPr>
         <w:pStyle w:val="Beschriftung"/>
       </w:pPr>
-      <w:bookmarkStart w:id="34" w:name="_Toc414983631"/>
+      <w:bookmarkStart w:id="33" w:name="_Toc414983631"/>
       <w:r>
         <w:t xml:space="preserve">Abbildung </w:t>
       </w:r>
-      <w:r>
-        <w:fldChar w:fldCharType="begin"/>
-      </w:r>
-      <w:r>
-        <w:instrText xml:space="preserve"> SEQ Abbildung \* ARABIC </w:instrText>
-      </w:r>
-      <w:r>
-        <w:fldChar w:fldCharType="separate"/>
-      </w:r>
-      <w:r>
-        <w:rPr>
-          <w:noProof/>
-        </w:rPr>
-        <w:t>10</w:t>
-      </w:r>
-      <w:r>
-        <w:rPr>
-          <w:noProof/>
-        </w:rPr>
-        <w:fldChar w:fldCharType="end"/>
-      </w:r>
+      <w:fldSimple w:instr=" SEQ Abbildung \* ARABIC ">
+        <w:r>
+          <w:rPr>
+            <w:noProof/>
+          </w:rPr>
+          <w:t>10</w:t>
+        </w:r>
+      </w:fldSimple>
       <w:r>
         <w:rPr>
           <w:lang w:val="de-CH"/>
         </w:rPr>
-        <w:t xml:space="preserve"> Activity Diagramm </w:t>
-      </w:r>
+        <w:t xml:space="preserve"> </w:t>
+      </w:r>
+      <w:proofErr w:type="spellStart"/>
       <w:r>
         <w:rPr>
           <w:lang w:val="de-CH"/>
         </w:rPr>
+        <w:t>Activity</w:t>
+      </w:r>
+      <w:proofErr w:type="spellEnd"/>
+      <w:r>
+        <w:rPr>
+          <w:lang w:val="de-CH"/>
+        </w:rPr>
+        <w:t xml:space="preserve"> Diagramm </w:t>
+      </w:r>
+      <w:r>
+        <w:rPr>
+          <w:lang w:val="de-CH"/>
+        </w:rPr>
         <w:t>„</w:t>
       </w:r>
       <w:r>
         <w:rPr>
           <w:lang w:val="de-CH"/>
         </w:rPr>
-        <w:t>in Life up ein gefordertes Objekt fotografieren</w:t>
-      </w:r>
+        <w:t xml:space="preserve">in </w:t>
+      </w:r>
+      <w:proofErr w:type="spellStart"/>
       <w:r>
         <w:rPr>
           <w:lang w:val="de-CH"/>
         </w:rPr>
+        <w:t>Life</w:t>
+      </w:r>
+      <w:proofErr w:type="spellEnd"/>
+      <w:r>
+        <w:rPr>
+          <w:lang w:val="de-CH"/>
+        </w:rPr>
+        <w:t xml:space="preserve"> up ein gefordertes Objekt fotografieren</w:t>
+      </w:r>
+      <w:r>
+        <w:rPr>
+          <w:lang w:val="de-CH"/>
+        </w:rPr>
         <w:t>“</w:t>
       </w:r>
-      <w:bookmarkEnd w:id="34"/>
+      <w:bookmarkEnd w:id="33"/>
     </w:p>
     <w:p>
       <w:pPr>
         <w:pStyle w:val="berschrift1"/>
       </w:pPr>
-      <w:bookmarkStart w:id="35" w:name="_Toc414983661"/>
+      <w:bookmarkStart w:id="34" w:name="_Toc414983661"/>
       <w:r>
         <w:lastRenderedPageBreak/>
         <w:t>Systemarchitektur</w:t>
@@ -14559,56 +15091,56 @@
       <w:r>
         <w:t xml:space="preserve"> / System Modelle</w:t>
       </w:r>
+      <w:bookmarkEnd w:id="34"/>
+    </w:p>
+    <w:p>
+      <w:pPr>
+        <w:pStyle w:val="berschrift2"/>
+      </w:pPr>
+      <w:bookmarkStart w:id="35" w:name="_Toc414983662"/>
+      <w:r>
+        <w:t>Information</w:t>
+      </w:r>
       <w:bookmarkEnd w:id="35"/>
     </w:p>
     <w:p>
+      <w:r>
+        <w:t xml:space="preserve">Das System ist </w:t>
+      </w:r>
+      <w:r>
+        <w:t xml:space="preserve">in </w:t>
+      </w:r>
+      <w:r>
+        <w:t xml:space="preserve">einzelne Untersysteme, </w:t>
+      </w:r>
+      <w:r>
+        <w:t>sogenannte</w:t>
+      </w:r>
+      <w:r>
+        <w:t xml:space="preserve"> Module, unterteilt. </w:t>
+      </w:r>
+      <w:r>
+        <w:t>Dadurch wird das System</w:t>
+      </w:r>
+      <w:r>
+        <w:t xml:space="preserve"> übersichtlicher und verständlicher. Die Diagramme wurden nicht nach einem spezifischen Standard erstellt. Ziel ist es, die Hauptbes</w:t>
+      </w:r>
+      <w:r>
+        <w:t>tandteile des Systems aufzuzeigen</w:t>
+      </w:r>
+      <w:r>
+        <w:t xml:space="preserve"> und zu veranschaulichen. Weiter sollen die Diagramme in der Systemarchitektur als Idee/Vorlage für eine technische Umsetzung  dienen.</w:t>
+      </w:r>
+    </w:p>
+    <w:p>
       <w:pPr>
         <w:pStyle w:val="berschrift2"/>
       </w:pPr>
-      <w:bookmarkStart w:id="36" w:name="_Toc414983662"/>
-      <w:r>
-        <w:t>Information</w:t>
+      <w:bookmarkStart w:id="36" w:name="_Toc414983663"/>
+      <w:r>
+        <w:t>Legende</w:t>
       </w:r>
       <w:bookmarkEnd w:id="36"/>
-    </w:p>
-    <w:p>
-      <w:r>
-        <w:t xml:space="preserve">Das System ist </w:t>
-      </w:r>
-      <w:r>
-        <w:t xml:space="preserve">in </w:t>
-      </w:r>
-      <w:r>
-        <w:t xml:space="preserve">einzelne Untersysteme, </w:t>
-      </w:r>
-      <w:r>
-        <w:t>sogenannte</w:t>
-      </w:r>
-      <w:r>
-        <w:t xml:space="preserve"> Module, unterteilt. </w:t>
-      </w:r>
-      <w:r>
-        <w:t>Dadurch wird das System</w:t>
-      </w:r>
-      <w:r>
-        <w:t xml:space="preserve"> übersichtlicher und verständlicher. Die Diagramme wurden nicht nach einem spezifischen Standard erstellt. Ziel ist es, die Hauptbes</w:t>
-      </w:r>
-      <w:r>
-        <w:t>tandteile des Systems aufzuzeigen</w:t>
-      </w:r>
-      <w:r>
-        <w:t xml:space="preserve"> und zu veranschaulichen. Weiter sollen die Diagramme in der Systemarchitektur als Idee/Vorlage für eine technische Umsetzung  dienen.</w:t>
-      </w:r>
-    </w:p>
-    <w:p>
-      <w:pPr>
-        <w:pStyle w:val="berschrift2"/>
-      </w:pPr>
-      <w:bookmarkStart w:id="37" w:name="_Toc414983663"/>
-      <w:r>
-        <w:t>Legende</w:t>
-      </w:r>
-      <w:bookmarkEnd w:id="37"/>
     </w:p>
     <w:p>
       <w:r>
@@ -14965,7 +15497,15 @@
         <w:t xml:space="preserve">Externe Module sind Module, die </w:t>
       </w:r>
       <w:r>
-        <w:t xml:space="preserve">nicht teil der Patientenapp sind. </w:t>
+        <w:t xml:space="preserve">nicht teil der </w:t>
+      </w:r>
+      <w:proofErr w:type="spellStart"/>
+      <w:r>
+        <w:t>Patientenapp</w:t>
+      </w:r>
+      <w:proofErr w:type="spellEnd"/>
+      <w:r>
+        <w:t xml:space="preserve"> sind. </w:t>
       </w:r>
       <w:r>
         <w:t>Der</w:t>
@@ -15304,12 +15844,12 @@
       <w:pPr>
         <w:pStyle w:val="berschrift2"/>
       </w:pPr>
-      <w:bookmarkStart w:id="38" w:name="_Toc414983664"/>
+      <w:bookmarkStart w:id="37" w:name="_Toc414983664"/>
       <w:r>
         <w:lastRenderedPageBreak/>
         <w:t>Diagramme</w:t>
       </w:r>
-      <w:bookmarkEnd w:id="38"/>
+      <w:bookmarkEnd w:id="37"/>
     </w:p>
     <w:p>
       <w:pPr>
@@ -15374,31 +15914,18 @@
       <w:pPr>
         <w:pStyle w:val="Beschriftung"/>
       </w:pPr>
-      <w:bookmarkStart w:id="39" w:name="_Toc414983632"/>
+      <w:bookmarkStart w:id="38" w:name="_Toc414983632"/>
       <w:r>
         <w:t xml:space="preserve">Abbildung </w:t>
       </w:r>
-      <w:r>
-        <w:fldChar w:fldCharType="begin"/>
-      </w:r>
-      <w:r>
-        <w:instrText xml:space="preserve"> SEQ Abbildung \* ARABIC </w:instrText>
-      </w:r>
-      <w:r>
-        <w:fldChar w:fldCharType="separate"/>
-      </w:r>
-      <w:r>
-        <w:rPr>
-          <w:noProof/>
-        </w:rPr>
-        <w:t>11</w:t>
-      </w:r>
-      <w:r>
-        <w:rPr>
-          <w:noProof/>
-        </w:rPr>
-        <w:fldChar w:fldCharType="end"/>
-      </w:r>
+      <w:fldSimple w:instr=" SEQ Abbildung \* ARABIC ">
+        <w:r>
+          <w:rPr>
+            <w:noProof/>
+          </w:rPr>
+          <w:t>11</w:t>
+        </w:r>
+      </w:fldSimple>
       <w:r>
         <w:rPr>
           <w:noProof/>
@@ -15406,7 +15933,7 @@
         </w:rPr>
         <w:t xml:space="preserve"> Systemarchitketur Systemkontext</w:t>
       </w:r>
-      <w:bookmarkEnd w:id="39"/>
+      <w:bookmarkEnd w:id="38"/>
     </w:p>
     <w:p/>
     <w:p>
@@ -15424,7 +15951,15 @@
     </w:p>
     <w:p>
       <w:r>
-        <w:t xml:space="preserve">Der Systemkontext besteht im Wesentlichen aus drei Teilen. Den Benutzern, den systemfremden Modulen und der Patientenapp selbst. </w:t>
+        <w:t xml:space="preserve">Der Systemkontext besteht im Wesentlichen aus drei Teilen. Den Benutzern, den systemfremden Modulen und der </w:t>
+      </w:r>
+      <w:proofErr w:type="spellStart"/>
+      <w:r>
+        <w:t>Patientenapp</w:t>
+      </w:r>
+      <w:proofErr w:type="spellEnd"/>
+      <w:r>
+        <w:t xml:space="preserve"> selbst. </w:t>
       </w:r>
     </w:p>
     <w:p>
@@ -15432,38 +15967,47 @@
         <w:pStyle w:val="Beschriftung"/>
         <w:keepNext/>
       </w:pPr>
-      <w:bookmarkStart w:id="40" w:name="_Toc414983612"/>
+      <w:bookmarkStart w:id="39" w:name="_Toc414983612"/>
       <w:r>
         <w:t xml:space="preserve">Tabelle </w:t>
       </w:r>
-      <w:r>
-        <w:fldChar w:fldCharType="begin"/>
-      </w:r>
-      <w:r>
-        <w:instrText xml:space="preserve"> SEQ Tabelle \* ARABIC </w:instrText>
-      </w:r>
-      <w:r>
-        <w:fldChar w:fldCharType="separate"/>
-      </w:r>
-      <w:r>
-        <w:rPr>
-          <w:noProof/>
-        </w:rPr>
-        <w:t>5</w:t>
-      </w:r>
-      <w:r>
-        <w:rPr>
-          <w:noProof/>
-        </w:rPr>
-        <w:fldChar w:fldCharType="end"/>
-      </w:r>
+      <w:fldSimple w:instr=" SEQ Tabelle \* ARABIC ">
+        <w:r>
+          <w:rPr>
+            <w:noProof/>
+          </w:rPr>
+          <w:t>5</w:t>
+        </w:r>
+      </w:fldSimple>
       <w:r>
         <w:rPr>
           <w:lang w:val="en-US"/>
         </w:rPr>
-        <w:t xml:space="preserve"> Erläuterung Systemarchitektur</w:t>
-      </w:r>
-      <w:bookmarkEnd w:id="40"/>
+        <w:t xml:space="preserve"> </w:t>
+      </w:r>
+      <w:proofErr w:type="spellStart"/>
+      <w:r>
+        <w:rPr>
+          <w:lang w:val="en-US"/>
+        </w:rPr>
+        <w:t>Erläuterung</w:t>
+      </w:r>
+      <w:proofErr w:type="spellEnd"/>
+      <w:r>
+        <w:rPr>
+          <w:lang w:val="en-US"/>
+        </w:rPr>
+        <w:t xml:space="preserve"> </w:t>
+      </w:r>
+      <w:proofErr w:type="spellStart"/>
+      <w:r>
+        <w:rPr>
+          <w:lang w:val="en-US"/>
+        </w:rPr>
+        <w:t>Systemarchitektur</w:t>
+      </w:r>
+      <w:bookmarkEnd w:id="39"/>
+      <w:proofErr w:type="spellEnd"/>
     </w:p>
     <w:tbl>
       <w:tblPr>
@@ -15489,11 +16033,19 @@
                 <w:b/>
               </w:rPr>
             </w:pPr>
+            <w:proofErr w:type="spellStart"/>
             <w:r>
               <w:rPr>
                 <w:b/>
               </w:rPr>
-              <w:t>ModulNr.</w:t>
+              <w:t>ModulNr</w:t>
+            </w:r>
+            <w:proofErr w:type="spellEnd"/>
+            <w:r>
+              <w:rPr>
+                <w:b/>
+              </w:rPr>
+              <w:t>.</w:t>
             </w:r>
           </w:p>
         </w:tc>
@@ -15606,9 +16158,11 @@
             <w:tcW w:w="1982" w:type="dxa"/>
           </w:tcPr>
           <w:p>
+            <w:proofErr w:type="spellStart"/>
             <w:r>
               <w:t>Patientenapp</w:t>
             </w:r>
+            <w:proofErr w:type="spellEnd"/>
           </w:p>
         </w:tc>
         <w:tc>
@@ -15617,7 +16171,15 @@
           </w:tcPr>
           <w:p>
             <w:r>
-              <w:t>Der Patient benutzt die Patientenapp, die ihn in seiner Behandlung unterstü</w:t>
+              <w:t xml:space="preserve">Der Patient benutzt die </w:t>
+            </w:r>
+            <w:proofErr w:type="spellStart"/>
+            <w:r>
+              <w:t>Patientenapp</w:t>
+            </w:r>
+            <w:proofErr w:type="spellEnd"/>
+            <w:r>
+              <w:t>, die ihn in seiner Behandlung unterstü</w:t>
             </w:r>
             <w:r>
               <w:t>t</w:t>
@@ -15664,9 +16226,11 @@
             <w:tcW w:w="1982" w:type="dxa"/>
           </w:tcPr>
           <w:p>
+            <w:proofErr w:type="spellStart"/>
             <w:r>
               <w:t>Patientenapp</w:t>
             </w:r>
+            <w:proofErr w:type="spellEnd"/>
           </w:p>
         </w:tc>
         <w:tc>
@@ -15675,7 +16239,15 @@
           </w:tcPr>
           <w:p>
             <w:r>
-              <w:t>Ärzte, Krankenschwestern, etc. pflegen die Daten vom Patientenapp.</w:t>
+              <w:t xml:space="preserve">Ärzte, Krankenschwestern, etc. pflegen die Daten vom </w:t>
+            </w:r>
+            <w:proofErr w:type="spellStart"/>
+            <w:r>
+              <w:t>Patientenapp</w:t>
+            </w:r>
+            <w:proofErr w:type="spellEnd"/>
+            <w:r>
+              <w:t>.</w:t>
             </w:r>
           </w:p>
         </w:tc>
@@ -15696,9 +16268,11 @@
             <w:tcW w:w="1843" w:type="dxa"/>
           </w:tcPr>
           <w:p>
+            <w:proofErr w:type="spellStart"/>
             <w:r>
               <w:t>Patientenapp</w:t>
             </w:r>
+            <w:proofErr w:type="spellEnd"/>
           </w:p>
         </w:tc>
         <w:tc>
@@ -15748,9 +16322,11 @@
             <w:tcW w:w="1843" w:type="dxa"/>
           </w:tcPr>
           <w:p>
+            <w:proofErr w:type="spellStart"/>
             <w:r>
               <w:t>Patientenapp</w:t>
             </w:r>
+            <w:proofErr w:type="spellEnd"/>
           </w:p>
         </w:tc>
         <w:tc>
@@ -15779,10 +16355,26 @@
           </w:tcPr>
           <w:p>
             <w:r>
-              <w:t>Für die Standortprüfung im „Life up“ mithilfe</w:t>
-            </w:r>
-            <w:r>
-              <w:t xml:space="preserve"> von QR-Codes oder schiessen von Fotos.</w:t>
+              <w:t>Für die Standortprüfung im „</w:t>
+            </w:r>
+            <w:proofErr w:type="spellStart"/>
+            <w:r>
+              <w:t>Life</w:t>
+            </w:r>
+            <w:proofErr w:type="spellEnd"/>
+            <w:r>
+              <w:t xml:space="preserve"> up“ mithilfe</w:t>
+            </w:r>
+            <w:r>
+              <w:t xml:space="preserve"> von </w:t>
+            </w:r>
+            <w:proofErr w:type="spellStart"/>
+            <w:r>
+              <w:t>QR-Codes</w:t>
+            </w:r>
+            <w:proofErr w:type="spellEnd"/>
+            <w:r>
+              <w:t xml:space="preserve"> oder schiessen von Fotos.</w:t>
             </w:r>
           </w:p>
         </w:tc>
@@ -15804,9 +16396,11 @@
             <w:tcW w:w="1843" w:type="dxa"/>
           </w:tcPr>
           <w:p>
+            <w:proofErr w:type="spellStart"/>
             <w:r>
               <w:t>Patientenapp</w:t>
             </w:r>
+            <w:proofErr w:type="spellEnd"/>
           </w:p>
         </w:tc>
         <w:tc>
@@ -15835,7 +16429,15 @@
           </w:tcPr>
           <w:p>
             <w:r>
-              <w:t>Wird zur Standortprüfung im „Life Up“-System verwendet</w:t>
+              <w:t>Wird zur Standortprüfung im „</w:t>
+            </w:r>
+            <w:proofErr w:type="spellStart"/>
+            <w:r>
+              <w:t>Life</w:t>
+            </w:r>
+            <w:proofErr w:type="spellEnd"/>
+            <w:r>
+              <w:t xml:space="preserve"> Up“-System verwendet</w:t>
             </w:r>
             <w:r>
               <w:t>.</w:t>
@@ -15859,9 +16461,11 @@
             <w:tcW w:w="1843" w:type="dxa"/>
           </w:tcPr>
           <w:p>
+            <w:proofErr w:type="spellStart"/>
             <w:r>
               <w:t>Patientenapp</w:t>
             </w:r>
+            <w:proofErr w:type="spellEnd"/>
           </w:p>
         </w:tc>
         <w:tc>
@@ -15917,9 +16521,11 @@
             <w:tcW w:w="1843" w:type="dxa"/>
           </w:tcPr>
           <w:p>
+            <w:proofErr w:type="spellStart"/>
             <w:r>
               <w:t>Patientenapp</w:t>
             </w:r>
+            <w:proofErr w:type="spellEnd"/>
           </w:p>
         </w:tc>
         <w:tc>
@@ -15969,9 +16575,11 @@
             <w:tcW w:w="1843" w:type="dxa"/>
           </w:tcPr>
           <w:p>
+            <w:proofErr w:type="spellStart"/>
             <w:r>
               <w:t>Patientenapp</w:t>
             </w:r>
+            <w:proofErr w:type="spellEnd"/>
           </w:p>
         </w:tc>
         <w:tc>
@@ -16000,7 +16608,15 @@
           </w:tcPr>
           <w:p>
             <w:r>
-              <w:t>Der Empfang von Daten aus den Fremdsystemen kann nicht zu jederzeit sichergestellt werden. Aus diesem Grund werden Daten in der Patientenapp zwischengespeichert.</w:t>
+              <w:t xml:space="preserve">Der Empfang von Daten aus den Fremdsystemen kann nicht zu jederzeit sichergestellt werden. Aus diesem Grund werden Daten in der </w:t>
+            </w:r>
+            <w:proofErr w:type="spellStart"/>
+            <w:r>
+              <w:t>Patientenapp</w:t>
+            </w:r>
+            <w:proofErr w:type="spellEnd"/>
+            <w:r>
+              <w:t xml:space="preserve"> zwischengespeichert.</w:t>
             </w:r>
           </w:p>
         </w:tc>
@@ -16077,15 +16693,17 @@
       <w:pPr>
         <w:pStyle w:val="berschrift3"/>
       </w:pPr>
-      <w:bookmarkStart w:id="41" w:name="_Toc414983665"/>
+      <w:bookmarkStart w:id="40" w:name="_Toc414983665"/>
       <w:r>
         <w:lastRenderedPageBreak/>
         <w:t xml:space="preserve">1.0 </w:t>
       </w:r>
+      <w:proofErr w:type="spellStart"/>
       <w:r>
         <w:t>Patientenapp</w:t>
       </w:r>
-      <w:bookmarkEnd w:id="41"/>
+      <w:bookmarkEnd w:id="40"/>
+      <w:proofErr w:type="spellEnd"/>
     </w:p>
     <w:p>
       <w:pPr>
@@ -16137,38 +16755,39 @@
       <w:pPr>
         <w:pStyle w:val="Beschriftung"/>
       </w:pPr>
-      <w:bookmarkStart w:id="42" w:name="_Toc414983633"/>
+      <w:bookmarkStart w:id="41" w:name="_Toc414983633"/>
       <w:r>
         <w:t xml:space="preserve">Abbildung </w:t>
       </w:r>
-      <w:r>
-        <w:fldChar w:fldCharType="begin"/>
-      </w:r>
-      <w:r>
-        <w:instrText xml:space="preserve"> SEQ Abbildung \* ARABIC </w:instrText>
-      </w:r>
-      <w:r>
-        <w:fldChar w:fldCharType="separate"/>
-      </w:r>
-      <w:r>
-        <w:rPr>
-          <w:noProof/>
-        </w:rPr>
-        <w:t>12</w:t>
-      </w:r>
-      <w:r>
-        <w:rPr>
-          <w:noProof/>
-        </w:rPr>
-        <w:fldChar w:fldCharType="end"/>
-      </w:r>
+      <w:fldSimple w:instr=" SEQ Abbildung \* ARABIC ">
+        <w:r>
+          <w:rPr>
+            <w:noProof/>
+          </w:rPr>
+          <w:t>12</w:t>
+        </w:r>
+      </w:fldSimple>
       <w:r>
         <w:rPr>
           <w:lang w:val="de-CH"/>
         </w:rPr>
-        <w:t xml:space="preserve"> Die Patientenapp im Überblick</w:t>
-      </w:r>
-      <w:bookmarkEnd w:id="42"/>
+        <w:t xml:space="preserve"> Die </w:t>
+      </w:r>
+      <w:proofErr w:type="spellStart"/>
+      <w:r>
+        <w:rPr>
+          <w:lang w:val="de-CH"/>
+        </w:rPr>
+        <w:t>Patientenapp</w:t>
+      </w:r>
+      <w:proofErr w:type="spellEnd"/>
+      <w:r>
+        <w:rPr>
+          <w:lang w:val="de-CH"/>
+        </w:rPr>
+        <w:t xml:space="preserve"> im Überblick</w:t>
+      </w:r>
+      <w:bookmarkEnd w:id="41"/>
     </w:p>
     <w:p>
       <w:pPr>
@@ -16185,10 +16804,26 @@
     </w:p>
     <w:p>
       <w:r>
-        <w:t xml:space="preserve">Die Patientenapp besteht aus mehreren Funktionsgruppen, die sich zu Modulen zusammensetzen lassen. Das Modul 1.0.3 (Kommunikationsmodul) wird </w:t>
-      </w:r>
-      <w:r>
-        <w:t>ist ein wesentlicher Teil der App und wird von beinahe</w:t>
+        <w:t xml:space="preserve">Die </w:t>
+      </w:r>
+      <w:proofErr w:type="spellStart"/>
+      <w:r>
+        <w:t>Patientenapp</w:t>
+      </w:r>
+      <w:proofErr w:type="spellEnd"/>
+      <w:r>
+        <w:t xml:space="preserve"> besteht aus mehreren Funktionsgruppen, die sich zu Modulen zusammensetzen lassen. Das Modul 1.0.3 (Kommunikationsmodul) wird </w:t>
+      </w:r>
+      <w:r>
+        <w:t xml:space="preserve">ist ein wesentlicher Teil der </w:t>
+      </w:r>
+      <w:proofErr w:type="spellStart"/>
+      <w:r>
+        <w:t>App</w:t>
+      </w:r>
+      <w:proofErr w:type="spellEnd"/>
+      <w:r>
+        <w:t xml:space="preserve"> und wird von beinahe</w:t>
       </w:r>
       <w:r>
         <w:t xml:space="preserve"> jedem </w:t>
@@ -16220,31 +16855,18 @@
         <w:pStyle w:val="Beschriftung"/>
         <w:keepNext/>
       </w:pPr>
-      <w:bookmarkStart w:id="43" w:name="_Toc414983613"/>
+      <w:bookmarkStart w:id="42" w:name="_Toc414983613"/>
       <w:r>
         <w:t xml:space="preserve">Tabelle </w:t>
       </w:r>
-      <w:r>
-        <w:fldChar w:fldCharType="begin"/>
-      </w:r>
-      <w:r>
-        <w:instrText xml:space="preserve"> SEQ Tabelle \* ARABIC </w:instrText>
-      </w:r>
-      <w:r>
-        <w:fldChar w:fldCharType="separate"/>
-      </w:r>
-      <w:r>
-        <w:rPr>
-          <w:noProof/>
-        </w:rPr>
-        <w:t>6</w:t>
-      </w:r>
-      <w:r>
-        <w:rPr>
-          <w:noProof/>
-        </w:rPr>
-        <w:fldChar w:fldCharType="end"/>
-      </w:r>
+      <w:fldSimple w:instr=" SEQ Tabelle \* ARABIC ">
+        <w:r>
+          <w:rPr>
+            <w:noProof/>
+          </w:rPr>
+          <w:t>6</w:t>
+        </w:r>
+      </w:fldSimple>
       <w:r>
         <w:rPr>
           <w:noProof/>
@@ -16252,7 +16874,7 @@
         </w:rPr>
         <w:t xml:space="preserve"> Patientenapp Modulbeschreibungen</w:t>
       </w:r>
-      <w:bookmarkEnd w:id="43"/>
+      <w:bookmarkEnd w:id="42"/>
     </w:p>
     <w:tbl>
       <w:tblPr>
@@ -16277,11 +16899,19 @@
                 <w:b/>
               </w:rPr>
             </w:pPr>
+            <w:proofErr w:type="spellStart"/>
             <w:r>
               <w:rPr>
                 <w:b/>
               </w:rPr>
-              <w:t>ModulNr.</w:t>
+              <w:t>ModulNr</w:t>
+            </w:r>
+            <w:proofErr w:type="spellEnd"/>
+            <w:r>
+              <w:rPr>
+                <w:b/>
+              </w:rPr>
+              <w:t>.</w:t>
             </w:r>
           </w:p>
         </w:tc>
@@ -16545,7 +17175,15 @@
           </w:tcPr>
           <w:p>
             <w:r>
-              <w:t>1.0.6 (Life u</w:t>
+              <w:t>1.0.6 (</w:t>
+            </w:r>
+            <w:proofErr w:type="spellStart"/>
+            <w:r>
+              <w:t>Life</w:t>
+            </w:r>
+            <w:proofErr w:type="spellEnd"/>
+            <w:r>
+              <w:t xml:space="preserve"> u</w:t>
             </w:r>
             <w:r>
               <w:t>p)</w:t>
@@ -16639,12 +17277,12 @@
       <w:pPr>
         <w:pStyle w:val="berschrift3"/>
       </w:pPr>
-      <w:bookmarkStart w:id="44" w:name="_Toc414983666"/>
+      <w:bookmarkStart w:id="43" w:name="_Toc414983666"/>
       <w:r>
         <w:lastRenderedPageBreak/>
         <w:t>1.0.1 Kontaktmodul</w:t>
       </w:r>
-      <w:bookmarkEnd w:id="44"/>
+      <w:bookmarkEnd w:id="43"/>
     </w:p>
     <w:p>
       <w:pPr>
@@ -16697,38 +17335,25 @@
       <w:pPr>
         <w:pStyle w:val="Beschriftung"/>
       </w:pPr>
-      <w:bookmarkStart w:id="45" w:name="_Toc414983634"/>
+      <w:bookmarkStart w:id="44" w:name="_Toc414983634"/>
       <w:r>
         <w:t xml:space="preserve">Abbildung </w:t>
       </w:r>
-      <w:r>
-        <w:fldChar w:fldCharType="begin"/>
-      </w:r>
-      <w:r>
-        <w:instrText xml:space="preserve"> SEQ Abbildung \* ARABIC </w:instrText>
-      </w:r>
-      <w:r>
-        <w:fldChar w:fldCharType="separate"/>
-      </w:r>
-      <w:r>
-        <w:rPr>
-          <w:noProof/>
-        </w:rPr>
-        <w:t>13</w:t>
-      </w:r>
-      <w:r>
-        <w:rPr>
-          <w:noProof/>
-        </w:rPr>
-        <w:fldChar w:fldCharType="end"/>
-      </w:r>
+      <w:fldSimple w:instr=" SEQ Abbildung \* ARABIC ">
+        <w:r>
+          <w:rPr>
+            <w:noProof/>
+          </w:rPr>
+          <w:t>13</w:t>
+        </w:r>
+      </w:fldSimple>
       <w:r>
         <w:rPr>
           <w:lang w:val="de-CH"/>
         </w:rPr>
         <w:t xml:space="preserve"> Kontaktmodul Übersicht</w:t>
       </w:r>
-      <w:bookmarkEnd w:id="45"/>
+      <w:bookmarkEnd w:id="44"/>
     </w:p>
     <w:p>
       <w:pPr>
@@ -16745,7 +17370,15 @@
     </w:p>
     <w:p>
       <w:r>
-        <w:t>Das Kontaktmodul behandelt die in der Patientenapp verfügbaren Kontaktpersonen. Um Anrufe tätigen zu können wird vom Kommunikationsmodul die Telefonschnittstelle benutzt</w:t>
+        <w:t xml:space="preserve">Das Kontaktmodul behandelt die in der </w:t>
+      </w:r>
+      <w:proofErr w:type="spellStart"/>
+      <w:r>
+        <w:t>Patientenapp</w:t>
+      </w:r>
+      <w:proofErr w:type="spellEnd"/>
+      <w:r>
+        <w:t xml:space="preserve"> verfügbaren Kontaktpersonen. Um Anrufe tätigen zu können wird vom Kommunikationsmodul die Telefonschnittstelle benutzt</w:t>
       </w:r>
       <w:r>
         <w:t>.</w:t>
@@ -16753,7 +17386,15 @@
     </w:p>
     <w:p>
       <w:r>
-        <w:t xml:space="preserve">Die beiden Spezialmodule 1.0.a (Stream) und 1.0.b (GUI Interface) werden generell in der gesamten Applikation verwendet. 1.0.a für das Lesen oder Schreiben auf e.5 (Speicher), 1.0.b für die Datenbefüllung vom 1.0.7 (Präsentation). </w:t>
+        <w:t>Die beiden Spezialmodule 1.0.a (</w:t>
+      </w:r>
+      <w:proofErr w:type="spellStart"/>
+      <w:r>
+        <w:t>Stream</w:t>
+      </w:r>
+      <w:proofErr w:type="spellEnd"/>
+      <w:r>
+        <w:t xml:space="preserve">) und 1.0.b (GUI Interface) werden generell in der gesamten Applikation verwendet. 1.0.a für das Lesen oder Schreiben auf e.5 (Speicher), 1.0.b für die Datenbefüllung vom 1.0.7 (Präsentation). </w:t>
       </w:r>
     </w:p>
     <w:p/>
@@ -16762,38 +17403,47 @@
         <w:pStyle w:val="Beschriftung"/>
         <w:keepNext/>
       </w:pPr>
-      <w:bookmarkStart w:id="46" w:name="_Toc414983614"/>
+      <w:bookmarkStart w:id="45" w:name="_Toc414983614"/>
       <w:r>
         <w:t xml:space="preserve">Tabelle </w:t>
       </w:r>
-      <w:r>
-        <w:fldChar w:fldCharType="begin"/>
-      </w:r>
-      <w:r>
-        <w:instrText xml:space="preserve"> SEQ Tabelle \* ARABIC </w:instrText>
-      </w:r>
-      <w:r>
-        <w:fldChar w:fldCharType="separate"/>
-      </w:r>
-      <w:r>
-        <w:rPr>
-          <w:noProof/>
-        </w:rPr>
-        <w:t>7</w:t>
-      </w:r>
-      <w:r>
-        <w:rPr>
-          <w:noProof/>
-        </w:rPr>
-        <w:fldChar w:fldCharType="end"/>
-      </w:r>
+      <w:fldSimple w:instr=" SEQ Tabelle \* ARABIC ">
+        <w:r>
+          <w:rPr>
+            <w:noProof/>
+          </w:rPr>
+          <w:t>7</w:t>
+        </w:r>
+      </w:fldSimple>
       <w:r>
         <w:rPr>
           <w:lang w:val="en-US"/>
         </w:rPr>
-        <w:t xml:space="preserve"> Komponentenbeschreibung Kontaktmodul</w:t>
-      </w:r>
-      <w:bookmarkEnd w:id="46"/>
+        <w:t xml:space="preserve"> </w:t>
+      </w:r>
+      <w:proofErr w:type="spellStart"/>
+      <w:r>
+        <w:rPr>
+          <w:lang w:val="en-US"/>
+        </w:rPr>
+        <w:t>Komponentenbeschreibung</w:t>
+      </w:r>
+      <w:proofErr w:type="spellEnd"/>
+      <w:r>
+        <w:rPr>
+          <w:lang w:val="en-US"/>
+        </w:rPr>
+        <w:t xml:space="preserve"> </w:t>
+      </w:r>
+      <w:proofErr w:type="spellStart"/>
+      <w:r>
+        <w:rPr>
+          <w:lang w:val="en-US"/>
+        </w:rPr>
+        <w:t>Kontaktmodul</w:t>
+      </w:r>
+      <w:bookmarkEnd w:id="45"/>
+      <w:proofErr w:type="spellEnd"/>
     </w:p>
     <w:tbl>
       <w:tblPr>
@@ -16818,11 +17468,19 @@
                 <w:b/>
               </w:rPr>
             </w:pPr>
+            <w:proofErr w:type="spellStart"/>
             <w:r>
               <w:rPr>
                 <w:b/>
               </w:rPr>
-              <w:t>ModulNr.</w:t>
+              <w:t>ModulNr</w:t>
+            </w:r>
+            <w:proofErr w:type="spellEnd"/>
+            <w:r>
+              <w:rPr>
+                <w:b/>
+              </w:rPr>
+              <w:t>.</w:t>
             </w:r>
           </w:p>
         </w:tc>
@@ -16918,7 +17576,15 @@
           </w:tcPr>
           <w:p>
             <w:r>
-              <w:t>1.0.a (Stream)</w:t>
+              <w:t>1.0.a (</w:t>
+            </w:r>
+            <w:proofErr w:type="spellStart"/>
+            <w:r>
+              <w:t>Stream</w:t>
+            </w:r>
+            <w:proofErr w:type="spellEnd"/>
+            <w:r>
+              <w:t>)</w:t>
             </w:r>
           </w:p>
         </w:tc>
@@ -16939,9 +17605,11 @@
             <w:tcW w:w="1517" w:type="dxa"/>
           </w:tcPr>
           <w:p>
+            <w:proofErr w:type="spellStart"/>
             <w:r>
               <w:t>Stream</w:t>
             </w:r>
+            <w:proofErr w:type="spellEnd"/>
           </w:p>
         </w:tc>
         <w:tc>
@@ -17002,7 +17670,15 @@
           </w:tcPr>
           <w:p>
             <w:r>
-              <w:t>1.0.a (Stream)</w:t>
+              <w:t>1.0.a (</w:t>
+            </w:r>
+            <w:proofErr w:type="spellStart"/>
+            <w:r>
+              <w:t>Stream</w:t>
+            </w:r>
+            <w:proofErr w:type="spellEnd"/>
+            <w:r>
+              <w:t>)</w:t>
             </w:r>
           </w:p>
         </w:tc>
@@ -17024,8 +17700,13 @@
           </w:tcPr>
           <w:p>
             <w:r>
-              <w:t>GUI Inteface</w:t>
-            </w:r>
+              <w:t xml:space="preserve">GUI </w:t>
+            </w:r>
+            <w:proofErr w:type="spellStart"/>
+            <w:r>
+              <w:t>Inteface</w:t>
+            </w:r>
+            <w:proofErr w:type="spellEnd"/>
           </w:p>
         </w:tc>
         <w:tc>
@@ -17074,12 +17755,12 @@
       <w:pPr>
         <w:pStyle w:val="berschrift3"/>
       </w:pPr>
-      <w:bookmarkStart w:id="47" w:name="_Toc414983667"/>
+      <w:bookmarkStart w:id="46" w:name="_Toc414983667"/>
       <w:r>
         <w:lastRenderedPageBreak/>
         <w:t>1.0.2 Terminmodul</w:t>
       </w:r>
-      <w:bookmarkEnd w:id="47"/>
+      <w:bookmarkEnd w:id="46"/>
     </w:p>
     <w:p>
       <w:pPr>
@@ -17132,38 +17813,25 @@
       <w:pPr>
         <w:pStyle w:val="Beschriftung"/>
       </w:pPr>
-      <w:bookmarkStart w:id="48" w:name="_Toc414983635"/>
+      <w:bookmarkStart w:id="47" w:name="_Toc414983635"/>
       <w:r>
         <w:t xml:space="preserve">Abbildung </w:t>
       </w:r>
-      <w:r>
-        <w:fldChar w:fldCharType="begin"/>
-      </w:r>
-      <w:r>
-        <w:instrText xml:space="preserve"> SEQ Abbildung \* ARABIC </w:instrText>
-      </w:r>
-      <w:r>
-        <w:fldChar w:fldCharType="separate"/>
-      </w:r>
-      <w:r>
-        <w:rPr>
-          <w:noProof/>
-        </w:rPr>
-        <w:t>14</w:t>
-      </w:r>
-      <w:r>
-        <w:rPr>
-          <w:noProof/>
-        </w:rPr>
-        <w:fldChar w:fldCharType="end"/>
-      </w:r>
+      <w:fldSimple w:instr=" SEQ Abbildung \* ARABIC ">
+        <w:r>
+          <w:rPr>
+            <w:noProof/>
+          </w:rPr>
+          <w:t>14</w:t>
+        </w:r>
+      </w:fldSimple>
       <w:r>
         <w:rPr>
           <w:lang w:val="de-CH"/>
         </w:rPr>
         <w:t xml:space="preserve"> Terminmodul Übersicht</w:t>
       </w:r>
-      <w:bookmarkEnd w:id="48"/>
+      <w:bookmarkEnd w:id="47"/>
     </w:p>
     <w:p>
       <w:pPr>
@@ -17218,38 +17886,47 @@
         <w:pStyle w:val="Beschriftung"/>
         <w:keepNext/>
       </w:pPr>
-      <w:bookmarkStart w:id="49" w:name="_Toc414983615"/>
+      <w:bookmarkStart w:id="48" w:name="_Toc414983615"/>
       <w:r>
         <w:t xml:space="preserve">Tabelle </w:t>
       </w:r>
-      <w:r>
-        <w:fldChar w:fldCharType="begin"/>
-      </w:r>
-      <w:r>
-        <w:instrText xml:space="preserve"> SEQ Tabelle \* ARABIC </w:instrText>
-      </w:r>
-      <w:r>
-        <w:fldChar w:fldCharType="separate"/>
-      </w:r>
-      <w:r>
-        <w:rPr>
-          <w:noProof/>
-        </w:rPr>
-        <w:t>8</w:t>
-      </w:r>
-      <w:r>
-        <w:rPr>
-          <w:noProof/>
-        </w:rPr>
-        <w:fldChar w:fldCharType="end"/>
-      </w:r>
+      <w:fldSimple w:instr=" SEQ Tabelle \* ARABIC ">
+        <w:r>
+          <w:rPr>
+            <w:noProof/>
+          </w:rPr>
+          <w:t>8</w:t>
+        </w:r>
+      </w:fldSimple>
       <w:r>
         <w:rPr>
           <w:lang w:val="en-US"/>
         </w:rPr>
-        <w:t xml:space="preserve"> Terminmodul Komponenten</w:t>
-      </w:r>
-      <w:bookmarkEnd w:id="49"/>
+        <w:t xml:space="preserve"> </w:t>
+      </w:r>
+      <w:proofErr w:type="spellStart"/>
+      <w:r>
+        <w:rPr>
+          <w:lang w:val="en-US"/>
+        </w:rPr>
+        <w:t>Terminmodul</w:t>
+      </w:r>
+      <w:proofErr w:type="spellEnd"/>
+      <w:r>
+        <w:rPr>
+          <w:lang w:val="en-US"/>
+        </w:rPr>
+        <w:t xml:space="preserve"> </w:t>
+      </w:r>
+      <w:proofErr w:type="spellStart"/>
+      <w:r>
+        <w:rPr>
+          <w:lang w:val="en-US"/>
+        </w:rPr>
+        <w:t>Komponenten</w:t>
+      </w:r>
+      <w:bookmarkEnd w:id="48"/>
+      <w:proofErr w:type="spellEnd"/>
     </w:p>
     <w:tbl>
       <w:tblPr>
@@ -17274,11 +17951,19 @@
                 <w:b/>
               </w:rPr>
             </w:pPr>
+            <w:proofErr w:type="spellStart"/>
             <w:r>
               <w:rPr>
                 <w:b/>
               </w:rPr>
-              <w:t>ModulNr.</w:t>
+              <w:t>ModulNr</w:t>
+            </w:r>
+            <w:proofErr w:type="spellEnd"/>
+            <w:r>
+              <w:rPr>
+                <w:b/>
+              </w:rPr>
+              <w:t>.</w:t>
             </w:r>
           </w:p>
         </w:tc>
@@ -17374,7 +18059,15 @@
           </w:tcPr>
           <w:p>
             <w:r>
-              <w:t>1.0.a (Stream)</w:t>
+              <w:t>1.0.a (</w:t>
+            </w:r>
+            <w:proofErr w:type="spellStart"/>
+            <w:r>
+              <w:t>Stream</w:t>
+            </w:r>
+            <w:proofErr w:type="spellEnd"/>
+            <w:r>
+              <w:t>)</w:t>
             </w:r>
           </w:p>
         </w:tc>
@@ -17395,9 +18088,11 @@
             <w:tcW w:w="1541" w:type="dxa"/>
           </w:tcPr>
           <w:p>
+            <w:proofErr w:type="spellStart"/>
             <w:r>
               <w:t>Stream</w:t>
             </w:r>
+            <w:proofErr w:type="spellEnd"/>
           </w:p>
         </w:tc>
         <w:tc>
@@ -17458,7 +18153,15 @@
           </w:tcPr>
           <w:p>
             <w:r>
-              <w:t>1.0.a (Stream)</w:t>
+              <w:t>1.0.a (</w:t>
+            </w:r>
+            <w:proofErr w:type="spellStart"/>
+            <w:r>
+              <w:t>Stream</w:t>
+            </w:r>
+            <w:proofErr w:type="spellEnd"/>
+            <w:r>
+              <w:t>)</w:t>
             </w:r>
           </w:p>
         </w:tc>
@@ -17500,8 +18203,13 @@
           </w:tcPr>
           <w:p>
             <w:r>
-              <w:t>1.0.a (Stream</w:t>
-            </w:r>
+              <w:t>1.0.a (</w:t>
+            </w:r>
+            <w:proofErr w:type="spellStart"/>
+            <w:r>
+              <w:t>Stream</w:t>
+            </w:r>
+            <w:proofErr w:type="spellEnd"/>
           </w:p>
         </w:tc>
       </w:tr>
@@ -17604,12 +18312,12 @@
       <w:r>
         <w:br w:type="page"/>
       </w:r>
-      <w:bookmarkStart w:id="50" w:name="_Toc414983668"/>
+      <w:bookmarkStart w:id="49" w:name="_Toc414983668"/>
       <w:r>
         <w:lastRenderedPageBreak/>
         <w:t>1.0.3 Kommunikationsmodul</w:t>
       </w:r>
-      <w:bookmarkEnd w:id="50"/>
+      <w:bookmarkEnd w:id="49"/>
     </w:p>
     <w:p>
       <w:pPr>
@@ -17665,38 +18373,25 @@
           <w:sz w:val="28"/>
         </w:rPr>
       </w:pPr>
-      <w:bookmarkStart w:id="51" w:name="_Toc414983636"/>
+      <w:bookmarkStart w:id="50" w:name="_Toc414983636"/>
       <w:r>
         <w:t xml:space="preserve">Abbildung </w:t>
       </w:r>
-      <w:r>
-        <w:fldChar w:fldCharType="begin"/>
-      </w:r>
-      <w:r>
-        <w:instrText xml:space="preserve"> SEQ Abbildung \* ARABIC </w:instrText>
-      </w:r>
-      <w:r>
-        <w:fldChar w:fldCharType="separate"/>
-      </w:r>
-      <w:r>
-        <w:rPr>
-          <w:noProof/>
-        </w:rPr>
-        <w:t>15</w:t>
-      </w:r>
-      <w:r>
-        <w:rPr>
-          <w:noProof/>
-        </w:rPr>
-        <w:fldChar w:fldCharType="end"/>
-      </w:r>
+      <w:fldSimple w:instr=" SEQ Abbildung \* ARABIC ">
+        <w:r>
+          <w:rPr>
+            <w:noProof/>
+          </w:rPr>
+          <w:t>15</w:t>
+        </w:r>
+      </w:fldSimple>
       <w:r>
         <w:rPr>
           <w:lang w:val="de-CH"/>
         </w:rPr>
         <w:t xml:space="preserve"> Kommunikationsmodul Übersicht</w:t>
       </w:r>
-      <w:bookmarkEnd w:id="51"/>
+      <w:bookmarkEnd w:id="50"/>
     </w:p>
     <w:p>
       <w:pPr>
@@ -17727,38 +18422,47 @@
         <w:pStyle w:val="Beschriftung"/>
         <w:keepNext/>
       </w:pPr>
-      <w:bookmarkStart w:id="52" w:name="_Toc414983616"/>
+      <w:bookmarkStart w:id="51" w:name="_Toc414983616"/>
       <w:r>
         <w:t xml:space="preserve">Tabelle </w:t>
       </w:r>
-      <w:r>
-        <w:fldChar w:fldCharType="begin"/>
-      </w:r>
-      <w:r>
-        <w:instrText xml:space="preserve"> SEQ Tabelle \* ARABIC </w:instrText>
-      </w:r>
-      <w:r>
-        <w:fldChar w:fldCharType="separate"/>
-      </w:r>
-      <w:r>
-        <w:rPr>
-          <w:noProof/>
-        </w:rPr>
-        <w:t>9</w:t>
-      </w:r>
-      <w:r>
-        <w:rPr>
-          <w:noProof/>
-        </w:rPr>
-        <w:fldChar w:fldCharType="end"/>
-      </w:r>
+      <w:fldSimple w:instr=" SEQ Tabelle \* ARABIC ">
+        <w:r>
+          <w:rPr>
+            <w:noProof/>
+          </w:rPr>
+          <w:t>9</w:t>
+        </w:r>
+      </w:fldSimple>
       <w:r>
         <w:rPr>
           <w:lang w:val="en-US"/>
         </w:rPr>
-        <w:t xml:space="preserve"> Kommunikationsmodul Komponenten</w:t>
-      </w:r>
-      <w:bookmarkEnd w:id="52"/>
+        <w:t xml:space="preserve"> </w:t>
+      </w:r>
+      <w:proofErr w:type="spellStart"/>
+      <w:r>
+        <w:rPr>
+          <w:lang w:val="en-US"/>
+        </w:rPr>
+        <w:t>Kommunikationsmodul</w:t>
+      </w:r>
+      <w:proofErr w:type="spellEnd"/>
+      <w:r>
+        <w:rPr>
+          <w:lang w:val="en-US"/>
+        </w:rPr>
+        <w:t xml:space="preserve"> </w:t>
+      </w:r>
+      <w:proofErr w:type="spellStart"/>
+      <w:r>
+        <w:rPr>
+          <w:lang w:val="en-US"/>
+        </w:rPr>
+        <w:t>Komponenten</w:t>
+      </w:r>
+      <w:bookmarkEnd w:id="51"/>
+      <w:proofErr w:type="spellEnd"/>
     </w:p>
     <w:tbl>
       <w:tblPr>
@@ -17784,11 +18488,19 @@
                 <w:b/>
               </w:rPr>
             </w:pPr>
+            <w:proofErr w:type="spellStart"/>
             <w:r>
               <w:rPr>
                 <w:b/>
               </w:rPr>
-              <w:t>ModulNr.</w:t>
+              <w:t>ModulNr</w:t>
+            </w:r>
+            <w:proofErr w:type="spellEnd"/>
+            <w:r>
+              <w:rPr>
+                <w:b/>
+              </w:rPr>
+              <w:t>.</w:t>
             </w:r>
           </w:p>
         </w:tc>
@@ -17881,9 +18593,11 @@
             <w:tcW w:w="1843" w:type="dxa"/>
           </w:tcPr>
           <w:p>
+            <w:proofErr w:type="spellStart"/>
             <w:r>
               <w:t>Synchronizer</w:t>
             </w:r>
+            <w:proofErr w:type="spellEnd"/>
           </w:p>
         </w:tc>
         <w:tc>
@@ -17902,7 +18616,15 @@
           </w:tcPr>
           <w:p>
             <w:r>
-              <w:t>e.0 (Webserice)</w:t>
+              <w:t>e.0 (</w:t>
+            </w:r>
+            <w:proofErr w:type="spellStart"/>
+            <w:r>
+              <w:t>Webserice</w:t>
+            </w:r>
+            <w:proofErr w:type="spellEnd"/>
+            <w:r>
+              <w:t>)</w:t>
             </w:r>
           </w:p>
         </w:tc>
@@ -17937,9 +18659,11 @@
             <w:tcW w:w="1843" w:type="dxa"/>
           </w:tcPr>
           <w:p>
+            <w:proofErr w:type="spellStart"/>
             <w:r>
               <w:t>Synchronizer</w:t>
             </w:r>
+            <w:proofErr w:type="spellEnd"/>
           </w:p>
         </w:tc>
         <w:tc>
@@ -18069,7 +18793,15 @@
           </w:tcPr>
           <w:p>
             <w:r>
-              <w:t>Beliebige Kartenapp. Ist noch offen.</w:t>
+              <w:t xml:space="preserve">Beliebige </w:t>
+            </w:r>
+            <w:proofErr w:type="spellStart"/>
+            <w:r>
+              <w:t>Kartenapp</w:t>
+            </w:r>
+            <w:proofErr w:type="spellEnd"/>
+            <w:r>
+              <w:t>. Ist noch offen.</w:t>
             </w:r>
           </w:p>
         </w:tc>
@@ -18151,12 +18883,12 @@
       <w:pPr>
         <w:pStyle w:val="berschrift3"/>
       </w:pPr>
-      <w:bookmarkStart w:id="53" w:name="_Toc414983669"/>
+      <w:bookmarkStart w:id="52" w:name="_Toc414983669"/>
       <w:r>
         <w:lastRenderedPageBreak/>
         <w:t>1.0.4 Notfallmodul</w:t>
       </w:r>
-      <w:bookmarkEnd w:id="53"/>
+      <w:bookmarkEnd w:id="52"/>
     </w:p>
     <w:p>
       <w:pPr>
@@ -18212,38 +18944,25 @@
           <w:sz w:val="28"/>
         </w:rPr>
       </w:pPr>
-      <w:bookmarkStart w:id="54" w:name="_Toc414983637"/>
+      <w:bookmarkStart w:id="53" w:name="_Toc414983637"/>
       <w:r>
         <w:t xml:space="preserve">Abbildung </w:t>
       </w:r>
-      <w:r>
-        <w:fldChar w:fldCharType="begin"/>
-      </w:r>
-      <w:r>
-        <w:instrText xml:space="preserve"> SEQ Abbildung \* ARABIC </w:instrText>
-      </w:r>
-      <w:r>
-        <w:fldChar w:fldCharType="separate"/>
-      </w:r>
-      <w:r>
-        <w:rPr>
-          <w:noProof/>
-        </w:rPr>
-        <w:t>16</w:t>
-      </w:r>
-      <w:r>
-        <w:rPr>
-          <w:noProof/>
-        </w:rPr>
-        <w:fldChar w:fldCharType="end"/>
-      </w:r>
+      <w:fldSimple w:instr=" SEQ Abbildung \* ARABIC ">
+        <w:r>
+          <w:rPr>
+            <w:noProof/>
+          </w:rPr>
+          <w:t>16</w:t>
+        </w:r>
+      </w:fldSimple>
       <w:r>
         <w:rPr>
           <w:lang w:val="de-CH"/>
         </w:rPr>
         <w:t xml:space="preserve"> Notfallmodul Übersicht</w:t>
       </w:r>
-      <w:bookmarkEnd w:id="54"/>
+      <w:bookmarkEnd w:id="53"/>
     </w:p>
     <w:p>
       <w:pPr>
@@ -18280,31 +18999,18 @@
         <w:pStyle w:val="Beschriftung"/>
         <w:keepNext/>
       </w:pPr>
-      <w:bookmarkStart w:id="55" w:name="_Toc414983617"/>
+      <w:bookmarkStart w:id="54" w:name="_Toc414983617"/>
       <w:r>
         <w:t xml:space="preserve">Tabelle </w:t>
       </w:r>
-      <w:r>
-        <w:fldChar w:fldCharType="begin"/>
-      </w:r>
-      <w:r>
-        <w:instrText xml:space="preserve"> SEQ Tabelle \* ARABIC </w:instrText>
-      </w:r>
-      <w:r>
-        <w:fldChar w:fldCharType="separate"/>
-      </w:r>
-      <w:r>
-        <w:rPr>
-          <w:noProof/>
-        </w:rPr>
-        <w:t>10</w:t>
-      </w:r>
-      <w:r>
-        <w:rPr>
-          <w:noProof/>
-        </w:rPr>
-        <w:fldChar w:fldCharType="end"/>
-      </w:r>
+      <w:fldSimple w:instr=" SEQ Tabelle \* ARABIC ">
+        <w:r>
+          <w:rPr>
+            <w:noProof/>
+          </w:rPr>
+          <w:t>10</w:t>
+        </w:r>
+      </w:fldSimple>
       <w:r>
         <w:rPr>
           <w:noProof/>
@@ -18318,7 +19024,7 @@
         </w:rPr>
         <w:t>Notfallmodul Komponentenbeschreibung</w:t>
       </w:r>
-      <w:bookmarkEnd w:id="55"/>
+      <w:bookmarkEnd w:id="54"/>
     </w:p>
     <w:tbl>
       <w:tblPr>
@@ -18343,11 +19049,19 @@
                 <w:b/>
               </w:rPr>
             </w:pPr>
+            <w:proofErr w:type="spellStart"/>
             <w:r>
               <w:rPr>
                 <w:b/>
               </w:rPr>
-              <w:t>ModulNr.</w:t>
+              <w:t>ModulNr</w:t>
+            </w:r>
+            <w:proofErr w:type="spellEnd"/>
+            <w:r>
+              <w:rPr>
+                <w:b/>
+              </w:rPr>
+              <w:t>.</w:t>
             </w:r>
           </w:p>
         </w:tc>
@@ -18443,7 +19157,15 @@
           </w:tcPr>
           <w:p>
             <w:r>
-              <w:t>1.0.a (Stream)</w:t>
+              <w:t>1.0.a (</w:t>
+            </w:r>
+            <w:proofErr w:type="spellStart"/>
+            <w:r>
+              <w:t>Stream</w:t>
+            </w:r>
+            <w:proofErr w:type="spellEnd"/>
+            <w:r>
+              <w:t>)</w:t>
             </w:r>
           </w:p>
         </w:tc>
@@ -18464,9 +19186,11 @@
             <w:tcW w:w="1517" w:type="dxa"/>
           </w:tcPr>
           <w:p>
+            <w:proofErr w:type="spellStart"/>
             <w:r>
               <w:t>Stream</w:t>
             </w:r>
+            <w:proofErr w:type="spellEnd"/>
           </w:p>
         </w:tc>
         <w:tc>
@@ -18527,7 +19251,15 @@
           </w:tcPr>
           <w:p>
             <w:r>
-              <w:t>1.0.a (Stream)</w:t>
+              <w:t>1.0.a (</w:t>
+            </w:r>
+            <w:proofErr w:type="spellStart"/>
+            <w:r>
+              <w:t>Stream</w:t>
+            </w:r>
+            <w:proofErr w:type="spellEnd"/>
+            <w:r>
+              <w:t>)</w:t>
             </w:r>
           </w:p>
         </w:tc>
@@ -18655,12 +19387,12 @@
       <w:pPr>
         <w:pStyle w:val="berschrift3"/>
       </w:pPr>
-      <w:bookmarkStart w:id="56" w:name="_Toc414983670"/>
+      <w:bookmarkStart w:id="55" w:name="_Toc414983670"/>
       <w:r>
         <w:lastRenderedPageBreak/>
         <w:t>1.0.5 Medikationsmodul</w:t>
       </w:r>
-      <w:bookmarkEnd w:id="56"/>
+      <w:bookmarkEnd w:id="55"/>
     </w:p>
     <w:p>
       <w:r>
@@ -18712,31 +19444,18 @@
           <w:sz w:val="28"/>
         </w:rPr>
       </w:pPr>
-      <w:bookmarkStart w:id="57" w:name="_Toc414983638"/>
+      <w:bookmarkStart w:id="56" w:name="_Toc414983638"/>
       <w:r>
         <w:t xml:space="preserve">Abbildung </w:t>
       </w:r>
-      <w:r>
-        <w:fldChar w:fldCharType="begin"/>
-      </w:r>
-      <w:r>
-        <w:instrText xml:space="preserve"> SEQ Abbildung \* ARABIC </w:instrText>
-      </w:r>
-      <w:r>
-        <w:fldChar w:fldCharType="separate"/>
-      </w:r>
-      <w:r>
-        <w:rPr>
-          <w:noProof/>
-        </w:rPr>
-        <w:t>17</w:t>
-      </w:r>
-      <w:r>
-        <w:rPr>
-          <w:noProof/>
-        </w:rPr>
-        <w:fldChar w:fldCharType="end"/>
-      </w:r>
+      <w:fldSimple w:instr=" SEQ Abbildung \* ARABIC ">
+        <w:r>
+          <w:rPr>
+            <w:noProof/>
+          </w:rPr>
+          <w:t>17</w:t>
+        </w:r>
+      </w:fldSimple>
       <w:r>
         <w:rPr>
           <w:noProof/>
@@ -18744,7 +19463,7 @@
         </w:rPr>
         <w:t xml:space="preserve"> Medikationsmodul Übersicht</w:t>
       </w:r>
-      <w:bookmarkEnd w:id="57"/>
+      <w:bookmarkEnd w:id="56"/>
     </w:p>
     <w:p>
       <w:pPr>
@@ -18769,31 +19488,18 @@
         <w:pStyle w:val="Beschriftung"/>
         <w:keepNext/>
       </w:pPr>
-      <w:bookmarkStart w:id="58" w:name="_Toc414983618"/>
+      <w:bookmarkStart w:id="57" w:name="_Toc414983618"/>
       <w:r>
         <w:t xml:space="preserve">Tabelle </w:t>
       </w:r>
-      <w:r>
-        <w:fldChar w:fldCharType="begin"/>
-      </w:r>
-      <w:r>
-        <w:instrText xml:space="preserve"> SEQ Tabelle \* ARABIC </w:instrText>
-      </w:r>
-      <w:r>
-        <w:fldChar w:fldCharType="separate"/>
-      </w:r>
-      <w:r>
-        <w:rPr>
-          <w:noProof/>
-        </w:rPr>
-        <w:t>11</w:t>
-      </w:r>
-      <w:r>
-        <w:rPr>
-          <w:noProof/>
-        </w:rPr>
-        <w:fldChar w:fldCharType="end"/>
-      </w:r>
+      <w:fldSimple w:instr=" SEQ Tabelle \* ARABIC ">
+        <w:r>
+          <w:rPr>
+            <w:noProof/>
+          </w:rPr>
+          <w:t>11</w:t>
+        </w:r>
+      </w:fldSimple>
       <w:r>
         <w:rPr>
           <w:lang w:val="en-US"/>
@@ -18807,7 +19513,7 @@
         </w:rPr>
         <w:t xml:space="preserve"> Medikationsmodul Komponentenbeschreibung</w:t>
       </w:r>
-      <w:bookmarkEnd w:id="58"/>
+      <w:bookmarkEnd w:id="57"/>
     </w:p>
     <w:tbl>
       <w:tblPr>
@@ -18832,11 +19538,19 @@
                 <w:b/>
               </w:rPr>
             </w:pPr>
+            <w:proofErr w:type="spellStart"/>
             <w:r>
               <w:rPr>
                 <w:b/>
               </w:rPr>
-              <w:t>ModulNr.</w:t>
+              <w:t>ModulNr</w:t>
+            </w:r>
+            <w:proofErr w:type="spellEnd"/>
+            <w:r>
+              <w:rPr>
+                <w:b/>
+              </w:rPr>
+              <w:t>.</w:t>
             </w:r>
           </w:p>
         </w:tc>
@@ -18932,7 +19646,15 @@
           </w:tcPr>
           <w:p>
             <w:r>
-              <w:t>1.0.a (Stream)</w:t>
+              <w:t>1.0.a (</w:t>
+            </w:r>
+            <w:proofErr w:type="spellStart"/>
+            <w:r>
+              <w:t>Stream</w:t>
+            </w:r>
+            <w:proofErr w:type="spellEnd"/>
+            <w:r>
+              <w:t>)</w:t>
             </w:r>
           </w:p>
         </w:tc>
@@ -18953,9 +19675,11 @@
             <w:tcW w:w="1517" w:type="dxa"/>
           </w:tcPr>
           <w:p>
+            <w:proofErr w:type="spellStart"/>
             <w:r>
               <w:t>Stream</w:t>
             </w:r>
+            <w:proofErr w:type="spellEnd"/>
           </w:p>
         </w:tc>
         <w:tc>
@@ -19016,7 +19740,15 @@
           </w:tcPr>
           <w:p>
             <w:r>
-              <w:t>1.0.a (Stream)</w:t>
+              <w:t>1.0.a (</w:t>
+            </w:r>
+            <w:proofErr w:type="spellStart"/>
+            <w:r>
+              <w:t>Stream</w:t>
+            </w:r>
+            <w:proofErr w:type="spellEnd"/>
+            <w:r>
+              <w:t>)</w:t>
             </w:r>
           </w:p>
         </w:tc>
@@ -19100,7 +19832,15 @@
           </w:tcPr>
           <w:p>
             <w:r>
-              <w:t>1.0.a (Stream)</w:t>
+              <w:t>1.0.a (</w:t>
+            </w:r>
+            <w:proofErr w:type="spellStart"/>
+            <w:r>
+              <w:t>Stream</w:t>
+            </w:r>
+            <w:proofErr w:type="spellEnd"/>
+            <w:r>
+              <w:t>)</w:t>
             </w:r>
           </w:p>
         </w:tc>
@@ -19137,10 +19877,18 @@
       <w:pPr>
         <w:pStyle w:val="berschrift3"/>
       </w:pPr>
-      <w:bookmarkStart w:id="59" w:name="_Toc414983671"/>
+      <w:bookmarkStart w:id="58" w:name="_Toc414983671"/>
       <w:r>
         <w:lastRenderedPageBreak/>
-        <w:t xml:space="preserve">1.0.6 Life </w:t>
+        <w:t xml:space="preserve">1.0.6 </w:t>
+      </w:r>
+      <w:proofErr w:type="spellStart"/>
+      <w:r>
+        <w:t>Life</w:t>
+      </w:r>
+      <w:proofErr w:type="spellEnd"/>
+      <w:r>
+        <w:t xml:space="preserve"> </w:t>
       </w:r>
       <w:r>
         <w:t>u</w:t>
@@ -19148,7 +19896,7 @@
       <w:r>
         <w:t>p</w:t>
       </w:r>
-      <w:bookmarkEnd w:id="59"/>
+      <w:bookmarkEnd w:id="58"/>
     </w:p>
     <w:p>
       <w:pPr>
@@ -19200,38 +19948,39 @@
       <w:pPr>
         <w:pStyle w:val="Beschriftung"/>
       </w:pPr>
-      <w:bookmarkStart w:id="60" w:name="_Toc414983639"/>
+      <w:bookmarkStart w:id="59" w:name="_Toc414983639"/>
       <w:r>
         <w:t xml:space="preserve">Abbildung </w:t>
       </w:r>
-      <w:r>
-        <w:fldChar w:fldCharType="begin"/>
-      </w:r>
-      <w:r>
-        <w:instrText xml:space="preserve"> SEQ Abbildung \* ARABIC </w:instrText>
-      </w:r>
-      <w:r>
-        <w:fldChar w:fldCharType="separate"/>
-      </w:r>
-      <w:r>
-        <w:rPr>
-          <w:noProof/>
-        </w:rPr>
-        <w:t>18</w:t>
-      </w:r>
-      <w:r>
-        <w:rPr>
-          <w:noProof/>
-        </w:rPr>
-        <w:fldChar w:fldCharType="end"/>
-      </w:r>
+      <w:fldSimple w:instr=" SEQ Abbildung \* ARABIC ">
+        <w:r>
+          <w:rPr>
+            <w:noProof/>
+          </w:rPr>
+          <w:t>18</w:t>
+        </w:r>
+      </w:fldSimple>
       <w:r>
         <w:rPr>
           <w:lang w:val="de-CH"/>
         </w:rPr>
-        <w:t xml:space="preserve"> Life up Übersicht</w:t>
-      </w:r>
-      <w:bookmarkEnd w:id="60"/>
+        <w:t xml:space="preserve"> </w:t>
+      </w:r>
+      <w:proofErr w:type="spellStart"/>
+      <w:r>
+        <w:rPr>
+          <w:lang w:val="de-CH"/>
+        </w:rPr>
+        <w:t>Life</w:t>
+      </w:r>
+      <w:proofErr w:type="spellEnd"/>
+      <w:r>
+        <w:rPr>
+          <w:lang w:val="de-CH"/>
+        </w:rPr>
+        <w:t xml:space="preserve"> up Übersicht</w:t>
+      </w:r>
+      <w:bookmarkEnd w:id="59"/>
     </w:p>
     <w:p>
       <w:pPr>
@@ -19254,7 +20003,15 @@
     </w:p>
     <w:p>
       <w:r>
-        <w:t xml:space="preserve">Das „Life </w:t>
+        <w:t>Das „</w:t>
+      </w:r>
+      <w:proofErr w:type="spellStart"/>
+      <w:r>
+        <w:t>Life</w:t>
+      </w:r>
+      <w:proofErr w:type="spellEnd"/>
+      <w:r>
+        <w:t xml:space="preserve"> </w:t>
       </w:r>
       <w:r>
         <w:t>u</w:t>
@@ -19281,7 +20038,15 @@
         <w:t>geschossen</w:t>
       </w:r>
       <w:r>
-        <w:t xml:space="preserve">. Mithilfe des GeoTags des </w:t>
+        <w:t xml:space="preserve">. Mithilfe des </w:t>
+      </w:r>
+      <w:proofErr w:type="spellStart"/>
+      <w:r>
+        <w:t>GeoTags</w:t>
+      </w:r>
+      <w:proofErr w:type="spellEnd"/>
+      <w:r>
+        <w:t xml:space="preserve"> des </w:t>
       </w:r>
       <w:r>
         <w:t>Fotos kann der Therapeut</w:t>
@@ -19307,31 +20072,18 @@
         <w:pStyle w:val="Beschriftung"/>
         <w:keepNext/>
       </w:pPr>
-      <w:bookmarkStart w:id="61" w:name="_Toc414983619"/>
+      <w:bookmarkStart w:id="60" w:name="_Toc414983619"/>
       <w:r>
         <w:t xml:space="preserve">Tabelle </w:t>
       </w:r>
-      <w:r>
-        <w:fldChar w:fldCharType="begin"/>
-      </w:r>
-      <w:r>
-        <w:instrText xml:space="preserve"> SEQ Tabelle \* ARABIC </w:instrText>
-      </w:r>
-      <w:r>
-        <w:fldChar w:fldCharType="separate"/>
-      </w:r>
-      <w:r>
-        <w:rPr>
-          <w:noProof/>
-        </w:rPr>
-        <w:t>12</w:t>
-      </w:r>
-      <w:r>
-        <w:rPr>
-          <w:noProof/>
-        </w:rPr>
-        <w:fldChar w:fldCharType="end"/>
-      </w:r>
+      <w:fldSimple w:instr=" SEQ Tabelle \* ARABIC ">
+        <w:r>
+          <w:rPr>
+            <w:noProof/>
+          </w:rPr>
+          <w:t>12</w:t>
+        </w:r>
+      </w:fldSimple>
       <w:r>
         <w:rPr>
           <w:noProof/>
@@ -19339,7 +20091,7 @@
         </w:rPr>
         <w:t xml:space="preserve"> Life up Komponentenbeschreibung</w:t>
       </w:r>
-      <w:bookmarkEnd w:id="61"/>
+      <w:bookmarkEnd w:id="60"/>
     </w:p>
     <w:tbl>
       <w:tblPr>
@@ -19364,11 +20116,19 @@
                 <w:b/>
               </w:rPr>
             </w:pPr>
+            <w:proofErr w:type="spellStart"/>
             <w:r>
               <w:rPr>
                 <w:b/>
               </w:rPr>
-              <w:t>ModulNr.</w:t>
+              <w:t>ModulNr</w:t>
+            </w:r>
+            <w:proofErr w:type="spellEnd"/>
+            <w:r>
+              <w:rPr>
+                <w:b/>
+              </w:rPr>
+              <w:t>.</w:t>
             </w:r>
           </w:p>
         </w:tc>
@@ -19464,7 +20224,15 @@
           </w:tcPr>
           <w:p>
             <w:r>
-              <w:t>1.0.a (Stream)</w:t>
+              <w:t>1.0.a (</w:t>
+            </w:r>
+            <w:proofErr w:type="spellStart"/>
+            <w:r>
+              <w:t>Stream</w:t>
+            </w:r>
+            <w:proofErr w:type="spellEnd"/>
+            <w:r>
+              <w:t>)</w:t>
             </w:r>
           </w:p>
         </w:tc>
@@ -19485,9 +20253,11 @@
             <w:tcW w:w="1517" w:type="dxa"/>
           </w:tcPr>
           <w:p>
+            <w:proofErr w:type="spellStart"/>
             <w:r>
               <w:t>Stream</w:t>
             </w:r>
+            <w:proofErr w:type="spellEnd"/>
           </w:p>
         </w:tc>
         <w:tc>
@@ -19548,7 +20318,15 @@
           </w:tcPr>
           <w:p>
             <w:r>
-              <w:t>1.0.a (Stream)</w:t>
+              <w:t>1.0.a (</w:t>
+            </w:r>
+            <w:proofErr w:type="spellStart"/>
+            <w:r>
+              <w:t>Stream</w:t>
+            </w:r>
+            <w:proofErr w:type="spellEnd"/>
+            <w:r>
+              <w:t>)</w:t>
             </w:r>
           </w:p>
         </w:tc>
@@ -19632,7 +20410,15 @@
           </w:tcPr>
           <w:p>
             <w:r>
-              <w:t>1.0.a (Stream)</w:t>
+              <w:t>1.0.a (</w:t>
+            </w:r>
+            <w:proofErr w:type="spellStart"/>
+            <w:r>
+              <w:t>Stream</w:t>
+            </w:r>
+            <w:proofErr w:type="spellEnd"/>
+            <w:r>
+              <w:t>)</w:t>
             </w:r>
           </w:p>
         </w:tc>
@@ -19700,7 +20486,8 @@
           <w:lang w:val="en-US"/>
         </w:rPr>
       </w:pPr>
-      <w:bookmarkStart w:id="62" w:name="_Toc414983672"/>
+      <w:bookmarkStart w:id="61" w:name="_Toc414983672"/>
+      <w:proofErr w:type="spellStart"/>
       <w:r>
         <w:rPr>
           <w:lang w:val="en-US"/>
@@ -19708,33 +20495,44 @@
         <w:lastRenderedPageBreak/>
         <w:t>Systemanforderungen</w:t>
       </w:r>
+      <w:bookmarkEnd w:id="61"/>
+      <w:proofErr w:type="spellEnd"/>
+    </w:p>
+    <w:p>
+      <w:pPr>
+        <w:pStyle w:val="berschrift2"/>
+      </w:pPr>
+      <w:bookmarkStart w:id="62" w:name="_Toc414983673"/>
+      <w:proofErr w:type="spellStart"/>
+      <w:r>
+        <w:t>Functional</w:t>
+      </w:r>
+      <w:proofErr w:type="spellEnd"/>
+      <w:r>
+        <w:t xml:space="preserve"> </w:t>
+      </w:r>
+      <w:proofErr w:type="spellStart"/>
+      <w:r>
+        <w:t>Requirements</w:t>
+      </w:r>
       <w:bookmarkEnd w:id="62"/>
-    </w:p>
-    <w:p>
-      <w:pPr>
-        <w:pStyle w:val="berschrift2"/>
-      </w:pPr>
-      <w:bookmarkStart w:id="63" w:name="_Toc414983673"/>
-      <w:r>
-        <w:t>Functional Requirements</w:t>
+      <w:proofErr w:type="spellEnd"/>
+    </w:p>
+    <w:p>
+      <w:pPr>
+        <w:pStyle w:val="berschrift3"/>
+        <w:rPr>
+          <w:lang w:val="en-US"/>
+        </w:rPr>
+      </w:pPr>
+      <w:bookmarkStart w:id="63" w:name="_Toc414983674"/>
+      <w:r>
+        <w:rPr>
+          <w:lang w:val="en-US"/>
+        </w:rPr>
+        <w:t>User Requirements</w:t>
       </w:r>
       <w:bookmarkEnd w:id="63"/>
-    </w:p>
-    <w:p>
-      <w:pPr>
-        <w:pStyle w:val="berschrift3"/>
-        <w:rPr>
-          <w:lang w:val="en-US"/>
-        </w:rPr>
-      </w:pPr>
-      <w:bookmarkStart w:id="64" w:name="_Toc414983674"/>
-      <w:r>
-        <w:rPr>
-          <w:lang w:val="en-US"/>
-        </w:rPr>
-        <w:t>User Requirements</w:t>
-      </w:r>
-      <w:bookmarkEnd w:id="64"/>
     </w:p>
     <w:p>
       <w:pPr>
@@ -19757,8 +20555,13 @@
         </w:numPr>
       </w:pPr>
       <w:r>
-        <w:t>Intuitive Handhabung der App</w:t>
-      </w:r>
+        <w:t xml:space="preserve">Intuitive Handhabung der </w:t>
+      </w:r>
+      <w:proofErr w:type="spellStart"/>
+      <w:r>
+        <w:t>App</w:t>
+      </w:r>
+      <w:proofErr w:type="spellEnd"/>
     </w:p>
     <w:p>
       <w:pPr>
@@ -19800,14 +20603,19 @@
       <w:pPr>
         <w:pStyle w:val="berschrift3"/>
       </w:pPr>
-      <w:bookmarkStart w:id="65" w:name="_Toc414983675"/>
-      <w:r>
-        <w:t>System Requirement</w:t>
+      <w:bookmarkStart w:id="64" w:name="_Toc414983675"/>
+      <w:r>
+        <w:t xml:space="preserve">System </w:t>
+      </w:r>
+      <w:proofErr w:type="spellStart"/>
+      <w:r>
+        <w:t>Requirement</w:t>
       </w:r>
       <w:r>
         <w:t>s</w:t>
       </w:r>
-      <w:bookmarkEnd w:id="65"/>
+      <w:bookmarkEnd w:id="64"/>
+      <w:proofErr w:type="spellEnd"/>
     </w:p>
     <w:p>
       <w:pPr>
@@ -19852,27 +20660,42 @@
       <w:pPr>
         <w:pStyle w:val="berschrift2"/>
       </w:pPr>
-      <w:bookmarkStart w:id="66" w:name="_Toc414983676"/>
-      <w:r>
-        <w:t>Non-Functional Requirements</w:t>
+      <w:bookmarkStart w:id="65" w:name="_Toc414983676"/>
+      <w:proofErr w:type="spellStart"/>
+      <w:r>
+        <w:t>Non-Functional</w:t>
+      </w:r>
+      <w:proofErr w:type="spellEnd"/>
+      <w:r>
+        <w:t xml:space="preserve"> </w:t>
+      </w:r>
+      <w:proofErr w:type="spellStart"/>
+      <w:r>
+        <w:t>Requirements</w:t>
+      </w:r>
+      <w:bookmarkEnd w:id="65"/>
+      <w:proofErr w:type="spellEnd"/>
+    </w:p>
+    <w:p>
+      <w:pPr>
+        <w:pStyle w:val="berschrift3"/>
+      </w:pPr>
+      <w:bookmarkStart w:id="66" w:name="_Toc414983677"/>
+      <w:r>
+        <w:t xml:space="preserve">Product </w:t>
+      </w:r>
+      <w:proofErr w:type="spellStart"/>
+      <w:r>
+        <w:t>Req</w:t>
+      </w:r>
+      <w:r>
+        <w:t>uirement</w:t>
+      </w:r>
+      <w:r>
+        <w:t>s</w:t>
       </w:r>
       <w:bookmarkEnd w:id="66"/>
-    </w:p>
-    <w:p>
-      <w:pPr>
-        <w:pStyle w:val="berschrift3"/>
-      </w:pPr>
-      <w:bookmarkStart w:id="67" w:name="_Toc414983677"/>
-      <w:r>
-        <w:t>Product Req</w:t>
-      </w:r>
-      <w:r>
-        <w:t>uirement</w:t>
-      </w:r>
-      <w:r>
-        <w:t>s</w:t>
-      </w:r>
-      <w:bookmarkEnd w:id="67"/>
+      <w:proofErr w:type="spellEnd"/>
     </w:p>
     <w:p>
       <w:pPr>
@@ -19914,9 +20737,18 @@
       <w:pPr>
         <w:pStyle w:val="berschrift3"/>
       </w:pPr>
-      <w:bookmarkStart w:id="68" w:name="_Toc414983678"/>
-      <w:r>
-        <w:t>Organizational Requ</w:t>
+      <w:bookmarkStart w:id="67" w:name="_Toc414983678"/>
+      <w:proofErr w:type="spellStart"/>
+      <w:r>
+        <w:t>Organizational</w:t>
+      </w:r>
+      <w:proofErr w:type="spellEnd"/>
+      <w:r>
+        <w:t xml:space="preserve"> </w:t>
+      </w:r>
+      <w:proofErr w:type="spellStart"/>
+      <w:r>
+        <w:t>Requ</w:t>
       </w:r>
       <w:r>
         <w:t>i</w:t>
@@ -19930,7 +20762,8 @@
       <w:r>
         <w:t>s</w:t>
       </w:r>
-      <w:bookmarkEnd w:id="68"/>
+      <w:bookmarkEnd w:id="67"/>
+      <w:proofErr w:type="spellEnd"/>
     </w:p>
     <w:p>
       <w:pPr>
@@ -19955,12 +20788,14 @@
       <w:r>
         <w:t xml:space="preserve">Versionsverwaltung mit </w:t>
       </w:r>
+      <w:proofErr w:type="spellStart"/>
       <w:r>
         <w:t>g</w:t>
       </w:r>
       <w:r>
         <w:t>it</w:t>
       </w:r>
+      <w:proofErr w:type="spellEnd"/>
     </w:p>
     <w:p>
       <w:pPr>
@@ -19995,7 +20830,15 @@
         </w:numPr>
       </w:pPr>
       <w:r>
-        <w:t>Versionen gemäss System Evolution werden getaggt.</w:t>
+        <w:t xml:space="preserve">Versionen gemäss System Evolution werden </w:t>
+      </w:r>
+      <w:proofErr w:type="spellStart"/>
+      <w:r>
+        <w:t>getaggt</w:t>
+      </w:r>
+      <w:proofErr w:type="spellEnd"/>
+      <w:r>
+        <w:t>.</w:t>
       </w:r>
     </w:p>
     <w:p>
@@ -20007,18 +20850,36 @@
         </w:numPr>
       </w:pPr>
       <w:r>
-        <w:t>Entwicklungsumgebung: Eclipse</w:t>
-      </w:r>
+        <w:t xml:space="preserve">Entwicklungsumgebung: </w:t>
+      </w:r>
+      <w:proofErr w:type="spellStart"/>
+      <w:r>
+        <w:t>Eclipse</w:t>
+      </w:r>
+      <w:proofErr w:type="spellEnd"/>
     </w:p>
     <w:p>
       <w:pPr>
         <w:pStyle w:val="berschrift3"/>
       </w:pPr>
-      <w:bookmarkStart w:id="69" w:name="_Toc414983679"/>
-      <w:r>
-        <w:t>Domain Specific Requirements</w:t>
-      </w:r>
-      <w:bookmarkEnd w:id="69"/>
+      <w:bookmarkStart w:id="68" w:name="_Toc414983679"/>
+      <w:r>
+        <w:t xml:space="preserve">Domain </w:t>
+      </w:r>
+      <w:proofErr w:type="spellStart"/>
+      <w:r>
+        <w:t>Specific</w:t>
+      </w:r>
+      <w:proofErr w:type="spellEnd"/>
+      <w:r>
+        <w:t xml:space="preserve"> </w:t>
+      </w:r>
+      <w:proofErr w:type="spellStart"/>
+      <w:r>
+        <w:t>Requirements</w:t>
+      </w:r>
+      <w:bookmarkEnd w:id="68"/>
+      <w:proofErr w:type="spellEnd"/>
     </w:p>
     <w:p>
       <w:pPr>
@@ -20061,15 +20922,23 @@
           <w:sz w:val="28"/>
         </w:rPr>
       </w:pPr>
-      <w:bookmarkStart w:id="70" w:name="_Toc414983680"/>
+      <w:bookmarkStart w:id="69" w:name="_Toc414983680"/>
       <w:r>
         <w:rPr>
           <w:rFonts w:eastAsiaTheme="majorEastAsia"/>
         </w:rPr>
         <w:lastRenderedPageBreak/>
-        <w:t>System evolution</w:t>
-      </w:r>
-      <w:bookmarkEnd w:id="70"/>
+        <w:t xml:space="preserve">System </w:t>
+      </w:r>
+      <w:proofErr w:type="spellStart"/>
+      <w:r>
+        <w:rPr>
+          <w:rFonts w:eastAsiaTheme="majorEastAsia"/>
+        </w:rPr>
+        <w:t>evolution</w:t>
+      </w:r>
+      <w:bookmarkEnd w:id="69"/>
+      <w:proofErr w:type="spellEnd"/>
     </w:p>
     <w:p>
       <w:pPr>
@@ -20077,159 +20946,402 @@
           <w:lang w:val="de-CH"/>
         </w:rPr>
       </w:pPr>
-      <w:bookmarkStart w:id="71" w:name="_Toc414983681"/>
+      <w:bookmarkStart w:id="70" w:name="_Toc414983681"/>
       <w:r>
         <w:rPr>
           <w:rStyle w:val="berschrift3Zchn"/>
           <w:lang w:val="de-CH"/>
         </w:rPr>
-        <w:t>Version 0.1 - Homebereich, GUI</w:t>
-      </w:r>
-      <w:bookmarkEnd w:id="71"/>
+        <w:t xml:space="preserve">Version 0.1 - </w:t>
+      </w:r>
+      <w:proofErr w:type="spellStart"/>
       <w:r>
         <w:rPr>
           <w:rStyle w:val="berschrift3Zchn"/>
           <w:lang w:val="de-CH"/>
         </w:rPr>
-        <w:cr/>
-      </w:r>
-      <w:r>
-        <w:rPr>
-          <w:lang w:val="de-CH"/>
-        </w:rPr>
-        <w:t>Das App startet mit dem Homebereich. Im oberen Teil der App befindet sich ein Platzhalter für die Schnellinformation zur nächsten / aktuellen Aufgabe. Der untere Teil der Oberfläche kann mehrere Modulbuttons aufnehmen. Falls zuwenig Platz für die Modulbuttons zur Verfügung steht, lässt sich der untere Bereich scrollen ohne das die Schnellinformation verschwindet.</w:t>
-      </w:r>
-    </w:p>
-    <w:p>
-      <w:pPr>
-        <w:pStyle w:val="berschrift3"/>
-        <w:rPr>
-          <w:lang w:val="de-CH"/>
-        </w:rPr>
-      </w:pPr>
-      <w:bookmarkStart w:id="72" w:name="_Toc414983682"/>
-      <w:r>
-        <w:rPr>
-          <w:lang w:val="de-CH"/>
-        </w:rPr>
-        <w:t>Version 0.2 - Kalendermodul</w:t>
-      </w:r>
-      <w:bookmarkEnd w:id="72"/>
-    </w:p>
-    <w:p>
-      <w:pPr>
-        <w:rPr>
-          <w:lang w:val="de-CH"/>
-        </w:rPr>
-      </w:pPr>
-      <w:r>
-        <w:rPr>
-          <w:lang w:val="de-CH"/>
-        </w:rPr>
-        <w:t>Über den Homebereich lässt sich das Kalendermodul öffnen. Das Kalendermodul zeigt die vergangenen und die zukünftigen Termine an. Die Termine kommen von einer externen Datenquelle. Mit dem öffnen des Termins werden zusätzliche und detailliertere Informationen zu diesem angezeigt.</w:t>
-      </w:r>
-    </w:p>
-    <w:p>
-      <w:pPr>
-        <w:pStyle w:val="berschrift3"/>
-        <w:rPr>
-          <w:lang w:val="de-CH"/>
-        </w:rPr>
-      </w:pPr>
-      <w:bookmarkStart w:id="73" w:name="_Toc414983683"/>
-      <w:r>
-        <w:rPr>
-          <w:lang w:val="de-CH"/>
-        </w:rPr>
-        <w:t>Version 0.3 - Erinnerungsfunktion</w:t>
-      </w:r>
-      <w:bookmarkEnd w:id="73"/>
-    </w:p>
-    <w:p>
-      <w:pPr>
-        <w:rPr>
-          <w:lang w:val="de-CH"/>
-        </w:rPr>
-      </w:pPr>
-      <w:r>
-        <w:rPr>
-          <w:lang w:val="de-CH"/>
-        </w:rPr>
-        <w:t>Die App erinnert an bevorstehende, markierte Termine. In der Schnellinformation im Homebereich der App wird das jeweilige Objekt angezeigt. Per Klick erscheinen detaillierte Informationen zum Objekt.</w:t>
-      </w:r>
-    </w:p>
-    <w:p>
-      <w:pPr>
-        <w:pStyle w:val="berschrift3"/>
-        <w:rPr>
-          <w:lang w:val="de-CH"/>
-        </w:rPr>
-      </w:pPr>
-      <w:bookmarkStart w:id="74" w:name="_Toc414983684"/>
-      <w:r>
-        <w:rPr>
-          <w:lang w:val="de-CH"/>
-        </w:rPr>
-        <w:t>Version 0.4 - Medikationsmodul</w:t>
-      </w:r>
-      <w:bookmarkEnd w:id="74"/>
-    </w:p>
-    <w:p>
-      <w:pPr>
-        <w:rPr>
-          <w:lang w:val="de-CH"/>
-        </w:rPr>
-      </w:pPr>
-      <w:r>
-        <w:rPr>
-          <w:lang w:val="de-CH"/>
-        </w:rPr>
-        <w:t>In den Schnellinformationen wird an die Einnahme der Medikamente erinnert. Per Klick werden details zur Medikation angezeigt.</w:t>
-      </w:r>
-    </w:p>
-    <w:p>
-      <w:pPr>
-        <w:pStyle w:val="berschrift3"/>
-        <w:rPr>
-          <w:lang w:val="de-CH"/>
-        </w:rPr>
-      </w:pPr>
-      <w:bookmarkStart w:id="75" w:name="_Toc414983685"/>
-      <w:r>
-        <w:rPr>
-          <w:lang w:val="de-CH"/>
-        </w:rPr>
-        <w:t>Version 0.5 - Rückfall-Notfallmodul</w:t>
-      </w:r>
-      <w:bookmarkEnd w:id="75"/>
-    </w:p>
-    <w:p>
-      <w:pPr>
-        <w:rPr>
-          <w:lang w:val="de-CH"/>
-        </w:rPr>
-      </w:pPr>
-      <w:r>
-        <w:rPr>
-          <w:lang w:val="de-CH"/>
-        </w:rPr>
-        <w:t>Das Rückfall-Notfallmodul ist eingebaut. Im Homebereich in der Schnellinformation wird ein markanter Button eingebaut der direkt auf das Modul verweist.</w:t>
-      </w:r>
-    </w:p>
-    <w:p>
-      <w:pPr>
+        <w:t>Homebereich</w:t>
+      </w:r>
+      <w:proofErr w:type="spellEnd"/>
+      <w:r>
         <w:rPr>
           <w:rStyle w:val="berschrift3Zchn"/>
           <w:lang w:val="de-CH"/>
         </w:rPr>
-      </w:pPr>
-      <w:bookmarkStart w:id="76" w:name="_Toc414983686"/>
+        <w:t>, GUI</w:t>
+      </w:r>
+      <w:bookmarkEnd w:id="70"/>
       <w:r>
         <w:rPr>
           <w:rStyle w:val="berschrift3Zchn"/>
           <w:lang w:val="de-CH"/>
         </w:rPr>
-        <w:t>Version 0.6 - „life-up“-Modul, Grundsystem</w:t>
+        <w:cr/>
+      </w:r>
+      <w:r>
+        <w:rPr>
+          <w:lang w:val="de-CH"/>
+        </w:rPr>
+        <w:t xml:space="preserve">Das </w:t>
+      </w:r>
+      <w:proofErr w:type="spellStart"/>
+      <w:r>
+        <w:rPr>
+          <w:lang w:val="de-CH"/>
+        </w:rPr>
+        <w:t>App</w:t>
+      </w:r>
+      <w:proofErr w:type="spellEnd"/>
+      <w:r>
+        <w:rPr>
+          <w:lang w:val="de-CH"/>
+        </w:rPr>
+        <w:t xml:space="preserve"> startet mit dem </w:t>
+      </w:r>
+      <w:proofErr w:type="spellStart"/>
+      <w:r>
+        <w:rPr>
+          <w:lang w:val="de-CH"/>
+        </w:rPr>
+        <w:t>Homebereich</w:t>
+      </w:r>
+      <w:proofErr w:type="spellEnd"/>
+      <w:r>
+        <w:rPr>
+          <w:lang w:val="de-CH"/>
+        </w:rPr>
+        <w:t xml:space="preserve">. Im oberen Teil der </w:t>
+      </w:r>
+      <w:proofErr w:type="spellStart"/>
+      <w:r>
+        <w:rPr>
+          <w:lang w:val="de-CH"/>
+        </w:rPr>
+        <w:t>App</w:t>
+      </w:r>
+      <w:proofErr w:type="spellEnd"/>
+      <w:r>
+        <w:rPr>
+          <w:lang w:val="de-CH"/>
+        </w:rPr>
+        <w:t xml:space="preserve"> befindet sich ein Platzhalter für die Schnellinformation zur nächsten / aktuellen Aufgabe. Der untere Teil der Oberfläche kann mehrere Modulbuttons aufnehmen. Falls </w:t>
+      </w:r>
+      <w:proofErr w:type="spellStart"/>
+      <w:r>
+        <w:rPr>
+          <w:lang w:val="de-CH"/>
+        </w:rPr>
+        <w:t>zuwenig</w:t>
+      </w:r>
+      <w:proofErr w:type="spellEnd"/>
+      <w:r>
+        <w:rPr>
+          <w:lang w:val="de-CH"/>
+        </w:rPr>
+        <w:t xml:space="preserve"> Platz für die Modulbuttons zur Verfügung steht, lässt sich der untere Bereich scrollen ohne das die Schnellinformation verschwindet.</w:t>
+      </w:r>
+    </w:p>
+    <w:p>
+      <w:pPr>
+        <w:pStyle w:val="berschrift3"/>
+        <w:rPr>
+          <w:lang w:val="de-CH"/>
+        </w:rPr>
+      </w:pPr>
+      <w:bookmarkStart w:id="71" w:name="_Toc414983682"/>
+      <w:r>
+        <w:rPr>
+          <w:lang w:val="de-CH"/>
+        </w:rPr>
+        <w:t>Version 0.2 - Kalendermodul</w:t>
+      </w:r>
+      <w:bookmarkEnd w:id="71"/>
+    </w:p>
+    <w:p>
+      <w:pPr>
+        <w:rPr>
+          <w:lang w:val="de-CH"/>
+        </w:rPr>
+      </w:pPr>
+      <w:r>
+        <w:rPr>
+          <w:lang w:val="de-CH"/>
+        </w:rPr>
+        <w:t xml:space="preserve">Über den </w:t>
+      </w:r>
+      <w:proofErr w:type="spellStart"/>
+      <w:r>
+        <w:rPr>
+          <w:lang w:val="de-CH"/>
+        </w:rPr>
+        <w:t>Homebereich</w:t>
+      </w:r>
+      <w:proofErr w:type="spellEnd"/>
+      <w:r>
+        <w:rPr>
+          <w:lang w:val="de-CH"/>
+        </w:rPr>
+        <w:t xml:space="preserve"> lässt sich das Kalendermodul öffnen. Das Kalendermodul zeigt die vergangenen und die zukünftigen Termine an. Die Termine kommen von einer externen Datenquelle. Mit dem öffnen des Termins werden zusätzliche und detailliertere Informationen zu diesem angezeigt.</w:t>
+      </w:r>
+    </w:p>
+    <w:p>
+      <w:pPr>
+        <w:pStyle w:val="berschrift3"/>
+        <w:rPr>
+          <w:lang w:val="de-CH"/>
+        </w:rPr>
+      </w:pPr>
+      <w:bookmarkStart w:id="72" w:name="_Toc414983683"/>
+      <w:r>
+        <w:rPr>
+          <w:lang w:val="de-CH"/>
+        </w:rPr>
+        <w:t>Version 0.3 - Erinnerungsfunktion</w:t>
+      </w:r>
+      <w:bookmarkEnd w:id="72"/>
+    </w:p>
+    <w:p>
+      <w:pPr>
+        <w:rPr>
+          <w:lang w:val="de-CH"/>
+        </w:rPr>
+      </w:pPr>
+      <w:r>
+        <w:rPr>
+          <w:lang w:val="de-CH"/>
+        </w:rPr>
+        <w:t xml:space="preserve">Die </w:t>
+      </w:r>
+      <w:proofErr w:type="spellStart"/>
+      <w:r>
+        <w:rPr>
+          <w:lang w:val="de-CH"/>
+        </w:rPr>
+        <w:t>App</w:t>
+      </w:r>
+      <w:proofErr w:type="spellEnd"/>
+      <w:r>
+        <w:rPr>
+          <w:lang w:val="de-CH"/>
+        </w:rPr>
+        <w:t xml:space="preserve"> erinnert an bevorstehende, markierte Termine. In der Schnellinformation im </w:t>
+      </w:r>
+      <w:proofErr w:type="spellStart"/>
+      <w:r>
+        <w:rPr>
+          <w:lang w:val="de-CH"/>
+        </w:rPr>
+        <w:t>Homebereich</w:t>
+      </w:r>
+      <w:proofErr w:type="spellEnd"/>
+      <w:r>
+        <w:rPr>
+          <w:lang w:val="de-CH"/>
+        </w:rPr>
+        <w:t xml:space="preserve"> der </w:t>
+      </w:r>
+      <w:proofErr w:type="spellStart"/>
+      <w:r>
+        <w:rPr>
+          <w:lang w:val="de-CH"/>
+        </w:rPr>
+        <w:t>App</w:t>
+      </w:r>
+      <w:proofErr w:type="spellEnd"/>
+      <w:r>
+        <w:rPr>
+          <w:lang w:val="de-CH"/>
+        </w:rPr>
+        <w:t xml:space="preserve"> wird das jeweilige Objekt angezeigt. Per Klick erscheinen detaillierte Informationen zum Objekt.</w:t>
+      </w:r>
+    </w:p>
+    <w:p>
+      <w:pPr>
+        <w:pStyle w:val="berschrift3"/>
+        <w:rPr>
+          <w:lang w:val="de-CH"/>
+        </w:rPr>
+      </w:pPr>
+      <w:bookmarkStart w:id="73" w:name="_Toc414983684"/>
+      <w:r>
+        <w:rPr>
+          <w:lang w:val="de-CH"/>
+        </w:rPr>
+        <w:t>Version 0.4 - Medikationsmodul</w:t>
+      </w:r>
+      <w:bookmarkEnd w:id="73"/>
+    </w:p>
+    <w:p>
+      <w:pPr>
+        <w:rPr>
+          <w:lang w:val="de-CH"/>
+        </w:rPr>
+      </w:pPr>
+      <w:r>
+        <w:rPr>
+          <w:lang w:val="de-CH"/>
+        </w:rPr>
+        <w:t xml:space="preserve">In den Schnellinformationen wird an die Einnahme der Medikamente erinnert. Per Klick werden </w:t>
+      </w:r>
+      <w:proofErr w:type="spellStart"/>
+      <w:r>
+        <w:rPr>
+          <w:lang w:val="de-CH"/>
+        </w:rPr>
+        <w:t>details</w:t>
+      </w:r>
+      <w:proofErr w:type="spellEnd"/>
+      <w:r>
+        <w:rPr>
+          <w:lang w:val="de-CH"/>
+        </w:rPr>
+        <w:t xml:space="preserve"> zur Medikation angezeigt.</w:t>
+      </w:r>
+    </w:p>
+    <w:p>
+      <w:pPr>
+        <w:pStyle w:val="berschrift3"/>
+        <w:rPr>
+          <w:lang w:val="de-CH"/>
+        </w:rPr>
+      </w:pPr>
+      <w:bookmarkStart w:id="74" w:name="_Toc414983685"/>
+      <w:r>
+        <w:rPr>
+          <w:lang w:val="de-CH"/>
+        </w:rPr>
+        <w:t>Version 0.5 - Rückfall-Notfallmodul</w:t>
+      </w:r>
+      <w:bookmarkEnd w:id="74"/>
+    </w:p>
+    <w:p>
+      <w:pPr>
+        <w:rPr>
+          <w:lang w:val="de-CH"/>
+        </w:rPr>
+      </w:pPr>
+      <w:r>
+        <w:rPr>
+          <w:lang w:val="de-CH"/>
+        </w:rPr>
+        <w:t xml:space="preserve">Das Rückfall-Notfallmodul ist eingebaut. Im </w:t>
+      </w:r>
+      <w:proofErr w:type="spellStart"/>
+      <w:r>
+        <w:rPr>
+          <w:lang w:val="de-CH"/>
+        </w:rPr>
+        <w:t>Homebereich</w:t>
+      </w:r>
+      <w:proofErr w:type="spellEnd"/>
+      <w:r>
+        <w:rPr>
+          <w:lang w:val="de-CH"/>
+        </w:rPr>
+        <w:t xml:space="preserve"> in der Schnellinformation wird ein markanter Button eingebaut der direkt auf das Modul verweist.</w:t>
+      </w:r>
+    </w:p>
+    <w:p>
+      <w:pPr>
+        <w:rPr>
+          <w:rStyle w:val="berschrift3Zchn"/>
+          <w:lang w:val="de-CH"/>
+        </w:rPr>
+      </w:pPr>
+      <w:bookmarkStart w:id="75" w:name="_Toc414983686"/>
+      <w:r>
+        <w:rPr>
+          <w:rStyle w:val="berschrift3Zchn"/>
+          <w:lang w:val="de-CH"/>
+        </w:rPr>
+        <w:t>Version 0.6 - „</w:t>
+      </w:r>
+      <w:proofErr w:type="spellStart"/>
+      <w:r>
+        <w:rPr>
+          <w:rStyle w:val="berschrift3Zchn"/>
+          <w:lang w:val="de-CH"/>
+        </w:rPr>
+        <w:t>life-up</w:t>
+      </w:r>
+      <w:proofErr w:type="spellEnd"/>
+      <w:r>
+        <w:rPr>
+          <w:rStyle w:val="berschrift3Zchn"/>
+          <w:lang w:val="de-CH"/>
+        </w:rPr>
+        <w:t>“-Modul, Grundsystem</w:t>
+      </w:r>
+      <w:bookmarkEnd w:id="75"/>
+    </w:p>
+    <w:p>
+      <w:pPr>
+        <w:rPr>
+          <w:lang w:val="de-CH"/>
+        </w:rPr>
+      </w:pPr>
+      <w:r>
+        <w:rPr>
+          <w:lang w:val="de-CH"/>
+        </w:rPr>
+        <w:t xml:space="preserve">Im </w:t>
+      </w:r>
+      <w:proofErr w:type="spellStart"/>
+      <w:r>
+        <w:rPr>
+          <w:lang w:val="de-CH"/>
+        </w:rPr>
+        <w:t>Homebereich</w:t>
+      </w:r>
+      <w:proofErr w:type="spellEnd"/>
+      <w:r>
+        <w:rPr>
+          <w:lang w:val="de-CH"/>
+        </w:rPr>
+        <w:t xml:space="preserve"> erscheinen „</w:t>
+      </w:r>
+      <w:proofErr w:type="spellStart"/>
+      <w:r>
+        <w:rPr>
+          <w:lang w:val="de-CH"/>
+        </w:rPr>
+        <w:t>life-up</w:t>
+      </w:r>
+      <w:proofErr w:type="spellEnd"/>
+      <w:r>
+        <w:rPr>
+          <w:lang w:val="de-CH"/>
+        </w:rPr>
+        <w:t xml:space="preserve">“-Tätigkeiten. Ein Klick führt direkt ins Modul und zeigt die Details der entsprechenden Tätigkeit. </w:t>
+      </w:r>
+    </w:p>
+    <w:p>
+      <w:pPr>
+        <w:pStyle w:val="berschrift3"/>
+        <w:rPr>
+          <w:lang w:val="en-US"/>
+        </w:rPr>
+      </w:pPr>
+      <w:bookmarkStart w:id="76" w:name="_Toc414983687"/>
+      <w:r>
+        <w:rPr>
+          <w:lang w:val="en-US"/>
+        </w:rPr>
+        <w:t>Version 0.7 - „life-up“-</w:t>
+      </w:r>
+      <w:proofErr w:type="spellStart"/>
+      <w:r>
+        <w:rPr>
+          <w:lang w:val="en-US"/>
+        </w:rPr>
+        <w:t>Modul</w:t>
+      </w:r>
+      <w:proofErr w:type="spellEnd"/>
+      <w:r>
+        <w:rPr>
+          <w:lang w:val="en-US"/>
+        </w:rPr>
+        <w:t>, Level-Up</w:t>
       </w:r>
       <w:bookmarkEnd w:id="76"/>
     </w:p>
@@ -20243,22 +21355,22 @@
         <w:rPr>
           <w:lang w:val="de-CH"/>
         </w:rPr>
-        <w:t xml:space="preserve">Im Homebereich erscheinen „life-up“-Tätigkeiten. Ein Klick führt direkt ins Modul und zeigt die Details der entsprechenden Tätigkeit. </w:t>
+        <w:t>Tätigkeiten lassen sich bestätigen. Durch Bestätigen von Tätigkeiten lassen sich Punkte verdienen. Genügend Punkte geben ein „Level-Up“.</w:t>
       </w:r>
     </w:p>
     <w:p>
       <w:pPr>
         <w:pStyle w:val="berschrift3"/>
         <w:rPr>
-          <w:lang w:val="en-US"/>
-        </w:rPr>
-      </w:pPr>
-      <w:bookmarkStart w:id="77" w:name="_Toc414983687"/>
-      <w:r>
-        <w:rPr>
-          <w:lang w:val="en-US"/>
-        </w:rPr>
-        <w:t>Version 0.7 - „life-up“-Modul, Level-Up</w:t>
+          <w:lang w:val="de-CH"/>
+        </w:rPr>
+      </w:pPr>
+      <w:bookmarkStart w:id="77" w:name="_Toc414983688"/>
+      <w:r>
+        <w:rPr>
+          <w:lang w:val="de-CH"/>
+        </w:rPr>
+        <w:t>Version 0.8 - Fehlerbehebungen</w:t>
       </w:r>
       <w:bookmarkEnd w:id="77"/>
     </w:p>
@@ -20272,60 +21384,233 @@
         <w:rPr>
           <w:lang w:val="de-CH"/>
         </w:rPr>
-        <w:t>Tätigkeiten lassen sich bestätigen. Durch Bestätigen von Tätigkeiten lassen sich Punkte verdienen. Genügend Punkte geben ein „Level-Up“.</w:t>
+        <w:t>Durch intensives Testen werden Fehler behoben und die Anwendung wird für ein Beta-Stadium vorbereitet (Version 1)</w:t>
       </w:r>
     </w:p>
     <w:p>
       <w:pPr>
         <w:pStyle w:val="berschrift3"/>
-        <w:rPr>
-          <w:lang w:val="de-CH"/>
-        </w:rPr>
-      </w:pPr>
-      <w:bookmarkStart w:id="78" w:name="_Toc414983688"/>
-      <w:r>
-        <w:rPr>
-          <w:lang w:val="de-CH"/>
-        </w:rPr>
-        <w:t>Version 0.8 - Fehlerbehebungen</w:t>
+      </w:pPr>
+      <w:bookmarkStart w:id="78" w:name="_Toc414983689"/>
+      <w:r>
+        <w:t>Version 1 - Erstes Rollout</w:t>
       </w:r>
       <w:bookmarkEnd w:id="78"/>
     </w:p>
-    <w:p>
-      <w:pPr>
-        <w:rPr>
-          <w:lang w:val="de-CH"/>
-        </w:rPr>
-      </w:pPr>
-      <w:r>
-        <w:rPr>
-          <w:lang w:val="de-CH"/>
-        </w:rPr>
-        <w:t>Durch intensives Testen werden Fehler behoben und die Anwendung wird für ein Beta-Stadium vorbereitet (Version 1)</w:t>
-      </w:r>
-    </w:p>
-    <w:p>
-      <w:pPr>
-        <w:pStyle w:val="berschrift3"/>
-      </w:pPr>
-      <w:bookmarkStart w:id="79" w:name="_Toc414983689"/>
-      <w:r>
-        <w:t>Version 1 - Erstes Rollout</w:t>
-      </w:r>
-      <w:bookmarkEnd w:id="79"/>
-    </w:p>
-    <w:p>
-      <w:pPr>
-        <w:rPr>
-          <w:rFonts w:asciiTheme="majorHAnsi" w:eastAsiaTheme="majorEastAsia" w:hAnsiTheme="majorHAnsi" w:cstheme="majorBidi"/>
+    <w:p/>
+    <w:p>
+      <w:pPr>
+        <w:rPr>
+          <w:rFonts w:eastAsiaTheme="majorEastAsia" w:cstheme="majorBidi"/>
           <w:b/>
           <w:bCs/>
+          <w:color w:val="E5072E"/>
+          <w:sz w:val="24"/>
+        </w:rPr>
+      </w:pPr>
+      <w:r>
+        <w:br w:type="page"/>
+      </w:r>
+    </w:p>
+    <w:p>
+      <w:pPr>
+        <w:pStyle w:val="berschrift3"/>
+      </w:pPr>
+      <w:r>
+        <w:lastRenderedPageBreak/>
+        <w:t>Nach dem Rollout</w:t>
+      </w:r>
+    </w:p>
+    <w:p>
+      <w:r>
+        <w:t xml:space="preserve">Folgende Punkte könnten nach der ersten Version </w:t>
+      </w:r>
+      <w:r>
+        <w:t>verbessert</w:t>
+      </w:r>
+      <w:r>
+        <w:t xml:space="preserve"> werden:</w:t>
+      </w:r>
+    </w:p>
+    <w:p>
+      <w:pPr>
+        <w:pStyle w:val="Listenabsatz"/>
+        <w:numPr>
+          <w:ilvl w:val="0"/>
+          <w:numId w:val="30"/>
+        </w:numPr>
+      </w:pPr>
+      <w:r>
+        <w:t>Bessere Interaktion mit der Kamera</w:t>
+      </w:r>
+      <w:r>
+        <w:t>:</w:t>
+      </w:r>
+      <w:r>
+        <w:br/>
+        <w:t xml:space="preserve">Das </w:t>
+      </w:r>
+      <w:proofErr w:type="spellStart"/>
+      <w:r>
+        <w:t>Patientenapp</w:t>
+      </w:r>
+      <w:proofErr w:type="spellEnd"/>
+      <w:r>
+        <w:t xml:space="preserve"> erkennt beispielsweise, dass die Küche des Patienten oder sein Briefkasten fotografiert wurde. Dadurch ist eine präzisere</w:t>
+      </w:r>
+      <w:r>
+        <w:t xml:space="preserve">, </w:t>
+      </w:r>
+      <w:r>
+        <w:t>automatisierte</w:t>
+      </w:r>
+      <w:r>
+        <w:t xml:space="preserve"> Auswertung des Behandlungssystems möglich.</w:t>
+      </w:r>
+    </w:p>
+    <w:p>
+      <w:pPr>
+        <w:pStyle w:val="Listenabsatz"/>
+        <w:numPr>
+          <w:ilvl w:val="0"/>
+          <w:numId w:val="30"/>
+        </w:numPr>
+      </w:pPr>
+      <w:r>
+        <w:t>Anbindung an</w:t>
+      </w:r>
+      <w:r>
+        <w:t xml:space="preserve"> weitere</w:t>
+      </w:r>
+      <w:r>
+        <w:t xml:space="preserve"> Schnittstellen von Kliniken. </w:t>
+      </w:r>
+      <w:r>
+        <w:br/>
+        <w:t xml:space="preserve">Die </w:t>
+      </w:r>
+      <w:proofErr w:type="spellStart"/>
+      <w:r>
+        <w:t>Patientenapp</w:t>
+      </w:r>
+      <w:proofErr w:type="spellEnd"/>
+      <w:r>
+        <w:t xml:space="preserve"> ist  dadurch </w:t>
+      </w:r>
+      <w:r>
+        <w:t>individueller einsetzbar und vielfältiger.</w:t>
+      </w:r>
+    </w:p>
+    <w:p>
+      <w:pPr>
+        <w:pStyle w:val="Listenabsatz"/>
+        <w:numPr>
+          <w:ilvl w:val="0"/>
+          <w:numId w:val="30"/>
+        </w:numPr>
+      </w:pPr>
+      <w:r>
+        <w:t>Verbesserung</w:t>
+      </w:r>
+      <w:r>
+        <w:t xml:space="preserve"> des Behandlungssystems </w:t>
+      </w:r>
+      <w:proofErr w:type="spellStart"/>
+      <w:r>
+        <w:t>Life</w:t>
+      </w:r>
+      <w:proofErr w:type="spellEnd"/>
+      <w:r>
+        <w:t xml:space="preserve"> up.</w:t>
+      </w:r>
+      <w:r>
+        <w:br/>
+        <w:t>Mit Rückmeldungen von Patienten und Therapeuten lässt sich das Behandlungssystem verbessern</w:t>
+      </w:r>
+      <w:r>
+        <w:t>.</w:t>
+      </w:r>
+    </w:p>
+    <w:p>
+      <w:pPr>
+        <w:pStyle w:val="Listenabsatz"/>
+        <w:numPr>
+          <w:ilvl w:val="0"/>
+          <w:numId w:val="30"/>
+        </w:numPr>
+      </w:pPr>
+      <w:r>
+        <w:t>Hinzufügen von digitalen Rezepten</w:t>
+      </w:r>
+    </w:p>
+    <w:p>
+      <w:pPr>
+        <w:pStyle w:val="Listenabsatz"/>
+        <w:numPr>
+          <w:ilvl w:val="0"/>
+          <w:numId w:val="30"/>
+        </w:numPr>
+      </w:pPr>
+      <w:r>
+        <w:t>Performanceverbesserungen</w:t>
+      </w:r>
+    </w:p>
+    <w:p>
+      <w:pPr>
+        <w:pStyle w:val="Listenabsatz"/>
+        <w:numPr>
+          <w:ilvl w:val="0"/>
+          <w:numId w:val="30"/>
+        </w:numPr>
+      </w:pPr>
+      <w:r>
+        <w:t xml:space="preserve">Das Patientensystem auf </w:t>
+      </w:r>
+      <w:r>
+        <w:t>andere Zielgruppen</w:t>
+      </w:r>
+      <w:r>
+        <w:t xml:space="preserve"> adaptieren.</w:t>
+      </w:r>
+    </w:p>
+    <w:p>
+      <w:pPr>
+        <w:pStyle w:val="Listenabsatz"/>
+        <w:numPr>
+          <w:ilvl w:val="0"/>
+          <w:numId w:val="30"/>
+        </w:numPr>
+      </w:pPr>
+      <w:r>
+        <w:t xml:space="preserve">Interaktives Terminmodul: Patienten können ihre eigenen Termine in der </w:t>
+      </w:r>
+      <w:proofErr w:type="spellStart"/>
+      <w:r>
+        <w:t>App</w:t>
+      </w:r>
+      <w:proofErr w:type="spellEnd"/>
+      <w:r>
+        <w:t xml:space="preserve"> verwalten.</w:t>
+      </w:r>
+    </w:p>
+    <w:p/>
+    <w:p>
+      <w:pPr>
+        <w:pStyle w:val="Listenabsatz"/>
+        <w:numPr>
+          <w:ilvl w:val="0"/>
+          <w:numId w:val="29"/>
+        </w:numPr>
+        <w:rPr>
+          <w:rFonts w:asciiTheme="majorHAnsi" w:hAnsiTheme="majorHAnsi"/>
           <w:color w:val="5B9BD5" w:themeColor="accent1"/>
         </w:rPr>
       </w:pPr>
       <w:r>
         <w:br w:type="page"/>
       </w:r>
+      <w:bookmarkStart w:id="79" w:name="_GoBack"/>
+      <w:bookmarkEnd w:id="79"/>
     </w:p>
     <w:p>
       <w:pPr>
@@ -20363,9 +21648,11 @@
           <w:numId w:val="23"/>
         </w:numPr>
       </w:pPr>
+      <w:proofErr w:type="spellStart"/>
       <w:r>
         <w:t>Unittests</w:t>
       </w:r>
+      <w:proofErr w:type="spellEnd"/>
     </w:p>
     <w:p>
       <w:pPr>
@@ -20405,10 +21692,12 @@
         <w:pStyle w:val="berschrift3"/>
       </w:pPr>
       <w:bookmarkStart w:id="81" w:name="_Toc414983691"/>
+      <w:proofErr w:type="spellStart"/>
       <w:r>
         <w:t>Unittests</w:t>
       </w:r>
       <w:bookmarkEnd w:id="81"/>
+      <w:proofErr w:type="spellEnd"/>
     </w:p>
     <w:p>
       <w:r>
@@ -20417,8 +21706,13 @@
       <w:r>
         <w:t xml:space="preserve"> </w:t>
       </w:r>
-      <w:r>
-        <w:t xml:space="preserve">Unittests </w:t>
+      <w:proofErr w:type="spellStart"/>
+      <w:r>
+        <w:t>Unittests</w:t>
+      </w:r>
+      <w:proofErr w:type="spellEnd"/>
+      <w:r>
+        <w:t xml:space="preserve"> </w:t>
       </w:r>
       <w:r>
         <w:t>werden während der Entwicklung Testfunktionen</w:t>
@@ -20454,7 +21748,15 @@
         <w:t>Unit-</w:t>
       </w:r>
       <w:r>
-        <w:t xml:space="preserve">Testfälle basieren auf den Use-Cases, </w:t>
+        <w:t xml:space="preserve">Testfälle basieren auf den </w:t>
+      </w:r>
+      <w:proofErr w:type="spellStart"/>
+      <w:r>
+        <w:t>Use-Cases</w:t>
+      </w:r>
+      <w:proofErr w:type="spellEnd"/>
+      <w:r>
+        <w:t xml:space="preserve">, </w:t>
       </w:r>
       <w:r>
         <w:t>die</w:t>
@@ -20584,13 +21886,29 @@
         <w:t xml:space="preserve">Funktioniert das </w:t>
       </w:r>
       <w:r>
-        <w:t>„Life u</w:t>
+        <w:t>„</w:t>
+      </w:r>
+      <w:proofErr w:type="spellStart"/>
+      <w:r>
+        <w:t>Life</w:t>
+      </w:r>
+      <w:proofErr w:type="spellEnd"/>
+      <w:r>
+        <w:t xml:space="preserve"> u</w:t>
       </w:r>
       <w:r>
         <w:t>p“ System</w:t>
       </w:r>
       <w:r>
-        <w:t xml:space="preserve"> (QR-Code lesen)</w:t>
+        <w:t xml:space="preserve"> (</w:t>
+      </w:r>
+      <w:proofErr w:type="spellStart"/>
+      <w:r>
+        <w:t>QR-Code</w:t>
+      </w:r>
+      <w:proofErr w:type="spellEnd"/>
+      <w:r>
+        <w:t xml:space="preserve"> lesen)</w:t>
       </w:r>
     </w:p>
     <w:p>
@@ -20615,7 +21933,15 @@
         <w:t xml:space="preserve">Der Ablauf sieht vor, dass </w:t>
       </w:r>
       <w:r>
-        <w:t>zuerst die gesamte Funktionspalette der App ohne ausserordentliche Inputs getestet</w:t>
+        <w:t xml:space="preserve">zuerst die gesamte Funktionspalette der </w:t>
+      </w:r>
+      <w:proofErr w:type="spellStart"/>
+      <w:r>
+        <w:t>App</w:t>
+      </w:r>
+      <w:proofErr w:type="spellEnd"/>
+      <w:r>
+        <w:t xml:space="preserve"> ohne ausserordentliche Inputs getestet</w:t>
       </w:r>
       <w:r>
         <w:t xml:space="preserve"> wird</w:t>
@@ -20627,7 +21953,15 @@
         <w:t>alle Module wie erwartet</w:t>
       </w:r>
       <w:r>
-        <w:t>, beginnen die Entwickler, mittels falschen Inputs die Sicherheit und Fehleranfälligkeit der App zu testen.</w:t>
+        <w:t xml:space="preserve">, beginnen die Entwickler, mittels falschen Inputs die Sicherheit und Fehleranfälligkeit der </w:t>
+      </w:r>
+      <w:proofErr w:type="spellStart"/>
+      <w:r>
+        <w:t>App</w:t>
+      </w:r>
+      <w:proofErr w:type="spellEnd"/>
+      <w:r>
+        <w:t xml:space="preserve"> zu testen.</w:t>
       </w:r>
       <w:r>
         <w:t xml:space="preserve"> </w:t>
@@ -20654,7 +21988,15 @@
     </w:p>
     <w:p>
       <w:r>
-        <w:t xml:space="preserve">Um ein besseres Bild der Benutzerfreundlichkeit zu erhalten wird die App vor dem Produktiven Einsatz bei Probanden installiert. </w:t>
+        <w:t xml:space="preserve">Um ein besseres Bild der Benutzerfreundlichkeit zu erhalten wird die </w:t>
+      </w:r>
+      <w:proofErr w:type="spellStart"/>
+      <w:r>
+        <w:t>App</w:t>
+      </w:r>
+      <w:proofErr w:type="spellEnd"/>
+      <w:r>
+        <w:t xml:space="preserve"> vor dem Produktiven Einsatz bei Probanden installiert. </w:t>
       </w:r>
       <w:r>
         <w:br/>
@@ -20681,7 +22023,15 @@
         <w:t>K</w:t>
       </w:r>
       <w:r>
-        <w:t>ann der Benutzer die App möglichst intuitiv bedienen?</w:t>
+        <w:t xml:space="preserve">ann der Benutzer die </w:t>
+      </w:r>
+      <w:proofErr w:type="spellStart"/>
+      <w:r>
+        <w:t>App</w:t>
+      </w:r>
+      <w:proofErr w:type="spellEnd"/>
+      <w:r>
+        <w:t xml:space="preserve"> möglichst intuitiv bedienen?</w:t>
       </w:r>
     </w:p>
     <w:p>
@@ -20717,7 +22067,15 @@
         </w:numPr>
       </w:pPr>
       <w:r>
-        <w:t>Wo sieht er Verbesserungspotential?</w:t>
+        <w:t xml:space="preserve">Wo sieht er </w:t>
+      </w:r>
+      <w:proofErr w:type="spellStart"/>
+      <w:r>
+        <w:t>Verbesserungspotential</w:t>
+      </w:r>
+      <w:proofErr w:type="spellEnd"/>
+      <w:r>
+        <w:t>?</w:t>
       </w:r>
     </w:p>
     <w:p>
@@ -20757,7 +22115,15 @@
         <w:t>Z</w:t>
       </w:r>
       <w:r>
-        <w:t xml:space="preserve">ufriedenheit mit der App und </w:t>
+        <w:t xml:space="preserve">ufriedenheit mit der </w:t>
+      </w:r>
+      <w:proofErr w:type="spellStart"/>
+      <w:r>
+        <w:t>App</w:t>
+      </w:r>
+      <w:proofErr w:type="spellEnd"/>
+      <w:r>
+        <w:t xml:space="preserve"> und </w:t>
       </w:r>
       <w:r>
         <w:t>Fragen zum Konzept</w:t>
@@ -20773,7 +22139,15 @@
     </w:p>
     <w:p>
       <w:r>
-        <w:t>Falls wesentliche Bestandteile der App geändert haben, wird das Verfahren wiederholt.</w:t>
+        <w:t xml:space="preserve">Falls wesentliche Bestandteile der </w:t>
+      </w:r>
+      <w:proofErr w:type="spellStart"/>
+      <w:r>
+        <w:t>App</w:t>
+      </w:r>
+      <w:proofErr w:type="spellEnd"/>
+      <w:r>
+        <w:t xml:space="preserve"> geändert haben, wird das Verfahren wiederholt.</w:t>
       </w:r>
     </w:p>
     <w:p>
@@ -20786,11 +22160,13 @@
         <w:pStyle w:val="berschrift1"/>
       </w:pPr>
       <w:bookmarkStart w:id="84" w:name="_Toc414983694"/>
+      <w:proofErr w:type="spellStart"/>
       <w:r>
         <w:lastRenderedPageBreak/>
         <w:t>Appendices</w:t>
       </w:r>
       <w:bookmarkEnd w:id="84"/>
+      <w:proofErr w:type="spellEnd"/>
     </w:p>
     <w:p>
       <w:pPr>
@@ -20881,7 +22257,23 @@
           <w:b/>
           <w:bCs/>
         </w:rPr>
-        <w:t>Samsung Galaxy S4 Mini</w:t>
+        <w:t xml:space="preserve">Samsung </w:t>
+      </w:r>
+      <w:proofErr w:type="spellStart"/>
+      <w:r>
+        <w:rPr>
+          <w:b/>
+          <w:bCs/>
+        </w:rPr>
+        <w:t>Galaxy</w:t>
+      </w:r>
+      <w:proofErr w:type="spellEnd"/>
+      <w:r>
+        <w:rPr>
+          <w:b/>
+          <w:bCs/>
+        </w:rPr>
+        <w:t xml:space="preserve"> S4 Mini</w:t>
       </w:r>
     </w:p>
     <w:p>
@@ -20982,27 +22374,14 @@
       <w:r>
         <w:t xml:space="preserve">Abbildung </w:t>
       </w:r>
-      <w:r>
-        <w:fldChar w:fldCharType="begin"/>
-      </w:r>
-      <w:r>
-        <w:instrText xml:space="preserve"> SEQ Abbildung \* ARABIC </w:instrText>
-      </w:r>
-      <w:r>
-        <w:fldChar w:fldCharType="separate"/>
-      </w:r>
-      <w:r>
-        <w:rPr>
-          <w:noProof/>
-        </w:rPr>
-        <w:t>19</w:t>
-      </w:r>
-      <w:r>
-        <w:rPr>
-          <w:noProof/>
-        </w:rPr>
-        <w:fldChar w:fldCharType="end"/>
-      </w:r>
+      <w:fldSimple w:instr=" SEQ Abbildung \* ARABIC ">
+        <w:r>
+          <w:rPr>
+            <w:noProof/>
+          </w:rPr>
+          <w:t>19</w:t>
+        </w:r>
+      </w:fldSimple>
       <w:r>
         <w:rPr>
           <w:lang w:val="de-CH"/>
@@ -21178,35 +22557,30 @@
       <w:r>
         <w:t xml:space="preserve">Abbildung </w:t>
       </w:r>
-      <w:r>
-        <w:fldChar w:fldCharType="begin"/>
-      </w:r>
-      <w:r>
-        <w:instrText xml:space="preserve"> SEQ Abbildung \* ARABIC </w:instrText>
-      </w:r>
-      <w:r>
-        <w:fldChar w:fldCharType="separate"/>
-      </w:r>
-      <w:r>
-        <w:rPr>
-          <w:noProof/>
-        </w:rPr>
-        <w:t>20</w:t>
-      </w:r>
-      <w:r>
-        <w:rPr>
-          <w:noProof/>
-        </w:rPr>
-        <w:fldChar w:fldCharType="end"/>
-      </w:r>
+      <w:fldSimple w:instr=" SEQ Abbildung \* ARABIC ">
+        <w:r>
+          <w:rPr>
+            <w:noProof/>
+          </w:rPr>
+          <w:t>20</w:t>
+        </w:r>
+      </w:fldSimple>
       <w:r>
         <w:rPr>
           <w:lang w:val="de-CH"/>
         </w:rPr>
-        <w:t xml:space="preserve"> Sehr robustes Smartphone für die Patientenapp</w:t>
+        <w:t xml:space="preserve"> Sehr robustes Smartphone für die </w:t>
+      </w:r>
+      <w:proofErr w:type="spellStart"/>
+      <w:r>
+        <w:rPr>
+          <w:lang w:val="de-CH"/>
+        </w:rPr>
+        <w:t>Patientenapp</w:t>
       </w:r>
       <w:bookmarkEnd w:id="88"/>
       <w:bookmarkEnd w:id="89"/>
+      <w:proofErr w:type="spellEnd"/>
     </w:p>
     <w:p>
       <w:pPr>
@@ -21291,27 +22665,14 @@
       <w:r>
         <w:t xml:space="preserve">Abbildung </w:t>
       </w:r>
-      <w:r>
-        <w:fldChar w:fldCharType="begin"/>
-      </w:r>
-      <w:r>
-        <w:instrText xml:space="preserve"> SEQ Abbildung \* ARABIC </w:instrText>
-      </w:r>
-      <w:r>
-        <w:fldChar w:fldCharType="separate"/>
-      </w:r>
-      <w:r>
-        <w:rPr>
-          <w:noProof/>
-        </w:rPr>
-        <w:t>21</w:t>
-      </w:r>
-      <w:r>
-        <w:rPr>
-          <w:noProof/>
-        </w:rPr>
-        <w:fldChar w:fldCharType="end"/>
-      </w:r>
+      <w:fldSimple w:instr=" SEQ Abbildung \* ARABIC ">
+        <w:r>
+          <w:rPr>
+            <w:noProof/>
+          </w:rPr>
+          <w:t>21</w:t>
+        </w:r>
+      </w:fldSimple>
       <w:r>
         <w:rPr>
           <w:lang w:val="de-CH"/>
@@ -21348,27 +22709,14 @@
       <w:r>
         <w:t xml:space="preserve">Tabelle </w:t>
       </w:r>
-      <w:r>
-        <w:fldChar w:fldCharType="begin"/>
-      </w:r>
-      <w:r>
-        <w:instrText xml:space="preserve"> SEQ Tabelle \* ARABIC </w:instrText>
-      </w:r>
-      <w:r>
-        <w:fldChar w:fldCharType="separate"/>
-      </w:r>
-      <w:r>
-        <w:rPr>
-          <w:noProof/>
-        </w:rPr>
-        <w:t>13</w:t>
-      </w:r>
-      <w:r>
-        <w:rPr>
-          <w:noProof/>
-        </w:rPr>
-        <w:fldChar w:fldCharType="end"/>
-      </w:r>
+      <w:fldSimple w:instr=" SEQ Tabelle \* ARABIC ">
+        <w:r>
+          <w:rPr>
+            <w:noProof/>
+          </w:rPr>
+          <w:t>13</w:t>
+        </w:r>
+      </w:fldSimple>
       <w:r>
         <w:rPr>
           <w:lang w:val="de-CH"/>
@@ -21431,8 +22779,13 @@
             <w:tcW w:w="2376" w:type="dxa"/>
           </w:tcPr>
           <w:p>
-            <w:r>
-              <w:t>Life u</w:t>
+            <w:proofErr w:type="spellStart"/>
+            <w:r>
+              <w:t>Life</w:t>
+            </w:r>
+            <w:proofErr w:type="spellEnd"/>
+            <w:r>
+              <w:t xml:space="preserve"> u</w:t>
             </w:r>
             <w:r>
               <w:t>p</w:t>
@@ -21459,9 +22812,11 @@
             <w:tcW w:w="2376" w:type="dxa"/>
           </w:tcPr>
           <w:p>
+            <w:proofErr w:type="spellStart"/>
             <w:r>
               <w:t>QR-Code</w:t>
             </w:r>
+            <w:proofErr w:type="spellEnd"/>
           </w:p>
         </w:tc>
         <w:tc>
@@ -21470,7 +22825,15 @@
           </w:tcPr>
           <w:p>
             <w:r>
-              <w:t xml:space="preserve">Zweidimensionaler Code, der von Maschinen (z.B. einer Kamera) gelesen werden kann. Der Code beinhaltet Informationen. </w:t>
+              <w:t>Zweidimensionaler Code, der von Maschinen (</w:t>
+            </w:r>
+            <w:proofErr w:type="spellStart"/>
+            <w:r>
+              <w:t>z.B</w:t>
+            </w:r>
+            <w:proofErr w:type="spellEnd"/>
+            <w:r>
+              <w:t xml:space="preserve">. einer Kamera) gelesen werden kann. Der Code beinhaltet Informationen. </w:t>
             </w:r>
             <w:r>
               <w:t>Das Verfahren ist sehr Fehlerunanfällig.</w:t>
@@ -21499,27 +22862,14 @@
       <w:r>
         <w:t xml:space="preserve">Tabelle </w:t>
       </w:r>
-      <w:r>
-        <w:fldChar w:fldCharType="begin"/>
-      </w:r>
-      <w:r>
-        <w:instrText xml:space="preserve"> SEQ Tabelle \* ARABIC </w:instrText>
-      </w:r>
-      <w:r>
-        <w:fldChar w:fldCharType="separate"/>
-      </w:r>
-      <w:r>
-        <w:rPr>
-          <w:noProof/>
-        </w:rPr>
-        <w:t>14</w:t>
-      </w:r>
-      <w:r>
-        <w:rPr>
-          <w:noProof/>
-        </w:rPr>
-        <w:fldChar w:fldCharType="end"/>
-      </w:r>
+      <w:fldSimple w:instr=" SEQ Tabelle \* ARABIC ">
+        <w:r>
+          <w:rPr>
+            <w:noProof/>
+          </w:rPr>
+          <w:t>14</w:t>
+        </w:r>
+      </w:fldSimple>
       <w:r>
         <w:rPr>
           <w:noProof/>
@@ -21765,8 +23115,16 @@
               <w:rPr>
                 <w:lang w:val="de-CH"/>
               </w:rPr>
-              <w:t xml:space="preserve"> Sehr robustes Smartphone für die Patientenapp</w:t>
-            </w:r>
+              <w:t xml:space="preserve"> Sehr robustes Smartphone für die </w:t>
+            </w:r>
+            <w:proofErr w:type="spellStart"/>
+            <w:r>
+              <w:rPr>
+                <w:lang w:val="de-CH"/>
+              </w:rPr>
+              <w:t>Patientenapp</w:t>
+            </w:r>
+            <w:proofErr w:type="spellEnd"/>
             <w:r>
               <w:rPr>
                 <w:b/>
@@ -24630,10 +25988,7 @@
       <w:pStyle w:val="Fuzeile"/>
     </w:pPr>
     <w:r>
-      <w:t>23.03.2015, Version 1.</w:t>
-    </w:r>
-    <w:r>
-      <w:t>9</w:t>
+      <w:t>23.03.2015, Version 1.9</w:t>
     </w:r>
     <w:r>
       <w:tab/>
@@ -24654,7 +26009,7 @@
       <w:rPr>
         <w:noProof/>
       </w:rPr>
-      <w:t>2</w:t>
+      <w:t>31</w:t>
     </w:r>
     <w:r>
       <w:fldChar w:fldCharType="end"/>
@@ -24662,27 +26017,14 @@
     <w:r>
       <w:t>/</w:t>
     </w:r>
-    <w:r>
-      <w:fldChar w:fldCharType="begin"/>
-    </w:r>
-    <w:r>
-      <w:instrText xml:space="preserve"> NUMPAGES   \* MERGEFORMAT </w:instrText>
-    </w:r>
-    <w:r>
-      <w:fldChar w:fldCharType="separate"/>
-    </w:r>
-    <w:r>
-      <w:rPr>
-        <w:noProof/>
-      </w:rPr>
-      <w:t>36</w:t>
-    </w:r>
-    <w:r>
-      <w:rPr>
-        <w:noProof/>
-      </w:rPr>
-      <w:fldChar w:fldCharType="end"/>
-    </w:r>
+    <w:fldSimple w:instr=" NUMPAGES   \* MERGEFORMAT ">
+      <w:r>
+        <w:rPr>
+          <w:noProof/>
+        </w:rPr>
+        <w:t>37</w:t>
+      </w:r>
+    </w:fldSimple>
   </w:p>
 </w:ftr>
 </file>
@@ -25141,16 +26483,16 @@
     </w:lvl>
   </w:abstractNum>
   <w:abstractNum w:abstractNumId="3">
-    <w:nsid w:val="0CBF1EEE"/>
+    <w:nsid w:val="073F2243"/>
     <w:multiLevelType w:val="hybridMultilevel"/>
-    <w:tmpl w:val="A8B48142"/>
+    <w:tmpl w:val="4AAAC172"/>
     <w:lvl w:ilvl="0" w:tplc="08070001">
       <w:start w:val="1"/>
       <w:numFmt w:val="bullet"/>
       <w:lvlText w:val=""/>
       <w:lvlJc w:val="left"/>
       <w:pPr>
-        <w:ind w:left="720" w:hanging="360"/>
+        <w:ind w:left="3600" w:hanging="360"/>
       </w:pPr>
       <w:rPr>
         <w:rFonts w:ascii="Symbol" w:hAnsi="Symbol" w:hint="default"/>
@@ -25162,7 +26504,7 @@
       <w:lvlText w:val="o"/>
       <w:lvlJc w:val="left"/>
       <w:pPr>
-        <w:ind w:left="1440" w:hanging="360"/>
+        <w:ind w:left="4320" w:hanging="360"/>
       </w:pPr>
       <w:rPr>
         <w:rFonts w:ascii="Courier New" w:hAnsi="Courier New" w:cs="Courier New" w:hint="default"/>
@@ -25174,7 +26516,7 @@
       <w:lvlText w:val=""/>
       <w:lvlJc w:val="left"/>
       <w:pPr>
-        <w:ind w:left="2160" w:hanging="360"/>
+        <w:ind w:left="5040" w:hanging="360"/>
       </w:pPr>
       <w:rPr>
         <w:rFonts w:ascii="Wingdings" w:hAnsi="Wingdings" w:hint="default"/>
@@ -25186,7 +26528,7 @@
       <w:lvlText w:val=""/>
       <w:lvlJc w:val="left"/>
       <w:pPr>
-        <w:ind w:left="2880" w:hanging="360"/>
+        <w:ind w:left="5760" w:hanging="360"/>
       </w:pPr>
       <w:rPr>
         <w:rFonts w:ascii="Symbol" w:hAnsi="Symbol" w:hint="default"/>
@@ -25198,7 +26540,7 @@
       <w:lvlText w:val="o"/>
       <w:lvlJc w:val="left"/>
       <w:pPr>
-        <w:ind w:left="3600" w:hanging="360"/>
+        <w:ind w:left="6480" w:hanging="360"/>
       </w:pPr>
       <w:rPr>
         <w:rFonts w:ascii="Courier New" w:hAnsi="Courier New" w:cs="Courier New" w:hint="default"/>
@@ -25210,7 +26552,7 @@
       <w:lvlText w:val=""/>
       <w:lvlJc w:val="left"/>
       <w:pPr>
-        <w:ind w:left="4320" w:hanging="360"/>
+        <w:ind w:left="7200" w:hanging="360"/>
       </w:pPr>
       <w:rPr>
         <w:rFonts w:ascii="Wingdings" w:hAnsi="Wingdings" w:hint="default"/>
@@ -25222,7 +26564,7 @@
       <w:lvlText w:val=""/>
       <w:lvlJc w:val="left"/>
       <w:pPr>
-        <w:ind w:left="5040" w:hanging="360"/>
+        <w:ind w:left="7920" w:hanging="360"/>
       </w:pPr>
       <w:rPr>
         <w:rFonts w:ascii="Symbol" w:hAnsi="Symbol" w:hint="default"/>
@@ -25234,7 +26576,7 @@
       <w:lvlText w:val="o"/>
       <w:lvlJc w:val="left"/>
       <w:pPr>
-        <w:ind w:left="5760" w:hanging="360"/>
+        <w:ind w:left="8640" w:hanging="360"/>
       </w:pPr>
       <w:rPr>
         <w:rFonts w:ascii="Courier New" w:hAnsi="Courier New" w:cs="Courier New" w:hint="default"/>
@@ -25246,7 +26588,7 @@
       <w:lvlText w:val=""/>
       <w:lvlJc w:val="left"/>
       <w:pPr>
-        <w:ind w:left="6480" w:hanging="360"/>
+        <w:ind w:left="9360" w:hanging="360"/>
       </w:pPr>
       <w:rPr>
         <w:rFonts w:ascii="Wingdings" w:hAnsi="Wingdings" w:hint="default"/>
@@ -25254,9 +26596,9 @@
     </w:lvl>
   </w:abstractNum>
   <w:abstractNum w:abstractNumId="4">
-    <w:nsid w:val="0D3D223C"/>
+    <w:nsid w:val="0CBF1EEE"/>
     <w:multiLevelType w:val="hybridMultilevel"/>
-    <w:tmpl w:val="23D0289C"/>
+    <w:tmpl w:val="A8B48142"/>
     <w:lvl w:ilvl="0" w:tplc="08070001">
       <w:start w:val="1"/>
       <w:numFmt w:val="bullet"/>
@@ -25367,9 +26709,9 @@
     </w:lvl>
   </w:abstractNum>
   <w:abstractNum w:abstractNumId="5">
-    <w:nsid w:val="13782747"/>
+    <w:nsid w:val="0D3D223C"/>
     <w:multiLevelType w:val="hybridMultilevel"/>
-    <w:tmpl w:val="31DE9B12"/>
+    <w:tmpl w:val="23D0289C"/>
     <w:lvl w:ilvl="0" w:tplc="08070001">
       <w:start w:val="1"/>
       <w:numFmt w:val="bullet"/>
@@ -25480,9 +26822,9 @@
     </w:lvl>
   </w:abstractNum>
   <w:abstractNum w:abstractNumId="6">
-    <w:nsid w:val="13805BF9"/>
+    <w:nsid w:val="13782747"/>
     <w:multiLevelType w:val="hybridMultilevel"/>
-    <w:tmpl w:val="47ECBB92"/>
+    <w:tmpl w:val="31DE9B12"/>
     <w:lvl w:ilvl="0" w:tplc="08070001">
       <w:start w:val="1"/>
       <w:numFmt w:val="bullet"/>
@@ -25593,6 +26935,119 @@
     </w:lvl>
   </w:abstractNum>
   <w:abstractNum w:abstractNumId="7">
+    <w:nsid w:val="13805BF9"/>
+    <w:multiLevelType w:val="hybridMultilevel"/>
+    <w:tmpl w:val="47ECBB92"/>
+    <w:lvl w:ilvl="0" w:tplc="08070001">
+      <w:start w:val="1"/>
+      <w:numFmt w:val="bullet"/>
+      <w:lvlText w:val=""/>
+      <w:lvlJc w:val="left"/>
+      <w:pPr>
+        <w:ind w:left="720" w:hanging="360"/>
+      </w:pPr>
+      <w:rPr>
+        <w:rFonts w:ascii="Symbol" w:hAnsi="Symbol" w:hint="default"/>
+      </w:rPr>
+    </w:lvl>
+    <w:lvl w:ilvl="1" w:tplc="08070003" w:tentative="1">
+      <w:start w:val="1"/>
+      <w:numFmt w:val="bullet"/>
+      <w:lvlText w:val="o"/>
+      <w:lvlJc w:val="left"/>
+      <w:pPr>
+        <w:ind w:left="1440" w:hanging="360"/>
+      </w:pPr>
+      <w:rPr>
+        <w:rFonts w:ascii="Courier New" w:hAnsi="Courier New" w:cs="Courier New" w:hint="default"/>
+      </w:rPr>
+    </w:lvl>
+    <w:lvl w:ilvl="2" w:tplc="08070005" w:tentative="1">
+      <w:start w:val="1"/>
+      <w:numFmt w:val="bullet"/>
+      <w:lvlText w:val=""/>
+      <w:lvlJc w:val="left"/>
+      <w:pPr>
+        <w:ind w:left="2160" w:hanging="360"/>
+      </w:pPr>
+      <w:rPr>
+        <w:rFonts w:ascii="Wingdings" w:hAnsi="Wingdings" w:hint="default"/>
+      </w:rPr>
+    </w:lvl>
+    <w:lvl w:ilvl="3" w:tplc="08070001" w:tentative="1">
+      <w:start w:val="1"/>
+      <w:numFmt w:val="bullet"/>
+      <w:lvlText w:val=""/>
+      <w:lvlJc w:val="left"/>
+      <w:pPr>
+        <w:ind w:left="2880" w:hanging="360"/>
+      </w:pPr>
+      <w:rPr>
+        <w:rFonts w:ascii="Symbol" w:hAnsi="Symbol" w:hint="default"/>
+      </w:rPr>
+    </w:lvl>
+    <w:lvl w:ilvl="4" w:tplc="08070003" w:tentative="1">
+      <w:start w:val="1"/>
+      <w:numFmt w:val="bullet"/>
+      <w:lvlText w:val="o"/>
+      <w:lvlJc w:val="left"/>
+      <w:pPr>
+        <w:ind w:left="3600" w:hanging="360"/>
+      </w:pPr>
+      <w:rPr>
+        <w:rFonts w:ascii="Courier New" w:hAnsi="Courier New" w:cs="Courier New" w:hint="default"/>
+      </w:rPr>
+    </w:lvl>
+    <w:lvl w:ilvl="5" w:tplc="08070005" w:tentative="1">
+      <w:start w:val="1"/>
+      <w:numFmt w:val="bullet"/>
+      <w:lvlText w:val=""/>
+      <w:lvlJc w:val="left"/>
+      <w:pPr>
+        <w:ind w:left="4320" w:hanging="360"/>
+      </w:pPr>
+      <w:rPr>
+        <w:rFonts w:ascii="Wingdings" w:hAnsi="Wingdings" w:hint="default"/>
+      </w:rPr>
+    </w:lvl>
+    <w:lvl w:ilvl="6" w:tplc="08070001" w:tentative="1">
+      <w:start w:val="1"/>
+      <w:numFmt w:val="bullet"/>
+      <w:lvlText w:val=""/>
+      <w:lvlJc w:val="left"/>
+      <w:pPr>
+        <w:ind w:left="5040" w:hanging="360"/>
+      </w:pPr>
+      <w:rPr>
+        <w:rFonts w:ascii="Symbol" w:hAnsi="Symbol" w:hint="default"/>
+      </w:rPr>
+    </w:lvl>
+    <w:lvl w:ilvl="7" w:tplc="08070003" w:tentative="1">
+      <w:start w:val="1"/>
+      <w:numFmt w:val="bullet"/>
+      <w:lvlText w:val="o"/>
+      <w:lvlJc w:val="left"/>
+      <w:pPr>
+        <w:ind w:left="5760" w:hanging="360"/>
+      </w:pPr>
+      <w:rPr>
+        <w:rFonts w:ascii="Courier New" w:hAnsi="Courier New" w:cs="Courier New" w:hint="default"/>
+      </w:rPr>
+    </w:lvl>
+    <w:lvl w:ilvl="8" w:tplc="08070005" w:tentative="1">
+      <w:start w:val="1"/>
+      <w:numFmt w:val="bullet"/>
+      <w:lvlText w:val=""/>
+      <w:lvlJc w:val="left"/>
+      <w:pPr>
+        <w:ind w:left="6480" w:hanging="360"/>
+      </w:pPr>
+      <w:rPr>
+        <w:rFonts w:ascii="Wingdings" w:hAnsi="Wingdings" w:hint="default"/>
+      </w:rPr>
+    </w:lvl>
+  </w:abstractNum>
+  <w:abstractNum w:abstractNumId="8">
     <w:nsid w:val="1A00248B"/>
     <w:multiLevelType w:val="multilevel"/>
     <w:tmpl w:val="3A50A134"/>
@@ -25741,7 +27196,7 @@
       </w:rPr>
     </w:lvl>
   </w:abstractNum>
-  <w:abstractNum w:abstractNumId="8">
+  <w:abstractNum w:abstractNumId="9">
     <w:nsid w:val="23FD5028"/>
     <w:multiLevelType w:val="hybridMultilevel"/>
     <w:tmpl w:val="CB5C45C8"/>
@@ -25854,7 +27309,7 @@
       </w:rPr>
     </w:lvl>
   </w:abstractNum>
-  <w:abstractNum w:abstractNumId="9">
+  <w:abstractNum w:abstractNumId="10">
     <w:nsid w:val="2B5B7F3E"/>
     <w:multiLevelType w:val="hybridMultilevel"/>
     <w:tmpl w:val="8486704A"/>
@@ -25967,7 +27422,7 @@
       </w:rPr>
     </w:lvl>
   </w:abstractNum>
-  <w:abstractNum w:abstractNumId="10">
+  <w:abstractNum w:abstractNumId="11">
     <w:nsid w:val="2CDA54F2"/>
     <w:multiLevelType w:val="hybridMultilevel"/>
     <w:tmpl w:val="FF96A812"/>
@@ -26080,7 +27535,7 @@
       </w:rPr>
     </w:lvl>
   </w:abstractNum>
-  <w:abstractNum w:abstractNumId="11">
+  <w:abstractNum w:abstractNumId="12">
     <w:nsid w:val="2FAB7AFA"/>
     <w:multiLevelType w:val="hybridMultilevel"/>
     <w:tmpl w:val="18606E54"/>
@@ -26193,7 +27648,120 @@
       </w:rPr>
     </w:lvl>
   </w:abstractNum>
-  <w:abstractNum w:abstractNumId="12">
+  <w:abstractNum w:abstractNumId="13">
+    <w:nsid w:val="397A31B7"/>
+    <w:multiLevelType w:val="hybridMultilevel"/>
+    <w:tmpl w:val="D0D647E2"/>
+    <w:lvl w:ilvl="0" w:tplc="08070001">
+      <w:start w:val="1"/>
+      <w:numFmt w:val="bullet"/>
+      <w:lvlText w:val=""/>
+      <w:lvlJc w:val="left"/>
+      <w:pPr>
+        <w:ind w:left="720" w:hanging="360"/>
+      </w:pPr>
+      <w:rPr>
+        <w:rFonts w:ascii="Symbol" w:hAnsi="Symbol" w:hint="default"/>
+      </w:rPr>
+    </w:lvl>
+    <w:lvl w:ilvl="1" w:tplc="08070003" w:tentative="1">
+      <w:start w:val="1"/>
+      <w:numFmt w:val="bullet"/>
+      <w:lvlText w:val="o"/>
+      <w:lvlJc w:val="left"/>
+      <w:pPr>
+        <w:ind w:left="1440" w:hanging="360"/>
+      </w:pPr>
+      <w:rPr>
+        <w:rFonts w:ascii="Courier New" w:hAnsi="Courier New" w:cs="Courier New" w:hint="default"/>
+      </w:rPr>
+    </w:lvl>
+    <w:lvl w:ilvl="2" w:tplc="08070005" w:tentative="1">
+      <w:start w:val="1"/>
+      <w:numFmt w:val="bullet"/>
+      <w:lvlText w:val=""/>
+      <w:lvlJc w:val="left"/>
+      <w:pPr>
+        <w:ind w:left="2160" w:hanging="360"/>
+      </w:pPr>
+      <w:rPr>
+        <w:rFonts w:ascii="Wingdings" w:hAnsi="Wingdings" w:hint="default"/>
+      </w:rPr>
+    </w:lvl>
+    <w:lvl w:ilvl="3" w:tplc="08070001" w:tentative="1">
+      <w:start w:val="1"/>
+      <w:numFmt w:val="bullet"/>
+      <w:lvlText w:val=""/>
+      <w:lvlJc w:val="left"/>
+      <w:pPr>
+        <w:ind w:left="2880" w:hanging="360"/>
+      </w:pPr>
+      <w:rPr>
+        <w:rFonts w:ascii="Symbol" w:hAnsi="Symbol" w:hint="default"/>
+      </w:rPr>
+    </w:lvl>
+    <w:lvl w:ilvl="4" w:tplc="08070003" w:tentative="1">
+      <w:start w:val="1"/>
+      <w:numFmt w:val="bullet"/>
+      <w:lvlText w:val="o"/>
+      <w:lvlJc w:val="left"/>
+      <w:pPr>
+        <w:ind w:left="3600" w:hanging="360"/>
+      </w:pPr>
+      <w:rPr>
+        <w:rFonts w:ascii="Courier New" w:hAnsi="Courier New" w:cs="Courier New" w:hint="default"/>
+      </w:rPr>
+    </w:lvl>
+    <w:lvl w:ilvl="5" w:tplc="08070005" w:tentative="1">
+      <w:start w:val="1"/>
+      <w:numFmt w:val="bullet"/>
+      <w:lvlText w:val=""/>
+      <w:lvlJc w:val="left"/>
+      <w:pPr>
+        <w:ind w:left="4320" w:hanging="360"/>
+      </w:pPr>
+      <w:rPr>
+        <w:rFonts w:ascii="Wingdings" w:hAnsi="Wingdings" w:hint="default"/>
+      </w:rPr>
+    </w:lvl>
+    <w:lvl w:ilvl="6" w:tplc="08070001" w:tentative="1">
+      <w:start w:val="1"/>
+      <w:numFmt w:val="bullet"/>
+      <w:lvlText w:val=""/>
+      <w:lvlJc w:val="left"/>
+      <w:pPr>
+        <w:ind w:left="5040" w:hanging="360"/>
+      </w:pPr>
+      <w:rPr>
+        <w:rFonts w:ascii="Symbol" w:hAnsi="Symbol" w:hint="default"/>
+      </w:rPr>
+    </w:lvl>
+    <w:lvl w:ilvl="7" w:tplc="08070003" w:tentative="1">
+      <w:start w:val="1"/>
+      <w:numFmt w:val="bullet"/>
+      <w:lvlText w:val="o"/>
+      <w:lvlJc w:val="left"/>
+      <w:pPr>
+        <w:ind w:left="5760" w:hanging="360"/>
+      </w:pPr>
+      <w:rPr>
+        <w:rFonts w:ascii="Courier New" w:hAnsi="Courier New" w:cs="Courier New" w:hint="default"/>
+      </w:rPr>
+    </w:lvl>
+    <w:lvl w:ilvl="8" w:tplc="08070005" w:tentative="1">
+      <w:start w:val="1"/>
+      <w:numFmt w:val="bullet"/>
+      <w:lvlText w:val=""/>
+      <w:lvlJc w:val="left"/>
+      <w:pPr>
+        <w:ind w:left="6480" w:hanging="360"/>
+      </w:pPr>
+      <w:rPr>
+        <w:rFonts w:ascii="Wingdings" w:hAnsi="Wingdings" w:hint="default"/>
+      </w:rPr>
+    </w:lvl>
+  </w:abstractNum>
+  <w:abstractNum w:abstractNumId="14">
     <w:nsid w:val="3A75550C"/>
     <w:multiLevelType w:val="hybridMultilevel"/>
     <w:tmpl w:val="23861408"/>
@@ -26306,7 +27874,7 @@
       </w:rPr>
     </w:lvl>
   </w:abstractNum>
-  <w:abstractNum w:abstractNumId="13">
+  <w:abstractNum w:abstractNumId="15">
     <w:nsid w:val="3C60795E"/>
     <w:multiLevelType w:val="hybridMultilevel"/>
     <w:tmpl w:val="A5CC36EA"/>
@@ -26419,7 +27987,7 @@
       </w:rPr>
     </w:lvl>
   </w:abstractNum>
-  <w:abstractNum w:abstractNumId="14">
+  <w:abstractNum w:abstractNumId="16">
     <w:nsid w:val="42765B97"/>
     <w:multiLevelType w:val="hybridMultilevel"/>
     <w:tmpl w:val="F7088560"/>
@@ -26532,7 +28100,7 @@
       </w:rPr>
     </w:lvl>
   </w:abstractNum>
-  <w:abstractNum w:abstractNumId="15">
+  <w:abstractNum w:abstractNumId="17">
     <w:nsid w:val="4D922CCF"/>
     <w:multiLevelType w:val="hybridMultilevel"/>
     <w:tmpl w:val="5C34D396"/>
@@ -26645,7 +28213,7 @@
       </w:rPr>
     </w:lvl>
   </w:abstractNum>
-  <w:abstractNum w:abstractNumId="16">
+  <w:abstractNum w:abstractNumId="18">
     <w:nsid w:val="50B50326"/>
     <w:multiLevelType w:val="hybridMultilevel"/>
     <w:tmpl w:val="D6E83FC0"/>
@@ -26758,7 +28326,7 @@
       </w:rPr>
     </w:lvl>
   </w:abstractNum>
-  <w:abstractNum w:abstractNumId="17">
+  <w:abstractNum w:abstractNumId="19">
     <w:nsid w:val="510E410A"/>
     <w:multiLevelType w:val="hybridMultilevel"/>
     <w:tmpl w:val="9CFCE960"/>
@@ -26871,7 +28439,7 @@
       </w:rPr>
     </w:lvl>
   </w:abstractNum>
-  <w:abstractNum w:abstractNumId="18">
+  <w:abstractNum w:abstractNumId="20">
     <w:nsid w:val="599C0C82"/>
     <w:multiLevelType w:val="hybridMultilevel"/>
     <w:tmpl w:val="09240AE0"/>
@@ -26984,7 +28552,7 @@
       </w:rPr>
     </w:lvl>
   </w:abstractNum>
-  <w:abstractNum w:abstractNumId="19">
+  <w:abstractNum w:abstractNumId="21">
     <w:nsid w:val="5B8A7505"/>
     <w:multiLevelType w:val="hybridMultilevel"/>
     <w:tmpl w:val="31FCE86C"/>
@@ -27097,7 +28665,7 @@
       </w:rPr>
     </w:lvl>
   </w:abstractNum>
-  <w:abstractNum w:abstractNumId="20">
+  <w:abstractNum w:abstractNumId="22">
     <w:nsid w:val="60C3541A"/>
     <w:multiLevelType w:val="hybridMultilevel"/>
     <w:tmpl w:val="B78E3FF4"/>
@@ -27209,7 +28777,7 @@
       </w:rPr>
     </w:lvl>
   </w:abstractNum>
-  <w:abstractNum w:abstractNumId="21">
+  <w:abstractNum w:abstractNumId="23">
     <w:nsid w:val="61C76047"/>
     <w:multiLevelType w:val="hybridMultilevel"/>
     <w:tmpl w:val="BA9A1E10"/>
@@ -27322,7 +28890,7 @@
       </w:rPr>
     </w:lvl>
   </w:abstractNum>
-  <w:abstractNum w:abstractNumId="22">
+  <w:abstractNum w:abstractNumId="24">
     <w:nsid w:val="74FE79E0"/>
     <w:multiLevelType w:val="hybridMultilevel"/>
     <w:tmpl w:val="D2E89C9A"/>
@@ -27435,7 +29003,7 @@
       </w:rPr>
     </w:lvl>
   </w:abstractNum>
-  <w:abstractNum w:abstractNumId="23">
+  <w:abstractNum w:abstractNumId="25">
     <w:nsid w:val="76D474C2"/>
     <w:multiLevelType w:val="hybridMultilevel"/>
     <w:tmpl w:val="9F5E538A"/>
@@ -27548,7 +29116,7 @@
       </w:rPr>
     </w:lvl>
   </w:abstractNum>
-  <w:abstractNum w:abstractNumId="24">
+  <w:abstractNum w:abstractNumId="26">
     <w:nsid w:val="79CE2084"/>
     <w:multiLevelType w:val="hybridMultilevel"/>
     <w:tmpl w:val="25849FAC"/>
@@ -27661,7 +29229,7 @@
       </w:rPr>
     </w:lvl>
   </w:abstractNum>
-  <w:abstractNum w:abstractNumId="25">
+  <w:abstractNum w:abstractNumId="27">
     <w:nsid w:val="7A5E45A1"/>
     <w:multiLevelType w:val="hybridMultilevel"/>
     <w:tmpl w:val="C78E487E"/>
@@ -27774,7 +29342,7 @@
       </w:rPr>
     </w:lvl>
   </w:abstractNum>
-  <w:abstractNum w:abstractNumId="26">
+  <w:abstractNum w:abstractNumId="28">
     <w:nsid w:val="7B26299C"/>
     <w:multiLevelType w:val="hybridMultilevel"/>
     <w:tmpl w:val="1D8E3362"/>
@@ -27887,7 +29455,7 @@
       </w:rPr>
     </w:lvl>
   </w:abstractNum>
-  <w:abstractNum w:abstractNumId="27">
+  <w:abstractNum w:abstractNumId="29">
     <w:nsid w:val="7C5D3D71"/>
     <w:multiLevelType w:val="hybridMultilevel"/>
     <w:tmpl w:val="CB82C29A"/>
@@ -28004,85 +29572,91 @@
     <w:abstractNumId w:val="1"/>
   </w:num>
   <w:num w:numId="2">
+    <w:abstractNumId w:val="8"/>
+  </w:num>
+  <w:num w:numId="3">
     <w:abstractNumId w:val="7"/>
   </w:num>
-  <w:num w:numId="3">
-    <w:abstractNumId w:val="6"/>
-  </w:num>
   <w:num w:numId="4">
-    <w:abstractNumId w:val="15"/>
+    <w:abstractNumId w:val="17"/>
   </w:num>
   <w:num w:numId="5">
     <w:abstractNumId w:val="2"/>
   </w:num>
   <w:num w:numId="6">
+    <w:abstractNumId w:val="29"/>
+  </w:num>
+  <w:num w:numId="7">
     <w:abstractNumId w:val="27"/>
   </w:num>
-  <w:num w:numId="7">
+  <w:num w:numId="8">
+    <w:abstractNumId w:val="18"/>
+  </w:num>
+  <w:num w:numId="9">
+    <w:abstractNumId w:val="15"/>
+  </w:num>
+  <w:num w:numId="10">
+    <w:abstractNumId w:val="4"/>
+  </w:num>
+  <w:num w:numId="11">
+    <w:abstractNumId w:val="20"/>
+  </w:num>
+  <w:num w:numId="12">
+    <w:abstractNumId w:val="12"/>
+  </w:num>
+  <w:num w:numId="13">
+    <w:abstractNumId w:val="22"/>
+  </w:num>
+  <w:num w:numId="14">
+    <w:abstractNumId w:val="5"/>
+  </w:num>
+  <w:num w:numId="15">
+    <w:abstractNumId w:val="28"/>
+  </w:num>
+  <w:num w:numId="16">
+    <w:abstractNumId w:val="21"/>
+  </w:num>
+  <w:num w:numId="17">
     <w:abstractNumId w:val="25"/>
   </w:num>
-  <w:num w:numId="8">
+  <w:num w:numId="18">
+    <w:abstractNumId w:val="6"/>
+  </w:num>
+  <w:num w:numId="19">
+    <w:abstractNumId w:val="24"/>
+  </w:num>
+  <w:num w:numId="20">
+    <w:abstractNumId w:val="14"/>
+  </w:num>
+  <w:num w:numId="21">
+    <w:abstractNumId w:val="26"/>
+  </w:num>
+  <w:num w:numId="22">
+    <w:abstractNumId w:val="23"/>
+  </w:num>
+  <w:num w:numId="23">
+    <w:abstractNumId w:val="11"/>
+  </w:num>
+  <w:num w:numId="24">
+    <w:abstractNumId w:val="10"/>
+  </w:num>
+  <w:num w:numId="25">
+    <w:abstractNumId w:val="19"/>
+  </w:num>
+  <w:num w:numId="26">
     <w:abstractNumId w:val="16"/>
   </w:num>
-  <w:num w:numId="9">
-    <w:abstractNumId w:val="13"/>
-  </w:num>
-  <w:num w:numId="10">
-    <w:abstractNumId w:val="3"/>
-  </w:num>
-  <w:num w:numId="11">
-    <w:abstractNumId w:val="18"/>
-  </w:num>
-  <w:num w:numId="12">
-    <w:abstractNumId w:val="11"/>
-  </w:num>
-  <w:num w:numId="13">
-    <w:abstractNumId w:val="20"/>
-  </w:num>
-  <w:num w:numId="14">
-    <w:abstractNumId w:val="4"/>
-  </w:num>
-  <w:num w:numId="15">
-    <w:abstractNumId w:val="26"/>
-  </w:num>
-  <w:num w:numId="16">
-    <w:abstractNumId w:val="19"/>
-  </w:num>
-  <w:num w:numId="17">
-    <w:abstractNumId w:val="23"/>
-  </w:num>
-  <w:num w:numId="18">
-    <w:abstractNumId w:val="5"/>
-  </w:num>
-  <w:num w:numId="19">
-    <w:abstractNumId w:val="22"/>
-  </w:num>
-  <w:num w:numId="20">
-    <w:abstractNumId w:val="12"/>
-  </w:num>
-  <w:num w:numId="21">
-    <w:abstractNumId w:val="24"/>
-  </w:num>
-  <w:num w:numId="22">
-    <w:abstractNumId w:val="21"/>
-  </w:num>
-  <w:num w:numId="23">
-    <w:abstractNumId w:val="10"/>
-  </w:num>
-  <w:num w:numId="24">
+  <w:num w:numId="27">
     <w:abstractNumId w:val="9"/>
-  </w:num>
-  <w:num w:numId="25">
-    <w:abstractNumId w:val="17"/>
-  </w:num>
-  <w:num w:numId="26">
-    <w:abstractNumId w:val="14"/>
-  </w:num>
-  <w:num w:numId="27">
-    <w:abstractNumId w:val="8"/>
   </w:num>
   <w:num w:numId="28">
     <w:abstractNumId w:val="0"/>
+  </w:num>
+  <w:num w:numId="29">
+    <w:abstractNumId w:val="3"/>
+  </w:num>
+  <w:num w:numId="30">
+    <w:abstractNumId w:val="13"/>
   </w:num>
 </w:numbering>
 </file>
@@ -29657,7 +31231,7 @@
 </file>
 
 <file path=customXml/itemProps1.xml><?xml version="1.0" encoding="utf-8"?>
-<ds:datastoreItem xmlns:ds="http://schemas.openxmlformats.org/officeDocument/2006/customXml" ds:itemID="{D62DFD1D-3E5A-4CA3-B11A-3706E9A12D52}">
+<ds:datastoreItem xmlns:ds="http://schemas.openxmlformats.org/officeDocument/2006/customXml" ds:itemID="{D444605F-49BA-4DB1-A10E-BAF58EEEE8A1}">
   <ds:schemaRefs>
     <ds:schemaRef ds:uri="http://schemas.openxmlformats.org/officeDocument/2006/bibliography"/>
   </ds:schemaRefs>

--- a/doc/task04/System requirements.docx
+++ b/doc/task04/System requirements.docx
@@ -314,7 +314,7 @@
           <w:r>
             <w:fldChar w:fldCharType="separate"/>
           </w:r>
-          <w:hyperlink w:anchor="_Toc414983643" w:history="1">
+          <w:hyperlink w:anchor="_Toc414985881" w:history="1">
             <w:r>
               <w:rPr>
                 <w:rStyle w:val="Hyperlink"/>
@@ -342,7 +342,7 @@
                 <w:noProof/>
                 <w:webHidden/>
               </w:rPr>
-              <w:instrText xml:space="preserve"> PAGEREF _Toc414983643 \h </w:instrText>
+              <w:instrText xml:space="preserve"> PAGEREF _Toc414985881 \h </w:instrText>
             </w:r>
             <w:r>
               <w:rPr>
@@ -385,7 +385,7 @@
               <w:lang w:val="de-CH" w:eastAsia="de-CH"/>
             </w:rPr>
           </w:pPr>
-          <w:hyperlink w:anchor="_Toc414983644" w:history="1">
+          <w:hyperlink w:anchor="_Toc414985882" w:history="1">
             <w:r>
               <w:rPr>
                 <w:rStyle w:val="Hyperlink"/>
@@ -412,7 +412,7 @@
                 <w:noProof/>
                 <w:webHidden/>
               </w:rPr>
-              <w:instrText xml:space="preserve"> PAGEREF _Toc414983644 \h </w:instrText>
+              <w:instrText xml:space="preserve"> PAGEREF _Toc414985882 \h </w:instrText>
             </w:r>
             <w:r>
               <w:rPr>
@@ -455,7 +455,7 @@
               <w:lang w:val="de-CH" w:eastAsia="de-CH"/>
             </w:rPr>
           </w:pPr>
-          <w:hyperlink w:anchor="_Toc414983645" w:history="1">
+          <w:hyperlink w:anchor="_Toc414985883" w:history="1">
             <w:r>
               <w:rPr>
                 <w:rStyle w:val="Hyperlink"/>
@@ -482,7 +482,7 @@
                 <w:noProof/>
                 <w:webHidden/>
               </w:rPr>
-              <w:instrText xml:space="preserve"> PAGEREF _Toc414983645 \h </w:instrText>
+              <w:instrText xml:space="preserve"> PAGEREF _Toc414985883 \h </w:instrText>
             </w:r>
             <w:r>
               <w:rPr>
@@ -525,7 +525,7 @@
               <w:lang w:val="de-CH" w:eastAsia="de-CH"/>
             </w:rPr>
           </w:pPr>
-          <w:hyperlink w:anchor="_Toc414983646" w:history="1">
+          <w:hyperlink w:anchor="_Toc414985884" w:history="1">
             <w:r>
               <w:rPr>
                 <w:rStyle w:val="Hyperlink"/>
@@ -552,7 +552,7 @@
                 <w:noProof/>
                 <w:webHidden/>
               </w:rPr>
-              <w:instrText xml:space="preserve"> PAGEREF _Toc414983646 \h </w:instrText>
+              <w:instrText xml:space="preserve"> PAGEREF _Toc414985884 \h </w:instrText>
             </w:r>
             <w:r>
               <w:rPr>
@@ -595,7 +595,7 @@
               <w:lang w:val="de-CH" w:eastAsia="de-CH"/>
             </w:rPr>
           </w:pPr>
-          <w:hyperlink w:anchor="_Toc414983647" w:history="1">
+          <w:hyperlink w:anchor="_Toc414985885" w:history="1">
             <w:r>
               <w:rPr>
                 <w:rStyle w:val="Hyperlink"/>
@@ -622,7 +622,7 @@
                 <w:noProof/>
                 <w:webHidden/>
               </w:rPr>
-              <w:instrText xml:space="preserve"> PAGEREF _Toc414983647 \h </w:instrText>
+              <w:instrText xml:space="preserve"> PAGEREF _Toc414985885 \h </w:instrText>
             </w:r>
             <w:r>
               <w:rPr>
@@ -665,7 +665,7 @@
               <w:lang w:val="de-CH" w:eastAsia="de-CH"/>
             </w:rPr>
           </w:pPr>
-          <w:hyperlink w:anchor="_Toc414983648" w:history="1">
+          <w:hyperlink w:anchor="_Toc414985886" w:history="1">
             <w:r>
               <w:rPr>
                 <w:rStyle w:val="Hyperlink"/>
@@ -693,7 +693,7 @@
                 <w:noProof/>
                 <w:webHidden/>
               </w:rPr>
-              <w:instrText xml:space="preserve"> PAGEREF _Toc414983648 \h </w:instrText>
+              <w:instrText xml:space="preserve"> PAGEREF _Toc414985886 \h </w:instrText>
             </w:r>
             <w:r>
               <w:rPr>
@@ -736,7 +736,7 @@
               <w:lang w:val="de-CH" w:eastAsia="de-CH"/>
             </w:rPr>
           </w:pPr>
-          <w:hyperlink w:anchor="_Toc414983649" w:history="1">
+          <w:hyperlink w:anchor="_Toc414985887" w:history="1">
             <w:r>
               <w:rPr>
                 <w:rStyle w:val="Hyperlink"/>
@@ -764,7 +764,7 @@
                 <w:noProof/>
                 <w:webHidden/>
               </w:rPr>
-              <w:instrText xml:space="preserve"> PAGEREF _Toc414983649 \h </w:instrText>
+              <w:instrText xml:space="preserve"> PAGEREF _Toc414985887 \h </w:instrText>
             </w:r>
             <w:r>
               <w:rPr>
@@ -807,7 +807,7 @@
               <w:lang w:val="de-CH" w:eastAsia="de-CH"/>
             </w:rPr>
           </w:pPr>
-          <w:hyperlink w:anchor="_Toc414983650" w:history="1">
+          <w:hyperlink w:anchor="_Toc414985888" w:history="1">
             <w:r>
               <w:rPr>
                 <w:rStyle w:val="Hyperlink"/>
@@ -835,7 +835,7 @@
                 <w:noProof/>
                 <w:webHidden/>
               </w:rPr>
-              <w:instrText xml:space="preserve"> PAGEREF _Toc414983650 \h </w:instrText>
+              <w:instrText xml:space="preserve"> PAGEREF _Toc414985888 \h </w:instrText>
             </w:r>
             <w:r>
               <w:rPr>
@@ -878,7 +878,7 @@
               <w:lang w:val="de-CH" w:eastAsia="de-CH"/>
             </w:rPr>
           </w:pPr>
-          <w:hyperlink w:anchor="_Toc414983651" w:history="1">
+          <w:hyperlink w:anchor="_Toc414985889" w:history="1">
             <w:r>
               <w:rPr>
                 <w:rStyle w:val="Hyperlink"/>
@@ -906,7 +906,7 @@
                 <w:noProof/>
                 <w:webHidden/>
               </w:rPr>
-              <w:instrText xml:space="preserve"> PAGEREF _Toc414983651 \h </w:instrText>
+              <w:instrText xml:space="preserve"> PAGEREF _Toc414985889 \h </w:instrText>
             </w:r>
             <w:r>
               <w:rPr>
@@ -949,7 +949,7 @@
               <w:lang w:val="de-CH" w:eastAsia="de-CH"/>
             </w:rPr>
           </w:pPr>
-          <w:hyperlink w:anchor="_Toc414983652" w:history="1">
+          <w:hyperlink w:anchor="_Toc414985890" w:history="1">
             <w:r>
               <w:rPr>
                 <w:rStyle w:val="Hyperlink"/>
@@ -976,7 +976,7 @@
                 <w:noProof/>
                 <w:webHidden/>
               </w:rPr>
-              <w:instrText xml:space="preserve"> PAGEREF _Toc414983652 \h </w:instrText>
+              <w:instrText xml:space="preserve"> PAGEREF _Toc414985890 \h </w:instrText>
             </w:r>
             <w:r>
               <w:rPr>
@@ -1019,7 +1019,7 @@
               <w:lang w:val="de-CH" w:eastAsia="de-CH"/>
             </w:rPr>
           </w:pPr>
-          <w:hyperlink w:anchor="_Toc414983653" w:history="1">
+          <w:hyperlink w:anchor="_Toc414985891" w:history="1">
             <w:r>
               <w:rPr>
                 <w:rStyle w:val="Hyperlink"/>
@@ -1046,7 +1046,7 @@
                 <w:noProof/>
                 <w:webHidden/>
               </w:rPr>
-              <w:instrText xml:space="preserve"> PAGEREF _Toc414983653 \h </w:instrText>
+              <w:instrText xml:space="preserve"> PAGEREF _Toc414985891 \h </w:instrText>
             </w:r>
             <w:r>
               <w:rPr>
@@ -1089,7 +1089,7 @@
               <w:lang w:val="de-CH" w:eastAsia="de-CH"/>
             </w:rPr>
           </w:pPr>
-          <w:hyperlink w:anchor="_Toc414983654" w:history="1">
+          <w:hyperlink w:anchor="_Toc414985892" w:history="1">
             <w:r>
               <w:rPr>
                 <w:rStyle w:val="Hyperlink"/>
@@ -1117,7 +1117,7 @@
                 <w:noProof/>
                 <w:webHidden/>
               </w:rPr>
-              <w:instrText xml:space="preserve"> PAGEREF _Toc414983654 \h </w:instrText>
+              <w:instrText xml:space="preserve"> PAGEREF _Toc414985892 \h </w:instrText>
             </w:r>
             <w:r>
               <w:rPr>
@@ -1160,7 +1160,7 @@
               <w:lang w:val="de-CH" w:eastAsia="de-CH"/>
             </w:rPr>
           </w:pPr>
-          <w:hyperlink w:anchor="_Toc414983655" w:history="1">
+          <w:hyperlink w:anchor="_Toc414985893" w:history="1">
             <w:r>
               <w:rPr>
                 <w:rStyle w:val="Hyperlink"/>
@@ -1187,7 +1187,7 @@
                 <w:noProof/>
                 <w:webHidden/>
               </w:rPr>
-              <w:instrText xml:space="preserve"> PAGEREF _Toc414983655 \h </w:instrText>
+              <w:instrText xml:space="preserve"> PAGEREF _Toc414985893 \h </w:instrText>
             </w:r>
             <w:r>
               <w:rPr>
@@ -1230,7 +1230,7 @@
               <w:lang w:val="de-CH" w:eastAsia="de-CH"/>
             </w:rPr>
           </w:pPr>
-          <w:hyperlink w:anchor="_Toc414983656" w:history="1">
+          <w:hyperlink w:anchor="_Toc414985894" w:history="1">
             <w:r>
               <w:rPr>
                 <w:rStyle w:val="Hyperlink"/>
@@ -1257,7 +1257,7 @@
                 <w:noProof/>
                 <w:webHidden/>
               </w:rPr>
-              <w:instrText xml:space="preserve"> PAGEREF _Toc414983656 \h </w:instrText>
+              <w:instrText xml:space="preserve"> PAGEREF _Toc414985894 \h </w:instrText>
             </w:r>
             <w:r>
               <w:rPr>
@@ -1300,7 +1300,7 @@
               <w:lang w:val="de-CH" w:eastAsia="de-CH"/>
             </w:rPr>
           </w:pPr>
-          <w:hyperlink w:anchor="_Toc414983657" w:history="1">
+          <w:hyperlink w:anchor="_Toc414985895" w:history="1">
             <w:r>
               <w:rPr>
                 <w:rStyle w:val="Hyperlink"/>
@@ -1327,7 +1327,7 @@
                 <w:noProof/>
                 <w:webHidden/>
               </w:rPr>
-              <w:instrText xml:space="preserve"> PAGEREF _Toc414983657 \h </w:instrText>
+              <w:instrText xml:space="preserve"> PAGEREF _Toc414985895 \h </w:instrText>
             </w:r>
             <w:r>
               <w:rPr>
@@ -1370,7 +1370,7 @@
               <w:lang w:val="de-CH" w:eastAsia="de-CH"/>
             </w:rPr>
           </w:pPr>
-          <w:hyperlink w:anchor="_Toc414983658" w:history="1">
+          <w:hyperlink w:anchor="_Toc414985896" w:history="1">
             <w:r>
               <w:rPr>
                 <w:rStyle w:val="Hyperlink"/>
@@ -1397,7 +1397,7 @@
                 <w:noProof/>
                 <w:webHidden/>
               </w:rPr>
-              <w:instrText xml:space="preserve"> PAGEREF _Toc414983658 \h </w:instrText>
+              <w:instrText xml:space="preserve"> PAGEREF _Toc414985896 \h </w:instrText>
             </w:r>
             <w:r>
               <w:rPr>
@@ -1440,7 +1440,7 @@
               <w:lang w:val="de-CH" w:eastAsia="de-CH"/>
             </w:rPr>
           </w:pPr>
-          <w:hyperlink w:anchor="_Toc414983659" w:history="1">
+          <w:hyperlink w:anchor="_Toc414985897" w:history="1">
             <w:r>
               <w:rPr>
                 <w:rStyle w:val="Hyperlink"/>
@@ -1467,7 +1467,7 @@
                 <w:noProof/>
                 <w:webHidden/>
               </w:rPr>
-              <w:instrText xml:space="preserve"> PAGEREF _Toc414983659 \h </w:instrText>
+              <w:instrText xml:space="preserve"> PAGEREF _Toc414985897 \h </w:instrText>
             </w:r>
             <w:r>
               <w:rPr>
@@ -1510,7 +1510,7 @@
               <w:lang w:val="de-CH" w:eastAsia="de-CH"/>
             </w:rPr>
           </w:pPr>
-          <w:hyperlink w:anchor="_Toc414983660" w:history="1">
+          <w:hyperlink w:anchor="_Toc414985898" w:history="1">
             <w:r>
               <w:rPr>
                 <w:rStyle w:val="Hyperlink"/>
@@ -1537,7 +1537,7 @@
                 <w:noProof/>
                 <w:webHidden/>
               </w:rPr>
-              <w:instrText xml:space="preserve"> PAGEREF _Toc414983660 \h </w:instrText>
+              <w:instrText xml:space="preserve"> PAGEREF _Toc414985898 \h </w:instrText>
             </w:r>
             <w:r>
               <w:rPr>
@@ -1580,7 +1580,7 @@
               <w:lang w:val="de-CH" w:eastAsia="de-CH"/>
             </w:rPr>
           </w:pPr>
-          <w:hyperlink w:anchor="_Toc414983661" w:history="1">
+          <w:hyperlink w:anchor="_Toc414985899" w:history="1">
             <w:r>
               <w:rPr>
                 <w:rStyle w:val="Hyperlink"/>
@@ -1607,7 +1607,7 @@
                 <w:noProof/>
                 <w:webHidden/>
               </w:rPr>
-              <w:instrText xml:space="preserve"> PAGEREF _Toc414983661 \h </w:instrText>
+              <w:instrText xml:space="preserve"> PAGEREF _Toc414985899 \h </w:instrText>
             </w:r>
             <w:r>
               <w:rPr>
@@ -1650,7 +1650,7 @@
               <w:lang w:val="de-CH" w:eastAsia="de-CH"/>
             </w:rPr>
           </w:pPr>
-          <w:hyperlink w:anchor="_Toc414983662" w:history="1">
+          <w:hyperlink w:anchor="_Toc414985900" w:history="1">
             <w:r>
               <w:rPr>
                 <w:rStyle w:val="Hyperlink"/>
@@ -1677,7 +1677,7 @@
                 <w:noProof/>
                 <w:webHidden/>
               </w:rPr>
-              <w:instrText xml:space="preserve"> PAGEREF _Toc414983662 \h </w:instrText>
+              <w:instrText xml:space="preserve"> PAGEREF _Toc414985900 \h </w:instrText>
             </w:r>
             <w:r>
               <w:rPr>
@@ -1720,7 +1720,7 @@
               <w:lang w:val="de-CH" w:eastAsia="de-CH"/>
             </w:rPr>
           </w:pPr>
-          <w:hyperlink w:anchor="_Toc414983663" w:history="1">
+          <w:hyperlink w:anchor="_Toc414985901" w:history="1">
             <w:r>
               <w:rPr>
                 <w:rStyle w:val="Hyperlink"/>
@@ -1747,7 +1747,7 @@
                 <w:noProof/>
                 <w:webHidden/>
               </w:rPr>
-              <w:instrText xml:space="preserve"> PAGEREF _Toc414983663 \h </w:instrText>
+              <w:instrText xml:space="preserve"> PAGEREF _Toc414985901 \h </w:instrText>
             </w:r>
             <w:r>
               <w:rPr>
@@ -1790,7 +1790,7 @@
               <w:lang w:val="de-CH" w:eastAsia="de-CH"/>
             </w:rPr>
           </w:pPr>
-          <w:hyperlink w:anchor="_Toc414983664" w:history="1">
+          <w:hyperlink w:anchor="_Toc414985902" w:history="1">
             <w:r>
               <w:rPr>
                 <w:rStyle w:val="Hyperlink"/>
@@ -1817,7 +1817,7 @@
                 <w:noProof/>
                 <w:webHidden/>
               </w:rPr>
-              <w:instrText xml:space="preserve"> PAGEREF _Toc414983664 \h </w:instrText>
+              <w:instrText xml:space="preserve"> PAGEREF _Toc414985902 \h </w:instrText>
             </w:r>
             <w:r>
               <w:rPr>
@@ -1860,7 +1860,7 @@
               <w:lang w:val="de-CH" w:eastAsia="de-CH"/>
             </w:rPr>
           </w:pPr>
-          <w:hyperlink w:anchor="_Toc414983665" w:history="1">
+          <w:hyperlink w:anchor="_Toc414985903" w:history="1">
             <w:r>
               <w:rPr>
                 <w:rStyle w:val="Hyperlink"/>
@@ -1887,7 +1887,7 @@
                 <w:noProof/>
                 <w:webHidden/>
               </w:rPr>
-              <w:instrText xml:space="preserve"> PAGEREF _Toc414983665 \h </w:instrText>
+              <w:instrText xml:space="preserve"> PAGEREF _Toc414985903 \h </w:instrText>
             </w:r>
             <w:r>
               <w:rPr>
@@ -1930,7 +1930,7 @@
               <w:lang w:val="de-CH" w:eastAsia="de-CH"/>
             </w:rPr>
           </w:pPr>
-          <w:hyperlink w:anchor="_Toc414983666" w:history="1">
+          <w:hyperlink w:anchor="_Toc414985904" w:history="1">
             <w:r>
               <w:rPr>
                 <w:rStyle w:val="Hyperlink"/>
@@ -1957,7 +1957,7 @@
                 <w:noProof/>
                 <w:webHidden/>
               </w:rPr>
-              <w:instrText xml:space="preserve"> PAGEREF _Toc414983666 \h </w:instrText>
+              <w:instrText xml:space="preserve"> PAGEREF _Toc414985904 \h </w:instrText>
             </w:r>
             <w:r>
               <w:rPr>
@@ -2000,7 +2000,7 @@
               <w:lang w:val="de-CH" w:eastAsia="de-CH"/>
             </w:rPr>
           </w:pPr>
-          <w:hyperlink w:anchor="_Toc414983667" w:history="1">
+          <w:hyperlink w:anchor="_Toc414985905" w:history="1">
             <w:r>
               <w:rPr>
                 <w:rStyle w:val="Hyperlink"/>
@@ -2027,7 +2027,7 @@
                 <w:noProof/>
                 <w:webHidden/>
               </w:rPr>
-              <w:instrText xml:space="preserve"> PAGEREF _Toc414983667 \h </w:instrText>
+              <w:instrText xml:space="preserve"> PAGEREF _Toc414985905 \h </w:instrText>
             </w:r>
             <w:r>
               <w:rPr>
@@ -2070,7 +2070,7 @@
               <w:lang w:val="de-CH" w:eastAsia="de-CH"/>
             </w:rPr>
           </w:pPr>
-          <w:hyperlink w:anchor="_Toc414983668" w:history="1">
+          <w:hyperlink w:anchor="_Toc414985906" w:history="1">
             <w:r>
               <w:rPr>
                 <w:rStyle w:val="Hyperlink"/>
@@ -2097,7 +2097,7 @@
                 <w:noProof/>
                 <w:webHidden/>
               </w:rPr>
-              <w:instrText xml:space="preserve"> PAGEREF _Toc414983668 \h </w:instrText>
+              <w:instrText xml:space="preserve"> PAGEREF _Toc414985906 \h </w:instrText>
             </w:r>
             <w:r>
               <w:rPr>
@@ -2140,7 +2140,7 @@
               <w:lang w:val="de-CH" w:eastAsia="de-CH"/>
             </w:rPr>
           </w:pPr>
-          <w:hyperlink w:anchor="_Toc414983669" w:history="1">
+          <w:hyperlink w:anchor="_Toc414985907" w:history="1">
             <w:r>
               <w:rPr>
                 <w:rStyle w:val="Hyperlink"/>
@@ -2167,7 +2167,7 @@
                 <w:noProof/>
                 <w:webHidden/>
               </w:rPr>
-              <w:instrText xml:space="preserve"> PAGEREF _Toc414983669 \h </w:instrText>
+              <w:instrText xml:space="preserve"> PAGEREF _Toc414985907 \h </w:instrText>
             </w:r>
             <w:r>
               <w:rPr>
@@ -2210,7 +2210,7 @@
               <w:lang w:val="de-CH" w:eastAsia="de-CH"/>
             </w:rPr>
           </w:pPr>
-          <w:hyperlink w:anchor="_Toc414983670" w:history="1">
+          <w:hyperlink w:anchor="_Toc414985908" w:history="1">
             <w:r>
               <w:rPr>
                 <w:rStyle w:val="Hyperlink"/>
@@ -2237,7 +2237,7 @@
                 <w:noProof/>
                 <w:webHidden/>
               </w:rPr>
-              <w:instrText xml:space="preserve"> PAGEREF _Toc414983670 \h </w:instrText>
+              <w:instrText xml:space="preserve"> PAGEREF _Toc414985908 \h </w:instrText>
             </w:r>
             <w:r>
               <w:rPr>
@@ -2280,7 +2280,7 @@
               <w:lang w:val="de-CH" w:eastAsia="de-CH"/>
             </w:rPr>
           </w:pPr>
-          <w:hyperlink w:anchor="_Toc414983671" w:history="1">
+          <w:hyperlink w:anchor="_Toc414985909" w:history="1">
             <w:r>
               <w:rPr>
                 <w:rStyle w:val="Hyperlink"/>
@@ -2307,7 +2307,7 @@
                 <w:noProof/>
                 <w:webHidden/>
               </w:rPr>
-              <w:instrText xml:space="preserve"> PAGEREF _Toc414983671 \h </w:instrText>
+              <w:instrText xml:space="preserve"> PAGEREF _Toc414985909 \h </w:instrText>
             </w:r>
             <w:r>
               <w:rPr>
@@ -2350,7 +2350,7 @@
               <w:lang w:val="de-CH" w:eastAsia="de-CH"/>
             </w:rPr>
           </w:pPr>
-          <w:hyperlink w:anchor="_Toc414983672" w:history="1">
+          <w:hyperlink w:anchor="_Toc414985910" w:history="1">
             <w:r>
               <w:rPr>
                 <w:rStyle w:val="Hyperlink"/>
@@ -2378,7 +2378,7 @@
                 <w:noProof/>
                 <w:webHidden/>
               </w:rPr>
-              <w:instrText xml:space="preserve"> PAGEREF _Toc414983672 \h </w:instrText>
+              <w:instrText xml:space="preserve"> PAGEREF _Toc414985910 \h </w:instrText>
             </w:r>
             <w:r>
               <w:rPr>
@@ -2421,7 +2421,7 @@
               <w:lang w:val="de-CH" w:eastAsia="de-CH"/>
             </w:rPr>
           </w:pPr>
-          <w:hyperlink w:anchor="_Toc414983673" w:history="1">
+          <w:hyperlink w:anchor="_Toc414985911" w:history="1">
             <w:r>
               <w:rPr>
                 <w:rStyle w:val="Hyperlink"/>
@@ -2448,7 +2448,7 @@
                 <w:noProof/>
                 <w:webHidden/>
               </w:rPr>
-              <w:instrText xml:space="preserve"> PAGEREF _Toc414983673 \h </w:instrText>
+              <w:instrText xml:space="preserve"> PAGEREF _Toc414985911 \h </w:instrText>
             </w:r>
             <w:r>
               <w:rPr>
@@ -2491,7 +2491,7 @@
               <w:lang w:val="de-CH" w:eastAsia="de-CH"/>
             </w:rPr>
           </w:pPr>
-          <w:hyperlink w:anchor="_Toc414983674" w:history="1">
+          <w:hyperlink w:anchor="_Toc414985912" w:history="1">
             <w:r>
               <w:rPr>
                 <w:rStyle w:val="Hyperlink"/>
@@ -2519,7 +2519,7 @@
                 <w:noProof/>
                 <w:webHidden/>
               </w:rPr>
-              <w:instrText xml:space="preserve"> PAGEREF _Toc414983674 \h </w:instrText>
+              <w:instrText xml:space="preserve"> PAGEREF _Toc414985912 \h </w:instrText>
             </w:r>
             <w:r>
               <w:rPr>
@@ -2562,7 +2562,7 @@
               <w:lang w:val="de-CH" w:eastAsia="de-CH"/>
             </w:rPr>
           </w:pPr>
-          <w:hyperlink w:anchor="_Toc414983675" w:history="1">
+          <w:hyperlink w:anchor="_Toc414985913" w:history="1">
             <w:r>
               <w:rPr>
                 <w:rStyle w:val="Hyperlink"/>
@@ -2589,7 +2589,7 @@
                 <w:noProof/>
                 <w:webHidden/>
               </w:rPr>
-              <w:instrText xml:space="preserve"> PAGEREF _Toc414983675 \h </w:instrText>
+              <w:instrText xml:space="preserve"> PAGEREF _Toc414985913 \h </w:instrText>
             </w:r>
             <w:r>
               <w:rPr>
@@ -2632,7 +2632,7 @@
               <w:lang w:val="de-CH" w:eastAsia="de-CH"/>
             </w:rPr>
           </w:pPr>
-          <w:hyperlink w:anchor="_Toc414983676" w:history="1">
+          <w:hyperlink w:anchor="_Toc414985914" w:history="1">
             <w:r>
               <w:rPr>
                 <w:rStyle w:val="Hyperlink"/>
@@ -2659,7 +2659,7 @@
                 <w:noProof/>
                 <w:webHidden/>
               </w:rPr>
-              <w:instrText xml:space="preserve"> PAGEREF _Toc414983676 \h </w:instrText>
+              <w:instrText xml:space="preserve"> PAGEREF _Toc414985914 \h </w:instrText>
             </w:r>
             <w:r>
               <w:rPr>
@@ -2702,7 +2702,7 @@
               <w:lang w:val="de-CH" w:eastAsia="de-CH"/>
             </w:rPr>
           </w:pPr>
-          <w:hyperlink w:anchor="_Toc414983677" w:history="1">
+          <w:hyperlink w:anchor="_Toc414985915" w:history="1">
             <w:r>
               <w:rPr>
                 <w:rStyle w:val="Hyperlink"/>
@@ -2729,7 +2729,7 @@
                 <w:noProof/>
                 <w:webHidden/>
               </w:rPr>
-              <w:instrText xml:space="preserve"> PAGEREF _Toc414983677 \h </w:instrText>
+              <w:instrText xml:space="preserve"> PAGEREF _Toc414985915 \h </w:instrText>
             </w:r>
             <w:r>
               <w:rPr>
@@ -2772,7 +2772,7 @@
               <w:lang w:val="de-CH" w:eastAsia="de-CH"/>
             </w:rPr>
           </w:pPr>
-          <w:hyperlink w:anchor="_Toc414983678" w:history="1">
+          <w:hyperlink w:anchor="_Toc414985916" w:history="1">
             <w:r>
               <w:rPr>
                 <w:rStyle w:val="Hyperlink"/>
@@ -2799,7 +2799,7 @@
                 <w:noProof/>
                 <w:webHidden/>
               </w:rPr>
-              <w:instrText xml:space="preserve"> PAGEREF _Toc414983678 \h </w:instrText>
+              <w:instrText xml:space="preserve"> PAGEREF _Toc414985916 \h </w:instrText>
             </w:r>
             <w:r>
               <w:rPr>
@@ -2842,7 +2842,7 @@
               <w:lang w:val="de-CH" w:eastAsia="de-CH"/>
             </w:rPr>
           </w:pPr>
-          <w:hyperlink w:anchor="_Toc414983679" w:history="1">
+          <w:hyperlink w:anchor="_Toc414985917" w:history="1">
             <w:r>
               <w:rPr>
                 <w:rStyle w:val="Hyperlink"/>
@@ -2869,7 +2869,7 @@
                 <w:noProof/>
                 <w:webHidden/>
               </w:rPr>
-              <w:instrText xml:space="preserve"> PAGEREF _Toc414983679 \h </w:instrText>
+              <w:instrText xml:space="preserve"> PAGEREF _Toc414985917 \h </w:instrText>
             </w:r>
             <w:r>
               <w:rPr>
@@ -2912,7 +2912,7 @@
               <w:lang w:val="de-CH" w:eastAsia="de-CH"/>
             </w:rPr>
           </w:pPr>
-          <w:hyperlink w:anchor="_Toc414983680" w:history="1">
+          <w:hyperlink w:anchor="_Toc414985918" w:history="1">
             <w:r>
               <w:rPr>
                 <w:rStyle w:val="Hyperlink"/>
@@ -2940,7 +2940,7 @@
                 <w:noProof/>
                 <w:webHidden/>
               </w:rPr>
-              <w:instrText xml:space="preserve"> PAGEREF _Toc414983680 \h </w:instrText>
+              <w:instrText xml:space="preserve"> PAGEREF _Toc414985918 \h </w:instrText>
             </w:r>
             <w:r>
               <w:rPr>
@@ -2983,7 +2983,7 @@
               <w:lang w:val="de-CH" w:eastAsia="de-CH"/>
             </w:rPr>
           </w:pPr>
-          <w:hyperlink w:anchor="_Toc414983681" w:history="1">
+          <w:hyperlink w:anchor="_Toc414985919" w:history="1">
             <w:r>
               <w:rPr>
                 <w:rStyle w:val="Hyperlink"/>
@@ -3011,7 +3011,7 @@
                 <w:noProof/>
                 <w:webHidden/>
               </w:rPr>
-              <w:instrText xml:space="preserve"> PAGEREF _Toc414983681 \h </w:instrText>
+              <w:instrText xml:space="preserve"> PAGEREF _Toc414985919 \h </w:instrText>
             </w:r>
             <w:r>
               <w:rPr>
@@ -3054,7 +3054,7 @@
               <w:lang w:val="de-CH" w:eastAsia="de-CH"/>
             </w:rPr>
           </w:pPr>
-          <w:hyperlink w:anchor="_Toc414983682" w:history="1">
+          <w:hyperlink w:anchor="_Toc414985920" w:history="1">
             <w:r>
               <w:rPr>
                 <w:rStyle w:val="Hyperlink"/>
@@ -3082,7 +3082,7 @@
                 <w:noProof/>
                 <w:webHidden/>
               </w:rPr>
-              <w:instrText xml:space="preserve"> PAGEREF _Toc414983682 \h </w:instrText>
+              <w:instrText xml:space="preserve"> PAGEREF _Toc414985920 \h </w:instrText>
             </w:r>
             <w:r>
               <w:rPr>
@@ -3125,7 +3125,7 @@
               <w:lang w:val="de-CH" w:eastAsia="de-CH"/>
             </w:rPr>
           </w:pPr>
-          <w:hyperlink w:anchor="_Toc414983683" w:history="1">
+          <w:hyperlink w:anchor="_Toc414985921" w:history="1">
             <w:r>
               <w:rPr>
                 <w:rStyle w:val="Hyperlink"/>
@@ -3153,7 +3153,7 @@
                 <w:noProof/>
                 <w:webHidden/>
               </w:rPr>
-              <w:instrText xml:space="preserve"> PAGEREF _Toc414983683 \h </w:instrText>
+              <w:instrText xml:space="preserve"> PAGEREF _Toc414985921 \h </w:instrText>
             </w:r>
             <w:r>
               <w:rPr>
@@ -3196,7 +3196,7 @@
               <w:lang w:val="de-CH" w:eastAsia="de-CH"/>
             </w:rPr>
           </w:pPr>
-          <w:hyperlink w:anchor="_Toc414983684" w:history="1">
+          <w:hyperlink w:anchor="_Toc414985922" w:history="1">
             <w:r>
               <w:rPr>
                 <w:rStyle w:val="Hyperlink"/>
@@ -3224,7 +3224,7 @@
                 <w:noProof/>
                 <w:webHidden/>
               </w:rPr>
-              <w:instrText xml:space="preserve"> PAGEREF _Toc414983684 \h </w:instrText>
+              <w:instrText xml:space="preserve"> PAGEREF _Toc414985922 \h </w:instrText>
             </w:r>
             <w:r>
               <w:rPr>
@@ -3267,7 +3267,7 @@
               <w:lang w:val="de-CH" w:eastAsia="de-CH"/>
             </w:rPr>
           </w:pPr>
-          <w:hyperlink w:anchor="_Toc414983685" w:history="1">
+          <w:hyperlink w:anchor="_Toc414985923" w:history="1">
             <w:r>
               <w:rPr>
                 <w:rStyle w:val="Hyperlink"/>
@@ -3295,7 +3295,7 @@
                 <w:noProof/>
                 <w:webHidden/>
               </w:rPr>
-              <w:instrText xml:space="preserve"> PAGEREF _Toc414983685 \h </w:instrText>
+              <w:instrText xml:space="preserve"> PAGEREF _Toc414985923 \h </w:instrText>
             </w:r>
             <w:r>
               <w:rPr>
@@ -3338,7 +3338,7 @@
               <w:lang w:val="de-CH" w:eastAsia="de-CH"/>
             </w:rPr>
           </w:pPr>
-          <w:hyperlink w:anchor="_Toc414983686" w:history="1">
+          <w:hyperlink w:anchor="_Toc414985924" w:history="1">
             <w:r>
               <w:rPr>
                 <w:rStyle w:val="Hyperlink"/>
@@ -3366,7 +3366,7 @@
                 <w:noProof/>
                 <w:webHidden/>
               </w:rPr>
-              <w:instrText xml:space="preserve"> PAGEREF _Toc414983686 \h </w:instrText>
+              <w:instrText xml:space="preserve"> PAGEREF _Toc414985924 \h </w:instrText>
             </w:r>
             <w:r>
               <w:rPr>
@@ -3409,7 +3409,7 @@
               <w:lang w:val="de-CH" w:eastAsia="de-CH"/>
             </w:rPr>
           </w:pPr>
-          <w:hyperlink w:anchor="_Toc414983687" w:history="1">
+          <w:hyperlink w:anchor="_Toc414985925" w:history="1">
             <w:r>
               <w:rPr>
                 <w:rStyle w:val="Hyperlink"/>
@@ -3437,7 +3437,7 @@
                 <w:noProof/>
                 <w:webHidden/>
               </w:rPr>
-              <w:instrText xml:space="preserve"> PAGEREF _Toc414983687 \h </w:instrText>
+              <w:instrText xml:space="preserve"> PAGEREF _Toc414985925 \h </w:instrText>
             </w:r>
             <w:r>
               <w:rPr>
@@ -3480,7 +3480,7 @@
               <w:lang w:val="de-CH" w:eastAsia="de-CH"/>
             </w:rPr>
           </w:pPr>
-          <w:hyperlink w:anchor="_Toc414983688" w:history="1">
+          <w:hyperlink w:anchor="_Toc414985926" w:history="1">
             <w:r>
               <w:rPr>
                 <w:rStyle w:val="Hyperlink"/>
@@ -3508,7 +3508,7 @@
                 <w:noProof/>
                 <w:webHidden/>
               </w:rPr>
-              <w:instrText xml:space="preserve"> PAGEREF _Toc414983688 \h </w:instrText>
+              <w:instrText xml:space="preserve"> PAGEREF _Toc414985926 \h </w:instrText>
             </w:r>
             <w:r>
               <w:rPr>
@@ -3551,7 +3551,7 @@
               <w:lang w:val="de-CH" w:eastAsia="de-CH"/>
             </w:rPr>
           </w:pPr>
-          <w:hyperlink w:anchor="_Toc414983689" w:history="1">
+          <w:hyperlink w:anchor="_Toc414985927" w:history="1">
             <w:r>
               <w:rPr>
                 <w:rStyle w:val="Hyperlink"/>
@@ -3578,7 +3578,7 @@
                 <w:noProof/>
                 <w:webHidden/>
               </w:rPr>
-              <w:instrText xml:space="preserve"> PAGEREF _Toc414983689 \h </w:instrText>
+              <w:instrText xml:space="preserve"> PAGEREF _Toc414985927 \h </w:instrText>
             </w:r>
             <w:r>
               <w:rPr>
@@ -3599,6 +3599,76 @@
                 <w:webHidden/>
               </w:rPr>
               <w:t>30</w:t>
+            </w:r>
+            <w:r>
+              <w:rPr>
+                <w:noProof/>
+                <w:webHidden/>
+              </w:rPr>
+              <w:fldChar w:fldCharType="end"/>
+            </w:r>
+          </w:hyperlink>
+        </w:p>
+        <w:p>
+          <w:pPr>
+            <w:pStyle w:val="Verzeichnis3"/>
+            <w:tabs>
+              <w:tab w:val="right" w:leader="dot" w:pos="9016"/>
+            </w:tabs>
+            <w:rPr>
+              <w:rFonts w:asciiTheme="minorHAnsi" w:eastAsiaTheme="minorEastAsia" w:hAnsiTheme="minorHAnsi"/>
+              <w:noProof/>
+              <w:lang w:val="de-CH" w:eastAsia="de-CH"/>
+            </w:rPr>
+          </w:pPr>
+          <w:hyperlink w:anchor="_Toc414985928" w:history="1">
+            <w:r>
+              <w:rPr>
+                <w:rStyle w:val="Hyperlink"/>
+                <w:noProof/>
+              </w:rPr>
+              <w:t>Nach dem Rollout</w:t>
+            </w:r>
+            <w:r>
+              <w:rPr>
+                <w:noProof/>
+                <w:webHidden/>
+              </w:rPr>
+              <w:tab/>
+            </w:r>
+            <w:r>
+              <w:rPr>
+                <w:noProof/>
+                <w:webHidden/>
+              </w:rPr>
+              <w:fldChar w:fldCharType="begin"/>
+            </w:r>
+            <w:r>
+              <w:rPr>
+                <w:noProof/>
+                <w:webHidden/>
+              </w:rPr>
+              <w:instrText xml:space="preserve"> PAGEREF _Toc414985928 \h </w:instrText>
+            </w:r>
+            <w:r>
+              <w:rPr>
+                <w:noProof/>
+                <w:webHidden/>
+              </w:rPr>
+            </w:r>
+            <w:r>
+              <w:rPr>
+                <w:noProof/>
+                <w:webHidden/>
+              </w:rPr>
+              <w:fldChar w:fldCharType="separate"/>
+            </w:r>
+            <w:r>
+              <w:rPr>
+                <w:noProof/>
+                <w:webHidden/>
+              </w:rPr>
+              <w:t>31</w:t>
             </w:r>
             <w:r>
               <w:rPr>
@@ -3621,7 +3691,7 @@
               <w:lang w:val="de-CH" w:eastAsia="de-CH"/>
             </w:rPr>
           </w:pPr>
-          <w:hyperlink w:anchor="_Toc414983690" w:history="1">
+          <w:hyperlink w:anchor="_Toc414985929" w:history="1">
             <w:r>
               <w:rPr>
                 <w:rStyle w:val="Hyperlink"/>
@@ -3648,7 +3718,7 @@
                 <w:noProof/>
                 <w:webHidden/>
               </w:rPr>
-              <w:instrText xml:space="preserve"> PAGEREF _Toc414983690 \h </w:instrText>
+              <w:instrText xml:space="preserve"> PAGEREF _Toc414985929 \h </w:instrText>
             </w:r>
             <w:r>
               <w:rPr>
@@ -3668,7 +3738,7 @@
                 <w:noProof/>
                 <w:webHidden/>
               </w:rPr>
-              <w:t>31</w:t>
+              <w:t>32</w:t>
             </w:r>
             <w:r>
               <w:rPr>
@@ -3691,7 +3761,7 @@
               <w:lang w:val="de-CH" w:eastAsia="de-CH"/>
             </w:rPr>
           </w:pPr>
-          <w:hyperlink w:anchor="_Toc414983691" w:history="1">
+          <w:hyperlink w:anchor="_Toc414985930" w:history="1">
             <w:r>
               <w:rPr>
                 <w:rStyle w:val="Hyperlink"/>
@@ -3718,7 +3788,7 @@
                 <w:noProof/>
                 <w:webHidden/>
               </w:rPr>
-              <w:instrText xml:space="preserve"> PAGEREF _Toc414983691 \h </w:instrText>
+              <w:instrText xml:space="preserve"> PAGEREF _Toc414985930 \h </w:instrText>
             </w:r>
             <w:r>
               <w:rPr>
@@ -3738,7 +3808,7 @@
                 <w:noProof/>
                 <w:webHidden/>
               </w:rPr>
-              <w:t>31</w:t>
+              <w:t>32</w:t>
             </w:r>
             <w:r>
               <w:rPr>
@@ -3761,7 +3831,7 @@
               <w:lang w:val="de-CH" w:eastAsia="de-CH"/>
             </w:rPr>
           </w:pPr>
-          <w:hyperlink w:anchor="_Toc414983692" w:history="1">
+          <w:hyperlink w:anchor="_Toc414985931" w:history="1">
             <w:r>
               <w:rPr>
                 <w:rStyle w:val="Hyperlink"/>
@@ -3788,7 +3858,7 @@
                 <w:noProof/>
                 <w:webHidden/>
               </w:rPr>
-              <w:instrText xml:space="preserve"> PAGEREF _Toc414983692 \h </w:instrText>
+              <w:instrText xml:space="preserve"> PAGEREF _Toc414985931 \h </w:instrText>
             </w:r>
             <w:r>
               <w:rPr>
@@ -3808,7 +3878,7 @@
                 <w:noProof/>
                 <w:webHidden/>
               </w:rPr>
-              <w:t>31</w:t>
+              <w:t>32</w:t>
             </w:r>
             <w:r>
               <w:rPr>
@@ -3831,7 +3901,7 @@
               <w:lang w:val="de-CH" w:eastAsia="de-CH"/>
             </w:rPr>
           </w:pPr>
-          <w:hyperlink w:anchor="_Toc414983693" w:history="1">
+          <w:hyperlink w:anchor="_Toc414985932" w:history="1">
             <w:r>
               <w:rPr>
                 <w:rStyle w:val="Hyperlink"/>
@@ -3858,7 +3928,7 @@
                 <w:noProof/>
                 <w:webHidden/>
               </w:rPr>
-              <w:instrText xml:space="preserve"> PAGEREF _Toc414983693 \h </w:instrText>
+              <w:instrText xml:space="preserve"> PAGEREF _Toc414985932 \h </w:instrText>
             </w:r>
             <w:r>
               <w:rPr>
@@ -3878,7 +3948,7 @@
                 <w:noProof/>
                 <w:webHidden/>
               </w:rPr>
-              <w:t>32</w:t>
+              <w:t>33</w:t>
             </w:r>
             <w:r>
               <w:rPr>
@@ -3901,7 +3971,7 @@
               <w:lang w:val="de-CH" w:eastAsia="de-CH"/>
             </w:rPr>
           </w:pPr>
-          <w:hyperlink w:anchor="_Toc414983694" w:history="1">
+          <w:hyperlink w:anchor="_Toc414985933" w:history="1">
             <w:r>
               <w:rPr>
                 <w:rStyle w:val="Hyperlink"/>
@@ -3928,7 +3998,7 @@
                 <w:noProof/>
                 <w:webHidden/>
               </w:rPr>
-              <w:instrText xml:space="preserve"> PAGEREF _Toc414983694 \h </w:instrText>
+              <w:instrText xml:space="preserve"> PAGEREF _Toc414985933 \h </w:instrText>
             </w:r>
             <w:r>
               <w:rPr>
@@ -3948,7 +4018,7 @@
                 <w:noProof/>
                 <w:webHidden/>
               </w:rPr>
-              <w:t>33</w:t>
+              <w:t>34</w:t>
             </w:r>
             <w:r>
               <w:rPr>
@@ -3971,7 +4041,7 @@
               <w:lang w:val="de-CH" w:eastAsia="de-CH"/>
             </w:rPr>
           </w:pPr>
-          <w:hyperlink w:anchor="_Toc414983695" w:history="1">
+          <w:hyperlink w:anchor="_Toc414985934" w:history="1">
             <w:r>
               <w:rPr>
                 <w:rStyle w:val="Hyperlink"/>
@@ -3998,7 +4068,7 @@
                 <w:noProof/>
                 <w:webHidden/>
               </w:rPr>
-              <w:instrText xml:space="preserve"> PAGEREF _Toc414983695 \h </w:instrText>
+              <w:instrText xml:space="preserve"> PAGEREF _Toc414985934 \h </w:instrText>
             </w:r>
             <w:r>
               <w:rPr>
@@ -4018,7 +4088,7 @@
                 <w:noProof/>
                 <w:webHidden/>
               </w:rPr>
-              <w:t>33</w:t>
+              <w:t>34</w:t>
             </w:r>
             <w:r>
               <w:rPr>
@@ -4041,7 +4111,7 @@
               <w:lang w:val="de-CH" w:eastAsia="de-CH"/>
             </w:rPr>
           </w:pPr>
-          <w:hyperlink w:anchor="_Toc414983696" w:history="1">
+          <w:hyperlink w:anchor="_Toc414985935" w:history="1">
             <w:r>
               <w:rPr>
                 <w:rStyle w:val="Hyperlink"/>
@@ -4068,7 +4138,7 @@
                 <w:noProof/>
                 <w:webHidden/>
               </w:rPr>
-              <w:instrText xml:space="preserve"> PAGEREF _Toc414983696 \h </w:instrText>
+              <w:instrText xml:space="preserve"> PAGEREF _Toc414985935 \h </w:instrText>
             </w:r>
             <w:r>
               <w:rPr>
@@ -4088,7 +4158,7 @@
                 <w:noProof/>
                 <w:webHidden/>
               </w:rPr>
-              <w:t>34</w:t>
+              <w:t>35</w:t>
             </w:r>
             <w:r>
               <w:rPr>
@@ -4111,7 +4181,7 @@
               <w:lang w:val="de-CH" w:eastAsia="de-CH"/>
             </w:rPr>
           </w:pPr>
-          <w:hyperlink w:anchor="_Toc414983697" w:history="1">
+          <w:hyperlink w:anchor="_Toc414985936" w:history="1">
             <w:r>
               <w:rPr>
                 <w:rStyle w:val="Hyperlink"/>
@@ -4138,7 +4208,7 @@
                 <w:noProof/>
                 <w:webHidden/>
               </w:rPr>
-              <w:instrText xml:space="preserve"> PAGEREF _Toc414983697 \h </w:instrText>
+              <w:instrText xml:space="preserve"> PAGEREF _Toc414985936 \h </w:instrText>
             </w:r>
             <w:r>
               <w:rPr>
@@ -4158,7 +4228,7 @@
                 <w:noProof/>
                 <w:webHidden/>
               </w:rPr>
-              <w:t>35</w:t>
+              <w:t>36</w:t>
             </w:r>
             <w:r>
               <w:rPr>
@@ -4181,7 +4251,7 @@
               <w:lang w:val="de-CH" w:eastAsia="de-CH"/>
             </w:rPr>
           </w:pPr>
-          <w:hyperlink w:anchor="_Toc414983698" w:history="1">
+          <w:hyperlink w:anchor="_Toc414985937" w:history="1">
             <w:r>
               <w:rPr>
                 <w:rStyle w:val="Hyperlink"/>
@@ -4208,7 +4278,7 @@
                 <w:noProof/>
                 <w:webHidden/>
               </w:rPr>
-              <w:instrText xml:space="preserve"> PAGEREF _Toc414983698 \h </w:instrText>
+              <w:instrText xml:space="preserve"> PAGEREF _Toc414985937 \h </w:instrText>
             </w:r>
             <w:r>
               <w:rPr>
@@ -4228,7 +4298,7 @@
                 <w:noProof/>
                 <w:webHidden/>
               </w:rPr>
-              <w:t>35</w:t>
+              <w:t>36</w:t>
             </w:r>
             <w:r>
               <w:rPr>
@@ -4251,7 +4321,7 @@
               <w:lang w:val="de-CH" w:eastAsia="de-CH"/>
             </w:rPr>
           </w:pPr>
-          <w:hyperlink w:anchor="_Toc414983699" w:history="1">
+          <w:hyperlink w:anchor="_Toc414985938" w:history="1">
             <w:r>
               <w:rPr>
                 <w:rStyle w:val="Hyperlink"/>
@@ -4278,7 +4348,7 @@
                 <w:noProof/>
                 <w:webHidden/>
               </w:rPr>
-              <w:instrText xml:space="preserve"> PAGEREF _Toc414983699 \h </w:instrText>
+              <w:instrText xml:space="preserve"> PAGEREF _Toc414985938 \h </w:instrText>
             </w:r>
             <w:r>
               <w:rPr>
@@ -4298,7 +4368,7 @@
                 <w:noProof/>
                 <w:webHidden/>
               </w:rPr>
-              <w:t>36</w:t>
+              <w:t>37</w:t>
             </w:r>
             <w:r>
               <w:rPr>
@@ -4321,7 +4391,7 @@
               <w:lang w:val="de-CH" w:eastAsia="de-CH"/>
             </w:rPr>
           </w:pPr>
-          <w:hyperlink w:anchor="_Toc414983700" w:history="1">
+          <w:hyperlink w:anchor="_Toc414985939" w:history="1">
             <w:r>
               <w:rPr>
                 <w:rStyle w:val="Hyperlink"/>
@@ -4348,7 +4418,7 @@
                 <w:noProof/>
                 <w:webHidden/>
               </w:rPr>
-              <w:instrText xml:space="preserve"> PAGEREF _Toc414983700 \h </w:instrText>
+              <w:instrText xml:space="preserve"> PAGEREF _Toc414985939 \h </w:instrText>
             </w:r>
             <w:r>
               <w:rPr>
@@ -4368,7 +4438,7 @@
                 <w:noProof/>
                 <w:webHidden/>
               </w:rPr>
-              <w:t>36</w:t>
+              <w:t>37</w:t>
             </w:r>
             <w:r>
               <w:rPr>
@@ -4405,7 +4475,7 @@
           <w:lang w:val="de-CH" w:eastAsia="de-CH"/>
         </w:rPr>
       </w:pPr>
-      <w:bookmarkStart w:id="0" w:name="_Toc414983643"/>
+      <w:bookmarkStart w:id="0" w:name="_Toc414985881"/>
       <w:r>
         <w:rPr>
           <w:lang w:val="de-CH" w:eastAsia="de-CH"/>
@@ -4567,7 +4637,7 @@
       <w:pPr>
         <w:pStyle w:val="berschrift2"/>
       </w:pPr>
-      <w:bookmarkStart w:id="1" w:name="_Toc414983644"/>
+      <w:bookmarkStart w:id="1" w:name="_Toc414985882"/>
       <w:r>
         <w:t>Versionsübersicht</w:t>
       </w:r>
@@ -4578,7 +4648,7 @@
         <w:pStyle w:val="Beschriftung"/>
         <w:keepNext/>
       </w:pPr>
-      <w:bookmarkStart w:id="2" w:name="_Toc414983608"/>
+      <w:bookmarkStart w:id="2" w:name="_Toc414985801"/>
       <w:r>
         <w:t xml:space="preserve">Tabelle </w:t>
       </w:r>
@@ -6931,7 +7001,7 @@
       <w:pPr>
         <w:pStyle w:val="berschrift1"/>
       </w:pPr>
-      <w:bookmarkStart w:id="3" w:name="_Toc414983645"/>
+      <w:bookmarkStart w:id="3" w:name="_Toc414985883"/>
       <w:r>
         <w:lastRenderedPageBreak/>
         <w:t>Einführung</w:t>
@@ -7038,7 +7108,7 @@
       <w:pPr>
         <w:pStyle w:val="berschrift2"/>
       </w:pPr>
-      <w:bookmarkStart w:id="4" w:name="_Toc414983646"/>
+      <w:bookmarkStart w:id="4" w:name="_Toc414985884"/>
       <w:r>
         <w:t>Systemfunktionen</w:t>
       </w:r>
@@ -7168,7 +7238,7 @@
       <w:pPr>
         <w:pStyle w:val="berschrift3"/>
       </w:pPr>
-      <w:bookmarkStart w:id="5" w:name="_Toc414983647"/>
+      <w:bookmarkStart w:id="5" w:name="_Toc414985885"/>
       <w:r>
         <w:t>Einfache Navigation</w:t>
       </w:r>
@@ -7319,7 +7389,7 @@
           <w:lang w:val="de-CH"/>
         </w:rPr>
       </w:pPr>
-      <w:bookmarkStart w:id="6" w:name="_Toc414983622"/>
+      <w:bookmarkStart w:id="6" w:name="_Toc414985815"/>
       <w:r>
         <w:t xml:space="preserve">Abbildung </w:t>
       </w:r>
@@ -7360,7 +7430,7 @@
           <w:lang w:val="de-CH"/>
         </w:rPr>
       </w:pPr>
-      <w:bookmarkStart w:id="7" w:name="_Toc414983648"/>
+      <w:bookmarkStart w:id="7" w:name="_Toc414985886"/>
       <w:r>
         <w:rPr>
           <w:lang w:val="de-CH"/>
@@ -7487,7 +7557,7 @@
           <w:lang w:val="de-CH"/>
         </w:rPr>
       </w:pPr>
-      <w:bookmarkStart w:id="8" w:name="_Toc414983623"/>
+      <w:bookmarkStart w:id="8" w:name="_Toc414985816"/>
       <w:r>
         <w:t xml:space="preserve">Abbildung </w:t>
       </w:r>
@@ -7573,7 +7643,7 @@
           <w:lang w:val="de-CH"/>
         </w:rPr>
       </w:pPr>
-      <w:bookmarkStart w:id="9" w:name="_Toc414983624"/>
+      <w:bookmarkStart w:id="9" w:name="_Toc414985817"/>
       <w:r>
         <w:t xml:space="preserve">Abbildung </w:t>
       </w:r>
@@ -7627,7 +7697,7 @@
           <w:lang w:val="de-CH"/>
         </w:rPr>
       </w:pPr>
-      <w:bookmarkStart w:id="10" w:name="_Toc414983649"/>
+      <w:bookmarkStart w:id="10" w:name="_Toc414985887"/>
       <w:r>
         <w:rPr>
           <w:lang w:val="de-CH"/>
@@ -7778,7 +7848,7 @@
           <w:lang w:val="de-CH"/>
         </w:rPr>
       </w:pPr>
-      <w:bookmarkStart w:id="11" w:name="_Toc414983625"/>
+      <w:bookmarkStart w:id="11" w:name="_Toc414985818"/>
       <w:r>
         <w:t xml:space="preserve">Abbildung </w:t>
       </w:r>
@@ -7844,7 +7914,7 @@
           <w:lang w:val="de-CH"/>
         </w:rPr>
       </w:pPr>
-      <w:bookmarkStart w:id="12" w:name="_Toc414983650"/>
+      <w:bookmarkStart w:id="12" w:name="_Toc414985888"/>
       <w:r>
         <w:rPr>
           <w:lang w:val="de-CH"/>
@@ -8392,7 +8462,7 @@
           <w:lang w:val="de-CH"/>
         </w:rPr>
       </w:pPr>
-      <w:bookmarkStart w:id="13" w:name="_Toc414983626"/>
+      <w:bookmarkStart w:id="13" w:name="_Toc414985819"/>
       <w:r>
         <w:t xml:space="preserve">Abbildung </w:t>
       </w:r>
@@ -8438,7 +8508,7 @@
           <w:lang w:val="de-CH"/>
         </w:rPr>
       </w:pPr>
-      <w:bookmarkStart w:id="14" w:name="_Toc414983651"/>
+      <w:bookmarkStart w:id="14" w:name="_Toc414985889"/>
       <w:r>
         <w:rPr>
           <w:lang w:val="de-CH"/>
@@ -8726,7 +8796,7 @@
       <w:pPr>
         <w:pStyle w:val="Beschriftung"/>
       </w:pPr>
-      <w:bookmarkStart w:id="15" w:name="_Toc414983627"/>
+      <w:bookmarkStart w:id="15" w:name="_Toc414985820"/>
       <w:r>
         <w:t xml:space="preserve">Abbildung </w:t>
       </w:r>
@@ -8785,7 +8855,7 @@
       <w:pPr>
         <w:pStyle w:val="berschrift2"/>
       </w:pPr>
-      <w:bookmarkStart w:id="16" w:name="_Toc414983652"/>
+      <w:bookmarkStart w:id="16" w:name="_Toc414985890"/>
       <w:r>
         <w:lastRenderedPageBreak/>
         <w:t xml:space="preserve">Out of </w:t>
@@ -8945,7 +9015,7 @@
       <w:pPr>
         <w:pStyle w:val="berschrift2"/>
       </w:pPr>
-      <w:bookmarkStart w:id="17" w:name="_Toc414983653"/>
+      <w:bookmarkStart w:id="17" w:name="_Toc414985891"/>
       <w:r>
         <w:lastRenderedPageBreak/>
         <w:t>Kommunikation mit anderen Systemen</w:t>
@@ -9120,7 +9190,7 @@
           <w:lang w:val="de-CH"/>
         </w:rPr>
       </w:pPr>
-      <w:bookmarkStart w:id="18" w:name="_Toc414983628"/>
+      <w:bookmarkStart w:id="18" w:name="_Toc414985821"/>
       <w:r>
         <w:t xml:space="preserve">Abbildung </w:t>
       </w:r>
@@ -9160,7 +9230,7 @@
           <w:lang w:val="de-CH"/>
         </w:rPr>
       </w:pPr>
-      <w:bookmarkStart w:id="19" w:name="_Toc414983654"/>
+      <w:bookmarkStart w:id="19" w:name="_Toc414985892"/>
       <w:r>
         <w:rPr>
           <w:lang w:val="de-CH"/>
@@ -9319,7 +9389,7 @@
       <w:pPr>
         <w:pStyle w:val="berschrift2"/>
       </w:pPr>
-      <w:bookmarkStart w:id="20" w:name="_Toc414983655"/>
+      <w:bookmarkStart w:id="20" w:name="_Toc414985893"/>
       <w:r>
         <w:t>Benutzeranforderungen Übersicht</w:t>
       </w:r>
@@ -9742,7 +9812,7 @@
       <w:pPr>
         <w:pStyle w:val="berschrift2"/>
       </w:pPr>
-      <w:bookmarkStart w:id="21" w:name="_Toc414983656"/>
+      <w:bookmarkStart w:id="21" w:name="_Toc414985894"/>
       <w:r>
         <w:lastRenderedPageBreak/>
         <w:t xml:space="preserve">Use </w:t>
@@ -10077,7 +10147,7 @@
                                 <w:lang w:val="en-US"/>
                               </w:rPr>
                             </w:pPr>
-                            <w:bookmarkStart w:id="22" w:name="_Toc414983629"/>
+                            <w:bookmarkStart w:id="22" w:name="_Toc414985822"/>
                             <w:r>
                               <w:t xml:space="preserve">Abbildung </w:t>
                             </w:r>
@@ -10129,7 +10199,7 @@
                           <w:lang w:val="en-US"/>
                         </w:rPr>
                       </w:pPr>
-                      <w:bookmarkStart w:id="23" w:name="_Toc414983629"/>
+                      <w:bookmarkStart w:id="23" w:name="_Toc414985822"/>
                       <w:r>
                         <w:t xml:space="preserve">Abbildung </w:t>
                       </w:r>
@@ -10225,7 +10295,7 @@
                                 <w:lang w:val="en-US"/>
                               </w:rPr>
                             </w:pPr>
-                            <w:bookmarkStart w:id="24" w:name="_Toc414983630"/>
+                            <w:bookmarkStart w:id="24" w:name="_Toc414985823"/>
                             <w:proofErr w:type="spellStart"/>
                             <w:r>
                               <w:rPr>
@@ -10314,7 +10384,7 @@
                           <w:lang w:val="en-US"/>
                         </w:rPr>
                       </w:pPr>
-                      <w:bookmarkStart w:id="25" w:name="_Toc414983630"/>
+                      <w:bookmarkStart w:id="25" w:name="_Toc414985823"/>
                       <w:proofErr w:type="spellStart"/>
                       <w:r>
                         <w:rPr>
@@ -10468,7 +10538,7 @@
       <w:pPr>
         <w:pStyle w:val="berschrift2"/>
       </w:pPr>
-      <w:bookmarkStart w:id="26" w:name="_Toc414983657"/>
+      <w:bookmarkStart w:id="26" w:name="_Toc414985895"/>
       <w:r>
         <w:lastRenderedPageBreak/>
         <w:t xml:space="preserve">Use </w:t>
@@ -10520,7 +10590,7 @@
         <w:pStyle w:val="Beschriftung"/>
         <w:keepNext/>
       </w:pPr>
-      <w:bookmarkStart w:id="27" w:name="_Toc414983609"/>
+      <w:bookmarkStart w:id="27" w:name="_Toc414985802"/>
       <w:r>
         <w:t xml:space="preserve">Tabelle </w:t>
       </w:r>
@@ -12149,7 +12219,7 @@
       <w:pPr>
         <w:pStyle w:val="berschrift2"/>
       </w:pPr>
-      <w:bookmarkStart w:id="28" w:name="_Toc414983658"/>
+      <w:bookmarkStart w:id="28" w:name="_Toc414985896"/>
       <w:r>
         <w:lastRenderedPageBreak/>
         <w:t xml:space="preserve">Use </w:t>
@@ -12192,7 +12262,7 @@
         <w:pStyle w:val="Beschriftung"/>
         <w:keepNext/>
       </w:pPr>
-      <w:bookmarkStart w:id="29" w:name="_Toc414983610"/>
+      <w:bookmarkStart w:id="29" w:name="_Toc414985803"/>
       <w:r>
         <w:t xml:space="preserve">Tabelle </w:t>
       </w:r>
@@ -13878,7 +13948,7 @@
       <w:pPr>
         <w:pStyle w:val="berschrift2"/>
       </w:pPr>
-      <w:bookmarkStart w:id="30" w:name="_Toc414983659"/>
+      <w:bookmarkStart w:id="30" w:name="_Toc414985897"/>
       <w:r>
         <w:t xml:space="preserve">Use </w:t>
       </w:r>
@@ -13912,7 +13982,7 @@
         <w:pStyle w:val="Beschriftung"/>
         <w:keepNext/>
       </w:pPr>
-      <w:bookmarkStart w:id="31" w:name="_Toc414983611"/>
+      <w:bookmarkStart w:id="31" w:name="_Toc414985804"/>
       <w:r>
         <w:t xml:space="preserve">Tabelle </w:t>
       </w:r>
@@ -14904,7 +14974,7 @@
       <w:pPr>
         <w:pStyle w:val="berschrift2"/>
       </w:pPr>
-      <w:bookmarkStart w:id="32" w:name="_Toc414983660"/>
+      <w:bookmarkStart w:id="32" w:name="_Toc414985898"/>
       <w:proofErr w:type="spellStart"/>
       <w:r>
         <w:lastRenderedPageBreak/>
@@ -15013,7 +15083,7 @@
       <w:pPr>
         <w:pStyle w:val="Beschriftung"/>
       </w:pPr>
-      <w:bookmarkStart w:id="33" w:name="_Toc414983631"/>
+      <w:bookmarkStart w:id="33" w:name="_Toc414985824"/>
       <w:r>
         <w:t xml:space="preserve">Abbildung </w:t>
       </w:r>
@@ -15083,7 +15153,7 @@
       <w:pPr>
         <w:pStyle w:val="berschrift1"/>
       </w:pPr>
-      <w:bookmarkStart w:id="34" w:name="_Toc414983661"/>
+      <w:bookmarkStart w:id="34" w:name="_Toc414985899"/>
       <w:r>
         <w:lastRenderedPageBreak/>
         <w:t>Systemarchitektur</w:t>
@@ -15097,7 +15167,7 @@
       <w:pPr>
         <w:pStyle w:val="berschrift2"/>
       </w:pPr>
-      <w:bookmarkStart w:id="35" w:name="_Toc414983662"/>
+      <w:bookmarkStart w:id="35" w:name="_Toc414985900"/>
       <w:r>
         <w:t>Information</w:t>
       </w:r>
@@ -15136,7 +15206,7 @@
       <w:pPr>
         <w:pStyle w:val="berschrift2"/>
       </w:pPr>
-      <w:bookmarkStart w:id="36" w:name="_Toc414983663"/>
+      <w:bookmarkStart w:id="36" w:name="_Toc414985901"/>
       <w:r>
         <w:t>Legende</w:t>
       </w:r>
@@ -15844,7 +15914,7 @@
       <w:pPr>
         <w:pStyle w:val="berschrift2"/>
       </w:pPr>
-      <w:bookmarkStart w:id="37" w:name="_Toc414983664"/>
+      <w:bookmarkStart w:id="37" w:name="_Toc414985902"/>
       <w:r>
         <w:lastRenderedPageBreak/>
         <w:t>Diagramme</w:t>
@@ -15914,7 +15984,7 @@
       <w:pPr>
         <w:pStyle w:val="Beschriftung"/>
       </w:pPr>
-      <w:bookmarkStart w:id="38" w:name="_Toc414983632"/>
+      <w:bookmarkStart w:id="38" w:name="_Toc414985825"/>
       <w:r>
         <w:t xml:space="preserve">Abbildung </w:t>
       </w:r>
@@ -15967,7 +16037,7 @@
         <w:pStyle w:val="Beschriftung"/>
         <w:keepNext/>
       </w:pPr>
-      <w:bookmarkStart w:id="39" w:name="_Toc414983612"/>
+      <w:bookmarkStart w:id="39" w:name="_Toc414985805"/>
       <w:r>
         <w:t xml:space="preserve">Tabelle </w:t>
       </w:r>
@@ -16693,7 +16763,7 @@
       <w:pPr>
         <w:pStyle w:val="berschrift3"/>
       </w:pPr>
-      <w:bookmarkStart w:id="40" w:name="_Toc414983665"/>
+      <w:bookmarkStart w:id="40" w:name="_Toc414985903"/>
       <w:r>
         <w:lastRenderedPageBreak/>
         <w:t xml:space="preserve">1.0 </w:t>
@@ -16755,7 +16825,7 @@
       <w:pPr>
         <w:pStyle w:val="Beschriftung"/>
       </w:pPr>
-      <w:bookmarkStart w:id="41" w:name="_Toc414983633"/>
+      <w:bookmarkStart w:id="41" w:name="_Toc414985826"/>
       <w:r>
         <w:t xml:space="preserve">Abbildung </w:t>
       </w:r>
@@ -16855,7 +16925,7 @@
         <w:pStyle w:val="Beschriftung"/>
         <w:keepNext/>
       </w:pPr>
-      <w:bookmarkStart w:id="42" w:name="_Toc414983613"/>
+      <w:bookmarkStart w:id="42" w:name="_Toc414985806"/>
       <w:r>
         <w:t xml:space="preserve">Tabelle </w:t>
       </w:r>
@@ -17277,7 +17347,7 @@
       <w:pPr>
         <w:pStyle w:val="berschrift3"/>
       </w:pPr>
-      <w:bookmarkStart w:id="43" w:name="_Toc414983666"/>
+      <w:bookmarkStart w:id="43" w:name="_Toc414985904"/>
       <w:r>
         <w:lastRenderedPageBreak/>
         <w:t>1.0.1 Kontaktmodul</w:t>
@@ -17335,7 +17405,7 @@
       <w:pPr>
         <w:pStyle w:val="Beschriftung"/>
       </w:pPr>
-      <w:bookmarkStart w:id="44" w:name="_Toc414983634"/>
+      <w:bookmarkStart w:id="44" w:name="_Toc414985827"/>
       <w:r>
         <w:t xml:space="preserve">Abbildung </w:t>
       </w:r>
@@ -17403,7 +17473,7 @@
         <w:pStyle w:val="Beschriftung"/>
         <w:keepNext/>
       </w:pPr>
-      <w:bookmarkStart w:id="45" w:name="_Toc414983614"/>
+      <w:bookmarkStart w:id="45" w:name="_Toc414985807"/>
       <w:r>
         <w:t xml:space="preserve">Tabelle </w:t>
       </w:r>
@@ -17755,7 +17825,7 @@
       <w:pPr>
         <w:pStyle w:val="berschrift3"/>
       </w:pPr>
-      <w:bookmarkStart w:id="46" w:name="_Toc414983667"/>
+      <w:bookmarkStart w:id="46" w:name="_Toc414985905"/>
       <w:r>
         <w:lastRenderedPageBreak/>
         <w:t>1.0.2 Terminmodul</w:t>
@@ -17813,7 +17883,7 @@
       <w:pPr>
         <w:pStyle w:val="Beschriftung"/>
       </w:pPr>
-      <w:bookmarkStart w:id="47" w:name="_Toc414983635"/>
+      <w:bookmarkStart w:id="47" w:name="_Toc414985828"/>
       <w:r>
         <w:t xml:space="preserve">Abbildung </w:t>
       </w:r>
@@ -17886,7 +17956,7 @@
         <w:pStyle w:val="Beschriftung"/>
         <w:keepNext/>
       </w:pPr>
-      <w:bookmarkStart w:id="48" w:name="_Toc414983615"/>
+      <w:bookmarkStart w:id="48" w:name="_Toc414985808"/>
       <w:r>
         <w:t xml:space="preserve">Tabelle </w:t>
       </w:r>
@@ -18312,7 +18382,7 @@
       <w:r>
         <w:br w:type="page"/>
       </w:r>
-      <w:bookmarkStart w:id="49" w:name="_Toc414983668"/>
+      <w:bookmarkStart w:id="49" w:name="_Toc414985906"/>
       <w:r>
         <w:lastRenderedPageBreak/>
         <w:t>1.0.3 Kommunikationsmodul</w:t>
@@ -18373,7 +18443,7 @@
           <w:sz w:val="28"/>
         </w:rPr>
       </w:pPr>
-      <w:bookmarkStart w:id="50" w:name="_Toc414983636"/>
+      <w:bookmarkStart w:id="50" w:name="_Toc414985829"/>
       <w:r>
         <w:t xml:space="preserve">Abbildung </w:t>
       </w:r>
@@ -18422,7 +18492,7 @@
         <w:pStyle w:val="Beschriftung"/>
         <w:keepNext/>
       </w:pPr>
-      <w:bookmarkStart w:id="51" w:name="_Toc414983616"/>
+      <w:bookmarkStart w:id="51" w:name="_Toc414985809"/>
       <w:r>
         <w:t xml:space="preserve">Tabelle </w:t>
       </w:r>
@@ -18883,7 +18953,7 @@
       <w:pPr>
         <w:pStyle w:val="berschrift3"/>
       </w:pPr>
-      <w:bookmarkStart w:id="52" w:name="_Toc414983669"/>
+      <w:bookmarkStart w:id="52" w:name="_Toc414985907"/>
       <w:r>
         <w:lastRenderedPageBreak/>
         <w:t>1.0.4 Notfallmodul</w:t>
@@ -18944,7 +19014,7 @@
           <w:sz w:val="28"/>
         </w:rPr>
       </w:pPr>
-      <w:bookmarkStart w:id="53" w:name="_Toc414983637"/>
+      <w:bookmarkStart w:id="53" w:name="_Toc414985830"/>
       <w:r>
         <w:t xml:space="preserve">Abbildung </w:t>
       </w:r>
@@ -18999,7 +19069,7 @@
         <w:pStyle w:val="Beschriftung"/>
         <w:keepNext/>
       </w:pPr>
-      <w:bookmarkStart w:id="54" w:name="_Toc414983617"/>
+      <w:bookmarkStart w:id="54" w:name="_Toc414985810"/>
       <w:r>
         <w:t xml:space="preserve">Tabelle </w:t>
       </w:r>
@@ -19387,7 +19457,7 @@
       <w:pPr>
         <w:pStyle w:val="berschrift3"/>
       </w:pPr>
-      <w:bookmarkStart w:id="55" w:name="_Toc414983670"/>
+      <w:bookmarkStart w:id="55" w:name="_Toc414985908"/>
       <w:r>
         <w:lastRenderedPageBreak/>
         <w:t>1.0.5 Medikationsmodul</w:t>
@@ -19444,7 +19514,7 @@
           <w:sz w:val="28"/>
         </w:rPr>
       </w:pPr>
-      <w:bookmarkStart w:id="56" w:name="_Toc414983638"/>
+      <w:bookmarkStart w:id="56" w:name="_Toc414985831"/>
       <w:r>
         <w:t xml:space="preserve">Abbildung </w:t>
       </w:r>
@@ -19488,7 +19558,7 @@
         <w:pStyle w:val="Beschriftung"/>
         <w:keepNext/>
       </w:pPr>
-      <w:bookmarkStart w:id="57" w:name="_Toc414983618"/>
+      <w:bookmarkStart w:id="57" w:name="_Toc414985811"/>
       <w:r>
         <w:t xml:space="preserve">Tabelle </w:t>
       </w:r>
@@ -19877,7 +19947,7 @@
       <w:pPr>
         <w:pStyle w:val="berschrift3"/>
       </w:pPr>
-      <w:bookmarkStart w:id="58" w:name="_Toc414983671"/>
+      <w:bookmarkStart w:id="58" w:name="_Toc414985909"/>
       <w:r>
         <w:lastRenderedPageBreak/>
         <w:t xml:space="preserve">1.0.6 </w:t>
@@ -19948,7 +20018,7 @@
       <w:pPr>
         <w:pStyle w:val="Beschriftung"/>
       </w:pPr>
-      <w:bookmarkStart w:id="59" w:name="_Toc414983639"/>
+      <w:bookmarkStart w:id="59" w:name="_Toc414985832"/>
       <w:r>
         <w:t xml:space="preserve">Abbildung </w:t>
       </w:r>
@@ -20072,7 +20142,7 @@
         <w:pStyle w:val="Beschriftung"/>
         <w:keepNext/>
       </w:pPr>
-      <w:bookmarkStart w:id="60" w:name="_Toc414983619"/>
+      <w:bookmarkStart w:id="60" w:name="_Toc414985812"/>
       <w:r>
         <w:t xml:space="preserve">Tabelle </w:t>
       </w:r>
@@ -20486,7 +20556,7 @@
           <w:lang w:val="en-US"/>
         </w:rPr>
       </w:pPr>
-      <w:bookmarkStart w:id="61" w:name="_Toc414983672"/>
+      <w:bookmarkStart w:id="61" w:name="_Toc414985910"/>
       <w:proofErr w:type="spellStart"/>
       <w:r>
         <w:rPr>
@@ -20502,7 +20572,7 @@
       <w:pPr>
         <w:pStyle w:val="berschrift2"/>
       </w:pPr>
-      <w:bookmarkStart w:id="62" w:name="_Toc414983673"/>
+      <w:bookmarkStart w:id="62" w:name="_Toc414985911"/>
       <w:proofErr w:type="spellStart"/>
       <w:r>
         <w:t>Functional</w:t>
@@ -20525,7 +20595,7 @@
           <w:lang w:val="en-US"/>
         </w:rPr>
       </w:pPr>
-      <w:bookmarkStart w:id="63" w:name="_Toc414983674"/>
+      <w:bookmarkStart w:id="63" w:name="_Toc414985912"/>
       <w:r>
         <w:rPr>
           <w:lang w:val="en-US"/>
@@ -20603,7 +20673,7 @@
       <w:pPr>
         <w:pStyle w:val="berschrift3"/>
       </w:pPr>
-      <w:bookmarkStart w:id="64" w:name="_Toc414983675"/>
+      <w:bookmarkStart w:id="64" w:name="_Toc414985913"/>
       <w:r>
         <w:t xml:space="preserve">System </w:t>
       </w:r>
@@ -20660,7 +20730,7 @@
       <w:pPr>
         <w:pStyle w:val="berschrift2"/>
       </w:pPr>
-      <w:bookmarkStart w:id="65" w:name="_Toc414983676"/>
+      <w:bookmarkStart w:id="65" w:name="_Toc414985914"/>
       <w:proofErr w:type="spellStart"/>
       <w:r>
         <w:t>Non-Functional</w:t>
@@ -20680,7 +20750,7 @@
       <w:pPr>
         <w:pStyle w:val="berschrift3"/>
       </w:pPr>
-      <w:bookmarkStart w:id="66" w:name="_Toc414983677"/>
+      <w:bookmarkStart w:id="66" w:name="_Toc414985915"/>
       <w:r>
         <w:t xml:space="preserve">Product </w:t>
       </w:r>
@@ -20737,7 +20807,7 @@
       <w:pPr>
         <w:pStyle w:val="berschrift3"/>
       </w:pPr>
-      <w:bookmarkStart w:id="67" w:name="_Toc414983678"/>
+      <w:bookmarkStart w:id="67" w:name="_Toc414985916"/>
       <w:proofErr w:type="spellStart"/>
       <w:r>
         <w:t>Organizational</w:t>
@@ -20862,7 +20932,7 @@
       <w:pPr>
         <w:pStyle w:val="berschrift3"/>
       </w:pPr>
-      <w:bookmarkStart w:id="68" w:name="_Toc414983679"/>
+      <w:bookmarkStart w:id="68" w:name="_Toc414985917"/>
       <w:r>
         <w:t xml:space="preserve">Domain </w:t>
       </w:r>
@@ -20914,15 +20984,10 @@
       <w:pPr>
         <w:pStyle w:val="berschrift2"/>
         <w:rPr>
-          <w:rStyle w:val="berschrift3Zchn"/>
-          <w:rFonts w:cs="Times New Roman"/>
-          <w:b/>
-          <w:bCs/>
-          <w:color w:val="D5062A"/>
-          <w:sz w:val="28"/>
-        </w:rPr>
-      </w:pPr>
-      <w:bookmarkStart w:id="69" w:name="_Toc414983680"/>
+          <w:rFonts w:eastAsiaTheme="majorEastAsia"/>
+        </w:rPr>
+      </w:pPr>
+      <w:bookmarkStart w:id="69" w:name="_Toc414985918"/>
       <w:r>
         <w:rPr>
           <w:rFonts w:eastAsiaTheme="majorEastAsia"/>
@@ -20941,12 +21006,41 @@
       <w:proofErr w:type="spellEnd"/>
     </w:p>
     <w:p>
+      <w:r>
+        <w:t xml:space="preserve">Die </w:t>
+      </w:r>
+      <w:proofErr w:type="spellStart"/>
+      <w:r>
+        <w:t>Patientenapp</w:t>
+      </w:r>
+      <w:proofErr w:type="spellEnd"/>
+      <w:r>
+        <w:t xml:space="preserve"> ist modulbasiert zu entwickeln. </w:t>
+      </w:r>
+      <w:r>
+        <w:t xml:space="preserve">Dies ermöglicht </w:t>
+      </w:r>
+      <w:r>
+        <w:t xml:space="preserve">eine einfache Weiterentwicklung der </w:t>
+      </w:r>
+      <w:proofErr w:type="spellStart"/>
+      <w:r>
+        <w:t>Patientenapp</w:t>
+      </w:r>
+      <w:proofErr w:type="spellEnd"/>
+      <w:r>
+        <w:t>.</w:t>
+      </w:r>
+      <w:bookmarkStart w:id="70" w:name="_GoBack"/>
+      <w:bookmarkEnd w:id="70"/>
+    </w:p>
+    <w:p>
       <w:pPr>
         <w:rPr>
           <w:lang w:val="de-CH"/>
         </w:rPr>
       </w:pPr>
-      <w:bookmarkStart w:id="70" w:name="_Toc414983681"/>
+      <w:bookmarkStart w:id="71" w:name="_Toc414985919"/>
       <w:r>
         <w:rPr>
           <w:rStyle w:val="berschrift3Zchn"/>
@@ -20970,7 +21064,7 @@
         </w:rPr>
         <w:t>, GUI</w:t>
       </w:r>
-      <w:bookmarkEnd w:id="70"/>
+      <w:bookmarkEnd w:id="71"/>
       <w:r>
         <w:rPr>
           <w:rStyle w:val="berschrift3Zchn"/>
@@ -21048,14 +21142,14 @@
           <w:lang w:val="de-CH"/>
         </w:rPr>
       </w:pPr>
-      <w:bookmarkStart w:id="71" w:name="_Toc414983682"/>
+      <w:bookmarkStart w:id="72" w:name="_Toc414985920"/>
       <w:r>
         <w:rPr>
           <w:lang w:val="de-CH"/>
         </w:rPr>
         <w:t>Version 0.2 - Kalendermodul</w:t>
       </w:r>
-      <w:bookmarkEnd w:id="71"/>
+      <w:bookmarkEnd w:id="72"/>
     </w:p>
     <w:p>
       <w:pPr>
@@ -21091,14 +21185,14 @@
           <w:lang w:val="de-CH"/>
         </w:rPr>
       </w:pPr>
-      <w:bookmarkStart w:id="72" w:name="_Toc414983683"/>
+      <w:bookmarkStart w:id="73" w:name="_Toc414985921"/>
       <w:r>
         <w:rPr>
           <w:lang w:val="de-CH"/>
         </w:rPr>
         <w:t>Version 0.3 - Erinnerungsfunktion</w:t>
       </w:r>
-      <w:bookmarkEnd w:id="72"/>
+      <w:bookmarkEnd w:id="73"/>
     </w:p>
     <w:p>
       <w:pPr>
@@ -21162,14 +21256,14 @@
           <w:lang w:val="de-CH"/>
         </w:rPr>
       </w:pPr>
-      <w:bookmarkStart w:id="73" w:name="_Toc414983684"/>
+      <w:bookmarkStart w:id="74" w:name="_Toc414985922"/>
       <w:r>
         <w:rPr>
           <w:lang w:val="de-CH"/>
         </w:rPr>
         <w:t>Version 0.4 - Medikationsmodul</w:t>
       </w:r>
-      <w:bookmarkEnd w:id="73"/>
+      <w:bookmarkEnd w:id="74"/>
     </w:p>
     <w:p>
       <w:pPr>
@@ -21205,14 +21299,14 @@
           <w:lang w:val="de-CH"/>
         </w:rPr>
       </w:pPr>
-      <w:bookmarkStart w:id="74" w:name="_Toc414983685"/>
+      <w:bookmarkStart w:id="75" w:name="_Toc414985923"/>
       <w:r>
         <w:rPr>
           <w:lang w:val="de-CH"/>
         </w:rPr>
         <w:t>Version 0.5 - Rückfall-Notfallmodul</w:t>
       </w:r>
-      <w:bookmarkEnd w:id="74"/>
+      <w:bookmarkEnd w:id="75"/>
     </w:p>
     <w:p>
       <w:pPr>
@@ -21248,7 +21342,7 @@
           <w:lang w:val="de-CH"/>
         </w:rPr>
       </w:pPr>
-      <w:bookmarkStart w:id="75" w:name="_Toc414983686"/>
+      <w:bookmarkStart w:id="76" w:name="_Toc414985924"/>
       <w:r>
         <w:rPr>
           <w:rStyle w:val="berschrift3Zchn"/>
@@ -21272,7 +21366,7 @@
         </w:rPr>
         <w:t>“-Modul, Grundsystem</w:t>
       </w:r>
-      <w:bookmarkEnd w:id="75"/>
+      <w:bookmarkEnd w:id="76"/>
     </w:p>
     <w:p>
       <w:pPr>
@@ -21322,7 +21416,7 @@
           <w:lang w:val="en-US"/>
         </w:rPr>
       </w:pPr>
-      <w:bookmarkStart w:id="76" w:name="_Toc414983687"/>
+      <w:bookmarkStart w:id="77" w:name="_Toc414985925"/>
       <w:r>
         <w:rPr>
           <w:lang w:val="en-US"/>
@@ -21343,7 +21437,7 @@
         </w:rPr>
         <w:t>, Level-Up</w:t>
       </w:r>
-      <w:bookmarkEnd w:id="76"/>
+      <w:bookmarkEnd w:id="77"/>
     </w:p>
     <w:p>
       <w:pPr>
@@ -21365,14 +21459,14 @@
           <w:lang w:val="de-CH"/>
         </w:rPr>
       </w:pPr>
-      <w:bookmarkStart w:id="77" w:name="_Toc414983688"/>
+      <w:bookmarkStart w:id="78" w:name="_Toc414985926"/>
       <w:r>
         <w:rPr>
           <w:lang w:val="de-CH"/>
         </w:rPr>
         <w:t>Version 0.8 - Fehlerbehebungen</w:t>
       </w:r>
-      <w:bookmarkEnd w:id="77"/>
+      <w:bookmarkEnd w:id="78"/>
     </w:p>
     <w:p>
       <w:pPr>
@@ -21391,11 +21485,11 @@
       <w:pPr>
         <w:pStyle w:val="berschrift3"/>
       </w:pPr>
-      <w:bookmarkStart w:id="78" w:name="_Toc414983689"/>
+      <w:bookmarkStart w:id="79" w:name="_Toc414985927"/>
       <w:r>
         <w:t>Version 1 - Erstes Rollout</w:t>
       </w:r>
-      <w:bookmarkEnd w:id="78"/>
+      <w:bookmarkEnd w:id="79"/>
     </w:p>
     <w:p/>
     <w:p>
@@ -21416,10 +21510,12 @@
       <w:pPr>
         <w:pStyle w:val="berschrift3"/>
       </w:pPr>
+      <w:bookmarkStart w:id="80" w:name="_Toc414985928"/>
       <w:r>
         <w:lastRenderedPageBreak/>
         <w:t>Nach dem Rollout</w:t>
       </w:r>
+      <w:bookmarkEnd w:id="80"/>
     </w:p>
     <w:p>
       <w:r>
@@ -21593,6 +21689,18 @@
         <w:t xml:space="preserve"> verwalten.</w:t>
       </w:r>
     </w:p>
+    <w:p>
+      <w:pPr>
+        <w:pStyle w:val="Listenabsatz"/>
+        <w:numPr>
+          <w:ilvl w:val="0"/>
+          <w:numId w:val="30"/>
+        </w:numPr>
+      </w:pPr>
+      <w:r>
+        <w:t>Unterstützung von neueren Android Versionen.</w:t>
+      </w:r>
+    </w:p>
     <w:p/>
     <w:p>
       <w:pPr>
@@ -21609,19 +21717,17 @@
       <w:r>
         <w:br w:type="page"/>
       </w:r>
-      <w:bookmarkStart w:id="79" w:name="_GoBack"/>
-      <w:bookmarkEnd w:id="79"/>
     </w:p>
     <w:p>
       <w:pPr>
         <w:pStyle w:val="berschrift2"/>
       </w:pPr>
-      <w:bookmarkStart w:id="80" w:name="_Toc414983690"/>
+      <w:bookmarkStart w:id="81" w:name="_Toc414985929"/>
       <w:r>
         <w:lastRenderedPageBreak/>
         <w:t>Testkonzept</w:t>
       </w:r>
-      <w:bookmarkEnd w:id="80"/>
+      <w:bookmarkEnd w:id="81"/>
     </w:p>
     <w:p>
       <w:r>
@@ -21691,12 +21797,12 @@
       <w:pPr>
         <w:pStyle w:val="berschrift3"/>
       </w:pPr>
-      <w:bookmarkStart w:id="81" w:name="_Toc414983691"/>
+      <w:bookmarkStart w:id="82" w:name="_Toc414985930"/>
       <w:proofErr w:type="spellStart"/>
       <w:r>
         <w:t>Unittests</w:t>
       </w:r>
-      <w:bookmarkEnd w:id="81"/>
+      <w:bookmarkEnd w:id="82"/>
       <w:proofErr w:type="spellEnd"/>
     </w:p>
     <w:p>
@@ -21798,11 +21904,11 @@
       <w:pPr>
         <w:pStyle w:val="berschrift3"/>
       </w:pPr>
-      <w:bookmarkStart w:id="82" w:name="_Toc414983692"/>
+      <w:bookmarkStart w:id="83" w:name="_Toc414985931"/>
       <w:r>
         <w:t>Systemtests</w:t>
       </w:r>
-      <w:bookmarkEnd w:id="82"/>
+      <w:bookmarkEnd w:id="83"/>
     </w:p>
     <w:p>
       <w:r>
@@ -21976,7 +22082,7 @@
       <w:pPr>
         <w:pStyle w:val="berschrift3"/>
       </w:pPr>
-      <w:bookmarkStart w:id="83" w:name="_Toc414983693"/>
+      <w:bookmarkStart w:id="84" w:name="_Toc414985932"/>
       <w:r>
         <w:lastRenderedPageBreak/>
         <w:t>Benutzerte</w:t>
@@ -21984,7 +22090,7 @@
       <w:r>
         <w:t>sts</w:t>
       </w:r>
-      <w:bookmarkEnd w:id="83"/>
+      <w:bookmarkEnd w:id="84"/>
     </w:p>
     <w:p>
       <w:r>
@@ -22159,24 +22265,24 @@
       <w:pPr>
         <w:pStyle w:val="berschrift1"/>
       </w:pPr>
-      <w:bookmarkStart w:id="84" w:name="_Toc414983694"/>
+      <w:bookmarkStart w:id="85" w:name="_Toc414985933"/>
       <w:proofErr w:type="spellStart"/>
       <w:r>
         <w:lastRenderedPageBreak/>
         <w:t>Appendices</w:t>
       </w:r>
-      <w:bookmarkEnd w:id="84"/>
+      <w:bookmarkEnd w:id="85"/>
       <w:proofErr w:type="spellEnd"/>
     </w:p>
     <w:p>
       <w:pPr>
         <w:pStyle w:val="berschrift2"/>
       </w:pPr>
-      <w:bookmarkStart w:id="85" w:name="_Toc414983695"/>
+      <w:bookmarkStart w:id="86" w:name="_Toc414985934"/>
       <w:r>
         <w:t>Hardwareanforderungen</w:t>
       </w:r>
-      <w:bookmarkEnd w:id="85"/>
+      <w:bookmarkEnd w:id="86"/>
     </w:p>
     <w:p>
       <w:r>
@@ -22369,8 +22475,8 @@
       <w:pPr>
         <w:pStyle w:val="Beschriftung"/>
       </w:pPr>
-      <w:bookmarkStart w:id="86" w:name="_Ref414975704"/>
-      <w:bookmarkStart w:id="87" w:name="_Toc414983640"/>
+      <w:bookmarkStart w:id="87" w:name="_Ref414975704"/>
+      <w:bookmarkStart w:id="88" w:name="_Toc414985833"/>
       <w:r>
         <w:t xml:space="preserve">Abbildung </w:t>
       </w:r>
@@ -22388,8 +22494,8 @@
         </w:rPr>
         <w:t xml:space="preserve"> Smartphone mit sehr gutem Preisleistungsverhältnis</w:t>
       </w:r>
-      <w:bookmarkEnd w:id="86"/>
       <w:bookmarkEnd w:id="87"/>
+      <w:bookmarkEnd w:id="88"/>
     </w:p>
     <w:p>
       <w:pPr>
@@ -22552,8 +22658,8 @@
       <w:pPr>
         <w:pStyle w:val="Beschriftung"/>
       </w:pPr>
-      <w:bookmarkStart w:id="88" w:name="_Ref414975765"/>
-      <w:bookmarkStart w:id="89" w:name="_Toc414983641"/>
+      <w:bookmarkStart w:id="89" w:name="_Ref414975765"/>
+      <w:bookmarkStart w:id="90" w:name="_Toc414985834"/>
       <w:r>
         <w:t xml:space="preserve">Abbildung </w:t>
       </w:r>
@@ -22578,20 +22684,20 @@
         </w:rPr>
         <w:t>Patientenapp</w:t>
       </w:r>
-      <w:bookmarkEnd w:id="88"/>
       <w:bookmarkEnd w:id="89"/>
+      <w:bookmarkEnd w:id="90"/>
       <w:proofErr w:type="spellEnd"/>
     </w:p>
     <w:p>
       <w:pPr>
         <w:pStyle w:val="berschrift2"/>
       </w:pPr>
-      <w:bookmarkStart w:id="90" w:name="_Toc414983696"/>
+      <w:bookmarkStart w:id="91" w:name="_Toc414985935"/>
       <w:r>
         <w:lastRenderedPageBreak/>
         <w:t>Datenbanklayout</w:t>
       </w:r>
-      <w:bookmarkEnd w:id="90"/>
+      <w:bookmarkEnd w:id="91"/>
     </w:p>
     <w:p>
       <w:r>
@@ -22661,7 +22767,7 @@
       <w:pPr>
         <w:pStyle w:val="Beschriftung"/>
       </w:pPr>
-      <w:bookmarkStart w:id="91" w:name="_Toc414983642"/>
+      <w:bookmarkStart w:id="92" w:name="_Toc414985835"/>
       <w:r>
         <w:t xml:space="preserve">Abbildung </w:t>
       </w:r>
@@ -22679,7 +22785,7 @@
         </w:rPr>
         <w:t xml:space="preserve"> Layout der lokalen Datenbank</w:t>
       </w:r>
-      <w:bookmarkEnd w:id="91"/>
+      <w:bookmarkEnd w:id="92"/>
     </w:p>
     <w:p>
       <w:r>
@@ -22693,19 +22799,19 @@
       <w:pPr>
         <w:pStyle w:val="berschrift1"/>
       </w:pPr>
-      <w:bookmarkStart w:id="92" w:name="_Toc414983697"/>
+      <w:bookmarkStart w:id="93" w:name="_Toc414985936"/>
       <w:r>
         <w:lastRenderedPageBreak/>
         <w:t>Glossar</w:t>
       </w:r>
-      <w:bookmarkEnd w:id="92"/>
+      <w:bookmarkEnd w:id="93"/>
     </w:p>
     <w:p>
       <w:pPr>
         <w:pStyle w:val="Beschriftung"/>
         <w:keepNext/>
       </w:pPr>
-      <w:bookmarkStart w:id="93" w:name="_Toc414983620"/>
+      <w:bookmarkStart w:id="94" w:name="_Toc414985813"/>
       <w:r>
         <w:t xml:space="preserve">Tabelle </w:t>
       </w:r>
@@ -22723,7 +22829,7 @@
         </w:rPr>
         <w:t xml:space="preserve"> Glossar Begriffserklärung</w:t>
       </w:r>
-      <w:bookmarkEnd w:id="93"/>
+      <w:bookmarkEnd w:id="94"/>
     </w:p>
     <w:tbl>
       <w:tblPr>
@@ -22847,18 +22953,18 @@
       <w:pPr>
         <w:pStyle w:val="berschrift1"/>
       </w:pPr>
-      <w:bookmarkStart w:id="94" w:name="_Toc414983698"/>
+      <w:bookmarkStart w:id="95" w:name="_Toc414985937"/>
       <w:r>
         <w:t>Quellenverzeichnis</w:t>
       </w:r>
-      <w:bookmarkEnd w:id="94"/>
+      <w:bookmarkEnd w:id="95"/>
     </w:p>
     <w:p>
       <w:pPr>
         <w:pStyle w:val="Beschriftung"/>
         <w:keepNext/>
       </w:pPr>
-      <w:bookmarkStart w:id="95" w:name="_Toc414983621"/>
+      <w:bookmarkStart w:id="96" w:name="_Toc414985814"/>
       <w:r>
         <w:t xml:space="preserve">Tabelle </w:t>
       </w:r>
@@ -22877,7 +22983,7 @@
         </w:rPr>
         <w:t xml:space="preserve"> Quellenverzeichnis</w:t>
       </w:r>
-      <w:bookmarkEnd w:id="95"/>
+      <w:bookmarkEnd w:id="96"/>
     </w:p>
     <w:tbl>
       <w:tblPr>
@@ -23175,12 +23281,12 @@
       <w:pPr>
         <w:pStyle w:val="berschrift1"/>
       </w:pPr>
-      <w:bookmarkStart w:id="96" w:name="_Toc414983699"/>
+      <w:bookmarkStart w:id="97" w:name="_Toc414985938"/>
       <w:r>
         <w:lastRenderedPageBreak/>
         <w:t>Abbildungsverzeichnis</w:t>
       </w:r>
-      <w:bookmarkEnd w:id="96"/>
+      <w:bookmarkEnd w:id="97"/>
     </w:p>
     <w:p>
       <w:pPr>
@@ -23203,7 +23309,7 @@
       <w:r>
         <w:fldChar w:fldCharType="separate"/>
       </w:r>
-      <w:hyperlink w:anchor="_Toc414983622" w:history="1">
+      <w:hyperlink w:anchor="_Toc414985815" w:history="1">
         <w:r>
           <w:rPr>
             <w:rStyle w:val="Hyperlink"/>
@@ -23238,7 +23344,7 @@
             <w:noProof/>
             <w:webHidden/>
           </w:rPr>
-          <w:instrText xml:space="preserve"> PAGEREF _Toc414983622 \h </w:instrText>
+          <w:instrText xml:space="preserve"> PAGEREF _Toc414985815 \h </w:instrText>
         </w:r>
         <w:r>
           <w:rPr>
@@ -23281,7 +23387,7 @@
           <w:lang w:val="de-CH" w:eastAsia="de-CH"/>
         </w:rPr>
       </w:pPr>
-      <w:hyperlink w:anchor="_Toc414983623" w:history="1">
+      <w:hyperlink w:anchor="_Toc414985816" w:history="1">
         <w:r>
           <w:rPr>
             <w:rStyle w:val="Hyperlink"/>
@@ -23316,7 +23422,7 @@
             <w:noProof/>
             <w:webHidden/>
           </w:rPr>
-          <w:instrText xml:space="preserve"> PAGEREF _Toc414983623 \h </w:instrText>
+          <w:instrText xml:space="preserve"> PAGEREF _Toc414985816 \h </w:instrText>
         </w:r>
         <w:r>
           <w:rPr>
@@ -23359,7 +23465,7 @@
           <w:lang w:val="de-CH" w:eastAsia="de-CH"/>
         </w:rPr>
       </w:pPr>
-      <w:hyperlink w:anchor="_Toc414983624" w:history="1">
+      <w:hyperlink w:anchor="_Toc414985817" w:history="1">
         <w:r>
           <w:rPr>
             <w:rStyle w:val="Hyperlink"/>
@@ -23394,7 +23500,7 @@
             <w:noProof/>
             <w:webHidden/>
           </w:rPr>
-          <w:instrText xml:space="preserve"> PAGEREF _Toc414983624 \h </w:instrText>
+          <w:instrText xml:space="preserve"> PAGEREF _Toc414985817 \h </w:instrText>
         </w:r>
         <w:r>
           <w:rPr>
@@ -23437,7 +23543,7 @@
           <w:lang w:val="de-CH" w:eastAsia="de-CH"/>
         </w:rPr>
       </w:pPr>
-      <w:hyperlink w:anchor="_Toc414983625" w:history="1">
+      <w:hyperlink w:anchor="_Toc414985818" w:history="1">
         <w:r>
           <w:rPr>
             <w:rStyle w:val="Hyperlink"/>
@@ -23472,7 +23578,7 @@
             <w:noProof/>
             <w:webHidden/>
           </w:rPr>
-          <w:instrText xml:space="preserve"> PAGEREF _Toc414983625 \h </w:instrText>
+          <w:instrText xml:space="preserve"> PAGEREF _Toc414985818 \h </w:instrText>
         </w:r>
         <w:r>
           <w:rPr>
@@ -23515,7 +23621,7 @@
           <w:lang w:val="de-CH" w:eastAsia="de-CH"/>
         </w:rPr>
       </w:pPr>
-      <w:hyperlink w:anchor="_Toc414983626" w:history="1">
+      <w:hyperlink w:anchor="_Toc414985819" w:history="1">
         <w:r>
           <w:rPr>
             <w:rStyle w:val="Hyperlink"/>
@@ -23550,7 +23656,7 @@
             <w:noProof/>
             <w:webHidden/>
           </w:rPr>
-          <w:instrText xml:space="preserve"> PAGEREF _Toc414983626 \h </w:instrText>
+          <w:instrText xml:space="preserve"> PAGEREF _Toc414985819 \h </w:instrText>
         </w:r>
         <w:r>
           <w:rPr>
@@ -23593,7 +23699,7 @@
           <w:lang w:val="de-CH" w:eastAsia="de-CH"/>
         </w:rPr>
       </w:pPr>
-      <w:hyperlink w:anchor="_Toc414983627" w:history="1">
+      <w:hyperlink w:anchor="_Toc414985820" w:history="1">
         <w:r>
           <w:rPr>
             <w:rStyle w:val="Hyperlink"/>
@@ -23628,7 +23734,7 @@
             <w:noProof/>
             <w:webHidden/>
           </w:rPr>
-          <w:instrText xml:space="preserve"> PAGEREF _Toc414983627 \h </w:instrText>
+          <w:instrText xml:space="preserve"> PAGEREF _Toc414985820 \h </w:instrText>
         </w:r>
         <w:r>
           <w:rPr>
@@ -23671,7 +23777,7 @@
           <w:lang w:val="de-CH" w:eastAsia="de-CH"/>
         </w:rPr>
       </w:pPr>
-      <w:hyperlink w:anchor="_Toc414983628" w:history="1">
+      <w:hyperlink w:anchor="_Toc414985821" w:history="1">
         <w:r>
           <w:rPr>
             <w:rStyle w:val="Hyperlink"/>
@@ -23706,7 +23812,7 @@
             <w:noProof/>
             <w:webHidden/>
           </w:rPr>
-          <w:instrText xml:space="preserve"> PAGEREF _Toc414983628 \h </w:instrText>
+          <w:instrText xml:space="preserve"> PAGEREF _Toc414985821 \h </w:instrText>
         </w:r>
         <w:r>
           <w:rPr>
@@ -23749,7 +23855,7 @@
           <w:lang w:val="de-CH" w:eastAsia="de-CH"/>
         </w:rPr>
       </w:pPr>
-      <w:hyperlink r:id="rId38" w:anchor="_Toc414983629" w:history="1">
+      <w:hyperlink r:id="rId38" w:anchor="_Toc414985822" w:history="1">
         <w:r>
           <w:rPr>
             <w:rStyle w:val="Hyperlink"/>
@@ -23784,7 +23890,7 @@
             <w:noProof/>
             <w:webHidden/>
           </w:rPr>
-          <w:instrText xml:space="preserve"> PAGEREF _Toc414983629 \h </w:instrText>
+          <w:instrText xml:space="preserve"> PAGEREF _Toc414985822 \h </w:instrText>
         </w:r>
         <w:r>
           <w:rPr>
@@ -23827,7 +23933,7 @@
           <w:lang w:val="de-CH" w:eastAsia="de-CH"/>
         </w:rPr>
       </w:pPr>
-      <w:hyperlink r:id="rId39" w:anchor="_Toc414983630" w:history="1">
+      <w:hyperlink r:id="rId39" w:anchor="_Toc414985823" w:history="1">
         <w:r>
           <w:rPr>
             <w:rStyle w:val="Hyperlink"/>
@@ -23855,7 +23961,7 @@
             <w:noProof/>
             <w:webHidden/>
           </w:rPr>
-          <w:instrText xml:space="preserve"> PAGEREF _Toc414983630 \h </w:instrText>
+          <w:instrText xml:space="preserve"> PAGEREF _Toc414985823 \h </w:instrText>
         </w:r>
         <w:r>
           <w:rPr>
@@ -23898,7 +24004,7 @@
           <w:lang w:val="de-CH" w:eastAsia="de-CH"/>
         </w:rPr>
       </w:pPr>
-      <w:hyperlink w:anchor="_Toc414983631" w:history="1">
+      <w:hyperlink w:anchor="_Toc414985824" w:history="1">
         <w:r>
           <w:rPr>
             <w:rStyle w:val="Hyperlink"/>
@@ -23933,7 +24039,7 @@
             <w:noProof/>
             <w:webHidden/>
           </w:rPr>
-          <w:instrText xml:space="preserve"> PAGEREF _Toc414983631 \h </w:instrText>
+          <w:instrText xml:space="preserve"> PAGEREF _Toc414985824 \h </w:instrText>
         </w:r>
         <w:r>
           <w:rPr>
@@ -23976,7 +24082,7 @@
           <w:lang w:val="de-CH" w:eastAsia="de-CH"/>
         </w:rPr>
       </w:pPr>
-      <w:hyperlink w:anchor="_Toc414983632" w:history="1">
+      <w:hyperlink w:anchor="_Toc414985825" w:history="1">
         <w:r>
           <w:rPr>
             <w:rStyle w:val="Hyperlink"/>
@@ -24011,7 +24117,7 @@
             <w:noProof/>
             <w:webHidden/>
           </w:rPr>
-          <w:instrText xml:space="preserve"> PAGEREF _Toc414983632 \h </w:instrText>
+          <w:instrText xml:space="preserve"> PAGEREF _Toc414985825 \h </w:instrText>
         </w:r>
         <w:r>
           <w:rPr>
@@ -24054,7 +24160,7 @@
           <w:lang w:val="de-CH" w:eastAsia="de-CH"/>
         </w:rPr>
       </w:pPr>
-      <w:hyperlink w:anchor="_Toc414983633" w:history="1">
+      <w:hyperlink w:anchor="_Toc414985826" w:history="1">
         <w:r>
           <w:rPr>
             <w:rStyle w:val="Hyperlink"/>
@@ -24089,7 +24195,7 @@
             <w:noProof/>
             <w:webHidden/>
           </w:rPr>
-          <w:instrText xml:space="preserve"> PAGEREF _Toc414983633 \h </w:instrText>
+          <w:instrText xml:space="preserve"> PAGEREF _Toc414985826 \h </w:instrText>
         </w:r>
         <w:r>
           <w:rPr>
@@ -24132,7 +24238,7 @@
           <w:lang w:val="de-CH" w:eastAsia="de-CH"/>
         </w:rPr>
       </w:pPr>
-      <w:hyperlink w:anchor="_Toc414983634" w:history="1">
+      <w:hyperlink w:anchor="_Toc414985827" w:history="1">
         <w:r>
           <w:rPr>
             <w:rStyle w:val="Hyperlink"/>
@@ -24167,7 +24273,7 @@
             <w:noProof/>
             <w:webHidden/>
           </w:rPr>
-          <w:instrText xml:space="preserve"> PAGEREF _Toc414983634 \h </w:instrText>
+          <w:instrText xml:space="preserve"> PAGEREF _Toc414985827 \h </w:instrText>
         </w:r>
         <w:r>
           <w:rPr>
@@ -24210,7 +24316,7 @@
           <w:lang w:val="de-CH" w:eastAsia="de-CH"/>
         </w:rPr>
       </w:pPr>
-      <w:hyperlink w:anchor="_Toc414983635" w:history="1">
+      <w:hyperlink w:anchor="_Toc414985828" w:history="1">
         <w:r>
           <w:rPr>
             <w:rStyle w:val="Hyperlink"/>
@@ -24245,7 +24351,7 @@
             <w:noProof/>
             <w:webHidden/>
           </w:rPr>
-          <w:instrText xml:space="preserve"> PAGEREF _Toc414983635 \h </w:instrText>
+          <w:instrText xml:space="preserve"> PAGEREF _Toc414985828 \h </w:instrText>
         </w:r>
         <w:r>
           <w:rPr>
@@ -24288,7 +24394,7 @@
           <w:lang w:val="de-CH" w:eastAsia="de-CH"/>
         </w:rPr>
       </w:pPr>
-      <w:hyperlink w:anchor="_Toc414983636" w:history="1">
+      <w:hyperlink w:anchor="_Toc414985829" w:history="1">
         <w:r>
           <w:rPr>
             <w:rStyle w:val="Hyperlink"/>
@@ -24323,7 +24429,7 @@
             <w:noProof/>
             <w:webHidden/>
           </w:rPr>
-          <w:instrText xml:space="preserve"> PAGEREF _Toc414983636 \h </w:instrText>
+          <w:instrText xml:space="preserve"> PAGEREF _Toc414985829 \h </w:instrText>
         </w:r>
         <w:r>
           <w:rPr>
@@ -24366,7 +24472,7 @@
           <w:lang w:val="de-CH" w:eastAsia="de-CH"/>
         </w:rPr>
       </w:pPr>
-      <w:hyperlink w:anchor="_Toc414983637" w:history="1">
+      <w:hyperlink w:anchor="_Toc414985830" w:history="1">
         <w:r>
           <w:rPr>
             <w:rStyle w:val="Hyperlink"/>
@@ -24401,7 +24507,7 @@
             <w:noProof/>
             <w:webHidden/>
           </w:rPr>
-          <w:instrText xml:space="preserve"> PAGEREF _Toc414983637 \h </w:instrText>
+          <w:instrText xml:space="preserve"> PAGEREF _Toc414985830 \h </w:instrText>
         </w:r>
         <w:r>
           <w:rPr>
@@ -24444,7 +24550,7 @@
           <w:lang w:val="de-CH" w:eastAsia="de-CH"/>
         </w:rPr>
       </w:pPr>
-      <w:hyperlink w:anchor="_Toc414983638" w:history="1">
+      <w:hyperlink w:anchor="_Toc414985831" w:history="1">
         <w:r>
           <w:rPr>
             <w:rStyle w:val="Hyperlink"/>
@@ -24479,7 +24585,7 @@
             <w:noProof/>
             <w:webHidden/>
           </w:rPr>
-          <w:instrText xml:space="preserve"> PAGEREF _Toc414983638 \h </w:instrText>
+          <w:instrText xml:space="preserve"> PAGEREF _Toc414985831 \h </w:instrText>
         </w:r>
         <w:r>
           <w:rPr>
@@ -24522,7 +24628,7 @@
           <w:lang w:val="de-CH" w:eastAsia="de-CH"/>
         </w:rPr>
       </w:pPr>
-      <w:hyperlink w:anchor="_Toc414983639" w:history="1">
+      <w:hyperlink w:anchor="_Toc414985832" w:history="1">
         <w:r>
           <w:rPr>
             <w:rStyle w:val="Hyperlink"/>
@@ -24557,7 +24663,7 @@
             <w:noProof/>
             <w:webHidden/>
           </w:rPr>
-          <w:instrText xml:space="preserve"> PAGEREF _Toc414983639 \h </w:instrText>
+          <w:instrText xml:space="preserve"> PAGEREF _Toc414985832 \h </w:instrText>
         </w:r>
         <w:r>
           <w:rPr>
@@ -24600,7 +24706,7 @@
           <w:lang w:val="de-CH" w:eastAsia="de-CH"/>
         </w:rPr>
       </w:pPr>
-      <w:hyperlink w:anchor="_Toc414983640" w:history="1">
+      <w:hyperlink w:anchor="_Toc414985833" w:history="1">
         <w:r>
           <w:rPr>
             <w:rStyle w:val="Hyperlink"/>
@@ -24635,7 +24741,7 @@
             <w:noProof/>
             <w:webHidden/>
           </w:rPr>
-          <w:instrText xml:space="preserve"> PAGEREF _Toc414983640 \h </w:instrText>
+          <w:instrText xml:space="preserve"> PAGEREF _Toc414985833 \h </w:instrText>
         </w:r>
         <w:r>
           <w:rPr>
@@ -24655,7 +24761,7 @@
             <w:noProof/>
             <w:webHidden/>
           </w:rPr>
-          <w:t>33</w:t>
+          <w:t>34</w:t>
         </w:r>
         <w:r>
           <w:rPr>
@@ -24678,7 +24784,7 @@
           <w:lang w:val="de-CH" w:eastAsia="de-CH"/>
         </w:rPr>
       </w:pPr>
-      <w:hyperlink w:anchor="_Toc414983641" w:history="1">
+      <w:hyperlink w:anchor="_Toc414985834" w:history="1">
         <w:r>
           <w:rPr>
             <w:rStyle w:val="Hyperlink"/>
@@ -24713,7 +24819,7 @@
             <w:noProof/>
             <w:webHidden/>
           </w:rPr>
-          <w:instrText xml:space="preserve"> PAGEREF _Toc414983641 \h </w:instrText>
+          <w:instrText xml:space="preserve"> PAGEREF _Toc414985834 \h </w:instrText>
         </w:r>
         <w:r>
           <w:rPr>
@@ -24733,7 +24839,7 @@
             <w:noProof/>
             <w:webHidden/>
           </w:rPr>
-          <w:t>33</w:t>
+          <w:t>34</w:t>
         </w:r>
         <w:r>
           <w:rPr>
@@ -24756,7 +24862,7 @@
           <w:lang w:val="de-CH" w:eastAsia="de-CH"/>
         </w:rPr>
       </w:pPr>
-      <w:hyperlink w:anchor="_Toc414983642" w:history="1">
+      <w:hyperlink w:anchor="_Toc414985835" w:history="1">
         <w:r>
           <w:rPr>
             <w:rStyle w:val="Hyperlink"/>
@@ -24791,7 +24897,7 @@
             <w:noProof/>
             <w:webHidden/>
           </w:rPr>
-          <w:instrText xml:space="preserve"> PAGEREF _Toc414983642 \h </w:instrText>
+          <w:instrText xml:space="preserve"> PAGEREF _Toc414985835 \h </w:instrText>
         </w:r>
         <w:r>
           <w:rPr>
@@ -24811,7 +24917,7 @@
             <w:noProof/>
             <w:webHidden/>
           </w:rPr>
-          <w:t>34</w:t>
+          <w:t>35</w:t>
         </w:r>
         <w:r>
           <w:rPr>
@@ -24831,11 +24937,11 @@
       <w:pPr>
         <w:pStyle w:val="berschrift1"/>
       </w:pPr>
-      <w:bookmarkStart w:id="97" w:name="_Toc414983700"/>
+      <w:bookmarkStart w:id="98" w:name="_Toc414985939"/>
       <w:r>
         <w:t>Tabellenverzeichnis</w:t>
       </w:r>
-      <w:bookmarkEnd w:id="97"/>
+      <w:bookmarkEnd w:id="98"/>
     </w:p>
     <w:p>
       <w:pPr>
@@ -24858,7 +24964,7 @@
       <w:r>
         <w:fldChar w:fldCharType="separate"/>
       </w:r>
-      <w:hyperlink w:anchor="_Toc414983608" w:history="1">
+      <w:hyperlink w:anchor="_Toc414985801" w:history="1">
         <w:r>
           <w:rPr>
             <w:rStyle w:val="Hyperlink"/>
@@ -24893,7 +24999,7 @@
             <w:noProof/>
             <w:webHidden/>
           </w:rPr>
-          <w:instrText xml:space="preserve"> PAGEREF _Toc414983608 \h </w:instrText>
+          <w:instrText xml:space="preserve"> PAGEREF _Toc414985801 \h </w:instrText>
         </w:r>
         <w:r>
           <w:rPr>
@@ -24936,7 +25042,7 @@
           <w:lang w:val="de-CH" w:eastAsia="de-CH"/>
         </w:rPr>
       </w:pPr>
-      <w:hyperlink w:anchor="_Toc414983609" w:history="1">
+      <w:hyperlink w:anchor="_Toc414985802" w:history="1">
         <w:r>
           <w:rPr>
             <w:rStyle w:val="Hyperlink"/>
@@ -24971,7 +25077,7 @@
             <w:noProof/>
             <w:webHidden/>
           </w:rPr>
-          <w:instrText xml:space="preserve"> PAGEREF _Toc414983609 \h </w:instrText>
+          <w:instrText xml:space="preserve"> PAGEREF _Toc414985802 \h </w:instrText>
         </w:r>
         <w:r>
           <w:rPr>
@@ -25014,7 +25120,7 @@
           <w:lang w:val="de-CH" w:eastAsia="de-CH"/>
         </w:rPr>
       </w:pPr>
-      <w:hyperlink w:anchor="_Toc414983610" w:history="1">
+      <w:hyperlink w:anchor="_Toc414985803" w:history="1">
         <w:r>
           <w:rPr>
             <w:rStyle w:val="Hyperlink"/>
@@ -25049,7 +25155,7 @@
             <w:noProof/>
             <w:webHidden/>
           </w:rPr>
-          <w:instrText xml:space="preserve"> PAGEREF _Toc414983610 \h </w:instrText>
+          <w:instrText xml:space="preserve"> PAGEREF _Toc414985803 \h </w:instrText>
         </w:r>
         <w:r>
           <w:rPr>
@@ -25092,7 +25198,7 @@
           <w:lang w:val="de-CH" w:eastAsia="de-CH"/>
         </w:rPr>
       </w:pPr>
-      <w:hyperlink w:anchor="_Toc414983611" w:history="1">
+      <w:hyperlink w:anchor="_Toc414985804" w:history="1">
         <w:r>
           <w:rPr>
             <w:rStyle w:val="Hyperlink"/>
@@ -25127,7 +25233,7 @@
             <w:noProof/>
             <w:webHidden/>
           </w:rPr>
-          <w:instrText xml:space="preserve"> PAGEREF _Toc414983611 \h </w:instrText>
+          <w:instrText xml:space="preserve"> PAGEREF _Toc414985804 \h </w:instrText>
         </w:r>
         <w:r>
           <w:rPr>
@@ -25170,7 +25276,7 @@
           <w:lang w:val="de-CH" w:eastAsia="de-CH"/>
         </w:rPr>
       </w:pPr>
-      <w:hyperlink w:anchor="_Toc414983612" w:history="1">
+      <w:hyperlink w:anchor="_Toc414985805" w:history="1">
         <w:r>
           <w:rPr>
             <w:rStyle w:val="Hyperlink"/>
@@ -25205,7 +25311,7 @@
             <w:noProof/>
             <w:webHidden/>
           </w:rPr>
-          <w:instrText xml:space="preserve"> PAGEREF _Toc414983612 \h </w:instrText>
+          <w:instrText xml:space="preserve"> PAGEREF _Toc414985805 \h </w:instrText>
         </w:r>
         <w:r>
           <w:rPr>
@@ -25248,7 +25354,7 @@
           <w:lang w:val="de-CH" w:eastAsia="de-CH"/>
         </w:rPr>
       </w:pPr>
-      <w:hyperlink w:anchor="_Toc414983613" w:history="1">
+      <w:hyperlink w:anchor="_Toc414985806" w:history="1">
         <w:r>
           <w:rPr>
             <w:rStyle w:val="Hyperlink"/>
@@ -25283,7 +25389,7 @@
             <w:noProof/>
             <w:webHidden/>
           </w:rPr>
-          <w:instrText xml:space="preserve"> PAGEREF _Toc414983613 \h </w:instrText>
+          <w:instrText xml:space="preserve"> PAGEREF _Toc414985806 \h </w:instrText>
         </w:r>
         <w:r>
           <w:rPr>
@@ -25326,7 +25432,7 @@
           <w:lang w:val="de-CH" w:eastAsia="de-CH"/>
         </w:rPr>
       </w:pPr>
-      <w:hyperlink w:anchor="_Toc414983614" w:history="1">
+      <w:hyperlink w:anchor="_Toc414985807" w:history="1">
         <w:r>
           <w:rPr>
             <w:rStyle w:val="Hyperlink"/>
@@ -25361,7 +25467,7 @@
             <w:noProof/>
             <w:webHidden/>
           </w:rPr>
-          <w:instrText xml:space="preserve"> PAGEREF _Toc414983614 \h </w:instrText>
+          <w:instrText xml:space="preserve"> PAGEREF _Toc414985807 \h </w:instrText>
         </w:r>
         <w:r>
           <w:rPr>
@@ -25404,7 +25510,7 @@
           <w:lang w:val="de-CH" w:eastAsia="de-CH"/>
         </w:rPr>
       </w:pPr>
-      <w:hyperlink w:anchor="_Toc414983615" w:history="1">
+      <w:hyperlink w:anchor="_Toc414985808" w:history="1">
         <w:r>
           <w:rPr>
             <w:rStyle w:val="Hyperlink"/>
@@ -25439,7 +25545,7 @@
             <w:noProof/>
             <w:webHidden/>
           </w:rPr>
-          <w:instrText xml:space="preserve"> PAGEREF _Toc414983615 \h </w:instrText>
+          <w:instrText xml:space="preserve"> PAGEREF _Toc414985808 \h </w:instrText>
         </w:r>
         <w:r>
           <w:rPr>
@@ -25482,7 +25588,7 @@
           <w:lang w:val="de-CH" w:eastAsia="de-CH"/>
         </w:rPr>
       </w:pPr>
-      <w:hyperlink w:anchor="_Toc414983616" w:history="1">
+      <w:hyperlink w:anchor="_Toc414985809" w:history="1">
         <w:r>
           <w:rPr>
             <w:rStyle w:val="Hyperlink"/>
@@ -25517,7 +25623,7 @@
             <w:noProof/>
             <w:webHidden/>
           </w:rPr>
-          <w:instrText xml:space="preserve"> PAGEREF _Toc414983616 \h </w:instrText>
+          <w:instrText xml:space="preserve"> PAGEREF _Toc414985809 \h </w:instrText>
         </w:r>
         <w:r>
           <w:rPr>
@@ -25560,7 +25666,7 @@
           <w:lang w:val="de-CH" w:eastAsia="de-CH"/>
         </w:rPr>
       </w:pPr>
-      <w:hyperlink w:anchor="_Toc414983617" w:history="1">
+      <w:hyperlink w:anchor="_Toc414985810" w:history="1">
         <w:r>
           <w:rPr>
             <w:rStyle w:val="Hyperlink"/>
@@ -25595,7 +25701,7 @@
             <w:noProof/>
             <w:webHidden/>
           </w:rPr>
-          <w:instrText xml:space="preserve"> PAGEREF _Toc414983617 \h </w:instrText>
+          <w:instrText xml:space="preserve"> PAGEREF _Toc414985810 \h </w:instrText>
         </w:r>
         <w:r>
           <w:rPr>
@@ -25638,7 +25744,7 @@
           <w:lang w:val="de-CH" w:eastAsia="de-CH"/>
         </w:rPr>
       </w:pPr>
-      <w:hyperlink w:anchor="_Toc414983618" w:history="1">
+      <w:hyperlink w:anchor="_Toc414985811" w:history="1">
         <w:r>
           <w:rPr>
             <w:rStyle w:val="Hyperlink"/>
@@ -25673,7 +25779,7 @@
             <w:noProof/>
             <w:webHidden/>
           </w:rPr>
-          <w:instrText xml:space="preserve"> PAGEREF _Toc414983618 \h </w:instrText>
+          <w:instrText xml:space="preserve"> PAGEREF _Toc414985811 \h </w:instrText>
         </w:r>
         <w:r>
           <w:rPr>
@@ -25716,7 +25822,7 @@
           <w:lang w:val="de-CH" w:eastAsia="de-CH"/>
         </w:rPr>
       </w:pPr>
-      <w:hyperlink w:anchor="_Toc414983619" w:history="1">
+      <w:hyperlink w:anchor="_Toc414985812" w:history="1">
         <w:r>
           <w:rPr>
             <w:rStyle w:val="Hyperlink"/>
@@ -25751,7 +25857,7 @@
             <w:noProof/>
             <w:webHidden/>
           </w:rPr>
-          <w:instrText xml:space="preserve"> PAGEREF _Toc414983619 \h </w:instrText>
+          <w:instrText xml:space="preserve"> PAGEREF _Toc414985812 \h </w:instrText>
         </w:r>
         <w:r>
           <w:rPr>
@@ -25794,7 +25900,7 @@
           <w:lang w:val="de-CH" w:eastAsia="de-CH"/>
         </w:rPr>
       </w:pPr>
-      <w:hyperlink w:anchor="_Toc414983620" w:history="1">
+      <w:hyperlink w:anchor="_Toc414985813" w:history="1">
         <w:r>
           <w:rPr>
             <w:rStyle w:val="Hyperlink"/>
@@ -25829,7 +25935,7 @@
             <w:noProof/>
             <w:webHidden/>
           </w:rPr>
-          <w:instrText xml:space="preserve"> PAGEREF _Toc414983620 \h </w:instrText>
+          <w:instrText xml:space="preserve"> PAGEREF _Toc414985813 \h </w:instrText>
         </w:r>
         <w:r>
           <w:rPr>
@@ -25849,7 +25955,7 @@
             <w:noProof/>
             <w:webHidden/>
           </w:rPr>
-          <w:t>35</w:t>
+          <w:t>36</w:t>
         </w:r>
         <w:r>
           <w:rPr>
@@ -25872,7 +25978,7 @@
           <w:lang w:val="de-CH" w:eastAsia="de-CH"/>
         </w:rPr>
       </w:pPr>
-      <w:hyperlink w:anchor="_Toc414983621" w:history="1">
+      <w:hyperlink w:anchor="_Toc414985814" w:history="1">
         <w:r>
           <w:rPr>
             <w:rStyle w:val="Hyperlink"/>
@@ -25907,7 +26013,7 @@
             <w:noProof/>
             <w:webHidden/>
           </w:rPr>
-          <w:instrText xml:space="preserve"> PAGEREF _Toc414983621 \h </w:instrText>
+          <w:instrText xml:space="preserve"> PAGEREF _Toc414985814 \h </w:instrText>
         </w:r>
         <w:r>
           <w:rPr>
@@ -25927,7 +26033,7 @@
             <w:noProof/>
             <w:webHidden/>
           </w:rPr>
-          <w:t>35</w:t>
+          <w:t>36</w:t>
         </w:r>
         <w:r>
           <w:rPr>
@@ -26009,7 +26115,7 @@
       <w:rPr>
         <w:noProof/>
       </w:rPr>
-      <w:t>31</w:t>
+      <w:t>30</w:t>
     </w:r>
     <w:r>
       <w:fldChar w:fldCharType="end"/>
@@ -31231,7 +31337,7 @@
 </file>
 
 <file path=customXml/itemProps1.xml><?xml version="1.0" encoding="utf-8"?>
-<ds:datastoreItem xmlns:ds="http://schemas.openxmlformats.org/officeDocument/2006/customXml" ds:itemID="{D444605F-49BA-4DB1-A10E-BAF58EEEE8A1}">
+<ds:datastoreItem xmlns:ds="http://schemas.openxmlformats.org/officeDocument/2006/customXml" ds:itemID="{E1D05F72-3E57-42FC-ABCE-D942F4884E6C}">
   <ds:schemaRefs>
     <ds:schemaRef ds:uri="http://schemas.openxmlformats.org/officeDocument/2006/bibliography"/>
   </ds:schemaRefs>
